--- a/鲁班学院/并发/4-Java并发专题5-CAS和AQS.docx
+++ b/鲁班学院/并发/4-Java并发专题5-CAS和AQS.docx
@@ -42,6 +42,25 @@
     <w:p>
       <w:pPr>
         <w:rPr>
+          <w:rFonts w:hint="eastAsia"/>
+          <w:sz w:val="24"/>
+          <w:szCs w:val="32"/>
+          <w:lang w:val="en-US" w:eastAsia="zh-CN"/>
+        </w:rPr>
+      </w:pPr>
+      <w:r>
+        <w:rPr>
+          <w:rFonts w:hint="eastAsia"/>
+          <w:sz w:val="24"/>
+          <w:szCs w:val="32"/>
+          <w:lang w:val="en-US" w:eastAsia="zh-CN"/>
+        </w:rPr>
+        <w:t>乐观锁  ：  多线程中 读的操作多 写少  ，每个操作都不加锁 （实现：不加锁 往往通过版本控制）</w:t>
+      </w:r>
+    </w:p>
+    <w:p>
+      <w:pPr>
+        <w:rPr>
           <w:rFonts w:hint="default"/>
           <w:sz w:val="24"/>
           <w:szCs w:val="32"/>
@@ -55,24 +74,45 @@
           <w:szCs w:val="32"/>
           <w:lang w:val="en-US" w:eastAsia="zh-CN"/>
         </w:rPr>
-        <w:t>乐观锁  ：  多线程中 读的操作多 写少  ，每个操作都不加锁 （实现：不加锁 往往通过版本控制）</w:t>
+        <w:t>基于CAS实现</w:t>
+      </w:r>
+    </w:p>
+    <w:p>
+      <w:pPr>
+        <w:rPr>
+          <w:rFonts w:hint="eastAsia"/>
+          <w:sz w:val="24"/>
+          <w:szCs w:val="32"/>
+          <w:lang w:val="en-US" w:eastAsia="zh-CN"/>
+        </w:rPr>
+      </w:pPr>
+      <w:r>
+        <w:rPr>
+          <w:rFonts w:hint="eastAsia"/>
+          <w:sz w:val="24"/>
+          <w:szCs w:val="32"/>
+          <w:lang w:val="en-US" w:eastAsia="zh-CN"/>
+        </w:rPr>
+        <w:t>悲观锁  ： 多线程中 写操作较多  读少， 每个操作都加锁  （实现：加 lock）</w:t>
       </w:r>
     </w:p>
     <w:p>
       <w:pPr>
         <w:rPr>
           <w:rFonts w:hint="default"/>
-          <w:lang w:val="en-US"/>
-        </w:rPr>
-      </w:pPr>
-      <w:r>
-        <w:rPr>
-          <w:rFonts w:hint="eastAsia"/>
           <w:sz w:val="24"/>
           <w:szCs w:val="32"/>
           <w:lang w:val="en-US" w:eastAsia="zh-CN"/>
         </w:rPr>
-        <w:t>悲观锁  ： 多线程中 写操作较多  读少， 每个操作都加锁  （实现：加 lock）</w:t>
+      </w:pPr>
+      <w:r>
+        <w:rPr>
+          <w:rFonts w:hint="eastAsia"/>
+          <w:sz w:val="24"/>
+          <w:szCs w:val="32"/>
+          <w:lang w:val="en-US" w:eastAsia="zh-CN"/>
+        </w:rPr>
+        <w:t>Synchronize 、lock 、readWriteLock</w:t>
       </w:r>
     </w:p>
     <w:p>
@@ -218,7 +258,7 @@
           <w:szCs w:val="24"/>
           <w:lang w:val="en-US" w:eastAsia="zh-CN"/>
         </w:rPr>
-        <w:t>V表示要更新变量的值，E表示预期值</w:t>
+        <w:t>V表示要更新变量的值</w:t>
       </w:r>
     </w:p>
     <w:p>
@@ -254,7 +294,7 @@
           <w:szCs w:val="24"/>
           <w:lang w:val="en-US" w:eastAsia="zh-CN"/>
         </w:rPr>
-        <w:t>N表示新值。</w:t>
+        <w:t>E表示预期值</w:t>
       </w:r>
     </w:p>
     <w:p>
@@ -290,7 +330,550 @@
           <w:szCs w:val="24"/>
           <w:lang w:val="en-US" w:eastAsia="zh-CN"/>
         </w:rPr>
-        <w:t>仅当 V值等于E值时，才会将V的值设为N</w:t>
+        <w:t>N表示新值。</w:t>
+      </w:r>
+    </w:p>
+    <w:p>
+      <w:pPr>
+        <w:keepNext w:val="0"/>
+        <w:keepLines w:val="0"/>
+        <w:pageBreakBefore w:val="0"/>
+        <w:widowControl w:val="0"/>
+        <w:kinsoku/>
+        <w:wordWrap/>
+        <w:overflowPunct/>
+        <w:topLinePunct w:val="0"/>
+        <w:autoSpaceDE/>
+        <w:autoSpaceDN/>
+        <w:bidi w:val="0"/>
+        <w:adjustRightInd/>
+        <w:snapToGrid/>
+        <w:spacing w:line="360" w:lineRule="auto"/>
+        <w:textAlignment w:val="auto"/>
+        <w:outlineLvl w:val="9"/>
+        <w:rPr>
+          <w:rFonts w:hint="eastAsia"/>
+          <w:color w:val="7030A0"/>
+          <w:sz w:val="24"/>
+          <w:szCs w:val="24"/>
+          <w:lang w:val="en-US" w:eastAsia="zh-CN"/>
+        </w:rPr>
+      </w:pPr>
+      <w:r>
+        <w:rPr>
+          <w:rFonts w:hint="eastAsia"/>
+          <w:color w:val="7030A0"/>
+          <w:sz w:val="24"/>
+          <w:szCs w:val="24"/>
+          <w:lang w:val="en-US" w:eastAsia="zh-CN"/>
+        </w:rPr>
+        <w:t>当多线程操作同一变量之前 ，由于共享变量（V）时在主内存的  会先各自拷贝一分到自己的内存（E） ，   然后拿 E 和 V 就进行比较 ，如果 V=E 则将V的值=N  ， 然后刷新到主内存。  当另一个线程 修改时  也拿刚才 拷贝的 E 和当前主内存的值进行比较 ， E!=V  。  则说明值已经修改过了  。此时不进行操作 而是当前线程 自旋 。重复之前的 先读取主内存数据 ，比较再修改值的操作</w:t>
+      </w:r>
+    </w:p>
+    <w:p>
+      <w:pPr>
+        <w:keepNext w:val="0"/>
+        <w:keepLines w:val="0"/>
+        <w:pageBreakBefore w:val="0"/>
+        <w:widowControl w:val="0"/>
+        <w:kinsoku/>
+        <w:wordWrap/>
+        <w:overflowPunct/>
+        <w:topLinePunct w:val="0"/>
+        <w:autoSpaceDE/>
+        <w:autoSpaceDN/>
+        <w:bidi w:val="0"/>
+        <w:adjustRightInd/>
+        <w:snapToGrid/>
+        <w:spacing w:line="360" w:lineRule="auto"/>
+        <w:textAlignment w:val="auto"/>
+        <w:outlineLvl w:val="9"/>
+        <w:rPr>
+          <w:rFonts w:hint="eastAsia"/>
+          <w:color w:val="7030A0"/>
+          <w:sz w:val="24"/>
+          <w:szCs w:val="24"/>
+          <w:lang w:val="en-US" w:eastAsia="zh-CN"/>
+        </w:rPr>
+      </w:pPr>
+    </w:p>
+    <w:p>
+      <w:pPr>
+        <w:pBdr>
+          <w:bottom w:val="single" w:color="auto" w:sz="4" w:space="0"/>
+        </w:pBdr>
+        <w:rPr>
+          <w:rFonts w:hint="eastAsia"/>
+          <w:lang w:val="en-US" w:eastAsia="zh-CN"/>
+        </w:rPr>
+      </w:pPr>
+      <w:r>
+        <w:rPr>
+          <w:rFonts w:hint="eastAsia"/>
+          <w:lang w:val="en-US" w:eastAsia="zh-CN"/>
+        </w:rPr>
+        <w:t>自旋的作用 ：  并不能保证第一次修改 就能成功  ，虽然自旋是while循环 ，但也不会总成死锁 。Jdk 如果自旋多次不能修改成功  则 自动终止</w:t>
+      </w:r>
+    </w:p>
+    <w:p>
+      <w:pPr>
+        <w:rPr>
+          <w:rFonts w:hint="eastAsia"/>
+          <w:lang w:val="en-US" w:eastAsia="zh-CN"/>
+        </w:rPr>
+      </w:pPr>
+      <w:r>
+        <w:rPr>
+          <w:rFonts w:hint="eastAsia"/>
+          <w:lang w:val="en-US" w:eastAsia="zh-CN"/>
+        </w:rPr>
+        <w:t xml:space="preserve">并发下线程在操作锁时 有两种状态 ： </w:t>
+      </w:r>
+    </w:p>
+    <w:p>
+      <w:pPr>
+        <w:ind w:firstLine="210" w:firstLineChars="100"/>
+        <w:rPr>
+          <w:rFonts w:hint="default"/>
+          <w:lang w:val="en-US" w:eastAsia="zh-CN"/>
+        </w:rPr>
+      </w:pPr>
+      <w:r>
+        <w:rPr>
+          <w:rFonts w:hint="eastAsia"/>
+          <w:lang w:val="en-US" w:eastAsia="zh-CN"/>
+        </w:rPr>
+        <w:t>A、阻塞</w:t>
+      </w:r>
+    </w:p>
+    <w:p>
+      <w:pPr>
+        <w:ind w:firstLine="210" w:firstLineChars="100"/>
+        <w:rPr>
+          <w:rFonts w:hint="default"/>
+          <w:lang w:val="en-US" w:eastAsia="zh-CN"/>
+        </w:rPr>
+      </w:pPr>
+      <w:r>
+        <w:rPr>
+          <w:rFonts w:hint="eastAsia"/>
+          <w:lang w:val="en-US" w:eastAsia="zh-CN"/>
+        </w:rPr>
+        <w:t xml:space="preserve">B、不阻塞  </w:t>
+      </w:r>
+    </w:p>
+    <w:p>
+      <w:pPr>
+        <w:ind w:firstLine="630" w:firstLineChars="300"/>
+        <w:rPr>
+          <w:rFonts w:hint="default"/>
+          <w:lang w:val="en-US" w:eastAsia="zh-CN"/>
+        </w:rPr>
+      </w:pPr>
+      <w:r>
+        <w:rPr>
+          <w:rFonts w:hint="eastAsia"/>
+          <w:lang w:val="en-US" w:eastAsia="zh-CN"/>
+        </w:rPr>
+        <w:t>1)自旋  ： 自旋多次失败 ，终止</w:t>
+      </w:r>
+    </w:p>
+    <w:p>
+      <w:pPr>
+        <w:ind w:firstLine="1047" w:firstLineChars="499"/>
+        <w:rPr>
+          <w:rFonts w:hint="default"/>
+          <w:lang w:val="en-US" w:eastAsia="zh-CN"/>
+        </w:rPr>
+      </w:pPr>
+    </w:p>
+    <w:p>
+      <w:pPr>
+        <w:numPr>
+          <w:ilvl w:val="0"/>
+          <w:numId w:val="1"/>
+        </w:numPr>
+        <w:pBdr>
+          <w:bottom w:val="single" w:color="auto" w:sz="4" w:space="0"/>
+        </w:pBdr>
+        <w:ind w:firstLine="630" w:firstLineChars="300"/>
+        <w:rPr>
+          <w:rFonts w:hint="eastAsia"/>
+          <w:lang w:val="en-US" w:eastAsia="zh-CN"/>
+        </w:rPr>
+      </w:pPr>
+      <w:r>
+        <w:rPr>
+          <w:rFonts w:hint="eastAsia"/>
+          <w:lang w:val="en-US" w:eastAsia="zh-CN"/>
+        </w:rPr>
+        <w:t>适应性自旋 ：获取 锁 自旋次数， 来判断下一次自</w:t>
+      </w:r>
+      <w:bookmarkStart w:id="0" w:name="_GoBack"/>
+      <w:bookmarkEnd w:id="0"/>
+      <w:r>
+        <w:rPr>
+          <w:rFonts w:hint="eastAsia"/>
+          <w:lang w:val="en-US" w:eastAsia="zh-CN"/>
+        </w:rPr>
+        <w:t>旋的时候获取锁的概率有多大</w:t>
+      </w:r>
+    </w:p>
+    <w:p>
+      <w:pPr>
+        <w:numPr>
+          <w:numId w:val="0"/>
+        </w:numPr>
+        <w:pBdr>
+          <w:bottom w:val="single" w:color="auto" w:sz="4" w:space="0"/>
+        </w:pBdr>
+        <w:rPr>
+          <w:rFonts w:hint="default"/>
+          <w:lang w:val="en-US" w:eastAsia="zh-CN"/>
+        </w:rPr>
+      </w:pPr>
+      <w:r>
+        <w:rPr>
+          <w:rFonts w:hint="eastAsia"/>
+          <w:lang w:val="en-US" w:eastAsia="zh-CN"/>
+        </w:rPr>
+        <w:t>然后 自适应调整 自旋的 次数（包括上调次数 和 下调次数）</w:t>
+      </w:r>
+    </w:p>
+    <w:p>
+      <w:pPr>
+        <w:rPr>
+          <w:rFonts w:hint="default"/>
+          <w:lang w:val="en-US" w:eastAsia="zh-CN"/>
+        </w:rPr>
+      </w:pPr>
+    </w:p>
+    <w:p>
+      <w:pPr>
+        <w:keepNext w:val="0"/>
+        <w:keepLines w:val="0"/>
+        <w:pageBreakBefore w:val="0"/>
+        <w:widowControl w:val="0"/>
+        <w:kinsoku/>
+        <w:wordWrap/>
+        <w:overflowPunct/>
+        <w:topLinePunct w:val="0"/>
+        <w:autoSpaceDE/>
+        <w:autoSpaceDN/>
+        <w:bidi w:val="0"/>
+        <w:adjustRightInd/>
+        <w:snapToGrid/>
+        <w:spacing w:line="360" w:lineRule="auto"/>
+        <w:textAlignment w:val="auto"/>
+        <w:outlineLvl w:val="9"/>
+        <w:rPr>
+          <w:rFonts w:hint="default"/>
+          <w:color w:val="7030A0"/>
+          <w:sz w:val="24"/>
+          <w:szCs w:val="24"/>
+          <w:lang w:val="en-US" w:eastAsia="zh-CN"/>
+        </w:rPr>
+      </w:pPr>
+    </w:p>
+    <w:p>
+      <w:pPr>
+        <w:keepNext w:val="0"/>
+        <w:keepLines w:val="0"/>
+        <w:pageBreakBefore w:val="0"/>
+        <w:widowControl w:val="0"/>
+        <w:kinsoku/>
+        <w:wordWrap/>
+        <w:overflowPunct/>
+        <w:topLinePunct w:val="0"/>
+        <w:autoSpaceDE/>
+        <w:autoSpaceDN/>
+        <w:bidi w:val="0"/>
+        <w:adjustRightInd/>
+        <w:snapToGrid/>
+        <w:spacing w:line="360" w:lineRule="auto"/>
+        <w:textAlignment w:val="auto"/>
+        <w:outlineLvl w:val="9"/>
+        <w:rPr>
+          <w:rFonts w:hint="default"/>
+          <w:color w:val="7030A0"/>
+          <w:sz w:val="24"/>
+          <w:szCs w:val="24"/>
+          <w:lang w:val="en-US" w:eastAsia="zh-CN"/>
+        </w:rPr>
+      </w:pPr>
+    </w:p>
+    <w:p>
+      <w:pPr>
+        <w:keepNext w:val="0"/>
+        <w:keepLines w:val="0"/>
+        <w:pageBreakBefore w:val="0"/>
+        <w:widowControl w:val="0"/>
+        <w:kinsoku/>
+        <w:wordWrap/>
+        <w:overflowPunct/>
+        <w:topLinePunct w:val="0"/>
+        <w:autoSpaceDE/>
+        <w:autoSpaceDN/>
+        <w:bidi w:val="0"/>
+        <w:adjustRightInd/>
+        <w:snapToGrid/>
+        <w:spacing w:line="360" w:lineRule="auto"/>
+        <w:textAlignment w:val="auto"/>
+        <w:outlineLvl w:val="9"/>
+        <w:rPr>
+          <w:rFonts w:hint="default"/>
+          <w:sz w:val="24"/>
+          <w:szCs w:val="24"/>
+          <w:lang w:val="en-US" w:eastAsia="zh-CN"/>
+        </w:rPr>
+      </w:pPr>
+    </w:p>
+    <w:p>
+      <w:pPr>
+        <w:keepNext w:val="0"/>
+        <w:keepLines w:val="0"/>
+        <w:pageBreakBefore w:val="0"/>
+        <w:widowControl w:val="0"/>
+        <w:kinsoku/>
+        <w:wordWrap/>
+        <w:overflowPunct/>
+        <w:topLinePunct w:val="0"/>
+        <w:autoSpaceDE/>
+        <w:autoSpaceDN/>
+        <w:bidi w:val="0"/>
+        <w:adjustRightInd/>
+        <w:snapToGrid/>
+        <w:spacing w:line="360" w:lineRule="auto"/>
+        <w:ind w:firstLine="360" w:firstLineChars="200"/>
+        <w:textAlignment w:val="auto"/>
+        <w:outlineLvl w:val="9"/>
+        <w:rPr>
+          <w:rFonts w:hint="eastAsia" w:ascii="微软雅黑" w:hAnsi="微软雅黑" w:eastAsia="微软雅黑" w:cs="微软雅黑"/>
+          <w:i w:val="0"/>
+          <w:caps w:val="0"/>
+          <w:color w:val="333333"/>
+          <w:spacing w:val="0"/>
+          <w:sz w:val="18"/>
+          <w:szCs w:val="18"/>
+          <w:shd w:val="clear" w:fill="FFFFFF"/>
+        </w:rPr>
+      </w:pPr>
+      <w:r>
+        <w:rPr>
+          <w:rFonts w:ascii="微软雅黑" w:hAnsi="微软雅黑" w:eastAsia="微软雅黑" w:cs="微软雅黑"/>
+          <w:i w:val="0"/>
+          <w:caps w:val="0"/>
+          <w:color w:val="333333"/>
+          <w:spacing w:val="0"/>
+          <w:sz w:val="18"/>
+          <w:szCs w:val="18"/>
+          <w:shd w:val="clear" w:fill="FFFFFF"/>
+        </w:rPr>
+        <w:t>CAS的全称为Compare And Swap，直译就是比较交换。是一条CPU的原子指令，其作用是让CPU先进行比较两个值是否相等，然后原子地更新某个位置的值，其实现方式是基于硬件平台的汇编指令，在intel的CPU中，使用的是</w:t>
+      </w:r>
+      <w:r>
+        <w:rPr>
+          <w:rStyle w:val="10"/>
+          <w:rFonts w:ascii="Consolas" w:hAnsi="Consolas" w:eastAsia="Consolas" w:cs="Consolas"/>
+          <w:i w:val="0"/>
+          <w:caps w:val="0"/>
+          <w:color w:val="C7254E"/>
+          <w:spacing w:val="0"/>
+          <w:sz w:val="19"/>
+          <w:szCs w:val="19"/>
+          <w:shd w:val="clear" w:fill="F9F2F4"/>
+        </w:rPr>
+        <w:t>cmpxchg</w:t>
+      </w:r>
+      <w:r>
+        <w:rPr>
+          <w:rFonts w:hint="eastAsia" w:ascii="微软雅黑" w:hAnsi="微软雅黑" w:eastAsia="微软雅黑" w:cs="微软雅黑"/>
+          <w:i w:val="0"/>
+          <w:caps w:val="0"/>
+          <w:color w:val="333333"/>
+          <w:spacing w:val="0"/>
+          <w:sz w:val="18"/>
+          <w:szCs w:val="18"/>
+          <w:shd w:val="clear" w:fill="FFFFFF"/>
+        </w:rPr>
+        <w:t>指令，就是说CAS是靠硬件实现的，从而在硬件层面提升效率。</w:t>
+      </w:r>
+    </w:p>
+    <w:p>
+      <w:pPr>
+        <w:keepNext w:val="0"/>
+        <w:keepLines w:val="0"/>
+        <w:pageBreakBefore w:val="0"/>
+        <w:widowControl w:val="0"/>
+        <w:kinsoku/>
+        <w:wordWrap/>
+        <w:overflowPunct/>
+        <w:topLinePunct w:val="0"/>
+        <w:autoSpaceDE/>
+        <w:autoSpaceDN/>
+        <w:bidi w:val="0"/>
+        <w:adjustRightInd/>
+        <w:snapToGrid/>
+        <w:spacing w:line="360" w:lineRule="auto"/>
+        <w:ind w:firstLine="360" w:firstLineChars="200"/>
+        <w:textAlignment w:val="auto"/>
+        <w:outlineLvl w:val="9"/>
+        <w:rPr>
+          <w:rFonts w:hint="eastAsia" w:ascii="微软雅黑" w:hAnsi="微软雅黑" w:eastAsia="微软雅黑" w:cs="微软雅黑"/>
+          <w:i w:val="0"/>
+          <w:caps w:val="0"/>
+          <w:color w:val="333333"/>
+          <w:spacing w:val="0"/>
+          <w:sz w:val="18"/>
+          <w:szCs w:val="18"/>
+          <w:shd w:val="clear" w:fill="FFFFFF"/>
+          <w:lang w:val="en-US" w:eastAsia="zh-CN"/>
+        </w:rPr>
+      </w:pPr>
+    </w:p>
+    <w:p>
+      <w:pPr>
+        <w:keepNext w:val="0"/>
+        <w:keepLines w:val="0"/>
+        <w:pageBreakBefore w:val="0"/>
+        <w:widowControl w:val="0"/>
+        <w:numPr>
+          <w:ilvl w:val="0"/>
+          <w:numId w:val="0"/>
+        </w:numPr>
+        <w:kinsoku/>
+        <w:wordWrap/>
+        <w:overflowPunct/>
+        <w:topLinePunct w:val="0"/>
+        <w:autoSpaceDE/>
+        <w:autoSpaceDN/>
+        <w:bidi w:val="0"/>
+        <w:adjustRightInd/>
+        <w:snapToGrid/>
+        <w:spacing w:line="360" w:lineRule="auto"/>
+        <w:textAlignment w:val="auto"/>
+        <w:outlineLvl w:val="9"/>
+        <w:rPr>
+          <w:rFonts w:hint="eastAsia"/>
+          <w:sz w:val="24"/>
+          <w:szCs w:val="24"/>
+          <w:lang w:val="en-US" w:eastAsia="zh-CN"/>
+        </w:rPr>
+      </w:pPr>
+      <w:r>
+        <w:rPr>
+          <w:rFonts w:hint="eastAsia"/>
+          <w:sz w:val="24"/>
+          <w:szCs w:val="24"/>
+          <w:lang w:val="en-US" w:eastAsia="zh-CN"/>
+        </w:rPr>
+        <w:t>Jdk中 很多原子类在java.util.current.atomic包下 如： AutomicInteger  都是基于CAS实现的</w:t>
+      </w:r>
+    </w:p>
+    <w:p>
+      <w:pPr>
+        <w:keepNext w:val="0"/>
+        <w:keepLines w:val="0"/>
+        <w:pageBreakBefore w:val="0"/>
+        <w:widowControl w:val="0"/>
+        <w:numPr>
+          <w:ilvl w:val="0"/>
+          <w:numId w:val="0"/>
+        </w:numPr>
+        <w:kinsoku/>
+        <w:wordWrap/>
+        <w:overflowPunct/>
+        <w:topLinePunct w:val="0"/>
+        <w:autoSpaceDE/>
+        <w:autoSpaceDN/>
+        <w:bidi w:val="0"/>
+        <w:adjustRightInd/>
+        <w:snapToGrid/>
+        <w:spacing w:line="360" w:lineRule="auto"/>
+        <w:textAlignment w:val="auto"/>
+        <w:outlineLvl w:val="9"/>
+        <w:rPr>
+          <w:rFonts w:hint="default"/>
+          <w:sz w:val="24"/>
+          <w:szCs w:val="24"/>
+          <w:lang w:val="en-US" w:eastAsia="zh-CN"/>
+        </w:rPr>
+      </w:pPr>
+      <w:r>
+        <w:rPr>
+          <w:rFonts w:hint="eastAsia"/>
+          <w:sz w:val="24"/>
+          <w:szCs w:val="24"/>
+          <w:lang w:val="en-US" w:eastAsia="zh-CN"/>
+        </w:rPr>
+        <w:t>atomicIntrnger 的getAndAddInt方法</w:t>
+      </w:r>
+    </w:p>
+    <w:p>
+      <w:pPr>
+        <w:keepNext w:val="0"/>
+        <w:keepLines w:val="0"/>
+        <w:pageBreakBefore w:val="0"/>
+        <w:widowControl w:val="0"/>
+        <w:numPr>
+          <w:ilvl w:val="0"/>
+          <w:numId w:val="0"/>
+        </w:numPr>
+        <w:kinsoku/>
+        <w:wordWrap/>
+        <w:overflowPunct/>
+        <w:topLinePunct w:val="0"/>
+        <w:autoSpaceDE/>
+        <w:autoSpaceDN/>
+        <w:bidi w:val="0"/>
+        <w:adjustRightInd/>
+        <w:snapToGrid/>
+        <w:spacing w:line="360" w:lineRule="auto"/>
+        <w:textAlignment w:val="auto"/>
+        <w:outlineLvl w:val="9"/>
+      </w:pPr>
+      <w:r>
+        <w:drawing>
+          <wp:inline distT="0" distB="0" distL="114300" distR="114300">
+            <wp:extent cx="5273040" cy="1816735"/>
+            <wp:effectExtent l="0" t="0" r="3810" b="12065"/>
+            <wp:docPr id="10" name="图片 1"/>
+            <wp:cNvGraphicFramePr>
+              <a:graphicFrameLocks xmlns:a="http://schemas.openxmlformats.org/drawingml/2006/main" noChangeAspect="1"/>
+            </wp:cNvGraphicFramePr>
+            <a:graphic xmlns:a="http://schemas.openxmlformats.org/drawingml/2006/main">
+              <a:graphicData uri="http://schemas.openxmlformats.org/drawingml/2006/picture">
+                <pic:pic xmlns:pic="http://schemas.openxmlformats.org/drawingml/2006/picture">
+                  <pic:nvPicPr>
+                    <pic:cNvPr id="10" name="图片 1"/>
+                    <pic:cNvPicPr>
+                      <a:picLocks noChangeAspect="1"/>
+                    </pic:cNvPicPr>
+                  </pic:nvPicPr>
+                  <pic:blipFill>
+                    <a:blip r:embed="rId4"/>
+                    <a:stretch>
+                      <a:fillRect/>
+                    </a:stretch>
+                  </pic:blipFill>
+                  <pic:spPr>
+                    <a:xfrm>
+                      <a:off x="0" y="0"/>
+                      <a:ext cx="5273040" cy="1816735"/>
+                    </a:xfrm>
+                    <a:prstGeom prst="rect">
+                      <a:avLst/>
+                    </a:prstGeom>
+                    <a:noFill/>
+                    <a:ln>
+                      <a:noFill/>
+                    </a:ln>
+                  </pic:spPr>
+                </pic:pic>
+              </a:graphicData>
+            </a:graphic>
+          </wp:inline>
+        </w:drawing>
       </w:r>
     </w:p>
     <w:p>
@@ -319,262 +902,6 @@
           <w:lang w:val="en-US" w:eastAsia="zh-CN"/>
         </w:rPr>
       </w:pPr>
-      <w:r>
-        <w:rPr>
-          <w:rFonts w:hint="eastAsia"/>
-          <w:sz w:val="24"/>
-          <w:szCs w:val="24"/>
-          <w:lang w:val="en-US" w:eastAsia="zh-CN"/>
-        </w:rPr>
-        <w:t>如果V值和E值不同，则说明已经有其他线程做了更新，则当前线程则什么都不做。最后，CAS 返回当前V的真实值。CAS 操作时抱着乐观的态度进行的，它总是认为自己可以成功完成操作。</w:t>
-      </w:r>
-    </w:p>
-    <w:p>
-      <w:pPr>
-        <w:keepNext w:val="0"/>
-        <w:keepLines w:val="0"/>
-        <w:pageBreakBefore w:val="0"/>
-        <w:widowControl w:val="0"/>
-        <w:kinsoku/>
-        <w:wordWrap/>
-        <w:overflowPunct/>
-        <w:topLinePunct w:val="0"/>
-        <w:autoSpaceDE/>
-        <w:autoSpaceDN/>
-        <w:bidi w:val="0"/>
-        <w:adjustRightInd/>
-        <w:snapToGrid/>
-        <w:spacing w:line="360" w:lineRule="auto"/>
-        <w:ind w:firstLine="480" w:firstLineChars="200"/>
-        <w:textAlignment w:val="auto"/>
-        <w:outlineLvl w:val="9"/>
-        <w:rPr>
-          <w:rFonts w:hint="default"/>
-          <w:sz w:val="24"/>
-          <w:szCs w:val="24"/>
-          <w:lang w:val="en-US" w:eastAsia="zh-CN"/>
-        </w:rPr>
-      </w:pPr>
-      <w:r>
-        <w:rPr>
-          <w:rFonts w:hint="eastAsia"/>
-          <w:color w:val="FF0000"/>
-          <w:sz w:val="24"/>
-          <w:szCs w:val="24"/>
-          <w:lang w:val="en-US" w:eastAsia="zh-CN"/>
-        </w:rPr>
-        <w:t>总结</w:t>
-      </w:r>
-      <w:r>
-        <w:rPr>
-          <w:rFonts w:hint="eastAsia"/>
-          <w:sz w:val="24"/>
-          <w:szCs w:val="24"/>
-          <w:lang w:val="en-US" w:eastAsia="zh-CN"/>
-        </w:rPr>
-        <w:t>：v = e  ， 将  v = n  返回  v</w:t>
-      </w:r>
-    </w:p>
-    <w:p>
-      <w:pPr>
-        <w:keepNext w:val="0"/>
-        <w:keepLines w:val="0"/>
-        <w:pageBreakBefore w:val="0"/>
-        <w:widowControl w:val="0"/>
-        <w:kinsoku/>
-        <w:wordWrap/>
-        <w:overflowPunct/>
-        <w:topLinePunct w:val="0"/>
-        <w:autoSpaceDE/>
-        <w:autoSpaceDN/>
-        <w:bidi w:val="0"/>
-        <w:adjustRightInd/>
-        <w:snapToGrid/>
-        <w:spacing w:line="360" w:lineRule="auto"/>
-        <w:ind w:firstLine="480" w:firstLineChars="200"/>
-        <w:textAlignment w:val="auto"/>
-        <w:outlineLvl w:val="9"/>
-        <w:rPr>
-          <w:rFonts w:hint="default"/>
-          <w:sz w:val="24"/>
-          <w:szCs w:val="24"/>
-          <w:lang w:val="en-US" w:eastAsia="zh-CN"/>
-        </w:rPr>
-      </w:pPr>
-      <w:r>
-        <w:rPr>
-          <w:rFonts w:hint="eastAsia"/>
-          <w:sz w:val="24"/>
-          <w:szCs w:val="24"/>
-          <w:lang w:val="en-US" w:eastAsia="zh-CN"/>
-        </w:rPr>
-        <w:t xml:space="preserve">      V！=e ， 直接 将 v 返回</w:t>
-      </w:r>
-    </w:p>
-    <w:p>
-      <w:pPr>
-        <w:keepNext w:val="0"/>
-        <w:keepLines w:val="0"/>
-        <w:pageBreakBefore w:val="0"/>
-        <w:widowControl w:val="0"/>
-        <w:kinsoku/>
-        <w:wordWrap/>
-        <w:overflowPunct/>
-        <w:topLinePunct w:val="0"/>
-        <w:autoSpaceDE/>
-        <w:autoSpaceDN/>
-        <w:bidi w:val="0"/>
-        <w:adjustRightInd/>
-        <w:snapToGrid/>
-        <w:spacing w:line="360" w:lineRule="auto"/>
-        <w:textAlignment w:val="auto"/>
-        <w:outlineLvl w:val="9"/>
-        <w:rPr>
-          <w:rFonts w:hint="eastAsia"/>
-          <w:sz w:val="24"/>
-          <w:szCs w:val="24"/>
-          <w:lang w:val="en-US" w:eastAsia="zh-CN"/>
-        </w:rPr>
-      </w:pPr>
-    </w:p>
-    <w:p>
-      <w:pPr>
-        <w:keepNext w:val="0"/>
-        <w:keepLines w:val="0"/>
-        <w:pageBreakBefore w:val="0"/>
-        <w:widowControl w:val="0"/>
-        <w:kinsoku/>
-        <w:wordWrap/>
-        <w:overflowPunct/>
-        <w:topLinePunct w:val="0"/>
-        <w:autoSpaceDE/>
-        <w:autoSpaceDN/>
-        <w:bidi w:val="0"/>
-        <w:adjustRightInd/>
-        <w:snapToGrid/>
-        <w:spacing w:line="360" w:lineRule="auto"/>
-        <w:ind w:firstLine="360" w:firstLineChars="200"/>
-        <w:textAlignment w:val="auto"/>
-        <w:outlineLvl w:val="9"/>
-        <w:rPr>
-          <w:rFonts w:hint="eastAsia" w:ascii="微软雅黑" w:hAnsi="微软雅黑" w:eastAsia="微软雅黑" w:cs="微软雅黑"/>
-          <w:i w:val="0"/>
-          <w:caps w:val="0"/>
-          <w:color w:val="333333"/>
-          <w:spacing w:val="0"/>
-          <w:sz w:val="18"/>
-          <w:szCs w:val="18"/>
-          <w:shd w:val="clear" w:fill="FFFFFF"/>
-        </w:rPr>
-      </w:pPr>
-      <w:r>
-        <w:rPr>
-          <w:rFonts w:ascii="微软雅黑" w:hAnsi="微软雅黑" w:eastAsia="微软雅黑" w:cs="微软雅黑"/>
-          <w:i w:val="0"/>
-          <w:caps w:val="0"/>
-          <w:color w:val="333333"/>
-          <w:spacing w:val="0"/>
-          <w:sz w:val="18"/>
-          <w:szCs w:val="18"/>
-          <w:shd w:val="clear" w:fill="FFFFFF"/>
-        </w:rPr>
-        <w:t>CAS的全称为Compare And Swap，直译就是比较交换。是一条CPU的原子指令，其作用是让CPU先进行比较两个值是否相等，然后原子地更新某个位置的值，其实现方式是基于硬件平台的汇编指令，在intel的CPU中，使用的是</w:t>
-      </w:r>
-      <w:r>
-        <w:rPr>
-          <w:rStyle w:val="8"/>
-          <w:rFonts w:ascii="Consolas" w:hAnsi="Consolas" w:eastAsia="Consolas" w:cs="Consolas"/>
-          <w:i w:val="0"/>
-          <w:caps w:val="0"/>
-          <w:color w:val="C7254E"/>
-          <w:spacing w:val="0"/>
-          <w:sz w:val="19"/>
-          <w:szCs w:val="19"/>
-          <w:shd w:val="clear" w:fill="F9F2F4"/>
-        </w:rPr>
-        <w:t>cmpxchg</w:t>
-      </w:r>
-      <w:r>
-        <w:rPr>
-          <w:rFonts w:hint="eastAsia" w:ascii="微软雅黑" w:hAnsi="微软雅黑" w:eastAsia="微软雅黑" w:cs="微软雅黑"/>
-          <w:i w:val="0"/>
-          <w:caps w:val="0"/>
-          <w:color w:val="333333"/>
-          <w:spacing w:val="0"/>
-          <w:sz w:val="18"/>
-          <w:szCs w:val="18"/>
-          <w:shd w:val="clear" w:fill="FFFFFF"/>
-        </w:rPr>
-        <w:t>指令，就是说CAS是靠硬件实现的，从而在硬件层面提升效率。</w:t>
-      </w:r>
-    </w:p>
-    <w:p>
-      <w:pPr>
-        <w:keepNext w:val="0"/>
-        <w:keepLines w:val="0"/>
-        <w:pageBreakBefore w:val="0"/>
-        <w:widowControl w:val="0"/>
-        <w:kinsoku/>
-        <w:wordWrap/>
-        <w:overflowPunct/>
-        <w:topLinePunct w:val="0"/>
-        <w:autoSpaceDE/>
-        <w:autoSpaceDN/>
-        <w:bidi w:val="0"/>
-        <w:adjustRightInd/>
-        <w:snapToGrid/>
-        <w:spacing w:line="360" w:lineRule="auto"/>
-        <w:ind w:firstLine="360" w:firstLineChars="200"/>
-        <w:textAlignment w:val="auto"/>
-        <w:outlineLvl w:val="9"/>
-        <w:rPr>
-          <w:rFonts w:hint="eastAsia" w:ascii="微软雅黑" w:hAnsi="微软雅黑" w:eastAsia="微软雅黑" w:cs="微软雅黑"/>
-          <w:i w:val="0"/>
-          <w:caps w:val="0"/>
-          <w:color w:val="333333"/>
-          <w:spacing w:val="0"/>
-          <w:sz w:val="18"/>
-          <w:szCs w:val="18"/>
-          <w:shd w:val="clear" w:fill="FFFFFF"/>
-          <w:lang w:val="en-US" w:eastAsia="zh-CN"/>
-        </w:rPr>
-      </w:pPr>
-    </w:p>
-    <w:p>
-      <w:pPr>
-        <w:keepNext w:val="0"/>
-        <w:keepLines w:val="0"/>
-        <w:pageBreakBefore w:val="0"/>
-        <w:widowControl w:val="0"/>
-        <w:kinsoku/>
-        <w:wordWrap/>
-        <w:overflowPunct/>
-        <w:topLinePunct w:val="0"/>
-        <w:autoSpaceDE/>
-        <w:autoSpaceDN/>
-        <w:bidi w:val="0"/>
-        <w:adjustRightInd/>
-        <w:snapToGrid/>
-        <w:spacing w:line="360" w:lineRule="auto"/>
-        <w:ind w:firstLine="480" w:firstLineChars="200"/>
-        <w:textAlignment w:val="auto"/>
-        <w:outlineLvl w:val="9"/>
-        <w:rPr>
-          <w:rFonts w:hint="eastAsia"/>
-          <w:sz w:val="24"/>
-          <w:szCs w:val="24"/>
-          <w:lang w:val="en-US" w:eastAsia="zh-CN"/>
-        </w:rPr>
-      </w:pPr>
-      <w:r>
-        <w:rPr>
-          <w:rFonts w:hint="eastAsia"/>
-          <w:sz w:val="24"/>
-          <w:szCs w:val="24"/>
-          <w:lang w:val="en-US" w:eastAsia="zh-CN"/>
-        </w:rPr>
-        <w:t>在通过CAS 操作变量时 需要提供一个期望值，与当前变量进行比较 。如果变量不等于 期望值 ，哪说明它已经被别人修改过了。你就需要重新读取，再次尝试修改就好了。</w:t>
-      </w:r>
     </w:p>
     <w:p>
       <w:pPr>
@@ -632,7 +959,7 @@
         <w:widowControl w:val="0"/>
         <w:numPr>
           <w:ilvl w:val="0"/>
-          <w:numId w:val="1"/>
+          <w:numId w:val="2"/>
         </w:numPr>
         <w:kinsoku/>
         <w:wordWrap/>
@@ -672,7 +999,7 @@
         <w:widowControl w:val="0"/>
         <w:numPr>
           <w:ilvl w:val="0"/>
-          <w:numId w:val="1"/>
+          <w:numId w:val="2"/>
         </w:numPr>
         <w:kinsoku/>
         <w:wordWrap/>
@@ -723,13 +1050,256 @@
         <w:adjustRightInd/>
         <w:snapToGrid/>
         <w:spacing w:line="360" w:lineRule="auto"/>
-        <w:ind w:left="420" w:leftChars="0" w:firstLine="420" w:firstLineChars="0"/>
+        <w:ind w:firstLine="480"/>
         <w:textAlignment w:val="auto"/>
         <w:outlineLvl w:val="9"/>
         <w:rPr>
+          <w:rFonts w:hint="eastAsia"/>
+          <w:color w:val="FF0000"/>
+          <w:sz w:val="32"/>
+          <w:szCs w:val="32"/>
+          <w:lang w:val="en-US" w:eastAsia="zh-CN"/>
+        </w:rPr>
+      </w:pPr>
+      <w:r>
+        <w:rPr>
+          <w:rFonts w:hint="eastAsia"/>
+          <w:color w:val="FF0000"/>
+          <w:sz w:val="32"/>
+          <w:szCs w:val="32"/>
+          <w:lang w:val="en-US" w:eastAsia="zh-CN"/>
+        </w:rPr>
+        <w:t>缺点：</w:t>
+      </w:r>
+    </w:p>
+    <w:p>
+      <w:pPr>
+        <w:numPr>
+          <w:ilvl w:val="0"/>
+          <w:numId w:val="3"/>
+        </w:numPr>
+        <w:ind w:firstLine="1100" w:firstLineChars="500"/>
+        <w:rPr>
+          <w:rFonts w:hint="eastAsia"/>
+          <w:sz w:val="22"/>
+          <w:szCs w:val="28"/>
+          <w:lang w:val="en-US" w:eastAsia="zh-CN"/>
+        </w:rPr>
+      </w:pPr>
+      <w:r>
+        <w:rPr>
+          <w:rFonts w:hint="eastAsia"/>
+          <w:sz w:val="22"/>
+          <w:szCs w:val="28"/>
+          <w:lang w:val="en-US" w:eastAsia="zh-CN"/>
+        </w:rPr>
+        <w:t xml:space="preserve">ABA问题 </w:t>
+      </w:r>
+    </w:p>
+    <w:p>
+      <w:pPr>
+        <w:numPr>
+          <w:numId w:val="0"/>
+        </w:numPr>
+        <w:rPr>
           <w:rFonts w:hint="default"/>
-          <w:sz w:val="24"/>
-          <w:szCs w:val="24"/>
+          <w:sz w:val="22"/>
+          <w:szCs w:val="28"/>
+          <w:lang w:val="en-US" w:eastAsia="zh-CN"/>
+        </w:rPr>
+      </w:pPr>
+      <w:r>
+        <w:rPr>
+          <w:rFonts w:hint="eastAsia"/>
+          <w:lang w:val="en-US" w:eastAsia="zh-CN"/>
+        </w:rPr>
+        <w:t xml:space="preserve">          </w:t>
+      </w:r>
+      <w:r>
+        <w:drawing>
+          <wp:inline distT="0" distB="0" distL="114300" distR="114300">
+            <wp:extent cx="4329430" cy="1841500"/>
+            <wp:effectExtent l="0" t="0" r="13970" b="6350"/>
+            <wp:docPr id="11" name="图片 2"/>
+            <wp:cNvGraphicFramePr>
+              <a:graphicFrameLocks xmlns:a="http://schemas.openxmlformats.org/drawingml/2006/main" noChangeAspect="1"/>
+            </wp:cNvGraphicFramePr>
+            <a:graphic xmlns:a="http://schemas.openxmlformats.org/drawingml/2006/main">
+              <a:graphicData uri="http://schemas.openxmlformats.org/drawingml/2006/picture">
+                <pic:pic xmlns:pic="http://schemas.openxmlformats.org/drawingml/2006/picture">
+                  <pic:nvPicPr>
+                    <pic:cNvPr id="11" name="图片 2"/>
+                    <pic:cNvPicPr>
+                      <a:picLocks noChangeAspect="1"/>
+                    </pic:cNvPicPr>
+                  </pic:nvPicPr>
+                  <pic:blipFill>
+                    <a:blip r:embed="rId5"/>
+                    <a:stretch>
+                      <a:fillRect/>
+                    </a:stretch>
+                  </pic:blipFill>
+                  <pic:spPr>
+                    <a:xfrm>
+                      <a:off x="0" y="0"/>
+                      <a:ext cx="4329430" cy="1841500"/>
+                    </a:xfrm>
+                    <a:prstGeom prst="rect">
+                      <a:avLst/>
+                    </a:prstGeom>
+                    <a:noFill/>
+                    <a:ln>
+                      <a:noFill/>
+                    </a:ln>
+                  </pic:spPr>
+                </pic:pic>
+              </a:graphicData>
+            </a:graphic>
+          </wp:inline>
+        </w:drawing>
+      </w:r>
+      <w:r>
+        <w:rPr>
+          <w:rFonts w:hint="eastAsia"/>
+          <w:sz w:val="22"/>
+          <w:szCs w:val="28"/>
+          <w:lang w:val="en-US" w:eastAsia="zh-CN"/>
+        </w:rPr>
+        <w:t xml:space="preserve">    </w:t>
+      </w:r>
+    </w:p>
+    <w:p>
+      <w:pPr>
+        <w:numPr>
+          <w:numId w:val="0"/>
+        </w:numPr>
+        <w:rPr>
+          <w:rFonts w:hint="eastAsia"/>
+          <w:sz w:val="22"/>
+          <w:szCs w:val="28"/>
+          <w:lang w:val="en-US" w:eastAsia="zh-CN"/>
+        </w:rPr>
+      </w:pPr>
+      <w:r>
+        <w:rPr>
+          <w:rFonts w:hint="eastAsia"/>
+          <w:sz w:val="22"/>
+          <w:szCs w:val="28"/>
+          <w:lang w:val="en-US" w:eastAsia="zh-CN"/>
+        </w:rPr>
+        <w:t xml:space="preserve"> 最终的错觉结果就是  线程3 没有操作 。  只是线程1 和 线程2 运行的结果</w:t>
+      </w:r>
+    </w:p>
+    <w:p>
+      <w:pPr>
+        <w:numPr>
+          <w:numId w:val="0"/>
+        </w:numPr>
+        <w:rPr>
+          <w:rFonts w:hint="eastAsia"/>
+          <w:sz w:val="22"/>
+          <w:szCs w:val="28"/>
+          <w:lang w:val="en-US" w:eastAsia="zh-CN"/>
+        </w:rPr>
+      </w:pPr>
+      <w:r>
+        <w:rPr>
+          <w:rFonts w:hint="eastAsia"/>
+          <w:sz w:val="22"/>
+          <w:szCs w:val="28"/>
+          <w:lang w:val="en-US" w:eastAsia="zh-CN"/>
+        </w:rPr>
+        <w:t xml:space="preserve"> 解决 ：在jdk1.6后 给操作的变量前加个版本号 AtomicStampRefrence类，每次更新变量都会加1 </w:t>
+      </w:r>
+    </w:p>
+    <w:p>
+      <w:pPr>
+        <w:numPr>
+          <w:numId w:val="0"/>
+        </w:numPr>
+        <w:rPr>
+          <w:rFonts w:hint="default"/>
+          <w:sz w:val="22"/>
+          <w:szCs w:val="28"/>
+          <w:lang w:val="en-US" w:eastAsia="zh-CN"/>
+        </w:rPr>
+      </w:pPr>
+    </w:p>
+    <w:p>
+      <w:pPr>
+        <w:numPr>
+          <w:ilvl w:val="0"/>
+          <w:numId w:val="3"/>
+        </w:numPr>
+        <w:ind w:firstLine="1100" w:firstLineChars="500"/>
+        <w:rPr>
+          <w:rFonts w:hint="default"/>
+          <w:sz w:val="22"/>
+          <w:szCs w:val="28"/>
+          <w:lang w:val="en-US" w:eastAsia="zh-CN"/>
+        </w:rPr>
+      </w:pPr>
+      <w:r>
+        <w:rPr>
+          <w:rFonts w:hint="eastAsia"/>
+          <w:sz w:val="22"/>
+          <w:szCs w:val="28"/>
+          <w:lang w:val="en-US" w:eastAsia="zh-CN"/>
+        </w:rPr>
+        <w:t>循环时间长 ，开销大</w:t>
+      </w:r>
+    </w:p>
+    <w:p>
+      <w:pPr>
+        <w:numPr>
+          <w:ilvl w:val="0"/>
+          <w:numId w:val="3"/>
+        </w:numPr>
+        <w:ind w:firstLine="1100" w:firstLineChars="500"/>
+        <w:rPr>
+          <w:rFonts w:hint="default"/>
+          <w:sz w:val="22"/>
+          <w:szCs w:val="28"/>
+          <w:lang w:val="en-US" w:eastAsia="zh-CN"/>
+        </w:rPr>
+      </w:pPr>
+      <w:r>
+        <w:rPr>
+          <w:rFonts w:hint="eastAsia"/>
+          <w:sz w:val="22"/>
+          <w:szCs w:val="28"/>
+          <w:lang w:val="en-US" w:eastAsia="zh-CN"/>
+        </w:rPr>
+        <w:t>智能保证 一个 共享变量的 原子操作 AtomicStampRefrence类可以把多个变量放在一个对象里进行cas操作</w:t>
+      </w:r>
+    </w:p>
+    <w:p>
+      <w:pPr>
+        <w:keepNext w:val="0"/>
+        <w:keepLines w:val="0"/>
+        <w:pageBreakBefore w:val="0"/>
+        <w:widowControl w:val="0"/>
+        <w:numPr>
+          <w:ilvl w:val="0"/>
+          <w:numId w:val="0"/>
+        </w:numPr>
+        <w:kinsoku/>
+        <w:wordWrap/>
+        <w:overflowPunct/>
+        <w:topLinePunct w:val="0"/>
+        <w:autoSpaceDE/>
+        <w:autoSpaceDN/>
+        <w:bidi w:val="0"/>
+        <w:adjustRightInd/>
+        <w:snapToGrid/>
+        <w:spacing w:line="360" w:lineRule="auto"/>
+        <w:ind w:left="840" w:leftChars="0" w:firstLine="420" w:firstLineChars="0"/>
+        <w:textAlignment w:val="auto"/>
+        <w:outlineLvl w:val="9"/>
+        <w:rPr>
+          <w:rFonts w:hint="default"/>
+          <w:sz w:val="32"/>
+          <w:szCs w:val="40"/>
           <w:lang w:val="en-US" w:eastAsia="zh-CN"/>
         </w:rPr>
       </w:pPr>
@@ -1376,7 +1946,7 @@
                     </pic:cNvPicPr>
                   </pic:nvPicPr>
                   <pic:blipFill>
-                    <a:blip r:embed="rId4"/>
+                    <a:blip r:embed="rId6"/>
                     <a:stretch>
                       <a:fillRect/>
                     </a:stretch>
@@ -1421,7 +1991,7 @@
                     </pic:cNvPicPr>
                   </pic:nvPicPr>
                   <pic:blipFill>
-                    <a:blip r:embed="rId5"/>
+                    <a:blip r:embed="rId7"/>
                     <a:stretch>
                       <a:fillRect/>
                     </a:stretch>
@@ -1466,7 +2036,7 @@
                     </pic:cNvPicPr>
                   </pic:nvPicPr>
                   <pic:blipFill>
-                    <a:blip r:embed="rId6"/>
+                    <a:blip r:embed="rId8"/>
                     <a:stretch>
                       <a:fillRect/>
                     </a:stretch>
@@ -1511,7 +2081,7 @@
                     </pic:cNvPicPr>
                   </pic:nvPicPr>
                   <pic:blipFill>
-                    <a:blip r:embed="rId7"/>
+                    <a:blip r:embed="rId9"/>
                     <a:stretch>
                       <a:fillRect/>
                     </a:stretch>
@@ -1556,7 +2126,7 @@
                     </pic:cNvPicPr>
                   </pic:nvPicPr>
                   <pic:blipFill>
-                    <a:blip r:embed="rId8"/>
+                    <a:blip r:embed="rId10"/>
                     <a:stretch>
                       <a:fillRect/>
                     </a:stretch>
@@ -1643,7 +2213,7 @@
                     </pic:cNvPicPr>
                   </pic:nvPicPr>
                   <pic:blipFill>
-                    <a:blip r:embed="rId9"/>
+                    <a:blip r:embed="rId11"/>
                     <a:stretch>
                       <a:fillRect/>
                     </a:stretch>
@@ -1688,7 +2258,7 @@
                     </pic:cNvPicPr>
                   </pic:nvPicPr>
                   <pic:blipFill>
-                    <a:blip r:embed="rId10"/>
+                    <a:blip r:embed="rId12"/>
                     <a:stretch>
                       <a:fillRect/>
                     </a:stretch>
@@ -1902,7 +2472,7 @@
       <w:pPr>
         <w:numPr>
           <w:ilvl w:val="0"/>
-          <w:numId w:val="2"/>
+          <w:numId w:val="4"/>
         </w:numPr>
         <w:rPr>
           <w:rFonts w:hint="default" w:ascii="Arial" w:hAnsi="Arial" w:eastAsia="Arial" w:cs="Arial"/>
@@ -1935,7 +2505,7 @@
       <w:pPr>
         <w:numPr>
           <w:ilvl w:val="0"/>
-          <w:numId w:val="2"/>
+          <w:numId w:val="4"/>
         </w:numPr>
         <w:rPr>
           <w:rFonts w:hint="default" w:ascii="Arial" w:hAnsi="Arial" w:eastAsia="Arial" w:cs="Arial"/>
@@ -2063,7 +2633,7 @@
     </w:p>
     <w:p>
       <w:pPr>
-        <w:pStyle w:val="4"/>
+        <w:pStyle w:val="6"/>
         <w:keepNext w:val="0"/>
         <w:keepLines w:val="0"/>
         <w:widowControl/>
@@ -2091,7 +2661,7 @@
       </w:pPr>
       <w:r>
         <w:rPr>
-          <w:rStyle w:val="7"/>
+          <w:rStyle w:val="9"/>
           <w:rFonts w:hint="default" w:ascii="Arial" w:hAnsi="Arial" w:eastAsia="Arial" w:cs="Arial"/>
           <w:b/>
           <w:i w:val="0"/>
@@ -2107,7 +2677,7 @@
     </w:p>
     <w:p>
       <w:pPr>
-        <w:pStyle w:val="4"/>
+        <w:pStyle w:val="6"/>
         <w:keepNext w:val="0"/>
         <w:keepLines w:val="0"/>
         <w:widowControl/>
@@ -2131,6 +2701,7 @@
           <w:spacing w:val="0"/>
           <w:sz w:val="19"/>
           <w:szCs w:val="19"/>
+          <w:shd w:val="clear" w:fill="FFFFFF"/>
         </w:rPr>
       </w:pPr>
       <w:r>
@@ -2149,10 +2720,44 @@
     </w:p>
     <w:p>
       <w:pPr>
+        <w:pStyle w:val="6"/>
+        <w:keepNext w:val="0"/>
+        <w:keepLines w:val="0"/>
+        <w:widowControl/>
+        <w:suppressLineNumbers w:val="0"/>
+        <w:pBdr>
+          <w:top w:val="none" w:color="auto" w:sz="0" w:space="0"/>
+          <w:left w:val="none" w:color="auto" w:sz="0" w:space="0"/>
+          <w:bottom w:val="none" w:color="auto" w:sz="0" w:space="0"/>
+          <w:right w:val="none" w:color="auto" w:sz="0" w:space="0"/>
+        </w:pBdr>
+        <w:shd w:val="clear" w:fill="FFFFFF"/>
+        <w:wordWrap w:val="0"/>
+        <w:spacing w:before="0" w:beforeAutospacing="0" w:after="192" w:afterAutospacing="0" w:line="312" w:lineRule="atLeast"/>
+        <w:ind w:left="0" w:right="0" w:firstLine="0"/>
+        <w:jc w:val="both"/>
+        <w:rPr>
+          <w:rFonts w:hint="default" w:ascii="Arial" w:hAnsi="Arial" w:eastAsia="宋体" w:cs="Arial"/>
+          <w:i w:val="0"/>
+          <w:caps w:val="0"/>
+          <w:color w:val="4F4F4F"/>
+          <w:spacing w:val="0"/>
+          <w:sz w:val="19"/>
+          <w:szCs w:val="19"/>
+          <w:shd w:val="clear" w:fill="FFFFFF"/>
+          <w:lang w:val="en-US" w:eastAsia="zh-CN"/>
+        </w:rPr>
+      </w:pPr>
+    </w:p>
+    <w:p>
+      <w:pPr>
         <w:numPr>
           <w:ilvl w:val="0"/>
-          <w:numId w:val="3"/>
-        </w:numPr>
+          <w:numId w:val="5"/>
+        </w:numPr>
+        <w:pBdr>
+          <w:bottom w:val="single" w:color="auto" w:sz="4" w:space="0"/>
+        </w:pBdr>
         <w:rPr>
           <w:rFonts w:hint="eastAsia"/>
           <w:sz w:val="44"/>
@@ -2167,7 +2772,1790 @@
           <w:szCs w:val="52"/>
           <w:lang w:val="en-US" w:eastAsia="zh-CN"/>
         </w:rPr>
-        <w:t>AQS</w:t>
+        <w:t>Unsafe</w:t>
+      </w:r>
+      <w:r>
+        <w:rPr>
+          <w:rFonts w:hint="eastAsia"/>
+          <w:sz w:val="44"/>
+          <w:szCs w:val="52"/>
+          <w:lang w:val="en-US" w:eastAsia="zh-CN"/>
+        </w:rPr>
+        <w:br w:type="textWrapping"/>
+      </w:r>
+    </w:p>
+    <w:p>
+      <w:pPr>
+        <w:numPr>
+          <w:ilvl w:val="0"/>
+          <w:numId w:val="0"/>
+        </w:numPr>
+        <w:rPr>
+          <w:rFonts w:hint="eastAsia"/>
+          <w:b w:val="0"/>
+          <w:bCs w:val="0"/>
+          <w:color w:val="FF0000"/>
+          <w:sz w:val="28"/>
+          <w:szCs w:val="36"/>
+          <w:lang w:val="en-US" w:eastAsia="zh-CN"/>
+        </w:rPr>
+      </w:pPr>
+      <w:r>
+        <w:rPr>
+          <w:rFonts w:hint="eastAsia"/>
+          <w:b w:val="0"/>
+          <w:bCs w:val="0"/>
+          <w:color w:val="FF0000"/>
+          <w:sz w:val="28"/>
+          <w:szCs w:val="36"/>
+          <w:lang w:val="en-US" w:eastAsia="zh-CN"/>
+        </w:rPr>
+        <w:t>Java  jdk中的对象调用 .getClass.getClassLoader()返回null的问题</w:t>
+      </w:r>
+    </w:p>
+    <w:p>
+      <w:pPr>
+        <w:numPr>
+          <w:ilvl w:val="0"/>
+          <w:numId w:val="0"/>
+        </w:numPr>
+        <w:rPr>
+          <w:rFonts w:hint="default"/>
+          <w:sz w:val="32"/>
+          <w:szCs w:val="40"/>
+          <w:lang w:val="en-US" w:eastAsia="zh-CN"/>
+        </w:rPr>
+      </w:pPr>
+      <w:r>
+        <w:rPr>
+          <w:rFonts w:hint="eastAsia"/>
+          <w:sz w:val="28"/>
+          <w:szCs w:val="36"/>
+          <w:lang w:val="en-US" w:eastAsia="zh-CN"/>
+        </w:rPr>
+        <w:t xml:space="preserve">Jdk中的 rt.jar  、 dt.jar </w:t>
+      </w:r>
+      <w:r>
+        <w:rPr>
+          <w:rFonts w:hint="eastAsia"/>
+          <w:sz w:val="32"/>
+          <w:szCs w:val="40"/>
+          <w:lang w:val="en-US" w:eastAsia="zh-CN"/>
+        </w:rPr>
+        <w:t xml:space="preserve"> </w:t>
+      </w:r>
+    </w:p>
+    <w:p>
+      <w:pPr>
+        <w:numPr>
+          <w:ilvl w:val="0"/>
+          <w:numId w:val="0"/>
+        </w:numPr>
+        <w:pBdr>
+          <w:bottom w:val="single" w:color="auto" w:sz="4" w:space="0"/>
+        </w:pBdr>
+        <w:rPr>
+          <w:rFonts w:hint="default" w:ascii="Verdana" w:hAnsi="Verdana" w:eastAsia="宋体" w:cs="Verdana"/>
+          <w:i w:val="0"/>
+          <w:caps w:val="0"/>
+          <w:color w:val="000066"/>
+          <w:spacing w:val="0"/>
+          <w:sz w:val="21"/>
+          <w:szCs w:val="21"/>
+          <w:shd w:val="clear" w:fill="FFFFFF"/>
+        </w:rPr>
+      </w:pPr>
+      <w:r>
+        <w:rPr>
+          <w:rFonts w:ascii="Verdana" w:hAnsi="Verdana" w:eastAsia="宋体" w:cs="Verdana"/>
+          <w:i w:val="0"/>
+          <w:caps w:val="0"/>
+          <w:color w:val="000066"/>
+          <w:spacing w:val="0"/>
+          <w:sz w:val="21"/>
+          <w:szCs w:val="21"/>
+          <w:shd w:val="clear" w:fill="FFFFFF"/>
+        </w:rPr>
+        <w:t>rt.jar</w:t>
+      </w:r>
+      <w:r>
+        <w:rPr>
+          <w:rFonts w:hint="eastAsia" w:ascii="Verdana" w:hAnsi="Verdana" w:eastAsia="宋体" w:cs="Verdana"/>
+          <w:i w:val="0"/>
+          <w:caps w:val="0"/>
+          <w:color w:val="000066"/>
+          <w:spacing w:val="0"/>
+          <w:sz w:val="21"/>
+          <w:szCs w:val="21"/>
+          <w:shd w:val="clear" w:fill="FFFFFF"/>
+          <w:lang w:val="en-US" w:eastAsia="zh-CN"/>
+        </w:rPr>
+        <w:t xml:space="preserve">  在 java/bin/中  </w:t>
+      </w:r>
+      <w:r>
+        <w:rPr>
+          <w:rFonts w:ascii="Verdana" w:hAnsi="Verdana" w:eastAsia="宋体" w:cs="Verdana"/>
+          <w:i w:val="0"/>
+          <w:caps w:val="0"/>
+          <w:color w:val="000066"/>
+          <w:spacing w:val="0"/>
+          <w:sz w:val="21"/>
+          <w:szCs w:val="21"/>
+          <w:shd w:val="clear" w:fill="FFFFFF"/>
+        </w:rPr>
+        <w:t>是JAVA基础类库，也就是</w:t>
+      </w:r>
+      <w:r>
+        <w:rPr>
+          <w:rFonts w:hint="eastAsia" w:ascii="Verdana" w:hAnsi="Verdana" w:eastAsia="宋体" w:cs="Verdana"/>
+          <w:i w:val="0"/>
+          <w:caps w:val="0"/>
+          <w:color w:val="000066"/>
+          <w:spacing w:val="0"/>
+          <w:sz w:val="21"/>
+          <w:szCs w:val="21"/>
+          <w:shd w:val="clear" w:fill="FFFFFF"/>
+          <w:lang w:val="en-US" w:eastAsia="zh-CN"/>
+        </w:rPr>
+        <w:t xml:space="preserve"> </w:t>
+      </w:r>
+      <w:r>
+        <w:rPr>
+          <w:rFonts w:ascii="Verdana" w:hAnsi="Verdana" w:eastAsia="宋体" w:cs="Verdana"/>
+          <w:i w:val="0"/>
+          <w:caps w:val="0"/>
+          <w:color w:val="000066"/>
+          <w:spacing w:val="0"/>
+          <w:sz w:val="21"/>
+          <w:szCs w:val="21"/>
+          <w:shd w:val="clear" w:fill="FFFFFF"/>
+        </w:rPr>
+        <w:t>java</w:t>
+      </w:r>
+      <w:r>
+        <w:rPr>
+          <w:rFonts w:hint="eastAsia" w:ascii="Verdana" w:hAnsi="Verdana" w:eastAsia="宋体" w:cs="Verdana"/>
+          <w:i w:val="0"/>
+          <w:caps w:val="0"/>
+          <w:color w:val="000066"/>
+          <w:spacing w:val="0"/>
+          <w:sz w:val="21"/>
+          <w:szCs w:val="21"/>
+          <w:shd w:val="clear" w:fill="FFFFFF"/>
+          <w:lang w:eastAsia="zh-CN"/>
+        </w:rPr>
+        <w:t>文档中</w:t>
+      </w:r>
+      <w:r>
+        <w:rPr>
+          <w:rFonts w:ascii="Verdana" w:hAnsi="Verdana" w:eastAsia="宋体" w:cs="Verdana"/>
+          <w:i w:val="0"/>
+          <w:caps w:val="0"/>
+          <w:color w:val="000066"/>
+          <w:spacing w:val="0"/>
+          <w:sz w:val="21"/>
+          <w:szCs w:val="21"/>
+          <w:shd w:val="clear" w:fill="FFFFFF"/>
+        </w:rPr>
+        <w:t>所有的类的class文件</w:t>
+      </w:r>
+      <w:r>
+        <w:rPr>
+          <w:rFonts w:hint="default" w:ascii="Verdana" w:hAnsi="Verdana" w:eastAsia="宋体" w:cs="Verdana"/>
+          <w:i w:val="0"/>
+          <w:caps w:val="0"/>
+          <w:color w:val="000066"/>
+          <w:spacing w:val="0"/>
+          <w:sz w:val="21"/>
+          <w:szCs w:val="21"/>
+          <w:shd w:val="clear" w:fill="FFFFFF"/>
+        </w:rPr>
+        <w:br w:type="textWrapping"/>
+      </w:r>
+      <w:r>
+        <w:rPr>
+          <w:rFonts w:hint="default" w:ascii="Verdana" w:hAnsi="Verdana" w:eastAsia="宋体" w:cs="Verdana"/>
+          <w:i w:val="0"/>
+          <w:caps w:val="0"/>
+          <w:color w:val="000066"/>
+          <w:spacing w:val="0"/>
+          <w:sz w:val="21"/>
+          <w:szCs w:val="21"/>
+          <w:shd w:val="clear" w:fill="FFFFFF"/>
+        </w:rPr>
+        <w:t>dt.jar</w:t>
+      </w:r>
+      <w:r>
+        <w:rPr>
+          <w:rFonts w:hint="eastAsia" w:ascii="Verdana" w:hAnsi="Verdana" w:eastAsia="宋体" w:cs="Verdana"/>
+          <w:i w:val="0"/>
+          <w:caps w:val="0"/>
+          <w:color w:val="000066"/>
+          <w:spacing w:val="0"/>
+          <w:sz w:val="21"/>
+          <w:szCs w:val="21"/>
+          <w:shd w:val="clear" w:fill="FFFFFF"/>
+          <w:lang w:eastAsia="zh-CN"/>
+        </w:rPr>
+        <w:t>在</w:t>
+      </w:r>
+      <w:r>
+        <w:rPr>
+          <w:rFonts w:hint="eastAsia" w:ascii="Verdana" w:hAnsi="Verdana" w:eastAsia="宋体" w:cs="Verdana"/>
+          <w:i w:val="0"/>
+          <w:caps w:val="0"/>
+          <w:color w:val="000066"/>
+          <w:spacing w:val="0"/>
+          <w:sz w:val="21"/>
+          <w:szCs w:val="21"/>
+          <w:shd w:val="clear" w:fill="FFFFFF"/>
+          <w:lang w:val="en-US" w:eastAsia="zh-CN"/>
+        </w:rPr>
+        <w:t xml:space="preserve"> java/bin/中</w:t>
+      </w:r>
+      <w:r>
+        <w:rPr>
+          <w:rFonts w:hint="default" w:ascii="Verdana" w:hAnsi="Verdana" w:eastAsia="宋体" w:cs="Verdana"/>
+          <w:i w:val="0"/>
+          <w:caps w:val="0"/>
+          <w:color w:val="000066"/>
+          <w:spacing w:val="0"/>
+          <w:sz w:val="21"/>
+          <w:szCs w:val="21"/>
+          <w:shd w:val="clear" w:fill="FFFFFF"/>
+        </w:rPr>
+        <w:t>是关于运行环境的类库</w:t>
+      </w:r>
+    </w:p>
+    <w:p>
+      <w:pPr>
+        <w:numPr>
+          <w:ilvl w:val="0"/>
+          <w:numId w:val="0"/>
+        </w:numPr>
+        <w:pBdr>
+          <w:bottom w:val="single" w:color="auto" w:sz="4" w:space="0"/>
+        </w:pBdr>
+        <w:rPr>
+          <w:rFonts w:hint="default" w:ascii="Verdana" w:hAnsi="Verdana" w:eastAsia="宋体" w:cs="Verdana"/>
+          <w:i w:val="0"/>
+          <w:caps w:val="0"/>
+          <w:color w:val="000066"/>
+          <w:spacing w:val="0"/>
+          <w:sz w:val="19"/>
+          <w:szCs w:val="19"/>
+          <w:shd w:val="clear" w:fill="FFFFFF"/>
+          <w:lang w:val="en-US" w:eastAsia="zh-CN"/>
+        </w:rPr>
+      </w:pPr>
+    </w:p>
+    <w:p>
+      <w:pPr>
+        <w:numPr>
+          <w:ilvl w:val="0"/>
+          <w:numId w:val="0"/>
+        </w:numPr>
+        <w:pBdr>
+          <w:bottom w:val="single" w:color="auto" w:sz="4" w:space="0"/>
+        </w:pBdr>
+        <w:rPr>
+          <w:rFonts w:ascii="微软雅黑" w:hAnsi="微软雅黑" w:eastAsia="微软雅黑" w:cs="微软雅黑"/>
+          <w:i w:val="0"/>
+          <w:caps w:val="0"/>
+          <w:color w:val="4D4D4D"/>
+          <w:spacing w:val="0"/>
+          <w:sz w:val="22"/>
+          <w:szCs w:val="22"/>
+          <w:shd w:val="clear" w:fill="FFFFFF"/>
+        </w:rPr>
+      </w:pPr>
+      <w:r>
+        <w:rPr>
+          <w:rFonts w:ascii="微软雅黑" w:hAnsi="微软雅黑" w:eastAsia="微软雅黑" w:cs="微软雅黑"/>
+          <w:i w:val="0"/>
+          <w:caps w:val="0"/>
+          <w:color w:val="4D4D4D"/>
+          <w:spacing w:val="0"/>
+          <w:sz w:val="22"/>
+          <w:szCs w:val="22"/>
+          <w:shd w:val="clear" w:fill="FFFFFF"/>
+        </w:rPr>
+        <w:t>java自带三种类加载器</w:t>
+      </w:r>
+    </w:p>
+    <w:p>
+      <w:pPr>
+        <w:numPr>
+          <w:ilvl w:val="0"/>
+          <w:numId w:val="0"/>
+        </w:numPr>
+        <w:pBdr>
+          <w:bottom w:val="single" w:color="auto" w:sz="4" w:space="0"/>
+        </w:pBdr>
+        <w:ind w:firstLine="420" w:firstLineChars="0"/>
+        <w:rPr>
+          <w:rFonts w:hint="default" w:ascii="微软雅黑" w:hAnsi="微软雅黑" w:eastAsia="微软雅黑" w:cs="微软雅黑"/>
+          <w:i w:val="0"/>
+          <w:caps w:val="0"/>
+          <w:color w:val="4D4D4D"/>
+          <w:spacing w:val="0"/>
+          <w:sz w:val="22"/>
+          <w:szCs w:val="22"/>
+          <w:shd w:val="clear" w:fill="FFFFFF"/>
+          <w:lang w:val="en-US" w:eastAsia="zh-CN"/>
+        </w:rPr>
+      </w:pPr>
+      <w:r>
+        <w:rPr>
+          <w:rFonts w:hint="eastAsia" w:ascii="微软雅黑" w:hAnsi="微软雅黑" w:eastAsia="微软雅黑" w:cs="微软雅黑"/>
+          <w:i w:val="0"/>
+          <w:color w:val="4D4D4D"/>
+          <w:spacing w:val="0"/>
+          <w:sz w:val="22"/>
+          <w:szCs w:val="22"/>
+          <w:shd w:val="clear" w:fill="FFFFFF"/>
+          <w:lang w:val="en-US" w:eastAsia="zh-CN"/>
+        </w:rPr>
+        <w:t>A、</w:t>
+      </w:r>
+      <w:r>
+        <w:rPr>
+          <w:rFonts w:ascii="微软雅黑" w:hAnsi="微软雅黑" w:eastAsia="微软雅黑" w:cs="微软雅黑"/>
+          <w:i w:val="0"/>
+          <w:color w:val="4D4D4D"/>
+          <w:spacing w:val="0"/>
+          <w:sz w:val="22"/>
+          <w:szCs w:val="22"/>
+          <w:shd w:val="clear" w:fill="FFFFFF"/>
+        </w:rPr>
+        <w:t>B</w:t>
+      </w:r>
+      <w:r>
+        <w:rPr>
+          <w:rFonts w:ascii="微软雅黑" w:hAnsi="微软雅黑" w:eastAsia="微软雅黑" w:cs="微软雅黑"/>
+          <w:i w:val="0"/>
+          <w:caps w:val="0"/>
+          <w:color w:val="4D4D4D"/>
+          <w:spacing w:val="0"/>
+          <w:sz w:val="22"/>
+          <w:szCs w:val="22"/>
+          <w:shd w:val="clear" w:fill="FFFFFF"/>
+        </w:rPr>
+        <w:t>ootstrap</w:t>
+      </w:r>
+      <w:r>
+        <w:rPr>
+          <w:rFonts w:hint="eastAsia" w:ascii="微软雅黑" w:hAnsi="微软雅黑" w:eastAsia="微软雅黑" w:cs="微软雅黑"/>
+          <w:i w:val="0"/>
+          <w:caps w:val="0"/>
+          <w:color w:val="4D4D4D"/>
+          <w:spacing w:val="0"/>
+          <w:sz w:val="22"/>
+          <w:szCs w:val="22"/>
+          <w:shd w:val="clear" w:fill="FFFFFF"/>
+          <w:lang w:val="en-US" w:eastAsia="zh-CN"/>
+        </w:rPr>
+        <w:t>ClassLoader启动类</w:t>
+      </w:r>
+      <w:r>
+        <w:rPr>
+          <w:rFonts w:hint="eastAsia" w:ascii="微软雅黑" w:hAnsi="微软雅黑" w:eastAsia="微软雅黑" w:cs="微软雅黑"/>
+          <w:i w:val="0"/>
+          <w:caps w:val="0"/>
+          <w:color w:val="4D4D4D"/>
+          <w:spacing w:val="0"/>
+          <w:sz w:val="22"/>
+          <w:szCs w:val="22"/>
+          <w:shd w:val="clear" w:fill="FFFFFF"/>
+          <w:lang w:eastAsia="zh-CN"/>
+        </w:rPr>
+        <w:t>：</w:t>
+      </w:r>
+      <w:r>
+        <w:rPr>
+          <w:rFonts w:ascii="微软雅黑" w:hAnsi="微软雅黑" w:eastAsia="微软雅黑" w:cs="微软雅黑"/>
+          <w:i w:val="0"/>
+          <w:caps w:val="0"/>
+          <w:color w:val="4D4D4D"/>
+          <w:spacing w:val="0"/>
+          <w:sz w:val="22"/>
+          <w:szCs w:val="22"/>
+          <w:shd w:val="clear" w:fill="FFFFFF"/>
+        </w:rPr>
+        <w:t>是JVM启动的时候负责加载</w:t>
+      </w:r>
+      <w:r>
+        <w:rPr>
+          <w:rFonts w:hint="eastAsia" w:ascii="微软雅黑" w:hAnsi="微软雅黑" w:eastAsia="微软雅黑" w:cs="微软雅黑"/>
+          <w:i w:val="0"/>
+          <w:caps w:val="0"/>
+          <w:color w:val="4D4D4D"/>
+          <w:spacing w:val="0"/>
+          <w:sz w:val="22"/>
+          <w:szCs w:val="22"/>
+          <w:shd w:val="clear" w:fill="FFFFFF"/>
+          <w:lang w:val="en-US" w:eastAsia="zh-CN"/>
+        </w:rPr>
+        <w:t>jdk 中</w:t>
+      </w:r>
+      <w:r>
+        <w:rPr>
+          <w:rFonts w:hint="eastAsia" w:ascii="微软雅黑" w:hAnsi="微软雅黑" w:eastAsia="微软雅黑" w:cs="微软雅黑"/>
+          <w:i w:val="0"/>
+          <w:caps w:val="0"/>
+          <w:color w:val="4D4D4D"/>
+          <w:spacing w:val="0"/>
+          <w:sz w:val="22"/>
+          <w:szCs w:val="22"/>
+          <w:shd w:val="clear" w:fill="FFFFFF"/>
+          <w:lang w:val="en-US" w:eastAsia="zh-CN"/>
+        </w:rPr>
+        <w:tab/>
+      </w:r>
+      <w:r>
+        <w:rPr>
+          <w:rFonts w:hint="eastAsia" w:ascii="微软雅黑" w:hAnsi="微软雅黑" w:eastAsia="微软雅黑" w:cs="微软雅黑"/>
+          <w:i w:val="0"/>
+          <w:caps w:val="0"/>
+          <w:color w:val="4D4D4D"/>
+          <w:spacing w:val="0"/>
+          <w:sz w:val="22"/>
+          <w:szCs w:val="22"/>
+          <w:shd w:val="clear" w:fill="FFFFFF"/>
+          <w:lang w:val="en-US" w:eastAsia="zh-CN"/>
+        </w:rPr>
+        <w:t xml:space="preserve"> </w:t>
+      </w:r>
+      <w:r>
+        <w:rPr>
+          <w:rFonts w:ascii="微软雅黑" w:hAnsi="微软雅黑" w:eastAsia="微软雅黑" w:cs="微软雅黑"/>
+          <w:i w:val="0"/>
+          <w:caps w:val="0"/>
+          <w:color w:val="4D4D4D"/>
+          <w:spacing w:val="0"/>
+          <w:sz w:val="22"/>
+          <w:szCs w:val="22"/>
+          <w:shd w:val="clear" w:fill="FFFFFF"/>
+        </w:rPr>
+        <w:t>jre/lib/rt.jar</w:t>
+      </w:r>
+      <w:r>
+        <w:rPr>
+          <w:rFonts w:hint="eastAsia" w:ascii="微软雅黑" w:hAnsi="微软雅黑" w:eastAsia="微软雅黑" w:cs="微软雅黑"/>
+          <w:i w:val="0"/>
+          <w:caps w:val="0"/>
+          <w:color w:val="4D4D4D"/>
+          <w:spacing w:val="0"/>
+          <w:sz w:val="22"/>
+          <w:szCs w:val="22"/>
+          <w:shd w:val="clear" w:fill="FFFFFF"/>
+          <w:lang w:val="en-US" w:eastAsia="zh-CN"/>
+        </w:rPr>
+        <w:t xml:space="preserve"> . </w:t>
+      </w:r>
+      <w:r>
+        <w:rPr>
+          <w:rFonts w:hint="eastAsia" w:ascii="微软雅黑" w:hAnsi="微软雅黑" w:eastAsia="微软雅黑" w:cs="微软雅黑"/>
+          <w:i w:val="0"/>
+          <w:caps w:val="0"/>
+          <w:color w:val="4D4D4D"/>
+          <w:spacing w:val="0"/>
+          <w:sz w:val="22"/>
+          <w:szCs w:val="22"/>
+          <w:shd w:val="clear" w:fill="FFFFFF"/>
+          <w:lang w:val="en-US" w:eastAsia="zh-CN"/>
+        </w:rPr>
+        <w:tab/>
+      </w:r>
+      <w:r>
+        <w:rPr>
+          <w:rFonts w:hint="eastAsia" w:ascii="微软雅黑" w:hAnsi="微软雅黑" w:eastAsia="微软雅黑" w:cs="微软雅黑"/>
+          <w:i w:val="0"/>
+          <w:caps w:val="0"/>
+          <w:color w:val="4D4D4D"/>
+          <w:spacing w:val="0"/>
+          <w:sz w:val="22"/>
+          <w:szCs w:val="22"/>
+          <w:shd w:val="clear" w:fill="FFFFFF"/>
+          <w:lang w:val="en-US" w:eastAsia="zh-CN"/>
+        </w:rPr>
+        <w:t xml:space="preserve">C++写的 不是java类 </w:t>
+      </w:r>
+    </w:p>
+    <w:p>
+      <w:pPr>
+        <w:numPr>
+          <w:ilvl w:val="0"/>
+          <w:numId w:val="0"/>
+        </w:numPr>
+        <w:pBdr>
+          <w:bottom w:val="single" w:color="auto" w:sz="4" w:space="0"/>
+        </w:pBdr>
+        <w:ind w:firstLine="420" w:firstLineChars="0"/>
+        <w:rPr>
+          <w:rFonts w:hint="default" w:ascii="微软雅黑" w:hAnsi="微软雅黑" w:eastAsia="微软雅黑" w:cs="微软雅黑"/>
+          <w:i w:val="0"/>
+          <w:caps w:val="0"/>
+          <w:color w:val="4D4D4D"/>
+          <w:spacing w:val="0"/>
+          <w:sz w:val="22"/>
+          <w:szCs w:val="22"/>
+          <w:shd w:val="clear" w:fill="FFFFFF"/>
+          <w:lang w:val="en-US" w:eastAsia="zh-CN"/>
+        </w:rPr>
+      </w:pPr>
+      <w:r>
+        <w:rPr>
+          <w:rFonts w:hint="eastAsia" w:ascii="微软雅黑" w:hAnsi="微软雅黑" w:eastAsia="微软雅黑" w:cs="微软雅黑"/>
+          <w:i w:val="0"/>
+          <w:caps w:val="0"/>
+          <w:color w:val="4D4D4D"/>
+          <w:spacing w:val="0"/>
+          <w:sz w:val="22"/>
+          <w:szCs w:val="22"/>
+          <w:shd w:val="clear" w:fill="FFFFFF"/>
+          <w:lang w:val="en-US" w:eastAsia="zh-CN"/>
+        </w:rPr>
+        <w:t>B、</w:t>
+      </w:r>
+      <w:r>
+        <w:rPr>
+          <w:rFonts w:ascii="微软雅黑" w:hAnsi="微软雅黑" w:eastAsia="微软雅黑" w:cs="微软雅黑"/>
+          <w:i w:val="0"/>
+          <w:caps w:val="0"/>
+          <w:color w:val="4D4D4D"/>
+          <w:spacing w:val="0"/>
+          <w:sz w:val="22"/>
+          <w:szCs w:val="22"/>
+          <w:shd w:val="clear" w:fill="FFFFFF"/>
+        </w:rPr>
+        <w:t>Ext</w:t>
+      </w:r>
+      <w:r>
+        <w:rPr>
+          <w:rFonts w:hint="eastAsia" w:ascii="微软雅黑" w:hAnsi="微软雅黑" w:eastAsia="微软雅黑" w:cs="微软雅黑"/>
+          <w:i w:val="0"/>
+          <w:caps w:val="0"/>
+          <w:color w:val="4D4D4D"/>
+          <w:spacing w:val="0"/>
+          <w:sz w:val="22"/>
+          <w:szCs w:val="22"/>
+          <w:shd w:val="clear" w:fill="FFFFFF"/>
+          <w:lang w:val="en-US" w:eastAsia="zh-CN"/>
+        </w:rPr>
+        <w:t>ention</w:t>
+      </w:r>
+      <w:r>
+        <w:rPr>
+          <w:rFonts w:ascii="微软雅黑" w:hAnsi="微软雅黑" w:eastAsia="微软雅黑" w:cs="微软雅黑"/>
+          <w:i w:val="0"/>
+          <w:caps w:val="0"/>
+          <w:color w:val="4D4D4D"/>
+          <w:spacing w:val="0"/>
+          <w:sz w:val="22"/>
+          <w:szCs w:val="22"/>
+          <w:shd w:val="clear" w:fill="FFFFFF"/>
+        </w:rPr>
+        <w:t>ClassLoader </w:t>
+      </w:r>
+      <w:r>
+        <w:rPr>
+          <w:rFonts w:hint="eastAsia" w:ascii="微软雅黑" w:hAnsi="微软雅黑" w:eastAsia="微软雅黑" w:cs="微软雅黑"/>
+          <w:i w:val="0"/>
+          <w:caps w:val="0"/>
+          <w:color w:val="4D4D4D"/>
+          <w:spacing w:val="0"/>
+          <w:sz w:val="22"/>
+          <w:szCs w:val="22"/>
+          <w:shd w:val="clear" w:fill="FFFFFF"/>
+          <w:lang w:eastAsia="zh-CN"/>
+        </w:rPr>
+        <w:t>扩展类加载器：</w:t>
+      </w:r>
+      <w:r>
+        <w:rPr>
+          <w:rFonts w:hint="eastAsia" w:ascii="微软雅黑" w:hAnsi="微软雅黑" w:eastAsia="微软雅黑" w:cs="微软雅黑"/>
+          <w:i w:val="0"/>
+          <w:caps w:val="0"/>
+          <w:color w:val="4D4D4D"/>
+          <w:spacing w:val="0"/>
+          <w:sz w:val="22"/>
+          <w:szCs w:val="22"/>
+          <w:shd w:val="clear" w:fill="FFFFFF"/>
+          <w:lang w:val="en-US" w:eastAsia="zh-CN"/>
+        </w:rPr>
+        <w:t xml:space="preserve"> java编写 扩展了bootStrap 主要加载 </w:t>
+      </w:r>
+      <w:r>
+        <w:rPr>
+          <w:rFonts w:hint="eastAsia" w:ascii="微软雅黑" w:hAnsi="微软雅黑" w:eastAsia="微软雅黑" w:cs="微软雅黑"/>
+          <w:i w:val="0"/>
+          <w:caps w:val="0"/>
+          <w:color w:val="4D4D4D"/>
+          <w:spacing w:val="0"/>
+          <w:sz w:val="22"/>
+          <w:szCs w:val="22"/>
+          <w:shd w:val="clear" w:fill="FFFFFF"/>
+          <w:lang w:val="en-US" w:eastAsia="zh-CN"/>
+        </w:rPr>
+        <w:tab/>
+      </w:r>
+      <w:r>
+        <w:rPr>
+          <w:rFonts w:hint="eastAsia" w:ascii="微软雅黑" w:hAnsi="微软雅黑" w:eastAsia="微软雅黑" w:cs="微软雅黑"/>
+          <w:i w:val="0"/>
+          <w:caps w:val="0"/>
+          <w:color w:val="4D4D4D"/>
+          <w:spacing w:val="0"/>
+          <w:sz w:val="22"/>
+          <w:szCs w:val="22"/>
+          <w:shd w:val="clear" w:fill="FFFFFF"/>
+          <w:lang w:val="en-US" w:eastAsia="zh-CN"/>
+        </w:rPr>
+        <w:t>java/lib/ext 目录下 calss文件 。 如果自定义类加载器的话就是 实现这个类</w:t>
+      </w:r>
+    </w:p>
+    <w:p>
+      <w:pPr>
+        <w:numPr>
+          <w:ilvl w:val="0"/>
+          <w:numId w:val="0"/>
+        </w:numPr>
+        <w:pBdr>
+          <w:bottom w:val="single" w:color="auto" w:sz="4" w:space="0"/>
+        </w:pBdr>
+        <w:ind w:firstLine="420" w:firstLineChars="0"/>
+        <w:rPr>
+          <w:rFonts w:hint="eastAsia" w:ascii="微软雅黑" w:hAnsi="微软雅黑" w:eastAsia="微软雅黑" w:cs="微软雅黑"/>
+          <w:i w:val="0"/>
+          <w:caps w:val="0"/>
+          <w:color w:val="4D4D4D"/>
+          <w:spacing w:val="0"/>
+          <w:sz w:val="22"/>
+          <w:szCs w:val="22"/>
+          <w:shd w:val="clear" w:fill="FFFFFF"/>
+          <w:lang w:val="en-US" w:eastAsia="zh-CN"/>
+        </w:rPr>
+      </w:pPr>
+      <w:r>
+        <w:rPr>
+          <w:rFonts w:hint="eastAsia" w:ascii="微软雅黑" w:hAnsi="微软雅黑" w:eastAsia="微软雅黑" w:cs="微软雅黑"/>
+          <w:i w:val="0"/>
+          <w:caps w:val="0"/>
+          <w:color w:val="4D4D4D"/>
+          <w:spacing w:val="0"/>
+          <w:sz w:val="22"/>
+          <w:szCs w:val="22"/>
+          <w:shd w:val="clear" w:fill="FFFFFF"/>
+          <w:lang w:val="en-US" w:eastAsia="zh-CN"/>
+        </w:rPr>
+        <w:t>C、</w:t>
+      </w:r>
+      <w:r>
+        <w:rPr>
+          <w:rFonts w:ascii="微软雅黑" w:hAnsi="微软雅黑" w:eastAsia="微软雅黑" w:cs="微软雅黑"/>
+          <w:i w:val="0"/>
+          <w:caps w:val="0"/>
+          <w:color w:val="4D4D4D"/>
+          <w:spacing w:val="0"/>
+          <w:sz w:val="22"/>
+          <w:szCs w:val="22"/>
+          <w:shd w:val="clear" w:fill="FFFFFF"/>
+        </w:rPr>
+        <w:t>AppClassLoade</w:t>
+      </w:r>
+      <w:r>
+        <w:rPr>
+          <w:rFonts w:hint="eastAsia" w:ascii="微软雅黑" w:hAnsi="微软雅黑" w:eastAsia="微软雅黑" w:cs="微软雅黑"/>
+          <w:i w:val="0"/>
+          <w:caps w:val="0"/>
+          <w:color w:val="4D4D4D"/>
+          <w:spacing w:val="0"/>
+          <w:sz w:val="22"/>
+          <w:szCs w:val="22"/>
+          <w:shd w:val="clear" w:fill="FFFFFF"/>
+          <w:lang w:eastAsia="zh-CN"/>
+        </w:rPr>
+        <w:t>系统类加载器</w:t>
+      </w:r>
+      <w:r>
+        <w:rPr>
+          <w:rFonts w:hint="eastAsia" w:ascii="微软雅黑" w:hAnsi="微软雅黑" w:eastAsia="微软雅黑" w:cs="微软雅黑"/>
+          <w:i w:val="0"/>
+          <w:caps w:val="0"/>
+          <w:color w:val="4D4D4D"/>
+          <w:spacing w:val="0"/>
+          <w:sz w:val="22"/>
+          <w:szCs w:val="22"/>
+          <w:shd w:val="clear" w:fill="FFFFFF"/>
+          <w:lang w:val="en-US" w:eastAsia="zh-CN"/>
+        </w:rPr>
+        <w:t xml:space="preserve">: 负责加载 项目中 自己的 classpath目录下calss文件    </w:t>
+      </w:r>
+      <w:r>
+        <w:rPr>
+          <w:rFonts w:hint="eastAsia" w:ascii="微软雅黑" w:hAnsi="微软雅黑" w:eastAsia="微软雅黑" w:cs="微软雅黑"/>
+          <w:i w:val="0"/>
+          <w:caps w:val="0"/>
+          <w:color w:val="4D4D4D"/>
+          <w:spacing w:val="0"/>
+          <w:sz w:val="22"/>
+          <w:szCs w:val="22"/>
+          <w:shd w:val="clear" w:fill="FFFFFF"/>
+          <w:lang w:val="en-US" w:eastAsia="zh-CN"/>
+        </w:rPr>
+        <w:br w:type="textWrapping"/>
+      </w:r>
+    </w:p>
+    <w:p>
+      <w:pPr>
+        <w:numPr>
+          <w:ilvl w:val="0"/>
+          <w:numId w:val="0"/>
+        </w:numPr>
+        <w:pBdr>
+          <w:bottom w:val="single" w:color="auto" w:sz="4" w:space="0"/>
+        </w:pBdr>
+        <w:rPr>
+          <w:rFonts w:hint="eastAsia" w:ascii="微软雅黑" w:hAnsi="微软雅黑" w:eastAsia="微软雅黑" w:cs="微软雅黑"/>
+          <w:i w:val="0"/>
+          <w:caps w:val="0"/>
+          <w:color w:val="4D4D4D"/>
+          <w:spacing w:val="0"/>
+          <w:sz w:val="22"/>
+          <w:szCs w:val="22"/>
+          <w:shd w:val="clear" w:fill="FFFFFF"/>
+          <w:lang w:val="en-US" w:eastAsia="zh-CN"/>
+        </w:rPr>
+      </w:pPr>
+      <w:r>
+        <w:drawing>
+          <wp:inline distT="0" distB="0" distL="114300" distR="114300">
+            <wp:extent cx="4112260" cy="1935480"/>
+            <wp:effectExtent l="0" t="0" r="2540" b="7620"/>
+            <wp:docPr id="8" name="图片 1"/>
+            <wp:cNvGraphicFramePr>
+              <a:graphicFrameLocks xmlns:a="http://schemas.openxmlformats.org/drawingml/2006/main" noChangeAspect="1"/>
+            </wp:cNvGraphicFramePr>
+            <a:graphic xmlns:a="http://schemas.openxmlformats.org/drawingml/2006/main">
+              <a:graphicData uri="http://schemas.openxmlformats.org/drawingml/2006/picture">
+                <pic:pic xmlns:pic="http://schemas.openxmlformats.org/drawingml/2006/picture">
+                  <pic:nvPicPr>
+                    <pic:cNvPr id="8" name="图片 1"/>
+                    <pic:cNvPicPr>
+                      <a:picLocks noChangeAspect="1"/>
+                    </pic:cNvPicPr>
+                  </pic:nvPicPr>
+                  <pic:blipFill>
+                    <a:blip r:embed="rId13"/>
+                    <a:stretch>
+                      <a:fillRect/>
+                    </a:stretch>
+                  </pic:blipFill>
+                  <pic:spPr>
+                    <a:xfrm>
+                      <a:off x="0" y="0"/>
+                      <a:ext cx="4112260" cy="1935480"/>
+                    </a:xfrm>
+                    <a:prstGeom prst="rect">
+                      <a:avLst/>
+                    </a:prstGeom>
+                    <a:noFill/>
+                    <a:ln>
+                      <a:noFill/>
+                    </a:ln>
+                  </pic:spPr>
+                </pic:pic>
+              </a:graphicData>
+            </a:graphic>
+          </wp:inline>
+        </w:drawing>
+      </w:r>
+    </w:p>
+    <w:p>
+      <w:pPr>
+        <w:numPr>
+          <w:ilvl w:val="0"/>
+          <w:numId w:val="0"/>
+        </w:numPr>
+        <w:pBdr>
+          <w:bottom w:val="single" w:color="auto" w:sz="4" w:space="0"/>
+        </w:pBdr>
+        <w:rPr>
+          <w:rFonts w:hint="default" w:ascii="微软雅黑" w:hAnsi="微软雅黑" w:eastAsia="微软雅黑" w:cs="微软雅黑"/>
+          <w:i w:val="0"/>
+          <w:caps w:val="0"/>
+          <w:color w:val="4D4D4D"/>
+          <w:spacing w:val="0"/>
+          <w:sz w:val="22"/>
+          <w:szCs w:val="22"/>
+          <w:shd w:val="clear" w:fill="FFFFFF"/>
+          <w:lang w:val="en-US" w:eastAsia="zh-CN"/>
+        </w:rPr>
+      </w:pPr>
+      <w:r>
+        <w:rPr>
+          <w:rFonts w:hint="eastAsia" w:ascii="微软雅黑" w:hAnsi="微软雅黑" w:eastAsia="微软雅黑" w:cs="微软雅黑"/>
+          <w:i w:val="0"/>
+          <w:caps w:val="0"/>
+          <w:color w:val="4D4D4D"/>
+          <w:spacing w:val="0"/>
+          <w:sz w:val="22"/>
+          <w:szCs w:val="22"/>
+          <w:shd w:val="clear" w:fill="FFFFFF"/>
+          <w:lang w:val="en-US" w:eastAsia="zh-CN"/>
+        </w:rPr>
+        <w:t xml:space="preserve">注意 ： 他们是自上而下的 继承关系， 也是是双亲委派模式 。 双亲委派模式：底层的加载器 在加载class文件的时候首先会到 调用父类中去查找相应的class文件 ，如果没则 自己查找并返回 。 </w:t>
+      </w:r>
+    </w:p>
+    <w:p>
+      <w:pPr>
+        <w:numPr>
+          <w:ilvl w:val="0"/>
+          <w:numId w:val="0"/>
+        </w:numPr>
+        <w:pBdr>
+          <w:bottom w:val="single" w:color="auto" w:sz="4" w:space="0"/>
+        </w:pBdr>
+        <w:rPr>
+          <w:rFonts w:hint="default" w:ascii="微软雅黑" w:hAnsi="微软雅黑" w:eastAsia="微软雅黑" w:cs="微软雅黑"/>
+          <w:i w:val="0"/>
+          <w:caps w:val="0"/>
+          <w:color w:val="4D4D4D"/>
+          <w:spacing w:val="0"/>
+          <w:sz w:val="22"/>
+          <w:szCs w:val="22"/>
+          <w:shd w:val="clear" w:fill="FFFFFF"/>
+          <w:lang w:val="en-US" w:eastAsia="zh-CN"/>
+        </w:rPr>
+      </w:pPr>
+      <w:r>
+        <w:rPr>
+          <w:rFonts w:hint="eastAsia" w:ascii="微软雅黑" w:hAnsi="微软雅黑" w:eastAsia="微软雅黑" w:cs="微软雅黑"/>
+          <w:i w:val="0"/>
+          <w:caps w:val="0"/>
+          <w:color w:val="4D4D4D"/>
+          <w:spacing w:val="0"/>
+          <w:sz w:val="22"/>
+          <w:szCs w:val="22"/>
+          <w:shd w:val="clear" w:fill="FFFFFF"/>
+          <w:lang w:val="en-US" w:eastAsia="zh-CN"/>
+        </w:rPr>
+        <w:t>总结 ：  如果当 java  rt.jar中的 jdk 对象 调用 getClass.getClassLoader() 获取类加载器时返回  null (rt.jar 的类加载是bootStrap ，而他不是java 自然就返回null)</w:t>
+      </w:r>
+    </w:p>
+    <w:p>
+      <w:pPr>
+        <w:numPr>
+          <w:ilvl w:val="0"/>
+          <w:numId w:val="0"/>
+        </w:numPr>
+        <w:rPr>
+          <w:rFonts w:hint="default"/>
+          <w:sz w:val="44"/>
+          <w:szCs w:val="52"/>
+          <w:lang w:val="en-US" w:eastAsia="zh-CN"/>
+        </w:rPr>
+      </w:pPr>
+    </w:p>
+    <w:p>
+      <w:pPr>
+        <w:numPr>
+          <w:ilvl w:val="0"/>
+          <w:numId w:val="0"/>
+        </w:numPr>
+        <w:rPr>
+          <w:rFonts w:hint="default" w:ascii="Verdana" w:hAnsi="Verdana" w:eastAsia="宋体" w:cs="Verdana"/>
+          <w:i w:val="0"/>
+          <w:caps w:val="0"/>
+          <w:color w:val="000000"/>
+          <w:spacing w:val="0"/>
+          <w:sz w:val="20"/>
+          <w:szCs w:val="20"/>
+          <w:shd w:val="clear" w:fill="FFFFFF"/>
+          <w:lang w:val="en-US"/>
+        </w:rPr>
+      </w:pPr>
+      <w:r>
+        <w:rPr>
+          <w:rFonts w:ascii="Verdana" w:hAnsi="Verdana" w:eastAsia="宋体" w:cs="Verdana"/>
+          <w:i w:val="0"/>
+          <w:caps w:val="0"/>
+          <w:color w:val="000000"/>
+          <w:spacing w:val="0"/>
+          <w:sz w:val="20"/>
+          <w:szCs w:val="20"/>
+          <w:shd w:val="clear" w:fill="FFFFFF"/>
+        </w:rPr>
+        <w:t>java不能直接访问操作系统底层，而是通过本地方法来访问。Unsafe类提供了硬件级别的原子操作</w:t>
+      </w:r>
+      <w:r>
+        <w:rPr>
+          <w:rFonts w:hint="eastAsia" w:ascii="Verdana" w:hAnsi="Verdana" w:eastAsia="宋体" w:cs="Verdana"/>
+          <w:i w:val="0"/>
+          <w:caps w:val="0"/>
+          <w:color w:val="000000"/>
+          <w:spacing w:val="0"/>
+          <w:sz w:val="20"/>
+          <w:szCs w:val="20"/>
+          <w:shd w:val="clear" w:fill="FFFFFF"/>
+          <w:lang w:eastAsia="zh-CN"/>
+        </w:rPr>
+        <w:t>（基本都是</w:t>
+      </w:r>
+      <w:r>
+        <w:rPr>
+          <w:rFonts w:hint="eastAsia" w:ascii="Verdana" w:hAnsi="Verdana" w:eastAsia="宋体" w:cs="Verdana"/>
+          <w:i w:val="0"/>
+          <w:caps w:val="0"/>
+          <w:color w:val="000000"/>
+          <w:spacing w:val="0"/>
+          <w:sz w:val="20"/>
+          <w:szCs w:val="20"/>
+          <w:shd w:val="clear" w:fill="FFFFFF"/>
+          <w:lang w:val="en-US" w:eastAsia="zh-CN"/>
+        </w:rPr>
+        <w:t xml:space="preserve"> native方法</w:t>
+      </w:r>
+      <w:r>
+        <w:rPr>
+          <w:rFonts w:hint="eastAsia" w:ascii="Verdana" w:hAnsi="Verdana" w:eastAsia="宋体" w:cs="Verdana"/>
+          <w:i w:val="0"/>
+          <w:caps w:val="0"/>
+          <w:color w:val="000000"/>
+          <w:spacing w:val="0"/>
+          <w:sz w:val="20"/>
+          <w:szCs w:val="20"/>
+          <w:shd w:val="clear" w:fill="FFFFFF"/>
+          <w:lang w:eastAsia="zh-CN"/>
+        </w:rPr>
+        <w:t>）</w:t>
+      </w:r>
+      <w:r>
+        <w:rPr>
+          <w:rFonts w:hint="eastAsia" w:ascii="Verdana" w:hAnsi="Verdana" w:eastAsia="宋体" w:cs="Verdana"/>
+          <w:i w:val="0"/>
+          <w:caps w:val="0"/>
+          <w:color w:val="000000"/>
+          <w:spacing w:val="0"/>
+          <w:sz w:val="20"/>
+          <w:szCs w:val="20"/>
+          <w:shd w:val="clear" w:fill="FFFFFF"/>
+          <w:lang w:val="en-US" w:eastAsia="zh-CN"/>
+        </w:rPr>
+        <w:t xml:space="preserve"> 包括 数组操作、对象操作、CAS操作、线程park操作、另外也是 juc 并发包的底层基础实现。 </w:t>
+      </w:r>
+    </w:p>
+    <w:p>
+      <w:pPr>
+        <w:numPr>
+          <w:ilvl w:val="0"/>
+          <w:numId w:val="0"/>
+        </w:numPr>
+        <w:rPr>
+          <w:rFonts w:hint="eastAsia" w:ascii="宋体" w:hAnsi="宋体" w:eastAsia="宋体" w:cs="宋体"/>
+          <w:color w:val="000000"/>
+          <w:sz w:val="24"/>
+          <w:szCs w:val="24"/>
+          <w:shd w:val="clear" w:fill="FFFFFF"/>
+          <w:lang w:val="en-US" w:eastAsia="zh-CN"/>
+        </w:rPr>
+      </w:pPr>
+      <w:r>
+        <w:rPr>
+          <w:rFonts w:hint="eastAsia" w:ascii="宋体" w:hAnsi="宋体" w:eastAsia="宋体" w:cs="宋体"/>
+          <w:color w:val="000000"/>
+          <w:sz w:val="24"/>
+          <w:szCs w:val="24"/>
+          <w:shd w:val="clear" w:fill="FFFFFF"/>
+          <w:lang w:eastAsia="zh-CN"/>
+        </w:rPr>
+        <w:t>获取</w:t>
+      </w:r>
+      <w:r>
+        <w:rPr>
+          <w:rFonts w:hint="eastAsia" w:ascii="宋体" w:hAnsi="宋体" w:eastAsia="宋体" w:cs="宋体"/>
+          <w:color w:val="000000"/>
+          <w:sz w:val="24"/>
+          <w:szCs w:val="24"/>
+          <w:shd w:val="clear" w:fill="FFFFFF"/>
+          <w:lang w:val="en-US" w:eastAsia="zh-CN"/>
+        </w:rPr>
+        <w:t xml:space="preserve"> Unsafe ：</w:t>
+      </w:r>
+    </w:p>
+    <w:p>
+      <w:pPr>
+        <w:numPr>
+          <w:ilvl w:val="0"/>
+          <w:numId w:val="0"/>
+        </w:numPr>
+        <w:rPr>
+          <w:rFonts w:hint="default" w:ascii="宋体" w:hAnsi="宋体" w:eastAsia="宋体" w:cs="宋体"/>
+          <w:color w:val="000000"/>
+          <w:sz w:val="24"/>
+          <w:szCs w:val="24"/>
+          <w:shd w:val="clear" w:fill="FFFFFF"/>
+          <w:lang w:val="en-US" w:eastAsia="zh-CN"/>
+        </w:rPr>
+      </w:pPr>
+      <w:r>
+        <w:drawing>
+          <wp:inline distT="0" distB="0" distL="114300" distR="114300">
+            <wp:extent cx="5271135" cy="2407920"/>
+            <wp:effectExtent l="0" t="0" r="5715" b="11430"/>
+            <wp:docPr id="9" name="图片 2"/>
+            <wp:cNvGraphicFramePr>
+              <a:graphicFrameLocks xmlns:a="http://schemas.openxmlformats.org/drawingml/2006/main" noChangeAspect="1"/>
+            </wp:cNvGraphicFramePr>
+            <a:graphic xmlns:a="http://schemas.openxmlformats.org/drawingml/2006/main">
+              <a:graphicData uri="http://schemas.openxmlformats.org/drawingml/2006/picture">
+                <pic:pic xmlns:pic="http://schemas.openxmlformats.org/drawingml/2006/picture">
+                  <pic:nvPicPr>
+                    <pic:cNvPr id="9" name="图片 2"/>
+                    <pic:cNvPicPr>
+                      <a:picLocks noChangeAspect="1"/>
+                    </pic:cNvPicPr>
+                  </pic:nvPicPr>
+                  <pic:blipFill>
+                    <a:blip r:embed="rId14"/>
+                    <a:stretch>
+                      <a:fillRect/>
+                    </a:stretch>
+                  </pic:blipFill>
+                  <pic:spPr>
+                    <a:xfrm>
+                      <a:off x="0" y="0"/>
+                      <a:ext cx="5271135" cy="2407920"/>
+                    </a:xfrm>
+                    <a:prstGeom prst="rect">
+                      <a:avLst/>
+                    </a:prstGeom>
+                    <a:noFill/>
+                    <a:ln>
+                      <a:noFill/>
+                    </a:ln>
+                  </pic:spPr>
+                </pic:pic>
+              </a:graphicData>
+            </a:graphic>
+          </wp:inline>
+        </w:drawing>
+      </w:r>
+    </w:p>
+    <w:p>
+      <w:pPr>
+        <w:numPr>
+          <w:ilvl w:val="0"/>
+          <w:numId w:val="0"/>
+        </w:numPr>
+        <w:rPr>
+          <w:rFonts w:hint="eastAsia" w:ascii="宋体" w:hAnsi="宋体" w:eastAsia="宋体" w:cs="宋体"/>
+          <w:color w:val="000000"/>
+          <w:sz w:val="24"/>
+          <w:szCs w:val="24"/>
+          <w:shd w:val="clear" w:fill="FFFFFF"/>
+        </w:rPr>
+      </w:pPr>
+    </w:p>
+    <w:p>
+      <w:pPr>
+        <w:numPr>
+          <w:ilvl w:val="0"/>
+          <w:numId w:val="0"/>
+        </w:numPr>
+        <w:rPr>
+          <w:rFonts w:hint="eastAsia" w:ascii="宋体" w:hAnsi="宋体" w:eastAsia="宋体" w:cs="宋体"/>
+          <w:color w:val="000000"/>
+          <w:sz w:val="24"/>
+          <w:szCs w:val="24"/>
+          <w:shd w:val="clear" w:fill="FFFFFF"/>
+          <w:lang w:val="en-US" w:eastAsia="zh-CN"/>
+        </w:rPr>
+      </w:pPr>
+      <w:r>
+        <w:rPr>
+          <w:rFonts w:hint="eastAsia" w:ascii="宋体" w:hAnsi="宋体" w:eastAsia="宋体" w:cs="宋体"/>
+          <w:color w:val="000000"/>
+          <w:sz w:val="24"/>
+          <w:szCs w:val="24"/>
+          <w:shd w:val="clear" w:fill="FFFFFF"/>
+          <w:lang w:val="en-US" w:eastAsia="zh-CN"/>
+        </w:rPr>
+        <w:t>注意 ： 只有在启动类下  调用Unsafe.getUnsafe()  能够创建unsafe对象</w:t>
+      </w:r>
+    </w:p>
+    <w:p>
+      <w:pPr>
+        <w:numPr>
+          <w:ilvl w:val="0"/>
+          <w:numId w:val="0"/>
+        </w:numPr>
+        <w:rPr>
+          <w:rFonts w:hint="default" w:ascii="宋体" w:hAnsi="宋体" w:eastAsia="宋体" w:cs="宋体"/>
+          <w:color w:val="000000"/>
+          <w:sz w:val="24"/>
+          <w:szCs w:val="24"/>
+          <w:shd w:val="clear" w:fill="FFFFFF"/>
+          <w:lang w:val="en-US" w:eastAsia="zh-CN"/>
+        </w:rPr>
+      </w:pPr>
+      <w:r>
+        <w:rPr>
+          <w:rFonts w:hint="default" w:ascii="宋体" w:hAnsi="宋体" w:eastAsia="宋体" w:cs="宋体"/>
+          <w:color w:val="000000"/>
+          <w:sz w:val="24"/>
+          <w:szCs w:val="24"/>
+          <w:shd w:val="clear" w:fill="FFFFFF"/>
+          <w:lang w:val="en-US" w:eastAsia="zh-CN"/>
+        </w:rPr>
+        <w:t>if (!VM.isSystemDomainLoader(var0.getClassLoader())) {</w:t>
+      </w:r>
+    </w:p>
+    <w:p>
+      <w:pPr>
+        <w:numPr>
+          <w:ilvl w:val="0"/>
+          <w:numId w:val="0"/>
+        </w:numPr>
+        <w:rPr>
+          <w:rFonts w:hint="default" w:ascii="宋体" w:hAnsi="宋体" w:eastAsia="宋体" w:cs="宋体"/>
+          <w:color w:val="000000"/>
+          <w:sz w:val="24"/>
+          <w:szCs w:val="24"/>
+          <w:shd w:val="clear" w:fill="FFFFFF"/>
+          <w:lang w:val="en-US" w:eastAsia="zh-CN"/>
+        </w:rPr>
+      </w:pPr>
+      <w:r>
+        <w:rPr>
+          <w:rFonts w:hint="default" w:ascii="宋体" w:hAnsi="宋体" w:eastAsia="宋体" w:cs="宋体"/>
+          <w:color w:val="000000"/>
+          <w:sz w:val="24"/>
+          <w:szCs w:val="24"/>
+          <w:shd w:val="clear" w:fill="FFFFFF"/>
+          <w:lang w:val="en-US" w:eastAsia="zh-CN"/>
+        </w:rPr>
+        <w:t xml:space="preserve">            throw new SecurityException("Unsafe");</w:t>
+      </w:r>
+    </w:p>
+    <w:p>
+      <w:pPr>
+        <w:numPr>
+          <w:ilvl w:val="0"/>
+          <w:numId w:val="0"/>
+        </w:numPr>
+        <w:ind w:firstLine="240" w:firstLineChars="100"/>
+        <w:rPr>
+          <w:rFonts w:hint="default" w:ascii="宋体" w:hAnsi="宋体" w:eastAsia="宋体" w:cs="宋体"/>
+          <w:color w:val="000000"/>
+          <w:sz w:val="24"/>
+          <w:szCs w:val="24"/>
+          <w:shd w:val="clear" w:fill="FFFFFF"/>
+          <w:lang w:val="en-US" w:eastAsia="zh-CN"/>
+        </w:rPr>
+      </w:pPr>
+      <w:r>
+        <w:rPr>
+          <w:rFonts w:hint="default" w:ascii="宋体" w:hAnsi="宋体" w:eastAsia="宋体" w:cs="宋体"/>
+          <w:color w:val="000000"/>
+          <w:sz w:val="24"/>
+          <w:szCs w:val="24"/>
+          <w:shd w:val="clear" w:fill="FFFFFF"/>
+          <w:lang w:val="en-US" w:eastAsia="zh-CN"/>
+        </w:rPr>
+        <w:t>} else {</w:t>
+      </w:r>
+    </w:p>
+    <w:p>
+      <w:pPr>
+        <w:numPr>
+          <w:ilvl w:val="0"/>
+          <w:numId w:val="0"/>
+        </w:numPr>
+        <w:rPr>
+          <w:rFonts w:hint="default" w:ascii="宋体" w:hAnsi="宋体" w:eastAsia="宋体" w:cs="宋体"/>
+          <w:color w:val="000000"/>
+          <w:sz w:val="24"/>
+          <w:szCs w:val="24"/>
+          <w:shd w:val="clear" w:fill="FFFFFF"/>
+          <w:lang w:val="en-US" w:eastAsia="zh-CN"/>
+        </w:rPr>
+      </w:pPr>
+      <w:r>
+        <w:rPr>
+          <w:rFonts w:hint="default" w:ascii="宋体" w:hAnsi="宋体" w:eastAsia="宋体" w:cs="宋体"/>
+          <w:color w:val="000000"/>
+          <w:sz w:val="24"/>
+          <w:szCs w:val="24"/>
+          <w:shd w:val="clear" w:fill="FFFFFF"/>
+          <w:lang w:val="en-US" w:eastAsia="zh-CN"/>
+        </w:rPr>
+        <w:t xml:space="preserve">            return theUnsafe;</w:t>
+      </w:r>
+    </w:p>
+    <w:p>
+      <w:pPr>
+        <w:numPr>
+          <w:ilvl w:val="0"/>
+          <w:numId w:val="0"/>
+        </w:numPr>
+        <w:ind w:firstLine="240" w:firstLineChars="100"/>
+        <w:rPr>
+          <w:rFonts w:hint="eastAsia" w:ascii="宋体" w:hAnsi="宋体" w:eastAsia="宋体" w:cs="宋体"/>
+          <w:color w:val="000000"/>
+          <w:sz w:val="24"/>
+          <w:szCs w:val="24"/>
+          <w:shd w:val="clear" w:fill="FFFFFF"/>
+          <w:lang w:val="en-US" w:eastAsia="zh-CN"/>
+        </w:rPr>
+      </w:pPr>
+      <w:r>
+        <w:rPr>
+          <w:rFonts w:hint="eastAsia" w:ascii="宋体" w:hAnsi="宋体" w:eastAsia="宋体" w:cs="宋体"/>
+          <w:color w:val="000000"/>
+          <w:sz w:val="24"/>
+          <w:szCs w:val="24"/>
+          <w:shd w:val="clear" w:fill="FFFFFF"/>
+          <w:lang w:val="en-US" w:eastAsia="zh-CN"/>
+        </w:rPr>
+        <w:t>}</w:t>
+      </w:r>
+    </w:p>
+    <w:p>
+      <w:pPr>
+        <w:numPr>
+          <w:ilvl w:val="0"/>
+          <w:numId w:val="0"/>
+        </w:numPr>
+        <w:ind w:firstLine="240" w:firstLineChars="100"/>
+        <w:rPr>
+          <w:rFonts w:hint="eastAsia" w:ascii="宋体" w:hAnsi="宋体" w:eastAsia="宋体" w:cs="宋体"/>
+          <w:color w:val="000000"/>
+          <w:sz w:val="24"/>
+          <w:szCs w:val="24"/>
+          <w:shd w:val="clear" w:fill="FFFFFF"/>
+          <w:lang w:val="en-US" w:eastAsia="zh-CN"/>
+        </w:rPr>
+      </w:pPr>
+    </w:p>
+    <w:p>
+      <w:pPr>
+        <w:numPr>
+          <w:ilvl w:val="0"/>
+          <w:numId w:val="0"/>
+        </w:numPr>
+        <w:rPr>
+          <w:rFonts w:hint="eastAsia" w:ascii="宋体" w:hAnsi="宋体" w:eastAsia="宋体" w:cs="宋体"/>
+          <w:color w:val="000000"/>
+          <w:sz w:val="24"/>
+          <w:szCs w:val="24"/>
+          <w:shd w:val="clear" w:fill="FFFFFF"/>
+          <w:lang w:val="en-US" w:eastAsia="zh-CN"/>
+        </w:rPr>
+      </w:pPr>
+      <w:r>
+        <w:rPr>
+          <w:rFonts w:hint="eastAsia" w:ascii="宋体" w:hAnsi="宋体" w:eastAsia="宋体" w:cs="宋体"/>
+          <w:color w:val="000000"/>
+          <w:sz w:val="24"/>
+          <w:szCs w:val="24"/>
+          <w:shd w:val="clear" w:fill="FFFFFF"/>
+          <w:lang w:val="en-US" w:eastAsia="zh-CN"/>
+        </w:rPr>
+        <w:t>因为 自己的写的类获取获取的classLoader 不是Unsafe的类加载器返回false</w:t>
+      </w:r>
+    </w:p>
+    <w:p>
+      <w:pPr>
+        <w:numPr>
+          <w:ilvl w:val="0"/>
+          <w:numId w:val="0"/>
+        </w:numPr>
+        <w:rPr>
+          <w:rFonts w:hint="eastAsia" w:ascii="宋体" w:hAnsi="宋体" w:eastAsia="宋体" w:cs="宋体"/>
+          <w:color w:val="000000"/>
+          <w:sz w:val="24"/>
+          <w:szCs w:val="24"/>
+          <w:shd w:val="clear" w:fill="FFFFFF"/>
+          <w:lang w:val="en-US" w:eastAsia="zh-CN"/>
+        </w:rPr>
+      </w:pPr>
+      <w:r>
+        <w:rPr>
+          <w:rFonts w:hint="eastAsia" w:ascii="宋体" w:hAnsi="宋体" w:eastAsia="宋体" w:cs="宋体"/>
+          <w:color w:val="000000"/>
+          <w:sz w:val="24"/>
+          <w:szCs w:val="24"/>
+          <w:shd w:val="clear" w:fill="FFFFFF"/>
+          <w:lang w:val="en-US" w:eastAsia="zh-CN"/>
+        </w:rPr>
+        <w:t>如果想使用必须通过反射：</w:t>
+      </w:r>
+    </w:p>
+    <w:p>
+      <w:pPr>
+        <w:numPr>
+          <w:ilvl w:val="0"/>
+          <w:numId w:val="0"/>
+        </w:numPr>
+        <w:rPr>
+          <w:rFonts w:ascii="DejaVu Sans Mono" w:hAnsi="DejaVu Sans Mono" w:eastAsia="DejaVu Sans Mono" w:cs="DejaVu Sans Mono"/>
+          <w:i w:val="0"/>
+          <w:caps w:val="0"/>
+          <w:color w:val="383A42"/>
+          <w:spacing w:val="0"/>
+          <w:sz w:val="21"/>
+          <w:szCs w:val="21"/>
+          <w:shd w:val="clear" w:fill="FAFAFA"/>
+        </w:rPr>
+      </w:pPr>
+      <w:r>
+        <w:rPr>
+          <w:rFonts w:ascii="DejaVu Sans Mono" w:hAnsi="DejaVu Sans Mono" w:eastAsia="DejaVu Sans Mono" w:cs="DejaVu Sans Mono"/>
+          <w:i w:val="0"/>
+          <w:caps w:val="0"/>
+          <w:color w:val="383A42"/>
+          <w:spacing w:val="0"/>
+          <w:sz w:val="21"/>
+          <w:szCs w:val="21"/>
+          <w:shd w:val="clear" w:fill="FAFAFA"/>
+        </w:rPr>
+        <w:t xml:space="preserve">Field f = Unsafe.class.getDeclaredField("theUnsafe"); </w:t>
+      </w:r>
+    </w:p>
+    <w:p>
+      <w:pPr>
+        <w:numPr>
+          <w:ilvl w:val="0"/>
+          <w:numId w:val="0"/>
+        </w:numPr>
+        <w:rPr>
+          <w:rFonts w:ascii="DejaVu Sans Mono" w:hAnsi="DejaVu Sans Mono" w:eastAsia="DejaVu Sans Mono" w:cs="DejaVu Sans Mono"/>
+          <w:i w:val="0"/>
+          <w:caps w:val="0"/>
+          <w:color w:val="383A42"/>
+          <w:spacing w:val="0"/>
+          <w:sz w:val="21"/>
+          <w:szCs w:val="21"/>
+          <w:shd w:val="clear" w:fill="FAFAFA"/>
+        </w:rPr>
+      </w:pPr>
+      <w:r>
+        <w:rPr>
+          <w:rFonts w:ascii="DejaVu Sans Mono" w:hAnsi="DejaVu Sans Mono" w:eastAsia="DejaVu Sans Mono" w:cs="DejaVu Sans Mono"/>
+          <w:i w:val="0"/>
+          <w:caps w:val="0"/>
+          <w:color w:val="383A42"/>
+          <w:spacing w:val="0"/>
+          <w:sz w:val="21"/>
+          <w:szCs w:val="21"/>
+          <w:shd w:val="clear" w:fill="FAFAFA"/>
+        </w:rPr>
+        <w:t xml:space="preserve">f.setAccessible(true); </w:t>
+      </w:r>
+    </w:p>
+    <w:p>
+      <w:pPr>
+        <w:numPr>
+          <w:ilvl w:val="0"/>
+          <w:numId w:val="0"/>
+        </w:numPr>
+        <w:rPr>
+          <w:rFonts w:hint="default" w:ascii="宋体" w:hAnsi="宋体" w:eastAsia="宋体" w:cs="宋体"/>
+          <w:color w:val="000000"/>
+          <w:sz w:val="24"/>
+          <w:szCs w:val="24"/>
+          <w:shd w:val="clear" w:fill="FFFFFF"/>
+          <w:lang w:val="en-US" w:eastAsia="zh-CN"/>
+        </w:rPr>
+      </w:pPr>
+      <w:r>
+        <w:rPr>
+          <w:rFonts w:ascii="DejaVu Sans Mono" w:hAnsi="DejaVu Sans Mono" w:eastAsia="DejaVu Sans Mono" w:cs="DejaVu Sans Mono"/>
+          <w:i w:val="0"/>
+          <w:caps w:val="0"/>
+          <w:color w:val="383A42"/>
+          <w:spacing w:val="0"/>
+          <w:sz w:val="21"/>
+          <w:szCs w:val="21"/>
+          <w:shd w:val="clear" w:fill="FAFAFA"/>
+        </w:rPr>
+        <w:t>Unsafe unsafe = (Unsafe) f.get(null);</w:t>
+      </w:r>
+    </w:p>
+    <w:p>
+      <w:pPr>
+        <w:numPr>
+          <w:ilvl w:val="0"/>
+          <w:numId w:val="0"/>
+        </w:numPr>
+        <w:ind w:firstLine="240" w:firstLineChars="100"/>
+        <w:rPr>
+          <w:rFonts w:hint="eastAsia" w:ascii="宋体" w:hAnsi="宋体" w:eastAsia="宋体" w:cs="宋体"/>
+          <w:color w:val="000000"/>
+          <w:sz w:val="24"/>
+          <w:szCs w:val="24"/>
+          <w:shd w:val="clear" w:fill="FFFFFF"/>
+          <w:lang w:val="en-US" w:eastAsia="zh-CN"/>
+        </w:rPr>
+      </w:pPr>
+    </w:p>
+    <w:p>
+      <w:pPr>
+        <w:numPr>
+          <w:ilvl w:val="0"/>
+          <w:numId w:val="0"/>
+        </w:numPr>
+        <w:ind w:firstLine="240" w:firstLineChars="100"/>
+        <w:rPr>
+          <w:rFonts w:hint="eastAsia" w:ascii="宋体" w:hAnsi="宋体" w:eastAsia="宋体" w:cs="宋体"/>
+          <w:color w:val="000000"/>
+          <w:sz w:val="24"/>
+          <w:szCs w:val="24"/>
+          <w:shd w:val="clear" w:fill="FFFFFF"/>
+          <w:lang w:val="en-US" w:eastAsia="zh-CN"/>
+        </w:rPr>
+      </w:pPr>
+    </w:p>
+    <w:p>
+      <w:pPr>
+        <w:numPr>
+          <w:ilvl w:val="0"/>
+          <w:numId w:val="0"/>
+        </w:numPr>
+        <w:ind w:firstLine="240" w:firstLineChars="100"/>
+        <w:rPr>
+          <w:rFonts w:hint="default" w:ascii="宋体" w:hAnsi="宋体" w:eastAsia="宋体" w:cs="宋体"/>
+          <w:color w:val="000000"/>
+          <w:sz w:val="24"/>
+          <w:szCs w:val="24"/>
+          <w:shd w:val="clear" w:fill="FFFFFF"/>
+          <w:lang w:val="en-US" w:eastAsia="zh-CN"/>
+        </w:rPr>
+      </w:pPr>
+    </w:p>
+    <w:p>
+      <w:pPr>
+        <w:numPr>
+          <w:ilvl w:val="0"/>
+          <w:numId w:val="0"/>
+        </w:numPr>
+        <w:rPr>
+          <w:rFonts w:ascii="Verdana" w:hAnsi="Verdana" w:eastAsia="宋体" w:cs="Verdana"/>
+          <w:i w:val="0"/>
+          <w:caps w:val="0"/>
+          <w:color w:val="000000"/>
+          <w:spacing w:val="0"/>
+          <w:sz w:val="20"/>
+          <w:szCs w:val="20"/>
+          <w:shd w:val="clear" w:fill="FFFFFF"/>
+        </w:rPr>
+      </w:pPr>
+    </w:p>
+    <w:p>
+      <w:pPr>
+        <w:numPr>
+          <w:ilvl w:val="0"/>
+          <w:numId w:val="0"/>
+        </w:numPr>
+        <w:rPr>
+          <w:rFonts w:ascii="Verdana" w:hAnsi="Verdana" w:eastAsia="宋体" w:cs="Verdana"/>
+          <w:i w:val="0"/>
+          <w:caps w:val="0"/>
+          <w:color w:val="000000"/>
+          <w:spacing w:val="0"/>
+          <w:sz w:val="20"/>
+          <w:szCs w:val="20"/>
+          <w:shd w:val="clear" w:fill="FFFFFF"/>
+        </w:rPr>
+      </w:pPr>
+      <w:r>
+        <w:rPr>
+          <w:rFonts w:hint="eastAsia" w:ascii="Verdana" w:hAnsi="Verdana" w:eastAsia="宋体" w:cs="Verdana"/>
+          <w:i w:val="0"/>
+          <w:caps w:val="0"/>
+          <w:color w:val="000000"/>
+          <w:spacing w:val="0"/>
+          <w:sz w:val="20"/>
+          <w:szCs w:val="20"/>
+          <w:shd w:val="clear" w:fill="FFFFFF"/>
+          <w:lang w:val="en-US" w:eastAsia="zh-CN"/>
+        </w:rPr>
+        <w:t>Unsafe</w:t>
+      </w:r>
+      <w:r>
+        <w:rPr>
+          <w:rFonts w:ascii="Verdana" w:hAnsi="Verdana" w:eastAsia="宋体" w:cs="Verdana"/>
+          <w:i w:val="0"/>
+          <w:caps w:val="0"/>
+          <w:color w:val="000000"/>
+          <w:spacing w:val="0"/>
+          <w:sz w:val="20"/>
+          <w:szCs w:val="20"/>
+          <w:shd w:val="clear" w:fill="FFFFFF"/>
+        </w:rPr>
+        <w:t>主要提供了以下功能</w:t>
+      </w:r>
+      <w:r>
+        <w:rPr>
+          <w:rFonts w:hint="eastAsia" w:ascii="Verdana" w:hAnsi="Verdana" w:eastAsia="宋体" w:cs="Verdana"/>
+          <w:i w:val="0"/>
+          <w:caps w:val="0"/>
+          <w:color w:val="000000"/>
+          <w:spacing w:val="0"/>
+          <w:sz w:val="20"/>
+          <w:szCs w:val="20"/>
+          <w:shd w:val="clear" w:fill="FFFFFF"/>
+          <w:lang w:val="en-US" w:eastAsia="zh-CN"/>
+        </w:rPr>
+        <w:t xml:space="preserve">  :</w:t>
+      </w:r>
+    </w:p>
+    <w:p>
+      <w:pPr>
+        <w:rPr>
+          <w:rFonts w:hint="default"/>
+          <w:sz w:val="22"/>
+          <w:szCs w:val="28"/>
+        </w:rPr>
+      </w:pPr>
+      <w:r>
+        <w:rPr>
+          <w:rFonts w:hint="default"/>
+          <w:sz w:val="22"/>
+          <w:szCs w:val="28"/>
+        </w:rPr>
+        <w:t>（1）Info相关。主要返回某些低级别的内存信息：addressSize(), pageSize()</w:t>
+      </w:r>
+    </w:p>
+    <w:p>
+      <w:pPr>
+        <w:rPr>
+          <w:rFonts w:hint="default"/>
+          <w:sz w:val="22"/>
+          <w:szCs w:val="28"/>
+        </w:rPr>
+      </w:pPr>
+    </w:p>
+    <w:p>
+      <w:pPr>
+        <w:rPr>
+          <w:rFonts w:hint="default"/>
+          <w:sz w:val="22"/>
+          <w:szCs w:val="28"/>
+        </w:rPr>
+      </w:pPr>
+      <w:r>
+        <w:rPr>
+          <w:rFonts w:hint="default"/>
+          <w:sz w:val="22"/>
+          <w:szCs w:val="28"/>
+        </w:rPr>
+        <w:t>（2）Objects相关。主要提供Object和它的域操纵方法：allocateInstance(),objectFieldOffset()</w:t>
+      </w:r>
+    </w:p>
+    <w:p>
+      <w:pPr>
+        <w:rPr>
+          <w:rFonts w:hint="default"/>
+          <w:sz w:val="22"/>
+          <w:szCs w:val="28"/>
+        </w:rPr>
+      </w:pPr>
+    </w:p>
+    <w:p>
+      <w:pPr>
+        <w:rPr>
+          <w:rFonts w:hint="default"/>
+          <w:sz w:val="22"/>
+          <w:szCs w:val="28"/>
+        </w:rPr>
+      </w:pPr>
+      <w:r>
+        <w:rPr>
+          <w:rFonts w:hint="default"/>
+          <w:sz w:val="22"/>
+          <w:szCs w:val="28"/>
+        </w:rPr>
+        <w:t>（3）Class相关。主要提供Class和它的静态域操纵方法：staticFieldOffset(),defineClass(),defineAnonymousClass(),ensureClassInitialized()</w:t>
+      </w:r>
+    </w:p>
+    <w:p>
+      <w:pPr>
+        <w:rPr>
+          <w:rFonts w:hint="default"/>
+          <w:sz w:val="22"/>
+          <w:szCs w:val="28"/>
+        </w:rPr>
+      </w:pPr>
+    </w:p>
+    <w:p>
+      <w:pPr>
+        <w:rPr>
+          <w:rFonts w:hint="default"/>
+          <w:sz w:val="22"/>
+          <w:szCs w:val="28"/>
+        </w:rPr>
+      </w:pPr>
+      <w:r>
+        <w:rPr>
+          <w:rFonts w:hint="default"/>
+          <w:sz w:val="22"/>
+          <w:szCs w:val="28"/>
+        </w:rPr>
+        <w:t>（4）Arrays相关。数组操纵方法：arrayBaseOffset(),arrayIndexScale()</w:t>
+      </w:r>
+    </w:p>
+    <w:p>
+      <w:pPr>
+        <w:rPr>
+          <w:rFonts w:hint="default"/>
+          <w:sz w:val="22"/>
+          <w:szCs w:val="28"/>
+        </w:rPr>
+      </w:pPr>
+    </w:p>
+    <w:p>
+      <w:pPr>
+        <w:rPr>
+          <w:rFonts w:hint="default"/>
+          <w:sz w:val="22"/>
+          <w:szCs w:val="28"/>
+        </w:rPr>
+      </w:pPr>
+      <w:r>
+        <w:rPr>
+          <w:rFonts w:hint="default"/>
+          <w:sz w:val="22"/>
+          <w:szCs w:val="28"/>
+        </w:rPr>
+        <w:t>（5）</w:t>
+      </w:r>
+      <w:r>
+        <w:rPr>
+          <w:rFonts w:hint="default"/>
+          <w:color w:val="FF0000"/>
+          <w:sz w:val="22"/>
+          <w:szCs w:val="28"/>
+        </w:rPr>
+        <w:t>Synchronization</w:t>
+      </w:r>
+      <w:r>
+        <w:rPr>
+          <w:rFonts w:hint="default"/>
+          <w:sz w:val="22"/>
+          <w:szCs w:val="28"/>
+        </w:rPr>
+        <w:t>相关。主要提供低级别同步原语（如基于CPU的CAS（Compare-And-Swap）原语）：monitorEnter(),tryMonitorEnter(),monitorExit(),compareAndSwapInt(),putOrderedInt()</w:t>
+      </w:r>
+    </w:p>
+    <w:p>
+      <w:pPr>
+        <w:rPr>
+          <w:rFonts w:hint="default"/>
+          <w:sz w:val="22"/>
+          <w:szCs w:val="28"/>
+        </w:rPr>
+      </w:pPr>
+    </w:p>
+    <w:p>
+      <w:pPr>
+        <w:numPr>
+          <w:ilvl w:val="0"/>
+          <w:numId w:val="6"/>
+        </w:numPr>
+        <w:rPr>
+          <w:rFonts w:hint="default"/>
+          <w:sz w:val="22"/>
+          <w:szCs w:val="28"/>
+        </w:rPr>
+      </w:pPr>
+      <w:r>
+        <w:rPr>
+          <w:rFonts w:hint="default"/>
+          <w:sz w:val="22"/>
+          <w:szCs w:val="28"/>
+        </w:rPr>
+        <w:t>Memory相关。直接内存访问方法（绕过JVM堆直接操纵本地内存）：allocateMemory(),copyMemory(),freeMemory(),getAddress(),getInt(),putInt()</w:t>
+      </w:r>
+    </w:p>
+    <w:p>
+      <w:pPr>
+        <w:numPr>
+          <w:ilvl w:val="0"/>
+          <w:numId w:val="0"/>
+        </w:numPr>
+        <w:rPr>
+          <w:rFonts w:hint="default"/>
+          <w:sz w:val="22"/>
+          <w:szCs w:val="28"/>
+        </w:rPr>
+      </w:pPr>
+    </w:p>
+    <w:p>
+      <w:pPr>
+        <w:numPr>
+          <w:ilvl w:val="0"/>
+          <w:numId w:val="0"/>
+        </w:numPr>
+        <w:rPr>
+          <w:rFonts w:hint="default" w:ascii="Verdana" w:hAnsi="Verdana" w:eastAsia="宋体" w:cs="Verdana"/>
+          <w:i w:val="0"/>
+          <w:caps w:val="0"/>
+          <w:color w:val="000000"/>
+          <w:spacing w:val="0"/>
+          <w:sz w:val="20"/>
+          <w:szCs w:val="20"/>
+          <w:shd w:val="clear" w:fill="FFFFFF"/>
+          <w:lang w:val="en-US" w:eastAsia="zh-CN"/>
+        </w:rPr>
+      </w:pPr>
+    </w:p>
+    <w:p>
+      <w:pPr>
+        <w:numPr>
+          <w:ilvl w:val="0"/>
+          <w:numId w:val="5"/>
+        </w:numPr>
+        <w:rPr>
+          <w:rFonts w:hint="eastAsia"/>
+          <w:sz w:val="44"/>
+          <w:szCs w:val="52"/>
+          <w:lang w:val="en-US" w:eastAsia="zh-CN"/>
+        </w:rPr>
+      </w:pPr>
+      <w:r>
+        <w:rPr>
+          <w:rFonts w:hint="eastAsia"/>
+          <w:sz w:val="44"/>
+          <w:szCs w:val="52"/>
+          <w:lang w:val="en-US" w:eastAsia="zh-CN"/>
+        </w:rPr>
+        <w:t>AQS ：</w:t>
+      </w:r>
+    </w:p>
+    <w:p>
+      <w:pPr>
+        <w:numPr>
+          <w:ilvl w:val="0"/>
+          <w:numId w:val="0"/>
+        </w:numPr>
+        <w:rPr>
+          <w:rFonts w:hint="eastAsia"/>
+          <w:sz w:val="28"/>
+          <w:szCs w:val="36"/>
+          <w:lang w:val="en-US" w:eastAsia="zh-CN"/>
+        </w:rPr>
+      </w:pPr>
+      <w:r>
+        <w:rPr>
+          <w:rFonts w:hint="eastAsia"/>
+          <w:sz w:val="28"/>
+          <w:szCs w:val="36"/>
+          <w:lang w:val="en-US" w:eastAsia="zh-CN"/>
+        </w:rPr>
+        <w:t>https://www.cnblogs.com/waterystone/p/4920797.html</w:t>
       </w:r>
     </w:p>
     <w:p>
@@ -2191,7 +4579,7 @@
           <w:szCs w:val="36"/>
           <w:lang w:val="en-US" w:eastAsia="zh-CN"/>
         </w:rPr>
-        <w:t xml:space="preserve">1、AbstractQueuedSynchronizer 同步发生器，用于构建lock。在juc包下是 </w:t>
+        <w:t xml:space="preserve">1、AQS:AbstractQueuedSynchronizer 同步发生器，用于构建lock。在juc包下是 </w:t>
       </w:r>
       <w:r>
         <w:rPr>
@@ -2219,74 +4607,6 @@
           <w:lang w:val="en-US" w:eastAsia="zh-CN"/>
         </w:rPr>
         <w:t>Lock 、 readWriteLock的基础</w:t>
-      </w:r>
-    </w:p>
-    <w:p>
-      <w:pPr>
-        <w:rPr>
-          <w:rFonts w:hint="eastAsia"/>
-          <w:sz w:val="28"/>
-          <w:szCs w:val="36"/>
-          <w:lang w:val="en-US" w:eastAsia="zh-CN"/>
-        </w:rPr>
-      </w:pPr>
-      <w:r>
-        <w:rPr>
-          <w:rFonts w:hint="eastAsia"/>
-          <w:sz w:val="28"/>
-          <w:szCs w:val="36"/>
-          <w:lang w:val="en-US" w:eastAsia="zh-CN"/>
-        </w:rPr>
-        <w:t>量级 ：  cas &lt; aqs&lt; Synchronized</w:t>
-      </w:r>
-    </w:p>
-    <w:p>
-      <w:pPr>
-        <w:rPr>
-          <w:rFonts w:hint="default"/>
-          <w:sz w:val="24"/>
-          <w:szCs w:val="32"/>
-          <w:lang w:val="en-US" w:eastAsia="zh-CN"/>
-        </w:rPr>
-      </w:pPr>
-      <w:r>
-        <w:rPr>
-          <w:rFonts w:hint="eastAsia"/>
-          <w:sz w:val="24"/>
-          <w:szCs w:val="32"/>
-          <w:lang w:val="en-US" w:eastAsia="zh-CN"/>
-        </w:rPr>
-        <w:t>2、原理 ：通过内置的FIFO（利用clh队列先进先出的特性</w:t>
-      </w:r>
-      <w:bookmarkStart w:id="0" w:name="_GoBack"/>
-      <w:bookmarkEnd w:id="0"/>
-      <w:r>
-        <w:rPr>
-          <w:rFonts w:hint="eastAsia"/>
-          <w:sz w:val="24"/>
-          <w:szCs w:val="32"/>
-          <w:lang w:val="en-US" w:eastAsia="zh-CN"/>
-        </w:rPr>
-        <w:t xml:space="preserve">）同步对列 ，来实现线程争夺资源的 </w:t>
-      </w:r>
-      <w:r>
-        <w:rPr>
-          <w:rFonts w:hint="eastAsia"/>
-          <w:color w:val="FF0000"/>
-          <w:sz w:val="24"/>
-          <w:szCs w:val="32"/>
-          <w:lang w:val="en-US" w:eastAsia="zh-CN"/>
-        </w:rPr>
-        <w:t>同步</w:t>
-      </w:r>
-      <w:r>
-        <w:rPr>
-          <w:rFonts w:hint="eastAsia"/>
-          <w:sz w:val="24"/>
-          <w:szCs w:val="32"/>
-          <w:lang w:val="en-US" w:eastAsia="zh-CN"/>
-        </w:rPr>
-        <w:t>工作</w:t>
       </w:r>
     </w:p>
     <w:p>
@@ -2298,16 +4618,91 @@
           <w:lang w:val="en-US" w:eastAsia="zh-CN"/>
         </w:rPr>
       </w:pPr>
-    </w:p>
-    <w:p>
-      <w:pPr>
+      <w:r>
         <w:rPr>
           <w:rFonts w:hint="eastAsia"/>
           <w:sz w:val="28"/>
           <w:szCs w:val="36"/>
           <w:lang w:val="en-US" w:eastAsia="zh-CN"/>
         </w:rPr>
-      </w:pPr>
+        <w:t xml:space="preserve">量级 ：  cas &lt; aqs&lt; Synchronized </w:t>
+      </w:r>
+    </w:p>
+    <w:p>
+      <w:pPr>
+        <w:rPr>
+          <w:rFonts w:hint="default"/>
+          <w:sz w:val="24"/>
+          <w:szCs w:val="32"/>
+          <w:lang w:val="en-US" w:eastAsia="zh-CN"/>
+        </w:rPr>
+      </w:pPr>
+      <w:r>
+        <w:rPr>
+          <w:rFonts w:hint="eastAsia"/>
+          <w:sz w:val="24"/>
+          <w:szCs w:val="32"/>
+          <w:lang w:val="en-US" w:eastAsia="zh-CN"/>
+        </w:rPr>
+        <w:t xml:space="preserve">2、原理 ：通过内置的FIFO（利用clh队列先进先出的特性）同步对列 ，来实现线程争夺资源的 </w:t>
+      </w:r>
+      <w:r>
+        <w:rPr>
+          <w:rFonts w:hint="eastAsia"/>
+          <w:color w:val="FF0000"/>
+          <w:sz w:val="24"/>
+          <w:szCs w:val="32"/>
+          <w:lang w:val="en-US" w:eastAsia="zh-CN"/>
+        </w:rPr>
+        <w:t>同步</w:t>
+      </w:r>
+      <w:r>
+        <w:rPr>
+          <w:rFonts w:hint="eastAsia"/>
+          <w:sz w:val="24"/>
+          <w:szCs w:val="32"/>
+          <w:lang w:val="en-US" w:eastAsia="zh-CN"/>
+        </w:rPr>
+        <w:t>工作</w:t>
+      </w:r>
+    </w:p>
+    <w:p>
+      <w:pPr>
+        <w:rPr>
+          <w:rFonts w:hint="eastAsia"/>
+          <w:sz w:val="28"/>
+          <w:szCs w:val="36"/>
+          <w:lang w:val="en-US" w:eastAsia="zh-CN"/>
+        </w:rPr>
+      </w:pPr>
+      <w:r>
+        <w:rPr>
+          <w:rFonts w:hint="eastAsia"/>
+          <w:sz w:val="28"/>
+          <w:szCs w:val="36"/>
+          <w:lang w:val="en-US" w:eastAsia="zh-CN"/>
+        </w:rPr>
+        <w:t>CLH： 三个人的字母缩写</w:t>
+      </w:r>
+    </w:p>
+    <w:p>
+      <w:pPr>
+        <w:rPr>
+          <w:rFonts w:hint="eastAsia"/>
+          <w:sz w:val="28"/>
+          <w:szCs w:val="36"/>
+          <w:lang w:val="en-US" w:eastAsia="zh-CN"/>
+        </w:rPr>
+      </w:pPr>
+      <w:r>
+        <w:rPr>
+          <w:rFonts w:hint="eastAsia"/>
+          <w:sz w:val="28"/>
+          <w:szCs w:val="36"/>
+          <w:lang w:val="en-US" w:eastAsia="zh-CN"/>
+        </w:rPr>
+        <w:t xml:space="preserve">CLH原理 ： </w:t>
+      </w:r>
     </w:p>
     <w:p>
       <w:pPr>
@@ -2318,10 +4713,29 @@
           <w:lang w:val="en-US" w:eastAsia="zh-CN"/>
         </w:rPr>
       </w:pPr>
-    </w:p>
-    <w:p>
-      <w:pPr>
-        <w:numPr>
+      <w:r>
+        <w:rPr>
+          <w:rFonts w:hint="eastAsia"/>
+          <w:sz w:val="28"/>
+          <w:szCs w:val="36"/>
+          <w:lang w:val="en-US" w:eastAsia="zh-CN"/>
+        </w:rPr>
+        <w:t>将每一个线程都看作是一个节点，在多线程竞争资源时 需要用一个volatile修饰的int类型的变量来标识 当前资源是否被占用。如果 变量=0  说明没有资源占用，如果&gt;=1 有线程占用，那么其他线程阻塞</w:t>
+      </w:r>
+      <w:r>
+        <w:rPr>
+          <w:rFonts w:hint="eastAsia"/>
+          <w:sz w:val="28"/>
+          <w:szCs w:val="36"/>
+          <w:lang w:val="en-US" w:eastAsia="zh-CN"/>
+        </w:rPr>
+        <w:tab/>
+      </w:r>
+    </w:p>
+    <w:p>
+      <w:pPr>
+        <w:numPr>
+          <w:ilvl w:val="0"/>
           <w:numId w:val="0"/>
         </w:numPr>
         <w:rPr>
@@ -2335,6 +4749,7 @@
     <w:p>
       <w:pPr>
         <w:numPr>
+          <w:ilvl w:val="0"/>
           <w:numId w:val="0"/>
         </w:numPr>
         <w:rPr>
@@ -2358,6 +4773,18 @@
 <file path=word/numbering.xml><?xml version="1.0" encoding="utf-8"?>
 <w:numbering xmlns:wpc="http://schemas.microsoft.com/office/word/2010/wordprocessingCanvas" xmlns:mc="http://schemas.openxmlformats.org/markup-compatibility/2006" xmlns:o="urn:schemas-microsoft-com:office:office" xmlns:r="http://schemas.openxmlformats.org/officeDocument/2006/relationships" xmlns:m="http://schemas.openxmlformats.org/officeDocument/2006/math" xmlns:v="urn:schemas-microsoft-com:vml" xmlns:wp14="http://schemas.microsoft.com/office/word/2010/wordprocessingDrawing" xmlns:wp="http://schemas.openxmlformats.org/drawingml/2006/wordprocessingDrawing" xmlns:w10="urn:schemas-microsoft-com:office:word" xmlns:w="http://schemas.openxmlformats.org/wordprocessingml/2006/main" xmlns:w14="http://schemas.microsoft.com/office/word/2010/wordml" xmlns:wpg="http://schemas.microsoft.com/office/word/2010/wordprocessingGroup" xmlns:wpi="http://schemas.microsoft.com/office/word/2010/wordprocessingInk" xmlns:wne="http://schemas.microsoft.com/office/word/2006/wordml" xmlns:wps="http://schemas.microsoft.com/office/word/2010/wordprocessingShape" mc:Ignorable="w14 wp14">
   <w:abstractNum w:abstractNumId="0">
+    <w:nsid w:val="9CBC350B"/>
+    <w:multiLevelType w:val="singleLevel"/>
+    <w:tmpl w:val="9CBC350B"/>
+    <w:lvl w:ilvl="0" w:tentative="0">
+      <w:start w:val="1"/>
+      <w:numFmt w:val="decimal"/>
+      <w:suff w:val="nothing"/>
+      <w:lvlText w:val="%1、"/>
+      <w:lvlJc w:val="left"/>
+    </w:lvl>
+  </w:abstractNum>
+  <w:abstractNum w:abstractNumId="1">
     <w:nsid w:val="D889462A"/>
     <w:multiLevelType w:val="singleLevel"/>
     <w:tmpl w:val="D889462A"/>
@@ -2372,7 +4799,7 @@
       </w:rPr>
     </w:lvl>
   </w:abstractNum>
-  <w:abstractNum w:abstractNumId="1">
+  <w:abstractNum w:abstractNumId="2">
     <w:nsid w:val="34C0EE62"/>
     <w:multiLevelType w:val="singleLevel"/>
     <w:tmpl w:val="34C0EE62"/>
@@ -2384,7 +4811,35 @@
       <w:lvlJc w:val="left"/>
     </w:lvl>
   </w:abstractNum>
-  <w:abstractNum w:abstractNumId="2">
+  <w:abstractNum w:abstractNumId="3">
+    <w:nsid w:val="4FB254C3"/>
+    <w:multiLevelType w:val="singleLevel"/>
+    <w:tmpl w:val="4FB254C3"/>
+    <w:lvl w:ilvl="0" w:tentative="0">
+      <w:start w:val="6"/>
+      <w:numFmt w:val="decimal"/>
+      <w:suff w:val="nothing"/>
+      <w:lvlText w:val="（%1）"/>
+      <w:lvlJc w:val="left"/>
+    </w:lvl>
+  </w:abstractNum>
+  <w:abstractNum w:abstractNumId="4">
+    <w:nsid w:val="698CAFED"/>
+    <w:multiLevelType w:val="singleLevel"/>
+    <w:tmpl w:val="698CAFED"/>
+    <w:lvl w:ilvl="0" w:tentative="0">
+      <w:start w:val="2"/>
+      <w:numFmt w:val="decimal"/>
+      <w:lvlText w:val="%1)"/>
+      <w:lvlJc w:val="left"/>
+      <w:pPr>
+        <w:tabs>
+          <w:tab w:val="left" w:pos="312"/>
+        </w:tabs>
+      </w:pPr>
+    </w:lvl>
+  </w:abstractNum>
+  <w:abstractNum w:abstractNumId="5">
     <w:nsid w:val="6F2A0919"/>
     <w:multiLevelType w:val="singleLevel"/>
     <w:tmpl w:val="6F2A0919"/>
@@ -2397,13 +4852,22 @@
     </w:lvl>
   </w:abstractNum>
   <w:num w:numId="1">
-    <w:abstractNumId w:val="1"/>
+    <w:abstractNumId w:val="4"/>
   </w:num>
   <w:num w:numId="2">
     <w:abstractNumId w:val="2"/>
   </w:num>
   <w:num w:numId="3">
     <w:abstractNumId w:val="0"/>
+  </w:num>
+  <w:num w:numId="4">
+    <w:abstractNumId w:val="5"/>
+  </w:num>
+  <w:num w:numId="5">
+    <w:abstractNumId w:val="1"/>
+  </w:num>
+  <w:num w:numId="6">
+    <w:abstractNumId w:val="3"/>
   </w:num>
 </w:numbering>
 </file>
@@ -2483,7 +4947,7 @@
     <w:lsdException w:qFormat="1" w:unhideWhenUsed="0" w:uiPriority="0" w:semiHidden="0" w:name="Title"/>
     <w:lsdException w:unhideWhenUsed="0" w:uiPriority="0" w:semiHidden="0" w:name="Closing"/>
     <w:lsdException w:unhideWhenUsed="0" w:uiPriority="0" w:semiHidden="0" w:name="Signature"/>
-    <w:lsdException w:unhideWhenUsed="0" w:uiPriority="0" w:name="Default Paragraph Font"/>
+    <w:lsdException w:qFormat="1" w:unhideWhenUsed="0" w:uiPriority="0" w:name="Default Paragraph Font"/>
     <w:lsdException w:unhideWhenUsed="0" w:uiPriority="0" w:semiHidden="0" w:name="Body Text"/>
     <w:lsdException w:unhideWhenUsed="0" w:uiPriority="0" w:semiHidden="0" w:name="Body Text Indent"/>
     <w:lsdException w:unhideWhenUsed="0" w:uiPriority="0" w:semiHidden="0" w:name="List Continue"/>
@@ -2510,18 +4974,18 @@
     <w:lsdException w:unhideWhenUsed="0" w:uiPriority="0" w:semiHidden="0" w:name="Document Map"/>
     <w:lsdException w:unhideWhenUsed="0" w:uiPriority="0" w:semiHidden="0" w:name="Plain Text"/>
     <w:lsdException w:unhideWhenUsed="0" w:uiPriority="0" w:semiHidden="0" w:name="E-mail Signature"/>
-    <w:lsdException w:unhideWhenUsed="0" w:uiPriority="0" w:semiHidden="0" w:name="Normal (Web)"/>
+    <w:lsdException w:qFormat="1" w:unhideWhenUsed="0" w:uiPriority="0" w:semiHidden="0" w:name="Normal (Web)"/>
     <w:lsdException w:unhideWhenUsed="0" w:uiPriority="0" w:semiHidden="0" w:name="HTML Acronym"/>
     <w:lsdException w:unhideWhenUsed="0" w:uiPriority="0" w:semiHidden="0" w:name="HTML Address"/>
     <w:lsdException w:unhideWhenUsed="0" w:uiPriority="0" w:semiHidden="0" w:name="HTML Cite"/>
-    <w:lsdException w:unhideWhenUsed="0" w:uiPriority="0" w:semiHidden="0" w:name="HTML Code"/>
+    <w:lsdException w:qFormat="1" w:unhideWhenUsed="0" w:uiPriority="0" w:semiHidden="0" w:name="HTML Code"/>
     <w:lsdException w:unhideWhenUsed="0" w:uiPriority="0" w:semiHidden="0" w:name="HTML Definition"/>
     <w:lsdException w:unhideWhenUsed="0" w:uiPriority="0" w:semiHidden="0" w:name="HTML Keyboard"/>
-    <w:lsdException w:unhideWhenUsed="0" w:uiPriority="0" w:semiHidden="0" w:name="HTML Preformatted"/>
+    <w:lsdException w:qFormat="1" w:unhideWhenUsed="0" w:uiPriority="0" w:semiHidden="0" w:name="HTML Preformatted"/>
     <w:lsdException w:unhideWhenUsed="0" w:uiPriority="0" w:semiHidden="0" w:name="HTML Sample"/>
     <w:lsdException w:unhideWhenUsed="0" w:uiPriority="0" w:semiHidden="0" w:name="HTML Typewriter"/>
     <w:lsdException w:unhideWhenUsed="0" w:uiPriority="0" w:semiHidden="0" w:name="HTML Variable"/>
-    <w:lsdException w:unhideWhenUsed="0" w:uiPriority="0" w:name="Normal Table"/>
+    <w:lsdException w:qFormat="1" w:unhideWhenUsed="0" w:uiPriority="0" w:name="Normal Table"/>
     <w:lsdException w:unhideWhenUsed="0" w:uiPriority="0" w:semiHidden="0" w:name="annotation subject"/>
     <w:lsdException w:unhideWhenUsed="0" w:uiPriority="0" w:semiHidden="0" w:name="Table Simple 1"/>
     <w:lsdException w:unhideWhenUsed="0" w:uiPriority="0" w:semiHidden="0" w:name="Table Simple 2"/>
@@ -2720,14 +5184,37 @@
       <w:sz w:val="32"/>
     </w:rPr>
   </w:style>
-  <w:style w:type="character" w:default="1" w:styleId="6">
+  <w:style w:type="paragraph" w:styleId="4">
+    <w:name w:val="heading 5"/>
+    <w:basedOn w:val="1"/>
+    <w:next w:val="1"/>
+    <w:semiHidden/>
+    <w:unhideWhenUsed/>
+    <w:qFormat/>
+    <w:uiPriority w:val="0"/>
+    <w:pPr>
+      <w:spacing w:before="0" w:beforeAutospacing="1" w:after="0" w:afterAutospacing="1"/>
+      <w:jc w:val="left"/>
+    </w:pPr>
+    <w:rPr>
+      <w:rFonts w:hint="eastAsia" w:ascii="宋体" w:hAnsi="宋体" w:eastAsia="宋体" w:cs="宋体"/>
+      <w:b/>
+      <w:kern w:val="0"/>
+      <w:sz w:val="20"/>
+      <w:szCs w:val="20"/>
+      <w:lang w:val="en-US" w:eastAsia="zh-CN" w:bidi="ar"/>
+    </w:rPr>
+  </w:style>
+  <w:style w:type="character" w:default="1" w:styleId="8">
     <w:name w:val="Default Paragraph Font"/>
     <w:semiHidden/>
+    <w:qFormat/>
     <w:uiPriority w:val="0"/>
   </w:style>
-  <w:style w:type="table" w:default="1" w:styleId="5">
+  <w:style w:type="table" w:default="1" w:styleId="7">
     <w:name w:val="Normal Table"/>
     <w:semiHidden/>
+    <w:qFormat/>
     <w:uiPriority w:val="0"/>
     <w:tblPr>
       <w:tblLayout w:type="fixed"/>
@@ -2739,9 +5226,44 @@
       </w:tblCellMar>
     </w:tblPr>
   </w:style>
-  <w:style w:type="paragraph" w:styleId="4">
+  <w:style w:type="paragraph" w:styleId="5">
+    <w:name w:val="HTML Preformatted"/>
+    <w:basedOn w:val="1"/>
+    <w:qFormat/>
+    <w:uiPriority w:val="0"/>
+    <w:pPr>
+      <w:tabs>
+        <w:tab w:val="left" w:pos="916"/>
+        <w:tab w:val="left" w:pos="1832"/>
+        <w:tab w:val="left" w:pos="2748"/>
+        <w:tab w:val="left" w:pos="3664"/>
+        <w:tab w:val="left" w:pos="4580"/>
+        <w:tab w:val="left" w:pos="5496"/>
+        <w:tab w:val="left" w:pos="6412"/>
+        <w:tab w:val="left" w:pos="7328"/>
+        <w:tab w:val="left" w:pos="8244"/>
+        <w:tab w:val="left" w:pos="9160"/>
+        <w:tab w:val="left" w:pos="10076"/>
+        <w:tab w:val="left" w:pos="10992"/>
+        <w:tab w:val="left" w:pos="11908"/>
+        <w:tab w:val="left" w:pos="12824"/>
+        <w:tab w:val="left" w:pos="13740"/>
+        <w:tab w:val="left" w:pos="14656"/>
+      </w:tabs>
+      <w:jc w:val="left"/>
+    </w:pPr>
+    <w:rPr>
+      <w:rFonts w:hint="eastAsia" w:ascii="宋体" w:hAnsi="宋体" w:eastAsia="宋体" w:cs="宋体"/>
+      <w:kern w:val="0"/>
+      <w:sz w:val="24"/>
+      <w:szCs w:val="24"/>
+      <w:lang w:val="en-US" w:eastAsia="zh-CN" w:bidi="ar"/>
+    </w:rPr>
+  </w:style>
+  <w:style w:type="paragraph" w:styleId="6">
     <w:name w:val="Normal (Web)"/>
     <w:basedOn w:val="1"/>
+    <w:qFormat/>
     <w:uiPriority w:val="0"/>
     <w:pPr>
       <w:spacing w:before="0" w:beforeAutospacing="1" w:after="0" w:afterAutospacing="1"/>
@@ -2754,18 +5276,19 @@
       <w:lang w:val="en-US" w:eastAsia="zh-CN" w:bidi="ar"/>
     </w:rPr>
   </w:style>
-  <w:style w:type="character" w:styleId="7">
+  <w:style w:type="character" w:styleId="9">
     <w:name w:val="Strong"/>
-    <w:basedOn w:val="6"/>
+    <w:basedOn w:val="8"/>
     <w:qFormat/>
     <w:uiPriority w:val="0"/>
     <w:rPr>
       <w:b/>
     </w:rPr>
   </w:style>
-  <w:style w:type="character" w:styleId="8">
+  <w:style w:type="character" w:styleId="10">
     <w:name w:val="HTML Code"/>
-    <w:basedOn w:val="6"/>
+    <w:basedOn w:val="8"/>
+    <w:qFormat/>
     <w:uiPriority w:val="0"/>
     <w:rPr>
       <w:rFonts w:ascii="Courier New" w:hAnsi="Courier New"/>

--- a/鲁班学院/并发/4-Java并发专题5-CAS和AQS.docx
+++ b/鲁班学院/并发/4-Java并发专题5-CAS和AQS.docx
@@ -507,27 +507,272 @@
           <w:rFonts w:hint="eastAsia"/>
           <w:lang w:val="en-US" w:eastAsia="zh-CN"/>
         </w:rPr>
-        <w:t>适应性自旋 ：获取 锁 自旋次数， 来判断下一次自</w:t>
-      </w:r>
-      <w:bookmarkStart w:id="0" w:name="_GoBack"/>
-      <w:bookmarkEnd w:id="0"/>
-      <w:r>
-        <w:rPr>
-          <w:rFonts w:hint="eastAsia"/>
-          <w:lang w:val="en-US" w:eastAsia="zh-CN"/>
-        </w:rPr>
-        <w:t>旋的时候获取锁的概率有多大</w:t>
-      </w:r>
-    </w:p>
-    <w:p>
-      <w:pPr>
-        <w:numPr>
+        <w:t>适应性自旋 ：获取 锁 自旋次数， 来判断下一次自旋的时候获取锁的概率有多大</w:t>
+      </w:r>
+    </w:p>
+    <w:p>
+      <w:pPr>
+        <w:numPr>
+          <w:ilvl w:val="0"/>
           <w:numId w:val="0"/>
         </w:numPr>
         <w:pBdr>
           <w:bottom w:val="single" w:color="auto" w:sz="4" w:space="0"/>
         </w:pBdr>
         <w:rPr>
+          <w:rFonts w:hint="eastAsia"/>
+          <w:lang w:val="en-US" w:eastAsia="zh-CN"/>
+        </w:rPr>
+      </w:pPr>
+      <w:r>
+        <w:rPr>
+          <w:rFonts w:hint="eastAsia"/>
+          <w:lang w:val="en-US" w:eastAsia="zh-CN"/>
+        </w:rPr>
+        <w:t>然后 自适应调整 自旋的 次数（包括上调次数 和 下调次数）</w:t>
+      </w:r>
+    </w:p>
+    <w:p>
+      <w:pPr>
+        <w:numPr>
+          <w:ilvl w:val="0"/>
+          <w:numId w:val="0"/>
+        </w:numPr>
+        <w:pBdr>
+          <w:bottom w:val="single" w:color="auto" w:sz="4" w:space="0"/>
+        </w:pBdr>
+        <w:rPr>
+          <w:rFonts w:hint="eastAsia"/>
+          <w:lang w:val="en-US" w:eastAsia="zh-CN"/>
+        </w:rPr>
+      </w:pPr>
+    </w:p>
+    <w:p>
+      <w:pPr>
+        <w:numPr>
+          <w:ilvl w:val="0"/>
+          <w:numId w:val="0"/>
+        </w:numPr>
+        <w:pBdr>
+          <w:bottom w:val="single" w:color="auto" w:sz="4" w:space="0"/>
+        </w:pBdr>
+        <w:rPr>
+          <w:rFonts w:hint="eastAsia"/>
+          <w:lang w:val="en-US" w:eastAsia="zh-CN"/>
+        </w:rPr>
+      </w:pPr>
+    </w:p>
+    <w:p>
+      <w:pPr>
+        <w:numPr>
+          <w:ilvl w:val="0"/>
+          <w:numId w:val="0"/>
+        </w:numPr>
+        <w:pBdr>
+          <w:bottom w:val="single" w:color="auto" w:sz="4" w:space="0"/>
+        </w:pBdr>
+        <w:rPr>
+          <w:rFonts w:hint="eastAsia"/>
+          <w:lang w:val="en-US" w:eastAsia="zh-CN"/>
+        </w:rPr>
+      </w:pPr>
+    </w:p>
+    <w:p>
+      <w:pPr>
+        <w:numPr>
+          <w:ilvl w:val="0"/>
+          <w:numId w:val="0"/>
+        </w:numPr>
+        <w:pBdr>
+          <w:bottom w:val="single" w:color="auto" w:sz="4" w:space="0"/>
+        </w:pBdr>
+        <w:rPr>
+          <w:rFonts w:hint="eastAsia"/>
+          <w:lang w:val="en-US" w:eastAsia="zh-CN"/>
+        </w:rPr>
+      </w:pPr>
+    </w:p>
+    <w:p>
+      <w:pPr>
+        <w:numPr>
+          <w:ilvl w:val="0"/>
+          <w:numId w:val="0"/>
+        </w:numPr>
+        <w:rPr>
+          <w:rFonts w:hint="eastAsia"/>
+          <w:lang w:val="en-US" w:eastAsia="zh-CN"/>
+        </w:rPr>
+      </w:pPr>
+      <w:r>
+        <w:rPr>
+          <w:rFonts w:hint="eastAsia"/>
+          <w:lang w:val="en-US" w:eastAsia="zh-CN"/>
+        </w:rPr>
+        <w:t>(1)线程在在未争抢到锁 时的状态</w:t>
+      </w:r>
+    </w:p>
+    <w:p>
+      <w:pPr>
+        <w:numPr>
+          <w:numId w:val="0"/>
+        </w:numPr>
+        <w:ind w:left="420" w:leftChars="0"/>
+        <w:rPr>
+          <w:rFonts w:hint="eastAsia"/>
+          <w:lang w:val="en-US" w:eastAsia="zh-CN"/>
+        </w:rPr>
+      </w:pPr>
+      <w:r>
+        <w:rPr>
+          <w:rFonts w:hint="eastAsia"/>
+          <w:lang w:val="en-US" w:eastAsia="zh-CN"/>
+        </w:rPr>
+        <w:t>1)阻塞 (性能低)</w:t>
+      </w:r>
+    </w:p>
+    <w:p>
+      <w:pPr>
+        <w:numPr>
+          <w:numId w:val="0"/>
+        </w:numPr>
+        <w:ind w:left="420" w:leftChars="0"/>
+        <w:rPr>
+          <w:rFonts w:hint="eastAsia"/>
+          <w:lang w:val="en-US" w:eastAsia="zh-CN"/>
+        </w:rPr>
+      </w:pPr>
+      <w:r>
+        <w:rPr>
+          <w:rFonts w:hint="eastAsia"/>
+          <w:lang w:val="en-US" w:eastAsia="zh-CN"/>
+        </w:rPr>
+        <w:t>2)自旋 (性能高)</w:t>
+      </w:r>
+    </w:p>
+    <w:p>
+      <w:pPr>
+        <w:numPr>
+          <w:numId w:val="0"/>
+        </w:numPr>
+        <w:rPr>
+          <w:rFonts w:hint="eastAsia"/>
+          <w:lang w:val="en-US" w:eastAsia="zh-CN"/>
+        </w:rPr>
+      </w:pPr>
+    </w:p>
+    <w:p>
+      <w:pPr>
+        <w:numPr>
+          <w:numId w:val="0"/>
+        </w:numPr>
+        <w:rPr>
+          <w:rFonts w:hint="eastAsia"/>
+          <w:lang w:val="en-US" w:eastAsia="zh-CN"/>
+        </w:rPr>
+      </w:pPr>
+      <w:r>
+        <w:rPr>
+          <w:rFonts w:hint="eastAsia"/>
+          <w:lang w:val="en-US" w:eastAsia="zh-CN"/>
+        </w:rPr>
+        <w:t>(2)自旋锁</w:t>
+      </w:r>
+    </w:p>
+    <w:p>
+      <w:pPr>
+        <w:numPr>
+          <w:numId w:val="0"/>
+        </w:numPr>
+        <w:ind w:firstLine="420" w:firstLineChars="0"/>
+        <w:rPr>
+          <w:rFonts w:hint="eastAsia"/>
+          <w:lang w:eastAsia="zh-CN"/>
+        </w:rPr>
+      </w:pPr>
+      <w:r>
+        <w:drawing>
+          <wp:inline distT="0" distB="0" distL="114300" distR="114300">
+            <wp:extent cx="3273425" cy="1741170"/>
+            <wp:effectExtent l="0" t="0" r="3175" b="11430"/>
+            <wp:docPr id="12" name="图片 1"/>
+            <wp:cNvGraphicFramePr>
+              <a:graphicFrameLocks xmlns:a="http://schemas.openxmlformats.org/drawingml/2006/main" noChangeAspect="1"/>
+            </wp:cNvGraphicFramePr>
+            <a:graphic xmlns:a="http://schemas.openxmlformats.org/drawingml/2006/main">
+              <a:graphicData uri="http://schemas.openxmlformats.org/drawingml/2006/picture">
+                <pic:pic xmlns:pic="http://schemas.openxmlformats.org/drawingml/2006/picture">
+                  <pic:nvPicPr>
+                    <pic:cNvPr id="12" name="图片 1"/>
+                    <pic:cNvPicPr>
+                      <a:picLocks noChangeAspect="1"/>
+                    </pic:cNvPicPr>
+                  </pic:nvPicPr>
+                  <pic:blipFill>
+                    <a:blip r:embed="rId4"/>
+                    <a:stretch>
+                      <a:fillRect/>
+                    </a:stretch>
+                  </pic:blipFill>
+                  <pic:spPr>
+                    <a:xfrm>
+                      <a:off x="0" y="0"/>
+                      <a:ext cx="3273425" cy="1741170"/>
+                    </a:xfrm>
+                    <a:prstGeom prst="rect">
+                      <a:avLst/>
+                    </a:prstGeom>
+                    <a:noFill/>
+                    <a:ln>
+                      <a:noFill/>
+                    </a:ln>
+                  </pic:spPr>
+                </pic:pic>
+              </a:graphicData>
+            </a:graphic>
+          </wp:inline>
+        </w:drawing>
+      </w:r>
+      <w:r>
+        <w:rPr>
+          <w:rFonts w:hint="eastAsia"/>
+          <w:lang w:eastAsia="zh-CN"/>
+        </w:rPr>
+        <w:t>、</w:t>
+      </w:r>
+    </w:p>
+    <w:p>
+      <w:pPr>
+        <w:numPr>
+          <w:numId w:val="0"/>
+        </w:numPr>
+        <w:ind w:firstLine="420" w:firstLineChars="0"/>
+        <w:rPr>
+          <w:rFonts w:hint="eastAsia"/>
+          <w:lang w:val="en-US" w:eastAsia="zh-CN"/>
+        </w:rPr>
+      </w:pPr>
+      <w:r>
+        <w:rPr>
+          <w:rFonts w:hint="eastAsia"/>
+          <w:lang w:eastAsia="zh-CN"/>
+        </w:rPr>
+        <w:t>自旋的特点</w:t>
+      </w:r>
+      <w:r>
+        <w:rPr>
+          <w:rFonts w:hint="eastAsia"/>
+          <w:lang w:val="en-US" w:eastAsia="zh-CN"/>
+        </w:rPr>
+        <w:t xml:space="preserve"> ：  不释放cpu资源 ，只是一直循环尝试获取锁 ，当获取不到锁 循环到一定次数， 就不在争抢  （1.7后  出现自适应 自旋锁进行 优化）</w:t>
+      </w:r>
+    </w:p>
+    <w:p>
+      <w:pPr>
+        <w:numPr>
+          <w:numId w:val="0"/>
+        </w:numPr>
+        <w:ind w:firstLine="420" w:firstLineChars="0"/>
+        <w:rPr>
           <w:rFonts w:hint="default"/>
           <w:lang w:val="en-US" w:eastAsia="zh-CN"/>
         </w:rPr>
@@ -537,11 +782,14 @@
           <w:rFonts w:hint="eastAsia"/>
           <w:lang w:val="en-US" w:eastAsia="zh-CN"/>
         </w:rPr>
-        <w:t>然后 自适应调整 自旋的 次数（包括上调次数 和 下调次数）</w:t>
-      </w:r>
-    </w:p>
-    <w:p>
-      <w:pPr>
+        <w:t>阻塞的特点 ： 直接通过cpu  切换线程状态 ，获取不到锁的 线程 则强制休眠 ， 获取到锁的 线程 执行 ，由于 cpu 只有一个  并且在执行线程时  要来回切换  所有性能会很低</w:t>
+      </w:r>
+    </w:p>
+    <w:p>
+      <w:pPr>
+        <w:numPr>
+          <w:numId w:val="0"/>
+        </w:numPr>
         <w:rPr>
           <w:rFonts w:hint="default"/>
           <w:lang w:val="en-US" w:eastAsia="zh-CN"/>
@@ -550,57 +798,193 @@
     </w:p>
     <w:p>
       <w:pPr>
-        <w:keepNext w:val="0"/>
-        <w:keepLines w:val="0"/>
-        <w:pageBreakBefore w:val="0"/>
-        <w:widowControl w:val="0"/>
-        <w:kinsoku/>
-        <w:wordWrap/>
-        <w:overflowPunct/>
-        <w:topLinePunct w:val="0"/>
-        <w:autoSpaceDE/>
-        <w:autoSpaceDN/>
+        <w:numPr>
+          <w:ilvl w:val="0"/>
+          <w:numId w:val="2"/>
+        </w:numPr>
+        <w:ind w:leftChars="0"/>
+        <w:rPr>
+          <w:rFonts w:hint="eastAsia"/>
+          <w:lang w:val="en-US" w:eastAsia="zh-CN"/>
+        </w:rPr>
+      </w:pPr>
+      <w:r>
+        <w:rPr>
+          <w:rFonts w:hint="eastAsia"/>
+          <w:lang w:val="en-US" w:eastAsia="zh-CN"/>
+        </w:rPr>
+        <w:t xml:space="preserve">阻塞 性能低的原因 ： 涉及到cpu  切换线程 上下文 </w:t>
+      </w:r>
+    </w:p>
+    <w:p>
+      <w:pPr>
+        <w:numPr>
+          <w:numId w:val="0"/>
+        </w:numPr>
+        <w:rPr>
+          <w:rFonts w:hint="eastAsia"/>
+          <w:lang w:val="en-US" w:eastAsia="zh-CN"/>
+        </w:rPr>
+      </w:pPr>
+      <w:r>
+        <w:rPr>
+          <w:rFonts w:hint="eastAsia"/>
+          <w:lang w:val="en-US" w:eastAsia="zh-CN"/>
+        </w:rPr>
+        <w:t xml:space="preserve">     线程 运行 存储空间  ： 内核态 ，外层是用户态</w:t>
+      </w:r>
+    </w:p>
+    <w:p>
+      <w:pPr>
+        <w:numPr>
+          <w:numId w:val="0"/>
+        </w:numPr>
+        <w:ind w:firstLine="420" w:firstLineChars="0"/>
+      </w:pPr>
+      <w:r>
+        <w:rPr>
+          <w:rFonts w:hint="eastAsia"/>
+          <w:lang w:val="en-US" w:eastAsia="zh-CN"/>
+        </w:rPr>
+        <w:t xml:space="preserve"> </w:t>
+      </w:r>
+      <w:r>
+        <w:drawing>
+          <wp:inline distT="0" distB="0" distL="114300" distR="114300">
+            <wp:extent cx="1535430" cy="1189990"/>
+            <wp:effectExtent l="0" t="0" r="7620" b="10160"/>
+            <wp:docPr id="13" name="图片 2"/>
+            <wp:cNvGraphicFramePr>
+              <a:graphicFrameLocks xmlns:a="http://schemas.openxmlformats.org/drawingml/2006/main" noChangeAspect="1"/>
+            </wp:cNvGraphicFramePr>
+            <a:graphic xmlns:a="http://schemas.openxmlformats.org/drawingml/2006/main">
+              <a:graphicData uri="http://schemas.openxmlformats.org/drawingml/2006/picture">
+                <pic:pic xmlns:pic="http://schemas.openxmlformats.org/drawingml/2006/picture">
+                  <pic:nvPicPr>
+                    <pic:cNvPr id="13" name="图片 2"/>
+                    <pic:cNvPicPr>
+                      <a:picLocks noChangeAspect="1"/>
+                    </pic:cNvPicPr>
+                  </pic:nvPicPr>
+                  <pic:blipFill>
+                    <a:blip r:embed="rId5"/>
+                    <a:stretch>
+                      <a:fillRect/>
+                    </a:stretch>
+                  </pic:blipFill>
+                  <pic:spPr>
+                    <a:xfrm>
+                      <a:off x="0" y="0"/>
+                      <a:ext cx="1535430" cy="1189990"/>
+                    </a:xfrm>
+                    <a:prstGeom prst="rect">
+                      <a:avLst/>
+                    </a:prstGeom>
+                    <a:noFill/>
+                    <a:ln>
+                      <a:noFill/>
+                    </a:ln>
+                  </pic:spPr>
+                </pic:pic>
+              </a:graphicData>
+            </a:graphic>
+          </wp:inline>
+        </w:drawing>
+      </w:r>
+    </w:p>
+    <w:p>
+      <w:pPr>
+        <w:numPr>
+          <w:numId w:val="0"/>
+        </w:numPr>
+        <w:ind w:firstLine="630" w:firstLineChars="300"/>
+        <w:rPr>
+          <w:rFonts w:hint="default"/>
+          <w:color w:val="FF0000"/>
+          <w:lang w:val="en-US" w:eastAsia="zh-CN"/>
+        </w:rPr>
+      </w:pPr>
+      <w:r>
+        <w:rPr>
+          <w:rFonts w:hint="eastAsia"/>
+          <w:color w:val="FF0000"/>
+          <w:lang w:eastAsia="zh-CN"/>
+        </w:rPr>
+        <w:t>线程切换的过程</w:t>
+      </w:r>
+      <w:r>
+        <w:rPr>
+          <w:rFonts w:hint="eastAsia"/>
+          <w:color w:val="FF0000"/>
+          <w:lang w:val="en-US" w:eastAsia="zh-CN"/>
+        </w:rPr>
+        <w:t xml:space="preserve"> ：  就是 用户态  和 内核态 之间数据的切换过程</w:t>
+      </w:r>
+    </w:p>
+    <w:p>
+      <w:pPr>
+        <w:numPr>
+          <w:numId w:val="0"/>
+        </w:numPr>
+        <w:ind w:firstLine="630" w:firstLineChars="300"/>
+        <w:rPr>
+          <w:rFonts w:hint="eastAsia"/>
+          <w:lang w:val="en-US" w:eastAsia="zh-CN"/>
+        </w:rPr>
+      </w:pPr>
+      <w:r>
+        <w:rPr>
+          <w:rFonts w:hint="eastAsia"/>
+          <w:lang w:eastAsia="zh-CN"/>
+        </w:rPr>
+        <w:t>如果涉及到</w:t>
+      </w:r>
+      <w:r>
+        <w:rPr>
+          <w:rFonts w:hint="eastAsia"/>
+          <w:lang w:val="en-US" w:eastAsia="zh-CN"/>
+        </w:rPr>
+        <w:t xml:space="preserve"> 线程 上下文切换的时候 ， 需要将 待运行 线程的用户态（用户态：阻塞的线程中的运行结果或涉及到的信息保存到PCB内存）的信息  拷贝的 到内核态（内核态：线程内部的中间变量、数据运行结果、寄存器中的运行结果、线程栈中保存的指令）</w:t>
+      </w:r>
+    </w:p>
+    <w:p>
+      <w:pPr>
+        <w:pStyle w:val="5"/>
+        <w:pBdr>
+          <w:bottom w:val="single" w:color="auto" w:sz="4" w:space="0"/>
+        </w:pBdr>
         <w:bidi w:val="0"/>
-        <w:adjustRightInd/>
-        <w:snapToGrid/>
-        <w:spacing w:line="360" w:lineRule="auto"/>
-        <w:textAlignment w:val="auto"/>
-        <w:outlineLvl w:val="9"/>
         <w:rPr>
           <w:rFonts w:hint="default"/>
-          <w:color w:val="7030A0"/>
-          <w:sz w:val="24"/>
-          <w:szCs w:val="24"/>
-          <w:lang w:val="en-US" w:eastAsia="zh-CN"/>
-        </w:rPr>
-      </w:pPr>
-    </w:p>
-    <w:p>
-      <w:pPr>
-        <w:keepNext w:val="0"/>
-        <w:keepLines w:val="0"/>
-        <w:pageBreakBefore w:val="0"/>
-        <w:widowControl w:val="0"/>
-        <w:kinsoku/>
-        <w:wordWrap/>
-        <w:overflowPunct/>
-        <w:topLinePunct w:val="0"/>
-        <w:autoSpaceDE/>
-        <w:autoSpaceDN/>
-        <w:bidi w:val="0"/>
-        <w:adjustRightInd/>
-        <w:snapToGrid/>
-        <w:spacing w:line="360" w:lineRule="auto"/>
-        <w:textAlignment w:val="auto"/>
-        <w:outlineLvl w:val="9"/>
+          <w:lang w:val="en-US" w:eastAsia="zh-CN"/>
+        </w:rPr>
+      </w:pPr>
+      <w:r>
+        <w:rPr>
+          <w:rFonts w:hint="eastAsia"/>
+          <w:lang w:val="en-US" w:eastAsia="zh-CN"/>
+        </w:rPr>
+        <w:t>然后才能 运行</w:t>
+      </w:r>
+    </w:p>
+    <w:p>
+      <w:pPr>
+        <w:numPr>
+          <w:numId w:val="0"/>
+        </w:numPr>
+        <w:ind w:leftChars="0"/>
         <w:rPr>
           <w:rFonts w:hint="default"/>
-          <w:color w:val="7030A0"/>
-          <w:sz w:val="24"/>
-          <w:szCs w:val="24"/>
-          <w:lang w:val="en-US" w:eastAsia="zh-CN"/>
-        </w:rPr>
-      </w:pPr>
+          <w:lang w:val="en-US" w:eastAsia="zh-CN"/>
+        </w:rPr>
+      </w:pPr>
+      <w:r>
+        <w:rPr>
+          <w:rFonts w:hint="eastAsia"/>
+          <w:lang w:val="en-US" w:eastAsia="zh-CN"/>
+        </w:rPr>
+        <w:t xml:space="preserve"> </w:t>
+      </w:r>
     </w:p>
     <w:p>
       <w:pPr>
@@ -673,7 +1057,7 @@
       </w:r>
       <w:r>
         <w:rPr>
-          <w:rStyle w:val="10"/>
+          <w:rStyle w:val="11"/>
           <w:rFonts w:ascii="Consolas" w:hAnsi="Consolas" w:eastAsia="Consolas" w:cs="Consolas"/>
           <w:i w:val="0"/>
           <w:caps w:val="0"/>
@@ -851,7 +1235,7 @@
                     </pic:cNvPicPr>
                   </pic:nvPicPr>
                   <pic:blipFill>
-                    <a:blip r:embed="rId4"/>
+                    <a:blip r:embed="rId6"/>
                     <a:stretch>
                       <a:fillRect/>
                     </a:stretch>
@@ -959,7 +1343,7 @@
         <w:widowControl w:val="0"/>
         <w:numPr>
           <w:ilvl w:val="0"/>
-          <w:numId w:val="2"/>
+          <w:numId w:val="3"/>
         </w:numPr>
         <w:kinsoku/>
         <w:wordWrap/>
@@ -999,7 +1383,7 @@
         <w:widowControl w:val="0"/>
         <w:numPr>
           <w:ilvl w:val="0"/>
-          <w:numId w:val="2"/>
+          <w:numId w:val="3"/>
         </w:numPr>
         <w:kinsoku/>
         <w:wordWrap/>
@@ -1038,6 +1422,7 @@
         <w:pageBreakBefore w:val="0"/>
         <w:widowControl w:val="0"/>
         <w:numPr>
+          <w:ilvl w:val="0"/>
           <w:numId w:val="0"/>
         </w:numPr>
         <w:kinsoku/>
@@ -1076,7 +1461,7 @@
       <w:pPr>
         <w:numPr>
           <w:ilvl w:val="0"/>
-          <w:numId w:val="3"/>
+          <w:numId w:val="4"/>
         </w:numPr>
         <w:ind w:firstLine="1100" w:firstLineChars="500"/>
         <w:rPr>
@@ -1099,6 +1484,7 @@
     <w:p>
       <w:pPr>
         <w:numPr>
+          <w:ilvl w:val="0"/>
           <w:numId w:val="0"/>
         </w:numPr>
         <w:rPr>
@@ -1134,7 +1520,7 @@
                     </pic:cNvPicPr>
                   </pic:nvPicPr>
                   <pic:blipFill>
-                    <a:blip r:embed="rId5"/>
+                    <a:blip r:embed="rId7"/>
                     <a:stretch>
                       <a:fillRect/>
                     </a:stretch>
@@ -1171,6 +1557,7 @@
     <w:p>
       <w:pPr>
         <w:numPr>
+          <w:ilvl w:val="0"/>
           <w:numId w:val="0"/>
         </w:numPr>
         <w:rPr>
@@ -1193,6 +1580,7 @@
     <w:p>
       <w:pPr>
         <w:numPr>
+          <w:ilvl w:val="0"/>
           <w:numId w:val="0"/>
         </w:numPr>
         <w:rPr>
@@ -1215,6 +1603,7 @@
     <w:p>
       <w:pPr>
         <w:numPr>
+          <w:ilvl w:val="0"/>
           <w:numId w:val="0"/>
         </w:numPr>
         <w:rPr>
@@ -1229,7 +1618,7 @@
       <w:pPr>
         <w:numPr>
           <w:ilvl w:val="0"/>
-          <w:numId w:val="3"/>
+          <w:numId w:val="4"/>
         </w:numPr>
         <w:ind w:firstLine="1100" w:firstLineChars="500"/>
         <w:rPr>
@@ -1253,7 +1642,7 @@
       <w:pPr>
         <w:numPr>
           <w:ilvl w:val="0"/>
-          <w:numId w:val="3"/>
+          <w:numId w:val="4"/>
         </w:numPr>
         <w:ind w:firstLine="1100" w:firstLineChars="500"/>
         <w:rPr>
@@ -1270,7 +1659,7 @@
           <w:szCs w:val="28"/>
           <w:lang w:val="en-US" w:eastAsia="zh-CN"/>
         </w:rPr>
-        <w:t>智能保证 一个 共享变量的 原子操作 AtomicStampRefrence类可以把多个变量放在一个对象里进行cas操作</w:t>
+        <w:t>只能保证 一个 共享变量的 原子操作 AtomicStampRefrence类可以把多个变量放在一个对象里进行cas操作</w:t>
       </w:r>
     </w:p>
     <w:p>
@@ -1293,7 +1682,6 @@
         <w:adjustRightInd/>
         <w:snapToGrid/>
         <w:spacing w:line="360" w:lineRule="auto"/>
-        <w:ind w:left="840" w:leftChars="0" w:firstLine="420" w:firstLineChars="0"/>
         <w:textAlignment w:val="auto"/>
         <w:outlineLvl w:val="9"/>
         <w:rPr>
@@ -1946,7 +2334,7 @@
                     </pic:cNvPicPr>
                   </pic:nvPicPr>
                   <pic:blipFill>
-                    <a:blip r:embed="rId6"/>
+                    <a:blip r:embed="rId8"/>
                     <a:stretch>
                       <a:fillRect/>
                     </a:stretch>
@@ -1991,7 +2379,7 @@
                     </pic:cNvPicPr>
                   </pic:nvPicPr>
                   <pic:blipFill>
-                    <a:blip r:embed="rId7"/>
+                    <a:blip r:embed="rId9"/>
                     <a:stretch>
                       <a:fillRect/>
                     </a:stretch>
@@ -2036,7 +2424,7 @@
                     </pic:cNvPicPr>
                   </pic:nvPicPr>
                   <pic:blipFill>
-                    <a:blip r:embed="rId8"/>
+                    <a:blip r:embed="rId10"/>
                     <a:stretch>
                       <a:fillRect/>
                     </a:stretch>
@@ -2081,7 +2469,7 @@
                     </pic:cNvPicPr>
                   </pic:nvPicPr>
                   <pic:blipFill>
-                    <a:blip r:embed="rId9"/>
+                    <a:blip r:embed="rId11"/>
                     <a:stretch>
                       <a:fillRect/>
                     </a:stretch>
@@ -2126,7 +2514,7 @@
                     </pic:cNvPicPr>
                   </pic:nvPicPr>
                   <pic:blipFill>
-                    <a:blip r:embed="rId10"/>
+                    <a:blip r:embed="rId12"/>
                     <a:stretch>
                       <a:fillRect/>
                     </a:stretch>
@@ -2213,7 +2601,7 @@
                     </pic:cNvPicPr>
                   </pic:nvPicPr>
                   <pic:blipFill>
-                    <a:blip r:embed="rId11"/>
+                    <a:blip r:embed="rId13"/>
                     <a:stretch>
                       <a:fillRect/>
                     </a:stretch>
@@ -2258,7 +2646,7 @@
                     </pic:cNvPicPr>
                   </pic:nvPicPr>
                   <pic:blipFill>
-                    <a:blip r:embed="rId12"/>
+                    <a:blip r:embed="rId14"/>
                     <a:stretch>
                       <a:fillRect/>
                     </a:stretch>
@@ -2472,7 +2860,7 @@
       <w:pPr>
         <w:numPr>
           <w:ilvl w:val="0"/>
-          <w:numId w:val="4"/>
+          <w:numId w:val="5"/>
         </w:numPr>
         <w:rPr>
           <w:rFonts w:hint="default" w:ascii="Arial" w:hAnsi="Arial" w:eastAsia="Arial" w:cs="Arial"/>
@@ -2505,7 +2893,7 @@
       <w:pPr>
         <w:numPr>
           <w:ilvl w:val="0"/>
-          <w:numId w:val="4"/>
+          <w:numId w:val="5"/>
         </w:numPr>
         <w:rPr>
           <w:rFonts w:hint="default" w:ascii="Arial" w:hAnsi="Arial" w:eastAsia="Arial" w:cs="Arial"/>
@@ -2753,7 +3141,7 @@
       <w:pPr>
         <w:numPr>
           <w:ilvl w:val="0"/>
-          <w:numId w:val="5"/>
+          <w:numId w:val="6"/>
         </w:numPr>
         <w:pBdr>
           <w:bottom w:val="single" w:color="auto" w:sz="4" w:space="0"/>
@@ -3547,7 +3935,7 @@
                     </pic:cNvPicPr>
                   </pic:nvPicPr>
                   <pic:blipFill>
-                    <a:blip r:embed="rId13"/>
+                    <a:blip r:embed="rId15"/>
                     <a:stretch>
                       <a:fillRect/>
                     </a:stretch>
@@ -3818,7 +4206,7 @@
                     </pic:cNvPicPr>
                   </pic:nvPicPr>
                   <pic:blipFill>
-                    <a:blip r:embed="rId14"/>
+                    <a:blip r:embed="rId16"/>
                     <a:stretch>
                       <a:fillRect/>
                     </a:stretch>
@@ -4463,7 +4851,7 @@
       <w:pPr>
         <w:numPr>
           <w:ilvl w:val="0"/>
-          <w:numId w:val="6"/>
+          <w:numId w:val="7"/>
         </w:numPr>
         <w:rPr>
           <w:rFonts w:hint="default"/>
@@ -4516,7 +4904,7 @@
       <w:pPr>
         <w:numPr>
           <w:ilvl w:val="0"/>
-          <w:numId w:val="5"/>
+          <w:numId w:val="6"/>
         </w:numPr>
         <w:rPr>
           <w:rFonts w:hint="eastAsia"/>
@@ -4555,8 +4943,59 @@
           <w:szCs w:val="36"/>
           <w:lang w:val="en-US" w:eastAsia="zh-CN"/>
         </w:rPr>
+        <w:fldChar w:fldCharType="begin"/>
+      </w:r>
+      <w:r>
+        <w:rPr>
+          <w:rFonts w:hint="eastAsia"/>
+          <w:sz w:val="28"/>
+          <w:szCs w:val="36"/>
+          <w:lang w:val="en-US" w:eastAsia="zh-CN"/>
+        </w:rPr>
+        <w:instrText xml:space="preserve"> HYPERLINK "https://www.cnblogs.com/waterystone/p/4920797.html" </w:instrText>
+      </w:r>
+      <w:r>
+        <w:rPr>
+          <w:rFonts w:hint="eastAsia"/>
+          <w:sz w:val="28"/>
+          <w:szCs w:val="36"/>
+          <w:lang w:val="en-US" w:eastAsia="zh-CN"/>
+        </w:rPr>
+        <w:fldChar w:fldCharType="separate"/>
+      </w:r>
+      <w:r>
+        <w:rPr>
+          <w:rStyle w:val="10"/>
+          <w:rFonts w:hint="eastAsia"/>
+          <w:sz w:val="28"/>
+          <w:szCs w:val="36"/>
+          <w:lang w:val="en-US" w:eastAsia="zh-CN"/>
+        </w:rPr>
         <w:t>https://www.cnblogs.com/waterystone/p/4920797.html</w:t>
       </w:r>
+      <w:r>
+        <w:rPr>
+          <w:rFonts w:hint="eastAsia"/>
+          <w:sz w:val="28"/>
+          <w:szCs w:val="36"/>
+          <w:lang w:val="en-US" w:eastAsia="zh-CN"/>
+        </w:rPr>
+        <w:fldChar w:fldCharType="end"/>
+      </w:r>
+    </w:p>
+    <w:p>
+      <w:pPr>
+        <w:numPr>
+          <w:ilvl w:val="0"/>
+          <w:numId w:val="0"/>
+        </w:numPr>
+        <w:rPr>
+          <w:rFonts w:hint="eastAsia"/>
+          <w:sz w:val="28"/>
+          <w:szCs w:val="36"/>
+          <w:lang w:val="en-US" w:eastAsia="zh-CN"/>
+        </w:rPr>
+      </w:pPr>
     </w:p>
     <w:p>
       <w:pPr>
@@ -4612,7 +5051,7 @@
     <w:p>
       <w:pPr>
         <w:rPr>
-          <w:rFonts w:hint="default"/>
+          <w:rFonts w:hint="eastAsia"/>
           <w:sz w:val="28"/>
           <w:szCs w:val="36"/>
           <w:lang w:val="en-US" w:eastAsia="zh-CN"/>
@@ -4631,31 +5070,140 @@
     <w:p>
       <w:pPr>
         <w:rPr>
+          <w:rFonts w:hint="eastAsia"/>
+          <w:sz w:val="24"/>
+          <w:szCs w:val="32"/>
+          <w:lang w:val="en-US" w:eastAsia="zh-CN"/>
+        </w:rPr>
+      </w:pPr>
+      <w:r>
+        <w:rPr>
+          <w:rFonts w:hint="eastAsia"/>
+          <w:sz w:val="24"/>
+          <w:szCs w:val="32"/>
+          <w:lang w:val="en-US" w:eastAsia="zh-CN"/>
+        </w:rPr>
+        <w:t xml:space="preserve">2、原理 ：通过内置的FIFO（利用clh队列先进先出的特性）同步对列 ，来实现线程争夺资源的 </w:t>
+      </w:r>
+      <w:r>
+        <w:rPr>
+          <w:rFonts w:hint="eastAsia"/>
+          <w:color w:val="FF0000"/>
+          <w:sz w:val="24"/>
+          <w:szCs w:val="32"/>
+          <w:lang w:val="en-US" w:eastAsia="zh-CN"/>
+        </w:rPr>
+        <w:t>同步</w:t>
+      </w:r>
+      <w:r>
+        <w:rPr>
+          <w:rFonts w:hint="eastAsia"/>
+          <w:sz w:val="24"/>
+          <w:szCs w:val="32"/>
+          <w:lang w:val="en-US" w:eastAsia="zh-CN"/>
+        </w:rPr>
+        <w:t>工作</w:t>
+      </w:r>
+    </w:p>
+    <w:p>
+      <w:pPr>
+        <w:rPr>
+          <w:rFonts w:hint="eastAsia"/>
+          <w:sz w:val="24"/>
+          <w:szCs w:val="32"/>
+          <w:lang w:val="en-US" w:eastAsia="zh-CN"/>
+        </w:rPr>
+      </w:pPr>
+    </w:p>
+    <w:p>
+      <w:pPr>
+        <w:rPr>
+          <w:rFonts w:hint="eastAsia"/>
+          <w:lang w:val="en-US" w:eastAsia="zh-CN"/>
+        </w:rPr>
+      </w:pPr>
+      <w:r>
+        <w:rPr>
+          <w:rFonts w:hint="eastAsia"/>
+          <w:lang w:val="en-US" w:eastAsia="zh-CN"/>
+        </w:rPr>
+        <w:t>AbstractQueuedSynchronizer  类的三个成员：</w:t>
+      </w:r>
+    </w:p>
+    <w:p>
+      <w:pPr>
+        <w:rPr>
           <w:rFonts w:hint="default"/>
+          <w:lang w:val="en-US" w:eastAsia="zh-CN"/>
+        </w:rPr>
+      </w:pPr>
+      <w:r>
+        <w:rPr>
+          <w:rFonts w:hint="eastAsia"/>
+          <w:lang w:val="en-US" w:eastAsia="zh-CN"/>
+        </w:rPr>
+        <w:t>A、State 被加锁的次数 （State =0 表示该资源没被线程持有）</w:t>
+      </w:r>
+    </w:p>
+    <w:p>
+      <w:pPr>
+        <w:rPr>
+          <w:rFonts w:hint="default"/>
+          <w:lang w:val="en-US" w:eastAsia="zh-CN"/>
+        </w:rPr>
+      </w:pPr>
+      <w:r>
+        <w:rPr>
+          <w:rFonts w:hint="eastAsia"/>
+          <w:lang w:val="en-US" w:eastAsia="zh-CN"/>
+        </w:rPr>
+        <w:t>B、eclusiveOwnerThread ：当前持有锁的线程</w:t>
+      </w:r>
+    </w:p>
+    <w:p>
+      <w:pPr>
+        <w:rPr>
+          <w:rFonts w:hint="default"/>
+          <w:lang w:val="en-US" w:eastAsia="zh-CN"/>
+        </w:rPr>
+      </w:pPr>
+      <w:r>
+        <w:rPr>
+          <w:rFonts w:hint="eastAsia"/>
+          <w:lang w:val="en-US" w:eastAsia="zh-CN"/>
+        </w:rPr>
+        <w:t>C、clh同步队列 ： 用于存放 线程 （根据线程争抢资源的顺序 一次从队首放到队尾）</w:t>
+      </w:r>
+    </w:p>
+    <w:p>
+      <w:pPr>
+        <w:rPr>
+          <w:rFonts w:hint="eastAsia"/>
           <w:sz w:val="24"/>
           <w:szCs w:val="32"/>
           <w:lang w:val="en-US" w:eastAsia="zh-CN"/>
         </w:rPr>
       </w:pPr>
-      <w:r>
+    </w:p>
+    <w:p>
+      <w:pPr>
         <w:rPr>
           <w:rFonts w:hint="eastAsia"/>
           <w:sz w:val="24"/>
           <w:szCs w:val="32"/>
           <w:lang w:val="en-US" w:eastAsia="zh-CN"/>
         </w:rPr>
-        <w:t xml:space="preserve">2、原理 ：通过内置的FIFO（利用clh队列先进先出的特性）同步对列 ，来实现线程争夺资源的 </w:t>
-      </w:r>
-      <w:r>
-        <w:rPr>
-          <w:rFonts w:hint="eastAsia"/>
-          <w:color w:val="FF0000"/>
+      </w:pPr>
+    </w:p>
+    <w:p>
+      <w:pPr>
+        <w:rPr>
+          <w:rFonts w:hint="eastAsia"/>
           <w:sz w:val="24"/>
           <w:szCs w:val="32"/>
           <w:lang w:val="en-US" w:eastAsia="zh-CN"/>
         </w:rPr>
-        <w:t>同步</w:t>
-      </w:r>
+      </w:pPr>
       <w:r>
         <w:rPr>
           <w:rFonts w:hint="eastAsia"/>
@@ -4663,74 +5211,107 @@
           <w:szCs w:val="32"/>
           <w:lang w:val="en-US" w:eastAsia="zh-CN"/>
         </w:rPr>
-        <w:t>工作</w:t>
-      </w:r>
-    </w:p>
-    <w:p>
-      <w:pPr>
-        <w:rPr>
-          <w:rFonts w:hint="eastAsia"/>
-          <w:sz w:val="28"/>
-          <w:szCs w:val="36"/>
-          <w:lang w:val="en-US" w:eastAsia="zh-CN"/>
-        </w:rPr>
-      </w:pPr>
-      <w:r>
-        <w:rPr>
-          <w:rFonts w:hint="eastAsia"/>
-          <w:sz w:val="28"/>
-          <w:szCs w:val="36"/>
-          <w:lang w:val="en-US" w:eastAsia="zh-CN"/>
-        </w:rPr>
-        <w:t>CLH： 三个人的字母缩写</w:t>
-      </w:r>
-    </w:p>
-    <w:p>
-      <w:pPr>
-        <w:rPr>
-          <w:rFonts w:hint="eastAsia"/>
-          <w:sz w:val="28"/>
-          <w:szCs w:val="36"/>
-          <w:lang w:val="en-US" w:eastAsia="zh-CN"/>
-        </w:rPr>
-      </w:pPr>
-      <w:r>
-        <w:rPr>
-          <w:rFonts w:hint="eastAsia"/>
-          <w:sz w:val="28"/>
-          <w:szCs w:val="36"/>
-          <w:lang w:val="en-US" w:eastAsia="zh-CN"/>
-        </w:rPr>
-        <w:t xml:space="preserve">CLH原理 ： </w:t>
-      </w:r>
+        <w:t>具体 步骤  ：</w:t>
+      </w:r>
+    </w:p>
+    <w:p>
+      <w:pPr>
+        <w:rPr>
+          <w:rFonts w:hint="eastAsia"/>
+          <w:sz w:val="84"/>
+          <w:szCs w:val="84"/>
+          <w:lang w:val="en-US" w:eastAsia="zh-CN"/>
+        </w:rPr>
+      </w:pPr>
+      <w:bookmarkStart w:id="0" w:name="_GoBack"/>
+      <w:r>
+        <w:rPr>
+          <w:sz w:val="84"/>
+          <w:szCs w:val="84"/>
+        </w:rPr>
+        <w:drawing>
+          <wp:inline distT="0" distB="0" distL="114300" distR="114300">
+            <wp:extent cx="5067300" cy="2424430"/>
+            <wp:effectExtent l="0" t="0" r="0" b="13970"/>
+            <wp:docPr id="14" name="图片 3"/>
+            <wp:cNvGraphicFramePr>
+              <a:graphicFrameLocks xmlns:a="http://schemas.openxmlformats.org/drawingml/2006/main" noChangeAspect="1"/>
+            </wp:cNvGraphicFramePr>
+            <a:graphic xmlns:a="http://schemas.openxmlformats.org/drawingml/2006/main">
+              <a:graphicData uri="http://schemas.openxmlformats.org/drawingml/2006/picture">
+                <pic:pic xmlns:pic="http://schemas.openxmlformats.org/drawingml/2006/picture">
+                  <pic:nvPicPr>
+                    <pic:cNvPr id="14" name="图片 3"/>
+                    <pic:cNvPicPr>
+                      <a:picLocks noChangeAspect="1"/>
+                    </pic:cNvPicPr>
+                  </pic:nvPicPr>
+                  <pic:blipFill>
+                    <a:blip r:embed="rId17"/>
+                    <a:stretch>
+                      <a:fillRect/>
+                    </a:stretch>
+                  </pic:blipFill>
+                  <pic:spPr>
+                    <a:xfrm>
+                      <a:off x="0" y="0"/>
+                      <a:ext cx="5067300" cy="2424430"/>
+                    </a:xfrm>
+                    <a:prstGeom prst="rect">
+                      <a:avLst/>
+                    </a:prstGeom>
+                    <a:noFill/>
+                    <a:ln>
+                      <a:noFill/>
+                    </a:ln>
+                  </pic:spPr>
+                </pic:pic>
+              </a:graphicData>
+            </a:graphic>
+          </wp:inline>
+        </w:drawing>
+      </w:r>
+    </w:p>
+    <w:bookmarkEnd w:id="0"/>
+    <w:p>
+      <w:pPr>
+        <w:rPr>
+          <w:rFonts w:hint="eastAsia"/>
+          <w:sz w:val="24"/>
+          <w:szCs w:val="32"/>
+          <w:lang w:val="en-US" w:eastAsia="zh-CN"/>
+        </w:rPr>
+      </w:pPr>
     </w:p>
     <w:p>
       <w:pPr>
         <w:rPr>
           <w:rFonts w:hint="default"/>
-          <w:sz w:val="32"/>
-          <w:szCs w:val="40"/>
-          <w:lang w:val="en-US" w:eastAsia="zh-CN"/>
-        </w:rPr>
-      </w:pPr>
-      <w:r>
-        <w:rPr>
-          <w:rFonts w:hint="eastAsia"/>
-          <w:sz w:val="28"/>
-          <w:szCs w:val="36"/>
-          <w:lang w:val="en-US" w:eastAsia="zh-CN"/>
-        </w:rPr>
-        <w:t>将每一个线程都看作是一个节点，在多线程竞争资源时 需要用一个volatile修饰的int类型的变量来标识 当前资源是否被占用。如果 变量=0  说明没有资源占用，如果&gt;=1 有线程占用，那么其他线程阻塞</w:t>
-      </w:r>
-      <w:r>
-        <w:rPr>
-          <w:rFonts w:hint="eastAsia"/>
-          <w:sz w:val="28"/>
-          <w:szCs w:val="36"/>
-          <w:lang w:val="en-US" w:eastAsia="zh-CN"/>
-        </w:rPr>
-        <w:tab/>
-      </w:r>
+          <w:sz w:val="24"/>
+          <w:szCs w:val="32"/>
+          <w:lang w:val="en-US" w:eastAsia="zh-CN"/>
+        </w:rPr>
+      </w:pPr>
+    </w:p>
+    <w:p>
+      <w:pPr>
+        <w:rPr>
+          <w:rFonts w:hint="default"/>
+          <w:sz w:val="24"/>
+          <w:szCs w:val="32"/>
+          <w:lang w:val="en-US" w:eastAsia="zh-CN"/>
+        </w:rPr>
+      </w:pPr>
+    </w:p>
+    <w:p>
+      <w:pPr>
+        <w:rPr>
+          <w:rFonts w:hint="default"/>
+          <w:sz w:val="24"/>
+          <w:szCs w:val="32"/>
+          <w:lang w:val="en-US" w:eastAsia="zh-CN"/>
+        </w:rPr>
+      </w:pPr>
     </w:p>
     <w:p>
       <w:pPr>
@@ -4800,6 +5381,22 @@
     </w:lvl>
   </w:abstractNum>
   <w:abstractNum w:abstractNumId="2">
+    <w:nsid w:val="01E0E9D9"/>
+    <w:multiLevelType w:val="singleLevel"/>
+    <w:tmpl w:val="01E0E9D9"/>
+    <w:lvl w:ilvl="0" w:tentative="0">
+      <w:start w:val="3"/>
+      <w:numFmt w:val="decimal"/>
+      <w:lvlText w:val="(%1)"/>
+      <w:lvlJc w:val="left"/>
+      <w:pPr>
+        <w:tabs>
+          <w:tab w:val="left" w:pos="312"/>
+        </w:tabs>
+      </w:pPr>
+    </w:lvl>
+  </w:abstractNum>
+  <w:abstractNum w:abstractNumId="3">
     <w:nsid w:val="34C0EE62"/>
     <w:multiLevelType w:val="singleLevel"/>
     <w:tmpl w:val="34C0EE62"/>
@@ -4811,7 +5408,7 @@
       <w:lvlJc w:val="left"/>
     </w:lvl>
   </w:abstractNum>
-  <w:abstractNum w:abstractNumId="3">
+  <w:abstractNum w:abstractNumId="4">
     <w:nsid w:val="4FB254C3"/>
     <w:multiLevelType w:val="singleLevel"/>
     <w:tmpl w:val="4FB254C3"/>
@@ -4823,7 +5420,7 @@
       <w:lvlJc w:val="left"/>
     </w:lvl>
   </w:abstractNum>
-  <w:abstractNum w:abstractNumId="4">
+  <w:abstractNum w:abstractNumId="5">
     <w:nsid w:val="698CAFED"/>
     <w:multiLevelType w:val="singleLevel"/>
     <w:tmpl w:val="698CAFED"/>
@@ -4839,7 +5436,7 @@
       </w:pPr>
     </w:lvl>
   </w:abstractNum>
-  <w:abstractNum w:abstractNumId="5">
+  <w:abstractNum w:abstractNumId="6">
     <w:nsid w:val="6F2A0919"/>
     <w:multiLevelType w:val="singleLevel"/>
     <w:tmpl w:val="6F2A0919"/>
@@ -4852,22 +5449,25 @@
     </w:lvl>
   </w:abstractNum>
   <w:num w:numId="1">
-    <w:abstractNumId w:val="4"/>
+    <w:abstractNumId w:val="5"/>
   </w:num>
   <w:num w:numId="2">
     <w:abstractNumId w:val="2"/>
   </w:num>
   <w:num w:numId="3">
+    <w:abstractNumId w:val="3"/>
+  </w:num>
+  <w:num w:numId="4">
     <w:abstractNumId w:val="0"/>
   </w:num>
-  <w:num w:numId="4">
-    <w:abstractNumId w:val="5"/>
+  <w:num w:numId="5">
+    <w:abstractNumId w:val="6"/>
   </w:num>
-  <w:num w:numId="5">
+  <w:num w:numId="6">
     <w:abstractNumId w:val="1"/>
   </w:num>
-  <w:num w:numId="6">
-    <w:abstractNumId w:val="3"/>
+  <w:num w:numId="7">
+    <w:abstractNumId w:val="4"/>
   </w:num>
 </w:numbering>
 </file>
@@ -4877,7 +5477,7 @@
   <w:docDefaults>
     <w:rPrDefault>
       <w:rPr>
-        <w:rFonts w:ascii="Times New Roman" w:hAnsi="Times New Roman" w:eastAsia="宋体" w:cs="Times New Roman"/>
+        <w:rFonts w:ascii="Calibri" w:hAnsi="Calibri" w:eastAsia="宋体" w:cs="Times New Roman"/>
       </w:rPr>
     </w:rPrDefault>
   </w:docDefaults>
@@ -5286,6 +5886,15 @@
     </w:rPr>
   </w:style>
   <w:style w:type="character" w:styleId="10">
+    <w:name w:val="Hyperlink"/>
+    <w:basedOn w:val="8"/>
+    <w:uiPriority w:val="0"/>
+    <w:rPr>
+      <w:color w:val="0000FF"/>
+      <w:u w:val="single"/>
+    </w:rPr>
+  </w:style>
+  <w:style w:type="character" w:styleId="11">
     <w:name w:val="HTML Code"/>
     <w:basedOn w:val="8"/>
     <w:qFormat/>

--- a/鲁班学院/并发/4-Java并发专题5-CAS和AQS.docx
+++ b/鲁班学院/并发/4-Java并发专题5-CAS和AQS.docx
@@ -168,7 +168,17 @@
           <w:szCs w:val="24"/>
           <w:lang w:val="en-US" w:eastAsia="zh-CN"/>
         </w:rPr>
-        <w:t>CAS （compareAndSwap），中文叫比较交换，</w:t>
+        <w:t>CAS （compareAndSwap）</w:t>
+      </w:r>
+      <w:r>
+        <w:rPr>
+          <w:rFonts w:hint="eastAsia"/>
+          <w:sz w:val="24"/>
+          <w:szCs w:val="24"/>
+          <w:lang w:val="en-US" w:eastAsia="zh-CN"/>
+        </w:rPr>
+        <w:tab/>
+        <w:t>，中文叫比较交换，</w:t>
       </w:r>
       <w:r>
         <w:rPr>
@@ -614,6 +624,7 @@
     <w:p>
       <w:pPr>
         <w:numPr>
+          <w:ilvl w:val="0"/>
           <w:numId w:val="0"/>
         </w:numPr>
         <w:ind w:left="420" w:leftChars="0"/>
@@ -633,6 +644,7 @@
     <w:p>
       <w:pPr>
         <w:numPr>
+          <w:ilvl w:val="0"/>
           <w:numId w:val="0"/>
         </w:numPr>
         <w:ind w:left="420" w:leftChars="0"/>
@@ -652,17 +664,19 @@
     <w:p>
       <w:pPr>
         <w:numPr>
-          <w:numId w:val="0"/>
-        </w:numPr>
-        <w:rPr>
-          <w:rFonts w:hint="eastAsia"/>
-          <w:lang w:val="en-US" w:eastAsia="zh-CN"/>
-        </w:rPr>
-      </w:pPr>
-    </w:p>
-    <w:p>
-      <w:pPr>
-        <w:numPr>
+          <w:ilvl w:val="0"/>
+          <w:numId w:val="0"/>
+        </w:numPr>
+        <w:rPr>
+          <w:rFonts w:hint="eastAsia"/>
+          <w:lang w:val="en-US" w:eastAsia="zh-CN"/>
+        </w:rPr>
+      </w:pPr>
+    </w:p>
+    <w:p>
+      <w:pPr>
+        <w:numPr>
+          <w:ilvl w:val="0"/>
           <w:numId w:val="0"/>
         </w:numPr>
         <w:rPr>
@@ -681,6 +695,7 @@
     <w:p>
       <w:pPr>
         <w:numPr>
+          <w:ilvl w:val="0"/>
           <w:numId w:val="0"/>
         </w:numPr>
         <w:ind w:firstLine="420" w:firstLineChars="0"/>
@@ -743,6 +758,7 @@
     <w:p>
       <w:pPr>
         <w:numPr>
+          <w:ilvl w:val="0"/>
           <w:numId w:val="0"/>
         </w:numPr>
         <w:ind w:firstLine="420" w:firstLineChars="0"/>
@@ -769,6 +785,7 @@
     <w:p>
       <w:pPr>
         <w:numPr>
+          <w:ilvl w:val="0"/>
           <w:numId w:val="0"/>
         </w:numPr>
         <w:ind w:firstLine="420" w:firstLineChars="0"/>
@@ -788,6 +805,7 @@
     <w:p>
       <w:pPr>
         <w:numPr>
+          <w:ilvl w:val="0"/>
           <w:numId w:val="0"/>
         </w:numPr>
         <w:rPr>
@@ -819,6 +837,7 @@
     <w:p>
       <w:pPr>
         <w:numPr>
+          <w:ilvl w:val="0"/>
           <w:numId w:val="0"/>
         </w:numPr>
         <w:rPr>
@@ -837,6 +856,7 @@
     <w:p>
       <w:pPr>
         <w:numPr>
+          <w:ilvl w:val="0"/>
           <w:numId w:val="0"/>
         </w:numPr>
         <w:ind w:firstLine="420" w:firstLineChars="0"/>
@@ -895,6 +915,7 @@
     <w:p>
       <w:pPr>
         <w:numPr>
+          <w:ilvl w:val="0"/>
           <w:numId w:val="0"/>
         </w:numPr>
         <w:ind w:firstLine="630" w:firstLineChars="300"/>
@@ -924,6 +945,7 @@
     <w:p>
       <w:pPr>
         <w:numPr>
+          <w:ilvl w:val="0"/>
           <w:numId w:val="0"/>
         </w:numPr>
         <w:ind w:firstLine="630" w:firstLineChars="300"/>
@@ -970,6 +992,7 @@
     <w:p>
       <w:pPr>
         <w:numPr>
+          <w:ilvl w:val="0"/>
           <w:numId w:val="0"/>
         </w:numPr>
         <w:ind w:leftChars="0"/>
@@ -5223,7 +5246,6 @@
           <w:lang w:val="en-US" w:eastAsia="zh-CN"/>
         </w:rPr>
       </w:pPr>
-      <w:bookmarkStart w:id="0" w:name="_GoBack"/>
       <w:r>
         <w:rPr>
           <w:sz w:val="84"/>
@@ -5272,9 +5294,12 @@
         </w:drawing>
       </w:r>
     </w:p>
-    <w:bookmarkEnd w:id="0"/>
-    <w:p>
-      <w:pPr>
+    <w:p>
+      <w:pPr>
+        <w:numPr>
+          <w:ilvl w:val="0"/>
+          <w:numId w:val="8"/>
+        </w:numPr>
         <w:rPr>
           <w:rFonts w:hint="eastAsia"/>
           <w:sz w:val="24"/>
@@ -5282,6 +5307,50 @@
           <w:lang w:val="en-US" w:eastAsia="zh-CN"/>
         </w:rPr>
       </w:pPr>
+      <w:r>
+        <w:rPr>
+          <w:rFonts w:hint="eastAsia"/>
+          <w:sz w:val="24"/>
+          <w:szCs w:val="32"/>
+          <w:lang w:val="en-US" w:eastAsia="zh-CN"/>
+        </w:rPr>
+        <w:t xml:space="preserve">State 是 volitil 修饰的  </w:t>
+      </w:r>
+    </w:p>
+    <w:p>
+      <w:pPr>
+        <w:numPr>
+          <w:ilvl w:val="0"/>
+          <w:numId w:val="8"/>
+        </w:numPr>
+        <w:rPr>
+          <w:rFonts w:hint="default"/>
+          <w:sz w:val="24"/>
+          <w:szCs w:val="32"/>
+          <w:lang w:val="en-US" w:eastAsia="zh-CN"/>
+        </w:rPr>
+      </w:pPr>
+      <w:r>
+        <w:rPr>
+          <w:rFonts w:hint="eastAsia"/>
+          <w:sz w:val="24"/>
+          <w:szCs w:val="32"/>
+          <w:lang w:val="en-US" w:eastAsia="zh-CN"/>
+        </w:rPr>
+        <w:t>线程在 获取锁时 通过getState()  获取当前锁的状态 ，如果state=0  则占有锁  ，如果  未获取到锁 则放到队列 调用tryAcquire</w:t>
+      </w:r>
+      <w:bookmarkStart w:id="0" w:name="_GoBack"/>
+      <w:bookmarkEnd w:id="0"/>
+      <w:r>
+        <w:rPr>
+          <w:rFonts w:hint="eastAsia"/>
+          <w:color w:val="C00000"/>
+          <w:sz w:val="24"/>
+          <w:szCs w:val="32"/>
+          <w:lang w:val="en-US" w:eastAsia="zh-CN"/>
+        </w:rPr>
+        <w:t>自旋</w:t>
+      </w:r>
     </w:p>
     <w:p>
       <w:pPr>
@@ -5409,6 +5478,18 @@
     </w:lvl>
   </w:abstractNum>
   <w:abstractNum w:abstractNumId="4">
+    <w:nsid w:val="4F780479"/>
+    <w:multiLevelType w:val="singleLevel"/>
+    <w:tmpl w:val="4F780479"/>
+    <w:lvl w:ilvl="0" w:tentative="0">
+      <w:start w:val="1"/>
+      <w:numFmt w:val="upperLetter"/>
+      <w:suff w:val="nothing"/>
+      <w:lvlText w:val="%1、"/>
+      <w:lvlJc w:val="left"/>
+    </w:lvl>
+  </w:abstractNum>
+  <w:abstractNum w:abstractNumId="5">
     <w:nsid w:val="4FB254C3"/>
     <w:multiLevelType w:val="singleLevel"/>
     <w:tmpl w:val="4FB254C3"/>
@@ -5420,7 +5501,7 @@
       <w:lvlJc w:val="left"/>
     </w:lvl>
   </w:abstractNum>
-  <w:abstractNum w:abstractNumId="5">
+  <w:abstractNum w:abstractNumId="6">
     <w:nsid w:val="698CAFED"/>
     <w:multiLevelType w:val="singleLevel"/>
     <w:tmpl w:val="698CAFED"/>
@@ -5436,7 +5517,7 @@
       </w:pPr>
     </w:lvl>
   </w:abstractNum>
-  <w:abstractNum w:abstractNumId="6">
+  <w:abstractNum w:abstractNumId="7">
     <w:nsid w:val="6F2A0919"/>
     <w:multiLevelType w:val="singleLevel"/>
     <w:tmpl w:val="6F2A0919"/>
@@ -5449,7 +5530,7 @@
     </w:lvl>
   </w:abstractNum>
   <w:num w:numId="1">
-    <w:abstractNumId w:val="5"/>
+    <w:abstractNumId w:val="6"/>
   </w:num>
   <w:num w:numId="2">
     <w:abstractNumId w:val="2"/>
@@ -5461,12 +5542,15 @@
     <w:abstractNumId w:val="0"/>
   </w:num>
   <w:num w:numId="5">
-    <w:abstractNumId w:val="6"/>
+    <w:abstractNumId w:val="7"/>
   </w:num>
   <w:num w:numId="6">
     <w:abstractNumId w:val="1"/>
   </w:num>
   <w:num w:numId="7">
+    <w:abstractNumId w:val="5"/>
+  </w:num>
+  <w:num w:numId="8">
     <w:abstractNumId w:val="4"/>
   </w:num>
 </w:numbering>

--- a/鲁班学院/并发/4-Java并发专题5-CAS和AQS.docx
+++ b/鲁班学院/并发/4-Java并发专题5-CAS和AQS.docx
@@ -178,6 +178,14 @@
           <w:lang w:val="en-US" w:eastAsia="zh-CN"/>
         </w:rPr>
         <w:tab/>
+      </w:r>
+      <w:r>
+        <w:rPr>
+          <w:rFonts w:hint="eastAsia"/>
+          <w:sz w:val="24"/>
+          <w:szCs w:val="24"/>
+          <w:lang w:val="en-US" w:eastAsia="zh-CN"/>
+        </w:rPr>
         <w:t>，中文叫比较交换，</w:t>
       </w:r>
       <w:r>
@@ -5339,38 +5347,48 @@
         </w:rPr>
         <w:t>线程在 获取锁时 通过getState()  获取当前锁的状态 ，如果state=0  则占有锁  ，如果  未获取到锁 则放到队列 调用tryAcquire</w:t>
       </w:r>
+      <w:r>
+        <w:rPr>
+          <w:rFonts w:hint="eastAsia"/>
+          <w:color w:val="C00000"/>
+          <w:sz w:val="24"/>
+          <w:szCs w:val="32"/>
+          <w:lang w:val="en-US" w:eastAsia="zh-CN"/>
+        </w:rPr>
+        <w:t>自旋</w:t>
+      </w:r>
+    </w:p>
+    <w:p>
+      <w:pPr>
+        <w:rPr>
+          <w:rFonts w:hint="default"/>
+          <w:sz w:val="24"/>
+          <w:szCs w:val="32"/>
+          <w:lang w:val="en-US" w:eastAsia="zh-CN"/>
+        </w:rPr>
+      </w:pPr>
+    </w:p>
+    <w:p>
+      <w:pPr>
+        <w:rPr>
+          <w:rFonts w:hint="default"/>
+          <w:sz w:val="24"/>
+          <w:szCs w:val="32"/>
+          <w:lang w:val="en-US" w:eastAsia="zh-CN"/>
+        </w:rPr>
+      </w:pPr>
+    </w:p>
+    <w:p>
+      <w:pPr>
+        <w:rPr>
+          <w:rFonts w:hint="default"/>
+          <w:sz w:val="24"/>
+          <w:szCs w:val="32"/>
+          <w:lang w:val="en-US" w:eastAsia="zh-CN"/>
+        </w:rPr>
+      </w:pPr>
       <w:bookmarkStart w:id="0" w:name="_GoBack"/>
       <w:bookmarkEnd w:id="0"/>
-      <w:r>
-        <w:rPr>
-          <w:rFonts w:hint="eastAsia"/>
-          <w:color w:val="C00000"/>
-          <w:sz w:val="24"/>
-          <w:szCs w:val="32"/>
-          <w:lang w:val="en-US" w:eastAsia="zh-CN"/>
-        </w:rPr>
-        <w:t>自旋</w:t>
-      </w:r>
-    </w:p>
-    <w:p>
-      <w:pPr>
-        <w:rPr>
-          <w:rFonts w:hint="default"/>
-          <w:sz w:val="24"/>
-          <w:szCs w:val="32"/>
-          <w:lang w:val="en-US" w:eastAsia="zh-CN"/>
-        </w:rPr>
-      </w:pPr>
-    </w:p>
-    <w:p>
-      <w:pPr>
-        <w:rPr>
-          <w:rFonts w:hint="default"/>
-          <w:sz w:val="24"/>
-          <w:szCs w:val="32"/>
-          <w:lang w:val="en-US" w:eastAsia="zh-CN"/>
-        </w:rPr>
-      </w:pPr>
     </w:p>
     <w:p>
       <w:pPr>
@@ -5395,6 +5413,1342 @@
           <w:lang w:val="en-US" w:eastAsia="zh-CN"/>
         </w:rPr>
       </w:pPr>
+      <w:r>
+        <w:rPr>
+          <w:rFonts w:hint="default"/>
+          <w:sz w:val="40"/>
+          <w:szCs w:val="48"/>
+          <w:lang w:val="en-US" w:eastAsia="zh-CN"/>
+        </w:rPr>
+        <w:object>
+          <v:shape id="_x0000_i1025" o:spt="75" type="#_x0000_t75" style="height:66pt;width:72.75pt;" o:ole="t" filled="f" o:preferrelative="t" stroked="f" coordsize="21600,21600">
+            <v:path/>
+            <v:fill on="f" focussize="0,0"/>
+            <v:stroke on="f"/>
+            <v:imagedata r:id="rId19" o:title=""/>
+            <o:lock v:ext="edit" aspectratio="t"/>
+            <w10:wrap type="none"/>
+            <w10:anchorlock/>
+          </v:shape>
+          <o:OLEObject Type="Embed" ProgID="Package" ShapeID="_x0000_i1025" DrawAspect="Icon" ObjectID="_1468075725" r:id="rId18">
+            <o:LockedField>false</o:LockedField>
+          </o:OLEObject>
+        </w:object>
+      </w:r>
+    </w:p>
+    <w:p>
+      <w:pPr>
+        <w:numPr>
+          <w:ilvl w:val="0"/>
+          <w:numId w:val="0"/>
+        </w:numPr>
+        <w:rPr>
+          <w:rFonts w:hint="default"/>
+          <w:sz w:val="40"/>
+          <w:szCs w:val="48"/>
+          <w:lang w:val="en-US" w:eastAsia="zh-CN"/>
+        </w:rPr>
+      </w:pPr>
+    </w:p>
+    <w:p>
+      <w:pPr>
+        <w:numPr>
+          <w:ilvl w:val="0"/>
+          <w:numId w:val="0"/>
+        </w:numPr>
+        <w:rPr>
+          <w:rFonts w:hint="eastAsia"/>
+          <w:sz w:val="28"/>
+          <w:szCs w:val="36"/>
+          <w:lang w:val="en-US" w:eastAsia="zh-CN"/>
+        </w:rPr>
+      </w:pPr>
+      <w:r>
+        <w:rPr>
+          <w:rFonts w:hint="eastAsia"/>
+          <w:sz w:val="28"/>
+          <w:szCs w:val="36"/>
+          <w:lang w:val="en-US" w:eastAsia="zh-CN"/>
+        </w:rPr>
+        <w:t>总结 ：</w:t>
+      </w:r>
+    </w:p>
+    <w:p>
+      <w:pPr>
+        <w:numPr>
+          <w:ilvl w:val="0"/>
+          <w:numId w:val="0"/>
+        </w:numPr>
+        <w:rPr>
+          <w:rFonts w:hint="eastAsia"/>
+          <w:sz w:val="28"/>
+          <w:szCs w:val="36"/>
+          <w:lang w:val="en-US" w:eastAsia="zh-CN"/>
+        </w:rPr>
+      </w:pPr>
+      <w:r>
+        <w:rPr>
+          <w:rFonts w:hint="eastAsia"/>
+          <w:sz w:val="28"/>
+          <w:szCs w:val="36"/>
+          <w:lang w:val="en-US" w:eastAsia="zh-CN"/>
+        </w:rPr>
+        <w:t>1/AQS 包含</w:t>
+      </w:r>
+    </w:p>
+    <w:p>
+      <w:r>
+        <w:rPr>
+          <w:rFonts w:hint="eastAsia"/>
+          <w:lang w:val="en-US" w:eastAsia="zh-CN"/>
+        </w:rPr>
+        <w:t>Node(</w:t>
+      </w:r>
+      <w:r>
+        <w:t>CLH队列即同步队列：储存着所有等待锁的线程</w:t>
+      </w:r>
+      <w:r>
+        <w:rPr>
+          <w:rFonts w:hint="eastAsia"/>
+          <w:lang w:val="en-US" w:eastAsia="zh-CN"/>
+        </w:rPr>
+        <w:t>)</w:t>
+      </w:r>
+    </w:p>
+    <w:p>
+      <w:pPr>
+        <w:rPr>
+          <w:rFonts w:hint="default"/>
+        </w:rPr>
+      </w:pPr>
+      <w:r>
+        <w:rPr>
+          <w:rFonts w:hint="default"/>
+        </w:rPr>
+        <w:t>独占锁</w:t>
+      </w:r>
+    </w:p>
+    <w:p>
+      <w:pPr>
+        <w:rPr>
+          <w:rFonts w:hint="default"/>
+        </w:rPr>
+      </w:pPr>
+      <w:r>
+        <w:rPr>
+          <w:rFonts w:hint="default"/>
+        </w:rPr>
+        <w:t>共享锁</w:t>
+      </w:r>
+    </w:p>
+    <w:p>
+      <w:pPr>
+        <w:rPr>
+          <w:rFonts w:hint="default"/>
+        </w:rPr>
+      </w:pPr>
+      <w:r>
+        <w:rPr>
+          <w:rFonts w:hint="default"/>
+        </w:rPr>
+        <w:t>Condition条件</w:t>
+      </w:r>
+    </w:p>
+    <w:p>
+      <w:pPr>
+        <w:keepNext w:val="0"/>
+        <w:keepLines w:val="0"/>
+        <w:widowControl/>
+        <w:numPr>
+          <w:ilvl w:val="0"/>
+          <w:numId w:val="0"/>
+        </w:numPr>
+        <w:suppressLineNumbers w:val="0"/>
+        <w:spacing w:before="0" w:beforeAutospacing="1" w:after="0" w:afterAutospacing="1" w:line="450" w:lineRule="atLeast"/>
+        <w:ind w:left="-60" w:leftChars="0"/>
+        <w:rPr>
+          <w:rFonts w:hint="eastAsia" w:ascii="Arial" w:hAnsi="Arial" w:eastAsia="宋体" w:cs="Arial"/>
+          <w:i w:val="0"/>
+          <w:caps w:val="0"/>
+          <w:color w:val="2F2F2F"/>
+          <w:spacing w:val="0"/>
+          <w:sz w:val="24"/>
+          <w:szCs w:val="24"/>
+          <w:lang w:val="en-US" w:eastAsia="zh-CN"/>
+        </w:rPr>
+      </w:pPr>
+      <w:r>
+        <w:rPr>
+          <w:rFonts w:hint="eastAsia" w:ascii="Arial" w:hAnsi="Arial" w:eastAsia="宋体" w:cs="Arial"/>
+          <w:i w:val="0"/>
+          <w:caps w:val="0"/>
+          <w:color w:val="2F2F2F"/>
+          <w:spacing w:val="0"/>
+          <w:sz w:val="24"/>
+          <w:szCs w:val="24"/>
+          <w:lang w:val="en-US" w:eastAsia="zh-CN"/>
+        </w:rPr>
+        <w:t>2/acquireQueue() 方法获取锁 的步骤</w:t>
+      </w:r>
+    </w:p>
+    <w:p>
+      <w:pPr>
+        <w:pStyle w:val="5"/>
+        <w:keepNext w:val="0"/>
+        <w:keepLines w:val="0"/>
+        <w:widowControl/>
+        <w:suppressLineNumbers w:val="0"/>
+        <w:shd w:val="clear" w:fill="FFFFFF"/>
+        <w:rPr>
+          <w:rFonts w:hint="eastAsia" w:ascii="Arial" w:hAnsi="Arial" w:eastAsia="宋体" w:cs="Arial"/>
+          <w:i w:val="0"/>
+          <w:caps w:val="0"/>
+          <w:color w:val="2F2F2F"/>
+          <w:spacing w:val="0"/>
+          <w:sz w:val="24"/>
+          <w:szCs w:val="24"/>
+          <w:lang w:val="en-US" w:eastAsia="zh-CN"/>
+        </w:rPr>
+      </w:pPr>
+      <w:r>
+        <w:rPr>
+          <w:rFonts w:hint="eastAsia" w:ascii="宋体" w:hAnsi="宋体" w:eastAsia="宋体" w:cs="宋体"/>
+          <w:b/>
+          <w:color w:val="000080"/>
+          <w:sz w:val="20"/>
+          <w:szCs w:val="20"/>
+          <w:shd w:val="clear" w:fill="FFFFFF"/>
+        </w:rPr>
+        <w:t xml:space="preserve">final boolean </w:t>
+      </w:r>
+      <w:r>
+        <w:rPr>
+          <w:rFonts w:hint="eastAsia" w:ascii="宋体" w:hAnsi="宋体" w:eastAsia="宋体" w:cs="宋体"/>
+          <w:color w:val="000000"/>
+          <w:sz w:val="20"/>
+          <w:szCs w:val="20"/>
+          <w:shd w:val="clear" w:fill="FFFFFF"/>
+        </w:rPr>
+        <w:t>acquireQueued(</w:t>
+      </w:r>
+      <w:r>
+        <w:rPr>
+          <w:rFonts w:hint="eastAsia" w:ascii="宋体" w:hAnsi="宋体" w:eastAsia="宋体" w:cs="宋体"/>
+          <w:b/>
+          <w:color w:val="000080"/>
+          <w:sz w:val="20"/>
+          <w:szCs w:val="20"/>
+          <w:shd w:val="clear" w:fill="FFFFFF"/>
+        </w:rPr>
+        <w:t xml:space="preserve">final </w:t>
+      </w:r>
+      <w:r>
+        <w:rPr>
+          <w:rFonts w:hint="eastAsia" w:ascii="宋体" w:hAnsi="宋体" w:eastAsia="宋体" w:cs="宋体"/>
+          <w:color w:val="000000"/>
+          <w:sz w:val="20"/>
+          <w:szCs w:val="20"/>
+          <w:shd w:val="clear" w:fill="FFFFFF"/>
+        </w:rPr>
+        <w:t xml:space="preserve">Node node, </w:t>
+      </w:r>
+      <w:r>
+        <w:rPr>
+          <w:rFonts w:hint="eastAsia" w:ascii="宋体" w:hAnsi="宋体" w:eastAsia="宋体" w:cs="宋体"/>
+          <w:b/>
+          <w:color w:val="000080"/>
+          <w:sz w:val="20"/>
+          <w:szCs w:val="20"/>
+          <w:shd w:val="clear" w:fill="FFFFFF"/>
+        </w:rPr>
+        <w:t xml:space="preserve">int </w:t>
+      </w:r>
+      <w:r>
+        <w:rPr>
+          <w:rFonts w:hint="eastAsia" w:ascii="宋体" w:hAnsi="宋体" w:eastAsia="宋体" w:cs="宋体"/>
+          <w:color w:val="000000"/>
+          <w:sz w:val="20"/>
+          <w:szCs w:val="20"/>
+          <w:shd w:val="clear" w:fill="FFFFFF"/>
+        </w:rPr>
+        <w:t>arg) {</w:t>
+      </w:r>
+      <w:r>
+        <w:rPr>
+          <w:rFonts w:hint="eastAsia" w:ascii="宋体" w:hAnsi="宋体" w:eastAsia="宋体" w:cs="宋体"/>
+          <w:color w:val="000000"/>
+          <w:sz w:val="20"/>
+          <w:szCs w:val="20"/>
+          <w:shd w:val="clear" w:fill="FFFFFF"/>
+        </w:rPr>
+        <w:br w:type="textWrapping"/>
+      </w:r>
+      <w:r>
+        <w:rPr>
+          <w:rFonts w:hint="eastAsia" w:ascii="宋体" w:hAnsi="宋体" w:eastAsia="宋体" w:cs="宋体"/>
+          <w:color w:val="000000"/>
+          <w:sz w:val="20"/>
+          <w:szCs w:val="20"/>
+          <w:shd w:val="clear" w:fill="FFFFFF"/>
+        </w:rPr>
+        <w:t xml:space="preserve">    </w:t>
+      </w:r>
+      <w:r>
+        <w:rPr>
+          <w:rFonts w:hint="eastAsia" w:ascii="宋体" w:hAnsi="宋体" w:eastAsia="宋体" w:cs="宋体"/>
+          <w:b/>
+          <w:color w:val="000080"/>
+          <w:sz w:val="20"/>
+          <w:szCs w:val="20"/>
+          <w:shd w:val="clear" w:fill="FFFFFF"/>
+        </w:rPr>
+        <w:t xml:space="preserve">boolean </w:t>
+      </w:r>
+      <w:r>
+        <w:rPr>
+          <w:rFonts w:hint="eastAsia" w:ascii="宋体" w:hAnsi="宋体" w:eastAsia="宋体" w:cs="宋体"/>
+          <w:color w:val="000000"/>
+          <w:sz w:val="20"/>
+          <w:szCs w:val="20"/>
+          <w:shd w:val="clear" w:fill="FFFFFF"/>
+        </w:rPr>
+        <w:t xml:space="preserve">failed = </w:t>
+      </w:r>
+      <w:r>
+        <w:rPr>
+          <w:rFonts w:hint="eastAsia" w:ascii="宋体" w:hAnsi="宋体" w:eastAsia="宋体" w:cs="宋体"/>
+          <w:b/>
+          <w:color w:val="000080"/>
+          <w:sz w:val="20"/>
+          <w:szCs w:val="20"/>
+          <w:shd w:val="clear" w:fill="FFFFFF"/>
+        </w:rPr>
+        <w:t>true</w:t>
+      </w:r>
+      <w:r>
+        <w:rPr>
+          <w:rFonts w:hint="eastAsia" w:ascii="宋体" w:hAnsi="宋体" w:eastAsia="宋体" w:cs="宋体"/>
+          <w:color w:val="000000"/>
+          <w:sz w:val="20"/>
+          <w:szCs w:val="20"/>
+          <w:shd w:val="clear" w:fill="FFFFFF"/>
+        </w:rPr>
+        <w:t>;</w:t>
+      </w:r>
+      <w:r>
+        <w:rPr>
+          <w:rFonts w:hint="eastAsia" w:ascii="宋体" w:hAnsi="宋体" w:eastAsia="宋体" w:cs="宋体"/>
+          <w:color w:val="000000"/>
+          <w:sz w:val="20"/>
+          <w:szCs w:val="20"/>
+          <w:shd w:val="clear" w:fill="FFFFFF"/>
+        </w:rPr>
+        <w:br w:type="textWrapping"/>
+      </w:r>
+      <w:r>
+        <w:rPr>
+          <w:rFonts w:hint="eastAsia" w:ascii="宋体" w:hAnsi="宋体" w:eastAsia="宋体" w:cs="宋体"/>
+          <w:color w:val="000000"/>
+          <w:sz w:val="20"/>
+          <w:szCs w:val="20"/>
+          <w:shd w:val="clear" w:fill="FFFFFF"/>
+        </w:rPr>
+        <w:t xml:space="preserve">    </w:t>
+      </w:r>
+      <w:r>
+        <w:rPr>
+          <w:rFonts w:hint="eastAsia" w:ascii="宋体" w:hAnsi="宋体" w:eastAsia="宋体" w:cs="宋体"/>
+          <w:b/>
+          <w:color w:val="000080"/>
+          <w:sz w:val="20"/>
+          <w:szCs w:val="20"/>
+          <w:shd w:val="clear" w:fill="FFFFFF"/>
+        </w:rPr>
+        <w:t xml:space="preserve">try </w:t>
+      </w:r>
+      <w:r>
+        <w:rPr>
+          <w:rFonts w:hint="eastAsia" w:ascii="宋体" w:hAnsi="宋体" w:eastAsia="宋体" w:cs="宋体"/>
+          <w:color w:val="000000"/>
+          <w:sz w:val="20"/>
+          <w:szCs w:val="20"/>
+          <w:shd w:val="clear" w:fill="FFFFFF"/>
+        </w:rPr>
+        <w:t>{</w:t>
+      </w:r>
+      <w:r>
+        <w:rPr>
+          <w:rFonts w:hint="eastAsia" w:ascii="宋体" w:hAnsi="宋体" w:eastAsia="宋体" w:cs="宋体"/>
+          <w:color w:val="000000"/>
+          <w:sz w:val="20"/>
+          <w:szCs w:val="20"/>
+          <w:shd w:val="clear" w:fill="FFFFFF"/>
+        </w:rPr>
+        <w:br w:type="textWrapping"/>
+      </w:r>
+      <w:r>
+        <w:rPr>
+          <w:rFonts w:hint="eastAsia" w:ascii="宋体" w:hAnsi="宋体" w:eastAsia="宋体" w:cs="宋体"/>
+          <w:color w:val="000000"/>
+          <w:sz w:val="20"/>
+          <w:szCs w:val="20"/>
+          <w:shd w:val="clear" w:fill="FFFFFF"/>
+        </w:rPr>
+        <w:t xml:space="preserve">        </w:t>
+      </w:r>
+      <w:r>
+        <w:rPr>
+          <w:rFonts w:hint="eastAsia" w:ascii="宋体" w:hAnsi="宋体" w:eastAsia="宋体" w:cs="宋体"/>
+          <w:b/>
+          <w:color w:val="000080"/>
+          <w:sz w:val="20"/>
+          <w:szCs w:val="20"/>
+          <w:shd w:val="clear" w:fill="FFFFFF"/>
+        </w:rPr>
+        <w:t xml:space="preserve">boolean </w:t>
+      </w:r>
+      <w:r>
+        <w:rPr>
+          <w:rFonts w:hint="eastAsia" w:ascii="宋体" w:hAnsi="宋体" w:eastAsia="宋体" w:cs="宋体"/>
+          <w:color w:val="000000"/>
+          <w:sz w:val="20"/>
+          <w:szCs w:val="20"/>
+          <w:shd w:val="clear" w:fill="FFFFFF"/>
+        </w:rPr>
+        <w:t xml:space="preserve">interrupted = </w:t>
+      </w:r>
+      <w:r>
+        <w:rPr>
+          <w:rFonts w:hint="eastAsia" w:ascii="宋体" w:hAnsi="宋体" w:eastAsia="宋体" w:cs="宋体"/>
+          <w:b/>
+          <w:color w:val="000080"/>
+          <w:sz w:val="20"/>
+          <w:szCs w:val="20"/>
+          <w:shd w:val="clear" w:fill="FFFFFF"/>
+        </w:rPr>
+        <w:t>false</w:t>
+      </w:r>
+      <w:r>
+        <w:rPr>
+          <w:rFonts w:hint="eastAsia" w:ascii="宋体" w:hAnsi="宋体" w:eastAsia="宋体" w:cs="宋体"/>
+          <w:color w:val="000000"/>
+          <w:sz w:val="20"/>
+          <w:szCs w:val="20"/>
+          <w:shd w:val="clear" w:fill="FFFFFF"/>
+        </w:rPr>
+        <w:t>;</w:t>
+      </w:r>
+      <w:r>
+        <w:rPr>
+          <w:rFonts w:hint="eastAsia" w:ascii="宋体" w:hAnsi="宋体" w:eastAsia="宋体" w:cs="宋体"/>
+          <w:color w:val="000000"/>
+          <w:sz w:val="20"/>
+          <w:szCs w:val="20"/>
+          <w:shd w:val="clear" w:fill="FFFFFF"/>
+        </w:rPr>
+        <w:br w:type="textWrapping"/>
+      </w:r>
+      <w:r>
+        <w:rPr>
+          <w:rFonts w:hint="eastAsia" w:ascii="宋体" w:hAnsi="宋体" w:eastAsia="宋体" w:cs="宋体"/>
+          <w:color w:val="000000"/>
+          <w:sz w:val="20"/>
+          <w:szCs w:val="20"/>
+          <w:shd w:val="clear" w:fill="FFFFFF"/>
+        </w:rPr>
+        <w:t xml:space="preserve">        </w:t>
+      </w:r>
+      <w:r>
+        <w:rPr>
+          <w:rFonts w:hint="eastAsia" w:ascii="宋体" w:hAnsi="宋体" w:eastAsia="宋体" w:cs="宋体"/>
+          <w:b/>
+          <w:color w:val="000080"/>
+          <w:sz w:val="20"/>
+          <w:szCs w:val="20"/>
+          <w:shd w:val="clear" w:fill="FFFFFF"/>
+        </w:rPr>
+        <w:t xml:space="preserve">for </w:t>
+      </w:r>
+      <w:r>
+        <w:rPr>
+          <w:rFonts w:hint="eastAsia" w:ascii="宋体" w:hAnsi="宋体" w:eastAsia="宋体" w:cs="宋体"/>
+          <w:color w:val="000000"/>
+          <w:sz w:val="20"/>
+          <w:szCs w:val="20"/>
+          <w:shd w:val="clear" w:fill="FFFFFF"/>
+        </w:rPr>
+        <w:t>(;;) {</w:t>
+      </w:r>
+      <w:r>
+        <w:rPr>
+          <w:rFonts w:hint="eastAsia" w:cs="宋体"/>
+          <w:color w:val="000000"/>
+          <w:sz w:val="20"/>
+          <w:szCs w:val="20"/>
+          <w:shd w:val="clear" w:fill="FFFFFF"/>
+          <w:lang w:val="en-US" w:eastAsia="zh-CN"/>
+        </w:rPr>
+        <w:t xml:space="preserve">  //自旋</w:t>
+      </w:r>
+      <w:r>
+        <w:rPr>
+          <w:rFonts w:hint="eastAsia" w:ascii="宋体" w:hAnsi="宋体" w:eastAsia="宋体" w:cs="宋体"/>
+          <w:color w:val="000000"/>
+          <w:sz w:val="20"/>
+          <w:szCs w:val="20"/>
+          <w:shd w:val="clear" w:fill="FFFFFF"/>
+        </w:rPr>
+        <w:br w:type="textWrapping"/>
+      </w:r>
+      <w:r>
+        <w:rPr>
+          <w:rFonts w:hint="eastAsia" w:ascii="宋体" w:hAnsi="宋体" w:eastAsia="宋体" w:cs="宋体"/>
+          <w:color w:val="000000"/>
+          <w:sz w:val="20"/>
+          <w:szCs w:val="20"/>
+          <w:shd w:val="clear" w:fill="FFFFFF"/>
+        </w:rPr>
+        <w:t xml:space="preserve">            </w:t>
+      </w:r>
+      <w:r>
+        <w:rPr>
+          <w:rFonts w:hint="eastAsia" w:ascii="宋体" w:hAnsi="宋体" w:eastAsia="宋体" w:cs="宋体"/>
+          <w:b/>
+          <w:color w:val="000080"/>
+          <w:sz w:val="20"/>
+          <w:szCs w:val="20"/>
+          <w:shd w:val="clear" w:fill="FFFFFF"/>
+        </w:rPr>
+        <w:t xml:space="preserve">final </w:t>
+      </w:r>
+      <w:r>
+        <w:rPr>
+          <w:rFonts w:hint="eastAsia" w:ascii="宋体" w:hAnsi="宋体" w:eastAsia="宋体" w:cs="宋体"/>
+          <w:color w:val="000000"/>
+          <w:sz w:val="20"/>
+          <w:szCs w:val="20"/>
+          <w:shd w:val="clear" w:fill="FFFFFF"/>
+        </w:rPr>
+        <w:t>Node p = node.predecessor();</w:t>
+      </w:r>
+      <w:r>
+        <w:rPr>
+          <w:rFonts w:hint="eastAsia" w:cs="宋体"/>
+          <w:color w:val="000000"/>
+          <w:sz w:val="20"/>
+          <w:szCs w:val="20"/>
+          <w:shd w:val="clear" w:fill="FFFFFF"/>
+          <w:lang w:val="en-US" w:eastAsia="zh-CN"/>
+        </w:rPr>
+        <w:t xml:space="preserve"> //获取前一个节点，判断是否是head</w:t>
+      </w:r>
+      <w:r>
+        <w:rPr>
+          <w:rFonts w:hint="eastAsia" w:ascii="宋体" w:hAnsi="宋体" w:eastAsia="宋体" w:cs="宋体"/>
+          <w:color w:val="000000"/>
+          <w:sz w:val="20"/>
+          <w:szCs w:val="20"/>
+          <w:shd w:val="clear" w:fill="FFFFFF"/>
+        </w:rPr>
+        <w:br w:type="textWrapping"/>
+      </w:r>
+      <w:r>
+        <w:rPr>
+          <w:rFonts w:hint="eastAsia" w:ascii="宋体" w:hAnsi="宋体" w:eastAsia="宋体" w:cs="宋体"/>
+          <w:color w:val="000000"/>
+          <w:sz w:val="20"/>
+          <w:szCs w:val="20"/>
+          <w:shd w:val="clear" w:fill="FFFFFF"/>
+        </w:rPr>
+        <w:t xml:space="preserve">            </w:t>
+      </w:r>
+      <w:r>
+        <w:rPr>
+          <w:rFonts w:hint="eastAsia" w:ascii="宋体" w:hAnsi="宋体" w:eastAsia="宋体" w:cs="宋体"/>
+          <w:b/>
+          <w:color w:val="000080"/>
+          <w:sz w:val="20"/>
+          <w:szCs w:val="20"/>
+          <w:shd w:val="clear" w:fill="FFFFFF"/>
+        </w:rPr>
+        <w:t xml:space="preserve">if </w:t>
+      </w:r>
+      <w:r>
+        <w:rPr>
+          <w:rFonts w:hint="eastAsia" w:ascii="宋体" w:hAnsi="宋体" w:eastAsia="宋体" w:cs="宋体"/>
+          <w:color w:val="000000"/>
+          <w:sz w:val="20"/>
+          <w:szCs w:val="20"/>
+          <w:shd w:val="clear" w:fill="FFFFFF"/>
+        </w:rPr>
+        <w:t xml:space="preserve">(p == </w:t>
+      </w:r>
+      <w:r>
+        <w:rPr>
+          <w:rFonts w:hint="eastAsia" w:ascii="宋体" w:hAnsi="宋体" w:eastAsia="宋体" w:cs="宋体"/>
+          <w:b/>
+          <w:color w:val="660E7A"/>
+          <w:sz w:val="20"/>
+          <w:szCs w:val="20"/>
+          <w:shd w:val="clear" w:fill="FFFFFF"/>
+        </w:rPr>
+        <w:t xml:space="preserve">head </w:t>
+      </w:r>
+      <w:r>
+        <w:rPr>
+          <w:rFonts w:hint="eastAsia" w:ascii="宋体" w:hAnsi="宋体" w:eastAsia="宋体" w:cs="宋体"/>
+          <w:color w:val="000000"/>
+          <w:sz w:val="20"/>
+          <w:szCs w:val="20"/>
+          <w:shd w:val="clear" w:fill="FFFFFF"/>
+        </w:rPr>
+        <w:t>&amp;&amp; tryAcquire(arg)) {</w:t>
+      </w:r>
+      <w:r>
+        <w:rPr>
+          <w:rFonts w:hint="eastAsia" w:cs="宋体"/>
+          <w:color w:val="000000"/>
+          <w:sz w:val="20"/>
+          <w:szCs w:val="20"/>
+          <w:shd w:val="clear" w:fill="FFFFFF"/>
+          <w:lang w:val="en-US" w:eastAsia="zh-CN"/>
+        </w:rPr>
+        <w:t xml:space="preserve"> //并且获取到锁</w:t>
+      </w:r>
+      <w:r>
+        <w:rPr>
+          <w:rFonts w:hint="eastAsia" w:ascii="宋体" w:hAnsi="宋体" w:eastAsia="宋体" w:cs="宋体"/>
+          <w:color w:val="000000"/>
+          <w:sz w:val="20"/>
+          <w:szCs w:val="20"/>
+          <w:shd w:val="clear" w:fill="FFFFFF"/>
+        </w:rPr>
+        <w:br w:type="textWrapping"/>
+      </w:r>
+      <w:r>
+        <w:rPr>
+          <w:rFonts w:hint="eastAsia" w:ascii="宋体" w:hAnsi="宋体" w:eastAsia="宋体" w:cs="宋体"/>
+          <w:color w:val="000000"/>
+          <w:sz w:val="20"/>
+          <w:szCs w:val="20"/>
+          <w:shd w:val="clear" w:fill="FFFFFF"/>
+        </w:rPr>
+        <w:t xml:space="preserve">                setHead(node);</w:t>
+      </w:r>
+      <w:r>
+        <w:rPr>
+          <w:rFonts w:hint="eastAsia" w:ascii="宋体" w:hAnsi="宋体" w:eastAsia="宋体" w:cs="宋体"/>
+          <w:color w:val="000000"/>
+          <w:sz w:val="20"/>
+          <w:szCs w:val="20"/>
+          <w:shd w:val="clear" w:fill="FFFFFF"/>
+        </w:rPr>
+        <w:br w:type="textWrapping"/>
+      </w:r>
+      <w:r>
+        <w:rPr>
+          <w:rFonts w:hint="eastAsia" w:ascii="宋体" w:hAnsi="宋体" w:eastAsia="宋体" w:cs="宋体"/>
+          <w:color w:val="000000"/>
+          <w:sz w:val="20"/>
+          <w:szCs w:val="20"/>
+          <w:shd w:val="clear" w:fill="FFFFFF"/>
+        </w:rPr>
+        <w:t xml:space="preserve">                p.</w:t>
+      </w:r>
+      <w:r>
+        <w:rPr>
+          <w:rFonts w:hint="eastAsia" w:ascii="宋体" w:hAnsi="宋体" w:eastAsia="宋体" w:cs="宋体"/>
+          <w:b/>
+          <w:color w:val="660E7A"/>
+          <w:sz w:val="20"/>
+          <w:szCs w:val="20"/>
+          <w:shd w:val="clear" w:fill="FFFFFF"/>
+        </w:rPr>
+        <w:t xml:space="preserve">next </w:t>
+      </w:r>
+      <w:r>
+        <w:rPr>
+          <w:rFonts w:hint="eastAsia" w:ascii="宋体" w:hAnsi="宋体" w:eastAsia="宋体" w:cs="宋体"/>
+          <w:color w:val="000000"/>
+          <w:sz w:val="20"/>
+          <w:szCs w:val="20"/>
+          <w:shd w:val="clear" w:fill="FFFFFF"/>
+        </w:rPr>
+        <w:t xml:space="preserve">= </w:t>
+      </w:r>
+      <w:r>
+        <w:rPr>
+          <w:rFonts w:hint="eastAsia" w:ascii="宋体" w:hAnsi="宋体" w:eastAsia="宋体" w:cs="宋体"/>
+          <w:b/>
+          <w:color w:val="000080"/>
+          <w:sz w:val="20"/>
+          <w:szCs w:val="20"/>
+          <w:shd w:val="clear" w:fill="FFFFFF"/>
+        </w:rPr>
+        <w:t>null</w:t>
+      </w:r>
+      <w:r>
+        <w:rPr>
+          <w:rFonts w:hint="eastAsia" w:ascii="宋体" w:hAnsi="宋体" w:eastAsia="宋体" w:cs="宋体"/>
+          <w:color w:val="000000"/>
+          <w:sz w:val="20"/>
+          <w:szCs w:val="20"/>
+          <w:shd w:val="clear" w:fill="FFFFFF"/>
+        </w:rPr>
+        <w:t xml:space="preserve">; </w:t>
+      </w:r>
+      <w:r>
+        <w:rPr>
+          <w:rFonts w:hint="eastAsia" w:ascii="宋体" w:hAnsi="宋体" w:eastAsia="宋体" w:cs="宋体"/>
+          <w:i/>
+          <w:color w:val="808080"/>
+          <w:sz w:val="20"/>
+          <w:szCs w:val="20"/>
+          <w:shd w:val="clear" w:fill="FFFFFF"/>
+        </w:rPr>
+        <w:t>// help GC</w:t>
+      </w:r>
+      <w:r>
+        <w:rPr>
+          <w:rFonts w:hint="eastAsia" w:ascii="宋体" w:hAnsi="宋体" w:eastAsia="宋体" w:cs="宋体"/>
+          <w:i/>
+          <w:color w:val="808080"/>
+          <w:sz w:val="20"/>
+          <w:szCs w:val="20"/>
+          <w:shd w:val="clear" w:fill="FFFFFF"/>
+        </w:rPr>
+        <w:br w:type="textWrapping"/>
+      </w:r>
+      <w:r>
+        <w:rPr>
+          <w:rFonts w:hint="eastAsia" w:ascii="宋体" w:hAnsi="宋体" w:eastAsia="宋体" w:cs="宋体"/>
+          <w:i/>
+          <w:color w:val="808080"/>
+          <w:sz w:val="20"/>
+          <w:szCs w:val="20"/>
+          <w:shd w:val="clear" w:fill="FFFFFF"/>
+        </w:rPr>
+        <w:t xml:space="preserve">                </w:t>
+      </w:r>
+      <w:r>
+        <w:rPr>
+          <w:rFonts w:hint="eastAsia" w:ascii="宋体" w:hAnsi="宋体" w:eastAsia="宋体" w:cs="宋体"/>
+          <w:color w:val="000000"/>
+          <w:sz w:val="20"/>
+          <w:szCs w:val="20"/>
+          <w:shd w:val="clear" w:fill="FFFFFF"/>
+        </w:rPr>
+        <w:t xml:space="preserve">failed = </w:t>
+      </w:r>
+      <w:r>
+        <w:rPr>
+          <w:rFonts w:hint="eastAsia" w:ascii="宋体" w:hAnsi="宋体" w:eastAsia="宋体" w:cs="宋体"/>
+          <w:b/>
+          <w:color w:val="000080"/>
+          <w:sz w:val="20"/>
+          <w:szCs w:val="20"/>
+          <w:shd w:val="clear" w:fill="FFFFFF"/>
+        </w:rPr>
+        <w:t>false</w:t>
+      </w:r>
+      <w:r>
+        <w:rPr>
+          <w:rFonts w:hint="eastAsia" w:ascii="宋体" w:hAnsi="宋体" w:eastAsia="宋体" w:cs="宋体"/>
+          <w:color w:val="000000"/>
+          <w:sz w:val="20"/>
+          <w:szCs w:val="20"/>
+          <w:shd w:val="clear" w:fill="FFFFFF"/>
+        </w:rPr>
+        <w:t>;</w:t>
+      </w:r>
+      <w:r>
+        <w:rPr>
+          <w:rFonts w:hint="eastAsia" w:ascii="宋体" w:hAnsi="宋体" w:eastAsia="宋体" w:cs="宋体"/>
+          <w:color w:val="000000"/>
+          <w:sz w:val="20"/>
+          <w:szCs w:val="20"/>
+          <w:shd w:val="clear" w:fill="FFFFFF"/>
+        </w:rPr>
+        <w:br w:type="textWrapping"/>
+      </w:r>
+      <w:r>
+        <w:rPr>
+          <w:rFonts w:hint="eastAsia" w:ascii="宋体" w:hAnsi="宋体" w:eastAsia="宋体" w:cs="宋体"/>
+          <w:color w:val="000000"/>
+          <w:sz w:val="20"/>
+          <w:szCs w:val="20"/>
+          <w:shd w:val="clear" w:fill="FFFFFF"/>
+        </w:rPr>
+        <w:t xml:space="preserve">                </w:t>
+      </w:r>
+      <w:r>
+        <w:rPr>
+          <w:rFonts w:hint="eastAsia" w:ascii="宋体" w:hAnsi="宋体" w:eastAsia="宋体" w:cs="宋体"/>
+          <w:b/>
+          <w:color w:val="000080"/>
+          <w:sz w:val="20"/>
+          <w:szCs w:val="20"/>
+          <w:shd w:val="clear" w:fill="FFFFFF"/>
+        </w:rPr>
+        <w:t xml:space="preserve">return </w:t>
+      </w:r>
+      <w:r>
+        <w:rPr>
+          <w:rFonts w:hint="eastAsia" w:ascii="宋体" w:hAnsi="宋体" w:eastAsia="宋体" w:cs="宋体"/>
+          <w:color w:val="000000"/>
+          <w:sz w:val="20"/>
+          <w:szCs w:val="20"/>
+          <w:shd w:val="clear" w:fill="FFFFFF"/>
+        </w:rPr>
+        <w:t>interrupted;</w:t>
+      </w:r>
+      <w:r>
+        <w:rPr>
+          <w:rFonts w:hint="eastAsia" w:ascii="宋体" w:hAnsi="宋体" w:eastAsia="宋体" w:cs="宋体"/>
+          <w:color w:val="000000"/>
+          <w:sz w:val="20"/>
+          <w:szCs w:val="20"/>
+          <w:shd w:val="clear" w:fill="FFFFFF"/>
+        </w:rPr>
+        <w:br w:type="textWrapping"/>
+      </w:r>
+      <w:r>
+        <w:rPr>
+          <w:rFonts w:hint="eastAsia" w:ascii="宋体" w:hAnsi="宋体" w:eastAsia="宋体" w:cs="宋体"/>
+          <w:color w:val="000000"/>
+          <w:sz w:val="20"/>
+          <w:szCs w:val="20"/>
+          <w:shd w:val="clear" w:fill="FFFFFF"/>
+        </w:rPr>
+        <w:t xml:space="preserve">            }</w:t>
+      </w:r>
+      <w:r>
+        <w:rPr>
+          <w:rFonts w:hint="eastAsia" w:ascii="宋体" w:hAnsi="宋体" w:eastAsia="宋体" w:cs="宋体"/>
+          <w:color w:val="000000"/>
+          <w:sz w:val="20"/>
+          <w:szCs w:val="20"/>
+          <w:shd w:val="clear" w:fill="FFFFFF"/>
+        </w:rPr>
+        <w:br w:type="textWrapping"/>
+      </w:r>
+      <w:r>
+        <w:rPr>
+          <w:rFonts w:hint="eastAsia" w:ascii="宋体" w:hAnsi="宋体" w:eastAsia="宋体" w:cs="宋体"/>
+          <w:color w:val="000000"/>
+          <w:sz w:val="20"/>
+          <w:szCs w:val="20"/>
+          <w:shd w:val="clear" w:fill="FFFFFF"/>
+        </w:rPr>
+        <w:t xml:space="preserve">            </w:t>
+      </w:r>
+      <w:r>
+        <w:rPr>
+          <w:rFonts w:hint="eastAsia" w:ascii="宋体" w:hAnsi="宋体" w:eastAsia="宋体" w:cs="宋体"/>
+          <w:b/>
+          <w:color w:val="000080"/>
+          <w:sz w:val="20"/>
+          <w:szCs w:val="20"/>
+          <w:shd w:val="clear" w:fill="FFFFFF"/>
+        </w:rPr>
+        <w:t xml:space="preserve">if </w:t>
+      </w:r>
+      <w:r>
+        <w:rPr>
+          <w:rFonts w:hint="eastAsia" w:ascii="宋体" w:hAnsi="宋体" w:eastAsia="宋体" w:cs="宋体"/>
+          <w:color w:val="000000"/>
+          <w:sz w:val="20"/>
+          <w:szCs w:val="20"/>
+          <w:shd w:val="clear" w:fill="FFFFFF"/>
+        </w:rPr>
+        <w:t>(</w:t>
+      </w:r>
+      <w:r>
+        <w:rPr>
+          <w:rFonts w:hint="eastAsia" w:ascii="宋体" w:hAnsi="宋体" w:eastAsia="宋体" w:cs="宋体"/>
+          <w:i/>
+          <w:color w:val="000000"/>
+          <w:sz w:val="20"/>
+          <w:szCs w:val="20"/>
+          <w:shd w:val="clear" w:fill="FFFFFF"/>
+        </w:rPr>
+        <w:t>shouldParkAfterFailedAcquire</w:t>
+      </w:r>
+      <w:r>
+        <w:rPr>
+          <w:rFonts w:hint="eastAsia" w:ascii="宋体" w:hAnsi="宋体" w:eastAsia="宋体" w:cs="宋体"/>
+          <w:color w:val="000000"/>
+          <w:sz w:val="20"/>
+          <w:szCs w:val="20"/>
+          <w:shd w:val="clear" w:fill="FFFFFF"/>
+        </w:rPr>
+        <w:t>(p, node) &amp;&amp;</w:t>
+      </w:r>
+      <w:r>
+        <w:rPr>
+          <w:rFonts w:hint="eastAsia" w:ascii="宋体" w:hAnsi="宋体" w:eastAsia="宋体" w:cs="宋体"/>
+          <w:color w:val="000000"/>
+          <w:sz w:val="20"/>
+          <w:szCs w:val="20"/>
+          <w:shd w:val="clear" w:fill="FFFFFF"/>
+        </w:rPr>
+        <w:br w:type="textWrapping"/>
+      </w:r>
+      <w:r>
+        <w:rPr>
+          <w:rFonts w:hint="eastAsia" w:ascii="宋体" w:hAnsi="宋体" w:eastAsia="宋体" w:cs="宋体"/>
+          <w:color w:val="000000"/>
+          <w:sz w:val="20"/>
+          <w:szCs w:val="20"/>
+          <w:shd w:val="clear" w:fill="FFFFFF"/>
+        </w:rPr>
+        <w:t xml:space="preserve">                parkAndCheckInterrupt())</w:t>
+      </w:r>
+      <w:r>
+        <w:rPr>
+          <w:rFonts w:hint="eastAsia" w:ascii="宋体" w:hAnsi="宋体" w:eastAsia="宋体" w:cs="宋体"/>
+          <w:color w:val="000000"/>
+          <w:sz w:val="20"/>
+          <w:szCs w:val="20"/>
+          <w:shd w:val="clear" w:fill="FFFFFF"/>
+        </w:rPr>
+        <w:br w:type="textWrapping"/>
+      </w:r>
+      <w:r>
+        <w:rPr>
+          <w:rFonts w:hint="eastAsia" w:ascii="宋体" w:hAnsi="宋体" w:eastAsia="宋体" w:cs="宋体"/>
+          <w:color w:val="000000"/>
+          <w:sz w:val="20"/>
+          <w:szCs w:val="20"/>
+          <w:shd w:val="clear" w:fill="FFFFFF"/>
+        </w:rPr>
+        <w:t xml:space="preserve">                interrupted = </w:t>
+      </w:r>
+      <w:r>
+        <w:rPr>
+          <w:rFonts w:hint="eastAsia" w:ascii="宋体" w:hAnsi="宋体" w:eastAsia="宋体" w:cs="宋体"/>
+          <w:b/>
+          <w:color w:val="000080"/>
+          <w:sz w:val="20"/>
+          <w:szCs w:val="20"/>
+          <w:shd w:val="clear" w:fill="FFFFFF"/>
+        </w:rPr>
+        <w:t>true</w:t>
+      </w:r>
+      <w:r>
+        <w:rPr>
+          <w:rFonts w:hint="eastAsia" w:ascii="宋体" w:hAnsi="宋体" w:eastAsia="宋体" w:cs="宋体"/>
+          <w:color w:val="000000"/>
+          <w:sz w:val="20"/>
+          <w:szCs w:val="20"/>
+          <w:shd w:val="clear" w:fill="FFFFFF"/>
+        </w:rPr>
+        <w:t>;</w:t>
+      </w:r>
+      <w:r>
+        <w:rPr>
+          <w:rFonts w:hint="eastAsia" w:ascii="宋体" w:hAnsi="宋体" w:eastAsia="宋体" w:cs="宋体"/>
+          <w:color w:val="000000"/>
+          <w:sz w:val="20"/>
+          <w:szCs w:val="20"/>
+          <w:shd w:val="clear" w:fill="FFFFFF"/>
+        </w:rPr>
+        <w:br w:type="textWrapping"/>
+      </w:r>
+      <w:r>
+        <w:rPr>
+          <w:rFonts w:hint="eastAsia" w:ascii="宋体" w:hAnsi="宋体" w:eastAsia="宋体" w:cs="宋体"/>
+          <w:color w:val="000000"/>
+          <w:sz w:val="20"/>
+          <w:szCs w:val="20"/>
+          <w:shd w:val="clear" w:fill="FFFFFF"/>
+        </w:rPr>
+        <w:t xml:space="preserve">        }</w:t>
+      </w:r>
+      <w:r>
+        <w:rPr>
+          <w:rFonts w:hint="eastAsia" w:ascii="宋体" w:hAnsi="宋体" w:eastAsia="宋体" w:cs="宋体"/>
+          <w:color w:val="000000"/>
+          <w:sz w:val="20"/>
+          <w:szCs w:val="20"/>
+          <w:shd w:val="clear" w:fill="FFFFFF"/>
+        </w:rPr>
+        <w:br w:type="textWrapping"/>
+      </w:r>
+      <w:r>
+        <w:rPr>
+          <w:rFonts w:hint="eastAsia" w:ascii="宋体" w:hAnsi="宋体" w:eastAsia="宋体" w:cs="宋体"/>
+          <w:color w:val="000000"/>
+          <w:sz w:val="20"/>
+          <w:szCs w:val="20"/>
+          <w:shd w:val="clear" w:fill="FFFFFF"/>
+        </w:rPr>
+        <w:t xml:space="preserve">    } </w:t>
+      </w:r>
+      <w:r>
+        <w:rPr>
+          <w:rFonts w:hint="eastAsia" w:ascii="宋体" w:hAnsi="宋体" w:eastAsia="宋体" w:cs="宋体"/>
+          <w:b/>
+          <w:color w:val="000080"/>
+          <w:sz w:val="20"/>
+          <w:szCs w:val="20"/>
+          <w:shd w:val="clear" w:fill="FFFFFF"/>
+        </w:rPr>
+        <w:t xml:space="preserve">finally </w:t>
+      </w:r>
+      <w:r>
+        <w:rPr>
+          <w:rFonts w:hint="eastAsia" w:ascii="宋体" w:hAnsi="宋体" w:eastAsia="宋体" w:cs="宋体"/>
+          <w:color w:val="000000"/>
+          <w:sz w:val="20"/>
+          <w:szCs w:val="20"/>
+          <w:shd w:val="clear" w:fill="FFFFFF"/>
+        </w:rPr>
+        <w:t>{</w:t>
+      </w:r>
+      <w:r>
+        <w:rPr>
+          <w:rFonts w:hint="eastAsia" w:ascii="宋体" w:hAnsi="宋体" w:eastAsia="宋体" w:cs="宋体"/>
+          <w:color w:val="000000"/>
+          <w:sz w:val="20"/>
+          <w:szCs w:val="20"/>
+          <w:shd w:val="clear" w:fill="FFFFFF"/>
+        </w:rPr>
+        <w:br w:type="textWrapping"/>
+      </w:r>
+      <w:r>
+        <w:rPr>
+          <w:rFonts w:hint="eastAsia" w:ascii="宋体" w:hAnsi="宋体" w:eastAsia="宋体" w:cs="宋体"/>
+          <w:color w:val="000000"/>
+          <w:sz w:val="20"/>
+          <w:szCs w:val="20"/>
+          <w:shd w:val="clear" w:fill="FFFFFF"/>
+        </w:rPr>
+        <w:t xml:space="preserve">        </w:t>
+      </w:r>
+      <w:r>
+        <w:rPr>
+          <w:rFonts w:hint="eastAsia" w:ascii="宋体" w:hAnsi="宋体" w:eastAsia="宋体" w:cs="宋体"/>
+          <w:b/>
+          <w:color w:val="000080"/>
+          <w:sz w:val="20"/>
+          <w:szCs w:val="20"/>
+          <w:shd w:val="clear" w:fill="FFFFFF"/>
+        </w:rPr>
+        <w:t xml:space="preserve">if </w:t>
+      </w:r>
+      <w:r>
+        <w:rPr>
+          <w:rFonts w:hint="eastAsia" w:ascii="宋体" w:hAnsi="宋体" w:eastAsia="宋体" w:cs="宋体"/>
+          <w:color w:val="000000"/>
+          <w:sz w:val="20"/>
+          <w:szCs w:val="20"/>
+          <w:shd w:val="clear" w:fill="FFFFFF"/>
+        </w:rPr>
+        <w:t>(failed)</w:t>
+      </w:r>
+      <w:r>
+        <w:rPr>
+          <w:rFonts w:hint="eastAsia" w:ascii="宋体" w:hAnsi="宋体" w:eastAsia="宋体" w:cs="宋体"/>
+          <w:color w:val="000000"/>
+          <w:sz w:val="20"/>
+          <w:szCs w:val="20"/>
+          <w:shd w:val="clear" w:fill="FFFFFF"/>
+        </w:rPr>
+        <w:br w:type="textWrapping"/>
+      </w:r>
+      <w:r>
+        <w:rPr>
+          <w:rFonts w:hint="eastAsia" w:ascii="宋体" w:hAnsi="宋体" w:eastAsia="宋体" w:cs="宋体"/>
+          <w:color w:val="000000"/>
+          <w:sz w:val="20"/>
+          <w:szCs w:val="20"/>
+          <w:shd w:val="clear" w:fill="FFFFFF"/>
+        </w:rPr>
+        <w:t xml:space="preserve">            cancelAcquire(node);</w:t>
+      </w:r>
+      <w:r>
+        <w:rPr>
+          <w:rFonts w:hint="eastAsia" w:ascii="宋体" w:hAnsi="宋体" w:eastAsia="宋体" w:cs="宋体"/>
+          <w:color w:val="000000"/>
+          <w:sz w:val="20"/>
+          <w:szCs w:val="20"/>
+          <w:shd w:val="clear" w:fill="FFFFFF"/>
+        </w:rPr>
+        <w:br w:type="textWrapping"/>
+      </w:r>
+      <w:r>
+        <w:rPr>
+          <w:rFonts w:hint="eastAsia" w:ascii="宋体" w:hAnsi="宋体" w:eastAsia="宋体" w:cs="宋体"/>
+          <w:color w:val="000000"/>
+          <w:sz w:val="20"/>
+          <w:szCs w:val="20"/>
+          <w:shd w:val="clear" w:fill="FFFFFF"/>
+        </w:rPr>
+        <w:t xml:space="preserve">    }</w:t>
+      </w:r>
+      <w:r>
+        <w:rPr>
+          <w:rFonts w:hint="eastAsia" w:ascii="宋体" w:hAnsi="宋体" w:eastAsia="宋体" w:cs="宋体"/>
+          <w:color w:val="000000"/>
+          <w:sz w:val="20"/>
+          <w:szCs w:val="20"/>
+          <w:shd w:val="clear" w:fill="FFFFFF"/>
+        </w:rPr>
+        <w:br w:type="textWrapping"/>
+      </w:r>
+      <w:r>
+        <w:rPr>
+          <w:rFonts w:hint="eastAsia" w:ascii="宋体" w:hAnsi="宋体" w:eastAsia="宋体" w:cs="宋体"/>
+          <w:color w:val="000000"/>
+          <w:sz w:val="20"/>
+          <w:szCs w:val="20"/>
+          <w:shd w:val="clear" w:fill="FFFFFF"/>
+        </w:rPr>
+        <w:t>}</w:t>
+      </w:r>
+    </w:p>
+    <w:p>
+      <w:pPr>
+        <w:keepNext w:val="0"/>
+        <w:keepLines w:val="0"/>
+        <w:widowControl/>
+        <w:numPr>
+          <w:ilvl w:val="0"/>
+          <w:numId w:val="9"/>
+        </w:numPr>
+        <w:suppressLineNumbers w:val="0"/>
+        <w:spacing w:before="0" w:beforeAutospacing="1" w:after="0" w:afterAutospacing="1" w:line="450" w:lineRule="atLeast"/>
+        <w:ind w:left="-60" w:leftChars="0" w:firstLine="420" w:firstLineChars="0"/>
+        <w:rPr>
+          <w:rFonts w:hint="default" w:ascii="Arial" w:hAnsi="Arial" w:eastAsia="宋体" w:cs="Arial"/>
+          <w:i w:val="0"/>
+          <w:caps w:val="0"/>
+          <w:color w:val="2F2F2F"/>
+          <w:spacing w:val="0"/>
+          <w:sz w:val="22"/>
+          <w:szCs w:val="22"/>
+          <w:lang w:val="en-US" w:eastAsia="zh-CN"/>
+        </w:rPr>
+      </w:pPr>
+      <w:r>
+        <w:rPr>
+          <w:rFonts w:hint="eastAsia" w:ascii="Arial" w:hAnsi="Arial" w:eastAsia="宋体" w:cs="Arial"/>
+          <w:i w:val="0"/>
+          <w:caps w:val="0"/>
+          <w:color w:val="2F2F2F"/>
+          <w:spacing w:val="0"/>
+          <w:sz w:val="22"/>
+          <w:szCs w:val="22"/>
+          <w:lang w:val="en-US" w:eastAsia="zh-CN"/>
+        </w:rPr>
+        <w:t>通过 循环自旋</w:t>
+      </w:r>
+    </w:p>
+    <w:p>
+      <w:pPr>
+        <w:keepNext w:val="0"/>
+        <w:keepLines w:val="0"/>
+        <w:widowControl/>
+        <w:numPr>
+          <w:ilvl w:val="0"/>
+          <w:numId w:val="9"/>
+        </w:numPr>
+        <w:suppressLineNumbers w:val="0"/>
+        <w:spacing w:before="0" w:beforeAutospacing="1" w:after="0" w:afterAutospacing="1" w:line="450" w:lineRule="atLeast"/>
+        <w:ind w:left="-60" w:leftChars="0" w:firstLine="420" w:firstLineChars="0"/>
+        <w:rPr>
+          <w:rFonts w:hint="default" w:ascii="Arial" w:hAnsi="Arial" w:eastAsia="宋体" w:cs="Arial"/>
+          <w:i w:val="0"/>
+          <w:caps w:val="0"/>
+          <w:color w:val="2F2F2F"/>
+          <w:spacing w:val="0"/>
+          <w:sz w:val="22"/>
+          <w:szCs w:val="22"/>
+          <w:lang w:val="en-US" w:eastAsia="zh-CN"/>
+        </w:rPr>
+      </w:pPr>
+      <w:r>
+        <w:rPr>
+          <w:rFonts w:hint="eastAsia" w:ascii="Arial" w:hAnsi="Arial" w:eastAsia="宋体" w:cs="Arial"/>
+          <w:i w:val="0"/>
+          <w:caps w:val="0"/>
+          <w:color w:val="2F2F2F"/>
+          <w:spacing w:val="0"/>
+          <w:sz w:val="22"/>
+          <w:szCs w:val="22"/>
+          <w:lang w:val="en-US" w:eastAsia="zh-CN"/>
+        </w:rPr>
+        <w:t>尝试获取node节点 ，的前一个节点的前一个 node节点 ，然后调用tryAcquire 尝试获取锁 ，如果成功  就将当前node设置成CLH的头节点</w:t>
+      </w:r>
+    </w:p>
+    <w:p>
+      <w:pPr>
+        <w:keepNext w:val="0"/>
+        <w:keepLines w:val="0"/>
+        <w:widowControl/>
+        <w:numPr>
+          <w:ilvl w:val="0"/>
+          <w:numId w:val="9"/>
+        </w:numPr>
+        <w:suppressLineNumbers w:val="0"/>
+        <w:spacing w:before="0" w:beforeAutospacing="1" w:after="0" w:afterAutospacing="1" w:line="450" w:lineRule="atLeast"/>
+        <w:ind w:left="-60" w:leftChars="0" w:firstLine="420" w:firstLineChars="0"/>
+        <w:rPr>
+          <w:rFonts w:hint="default" w:ascii="Arial" w:hAnsi="Arial" w:eastAsia="宋体" w:cs="Arial"/>
+          <w:i w:val="0"/>
+          <w:caps w:val="0"/>
+          <w:color w:val="2F2F2F"/>
+          <w:spacing w:val="0"/>
+          <w:sz w:val="22"/>
+          <w:szCs w:val="22"/>
+          <w:lang w:val="en-US" w:eastAsia="zh-CN"/>
+        </w:rPr>
+      </w:pPr>
+      <w:r>
+        <w:rPr>
+          <w:rFonts w:hint="eastAsia" w:ascii="Arial" w:hAnsi="Arial" w:eastAsia="宋体" w:cs="Arial"/>
+          <w:i w:val="0"/>
+          <w:caps w:val="0"/>
+          <w:color w:val="2F2F2F"/>
+          <w:spacing w:val="0"/>
+          <w:sz w:val="22"/>
+          <w:szCs w:val="22"/>
+          <w:shd w:val="clear" w:fill="F7F7F7"/>
+          <w:lang w:eastAsia="zh-CN"/>
+        </w:rPr>
+        <w:t>然后</w:t>
+      </w:r>
+      <w:r>
+        <w:rPr>
+          <w:rFonts w:ascii="Arial" w:hAnsi="Arial" w:eastAsia="Arial" w:cs="Arial"/>
+          <w:i w:val="0"/>
+          <w:caps w:val="0"/>
+          <w:color w:val="2F2F2F"/>
+          <w:spacing w:val="0"/>
+          <w:sz w:val="22"/>
+          <w:szCs w:val="22"/>
+          <w:shd w:val="clear" w:fill="F7F7F7"/>
+        </w:rPr>
+        <w:t>调用shouldParkAfterFailedAcquire方法，来决定是否要阻塞当前线</w:t>
+      </w:r>
+      <w:r>
+        <w:rPr>
+          <w:rFonts w:hint="eastAsia" w:ascii="Arial" w:hAnsi="Arial" w:eastAsia="宋体" w:cs="Arial"/>
+          <w:i w:val="0"/>
+          <w:caps w:val="0"/>
+          <w:color w:val="2F2F2F"/>
+          <w:spacing w:val="0"/>
+          <w:sz w:val="22"/>
+          <w:szCs w:val="22"/>
+          <w:shd w:val="clear" w:fill="F7F7F7"/>
+          <w:lang w:eastAsia="zh-CN"/>
+        </w:rPr>
+        <w:t>程，如果是</w:t>
+      </w:r>
+      <w:r>
+        <w:rPr>
+          <w:rFonts w:hint="eastAsia" w:ascii="Arial" w:hAnsi="Arial" w:eastAsia="宋体" w:cs="Arial"/>
+          <w:i w:val="0"/>
+          <w:caps w:val="0"/>
+          <w:color w:val="2F2F2F"/>
+          <w:spacing w:val="0"/>
+          <w:sz w:val="22"/>
+          <w:szCs w:val="22"/>
+          <w:shd w:val="clear" w:fill="F7F7F7"/>
+          <w:lang w:val="en-US" w:eastAsia="zh-CN"/>
+        </w:rPr>
+        <w:t xml:space="preserve"> 则调用 </w:t>
+      </w:r>
+      <w:r>
+        <w:rPr>
+          <w:rFonts w:ascii="Arial" w:hAnsi="Arial" w:eastAsia="Arial" w:cs="Arial"/>
+          <w:i w:val="0"/>
+          <w:caps w:val="0"/>
+          <w:color w:val="2F2F2F"/>
+          <w:spacing w:val="0"/>
+          <w:sz w:val="24"/>
+          <w:szCs w:val="24"/>
+          <w:shd w:val="clear" w:fill="F7F7F7"/>
+        </w:rPr>
+        <w:t>parkAndCheckInterrupt</w:t>
+      </w:r>
+      <w:r>
+        <w:rPr>
+          <w:rFonts w:hint="eastAsia" w:ascii="Arial" w:hAnsi="Arial" w:eastAsia="宋体" w:cs="Arial"/>
+          <w:i w:val="0"/>
+          <w:caps w:val="0"/>
+          <w:color w:val="2F2F2F"/>
+          <w:spacing w:val="0"/>
+          <w:sz w:val="24"/>
+          <w:szCs w:val="24"/>
+          <w:shd w:val="clear" w:fill="F7F7F7"/>
+          <w:lang w:val="en-US" w:eastAsia="zh-CN"/>
+        </w:rPr>
+        <w:t xml:space="preserve"> 阻塞当前线程</w:t>
+      </w:r>
+    </w:p>
+    <w:p>
+      <w:pPr>
+        <w:keepNext w:val="0"/>
+        <w:keepLines w:val="0"/>
+        <w:widowControl/>
+        <w:numPr>
+          <w:ilvl w:val="0"/>
+          <w:numId w:val="9"/>
+        </w:numPr>
+        <w:suppressLineNumbers w:val="0"/>
+        <w:spacing w:before="0" w:beforeAutospacing="1" w:after="0" w:afterAutospacing="0" w:line="450" w:lineRule="atLeast"/>
+        <w:ind w:left="-60" w:leftChars="0" w:firstLine="420" w:firstLineChars="0"/>
+        <w:rPr>
+          <w:rFonts w:ascii="Arial" w:hAnsi="Arial" w:eastAsia="Arial" w:cs="Arial"/>
+          <w:i w:val="0"/>
+          <w:caps w:val="0"/>
+          <w:color w:val="2F2F2F"/>
+          <w:spacing w:val="0"/>
+          <w:sz w:val="24"/>
+          <w:szCs w:val="24"/>
+        </w:rPr>
+      </w:pPr>
+      <w:r>
+        <w:rPr>
+          <w:rFonts w:ascii="Arial" w:hAnsi="Arial" w:eastAsia="Arial" w:cs="Arial"/>
+          <w:i w:val="0"/>
+          <w:caps w:val="0"/>
+          <w:color w:val="2F2F2F"/>
+          <w:spacing w:val="0"/>
+          <w:sz w:val="24"/>
+          <w:szCs w:val="24"/>
+        </w:rPr>
+        <w:t>如果当前线程发生异常，非正常退出，那么会在finally模块中调用cancelAcquire(node)方法，取消当前节点状态。</w:t>
+      </w:r>
+    </w:p>
+    <w:p>
+      <w:pPr>
+        <w:numPr>
+          <w:ilvl w:val="0"/>
+          <w:numId w:val="0"/>
+        </w:numPr>
+        <w:rPr>
+          <w:rFonts w:hint="default"/>
+          <w:sz w:val="40"/>
+          <w:szCs w:val="48"/>
+          <w:lang w:val="en-US" w:eastAsia="zh-CN"/>
+        </w:rPr>
+      </w:pPr>
+      <w:r>
+        <w:rPr>
+          <w:rFonts w:hint="eastAsia" w:ascii="Arial" w:hAnsi="Arial" w:eastAsia="Arial" w:cs="Arial"/>
+          <w:i w:val="0"/>
+          <w:caps w:val="0"/>
+          <w:color w:val="2F2F2F"/>
+          <w:spacing w:val="0"/>
+          <w:sz w:val="24"/>
+          <w:szCs w:val="24"/>
+          <w:lang w:val="en-US" w:eastAsia="zh-CN"/>
+        </w:rPr>
+        <w:t>总结   :  AQS 是 锁的 基础 ， 一个锁类 必须先 一个AQS 内部类 来实现锁机制</w:t>
+      </w:r>
     </w:p>
     <w:p>
       <w:pPr>
@@ -5478,6 +6832,18 @@
     </w:lvl>
   </w:abstractNum>
   <w:abstractNum w:abstractNumId="4">
+    <w:nsid w:val="4C3EB3AA"/>
+    <w:multiLevelType w:val="singleLevel"/>
+    <w:tmpl w:val="4C3EB3AA"/>
+    <w:lvl w:ilvl="0" w:tentative="0">
+      <w:start w:val="1"/>
+      <w:numFmt w:val="decimal"/>
+      <w:suff w:val="space"/>
+      <w:lvlText w:val="%1)"/>
+      <w:lvlJc w:val="left"/>
+    </w:lvl>
+  </w:abstractNum>
+  <w:abstractNum w:abstractNumId="5">
     <w:nsid w:val="4F780479"/>
     <w:multiLevelType w:val="singleLevel"/>
     <w:tmpl w:val="4F780479"/>
@@ -5489,7 +6855,7 @@
       <w:lvlJc w:val="left"/>
     </w:lvl>
   </w:abstractNum>
-  <w:abstractNum w:abstractNumId="5">
+  <w:abstractNum w:abstractNumId="6">
     <w:nsid w:val="4FB254C3"/>
     <w:multiLevelType w:val="singleLevel"/>
     <w:tmpl w:val="4FB254C3"/>
@@ -5501,7 +6867,7 @@
       <w:lvlJc w:val="left"/>
     </w:lvl>
   </w:abstractNum>
-  <w:abstractNum w:abstractNumId="6">
+  <w:abstractNum w:abstractNumId="7">
     <w:nsid w:val="698CAFED"/>
     <w:multiLevelType w:val="singleLevel"/>
     <w:tmpl w:val="698CAFED"/>
@@ -5517,7 +6883,7 @@
       </w:pPr>
     </w:lvl>
   </w:abstractNum>
-  <w:abstractNum w:abstractNumId="7">
+  <w:abstractNum w:abstractNumId="8">
     <w:nsid w:val="6F2A0919"/>
     <w:multiLevelType w:val="singleLevel"/>
     <w:tmpl w:val="6F2A0919"/>
@@ -5530,7 +6896,7 @@
     </w:lvl>
   </w:abstractNum>
   <w:num w:numId="1">
-    <w:abstractNumId w:val="6"/>
+    <w:abstractNumId w:val="7"/>
   </w:num>
   <w:num w:numId="2">
     <w:abstractNumId w:val="2"/>
@@ -5542,15 +6908,18 @@
     <w:abstractNumId w:val="0"/>
   </w:num>
   <w:num w:numId="5">
-    <w:abstractNumId w:val="7"/>
+    <w:abstractNumId w:val="8"/>
   </w:num>
   <w:num w:numId="6">
     <w:abstractNumId w:val="1"/>
   </w:num>
   <w:num w:numId="7">
+    <w:abstractNumId w:val="6"/>
+  </w:num>
+  <w:num w:numId="8">
     <w:abstractNumId w:val="5"/>
   </w:num>
-  <w:num w:numId="8">
+  <w:num w:numId="9">
     <w:abstractNumId w:val="4"/>
   </w:num>
 </w:numbering>
@@ -5561,7 +6930,7 @@
   <w:docDefaults>
     <w:rPrDefault>
       <w:rPr>
-        <w:rFonts w:ascii="Calibri" w:hAnsi="Calibri" w:eastAsia="宋体" w:cs="Times New Roman"/>
+        <w:rFonts w:ascii="Times New Roman" w:hAnsi="Times New Roman" w:eastAsia="宋体" w:cs="Times New Roman"/>
       </w:rPr>
     </w:rPrDefault>
   </w:docDefaults>

--- a/鲁班学院/并发/4-Java并发专题5-CAS和AQS.docx
+++ b/鲁班学院/并发/4-Java并发专题5-CAS和AQS.docx
@@ -5387,8 +5387,6 @@
           <w:lang w:val="en-US" w:eastAsia="zh-CN"/>
         </w:rPr>
       </w:pPr>
-      <w:bookmarkStart w:id="0" w:name="_GoBack"/>
-      <w:bookmarkEnd w:id="0"/>
     </w:p>
     <w:p>
       <w:pPr>
@@ -5413,6 +5411,7 @@
           <w:lang w:val="en-US" w:eastAsia="zh-CN"/>
         </w:rPr>
       </w:pPr>
+      <w:bookmarkStart w:id="0" w:name="_GoBack"/>
       <w:r>
         <w:rPr>
           <w:rFonts w:hint="default"/>
@@ -5421,7 +5420,7 @@
           <w:lang w:val="en-US" w:eastAsia="zh-CN"/>
         </w:rPr>
         <w:object>
-          <v:shape id="_x0000_i1025" o:spt="75" type="#_x0000_t75" style="height:66pt;width:72.75pt;" o:ole="t" filled="f" o:preferrelative="t" stroked="f" coordsize="21600,21600">
+          <v:shape id="_x0000_i1026" o:spt="75" type="#_x0000_t75" style="height:66pt;width:72.75pt;" o:ole="t" filled="f" o:preferrelative="t" stroked="f" coordsize="21600,21600">
             <v:path/>
             <v:fill on="f" focussize="0,0"/>
             <v:stroke on="f"/>
@@ -5430,11 +5429,12 @@
             <w10:wrap type="none"/>
             <w10:anchorlock/>
           </v:shape>
-          <o:OLEObject Type="Embed" ProgID="Package" ShapeID="_x0000_i1025" DrawAspect="Icon" ObjectID="_1468075725" r:id="rId18">
+          <o:OLEObject Type="Embed" ProgID="Package" ShapeID="_x0000_i1026" DrawAspect="Icon" ObjectID="_1468075725" r:id="rId18">
             <o:LockedField>false</o:LockedField>
           </o:OLEObject>
         </w:object>
       </w:r>
+      <w:bookmarkEnd w:id="0"/>
     </w:p>
     <w:p>
       <w:pPr>

--- a/鲁班学院/并发/4-Java并发专题5-CAS和AQS.docx
+++ b/鲁班学院/并发/4-Java并发专题5-CAS和AQS.docx
@@ -3893,6 +3893,20 @@
           <w:sz w:val="22"/>
           <w:szCs w:val="22"/>
           <w:shd w:val="clear" w:fill="FFFFFF"/>
+          <w:lang w:val="en-US" w:eastAsia="zh-CN"/>
+        </w:rPr>
+        <w:t>r</w:t>
+      </w:r>
+      <w:r>
+        <w:rPr>
+          <w:rFonts w:hint="eastAsia" w:ascii="微软雅黑" w:hAnsi="微软雅黑" w:eastAsia="微软雅黑" w:cs="微软雅黑"/>
+          <w:i w:val="0"/>
+          <w:caps w:val="0"/>
+          <w:color w:val="4D4D4D"/>
+          <w:spacing w:val="0"/>
+          <w:sz w:val="22"/>
+          <w:szCs w:val="22"/>
+          <w:shd w:val="clear" w:fill="FFFFFF"/>
           <w:lang w:eastAsia="zh-CN"/>
         </w:rPr>
         <w:t>系统类加载器</w:t>
@@ -4162,7 +4176,7 @@
           <w:shd w:val="clear" w:fill="FFFFFF"/>
           <w:lang w:val="en-US" w:eastAsia="zh-CN"/>
         </w:rPr>
-        <w:t xml:space="preserve"> 包括 数组操作、对象操作、CAS操作、线程park操作、另外也是 juc 并发包的底层基础实现。 </w:t>
+        <w:t xml:space="preserve"> 包括 数组操作、对象操作、CAS操作、线程park操作、unPark、另外也是 juc 并发包的底层基础实现。 </w:t>
       </w:r>
     </w:p>
     <w:p>
@@ -4202,6 +4216,8 @@
         </w:rPr>
         <w:t xml:space="preserve"> Unsafe ：</w:t>
       </w:r>
+      <w:bookmarkStart w:id="0" w:name="_GoBack"/>
+      <w:bookmarkEnd w:id="0"/>
     </w:p>
     <w:p>
       <w:pPr>
@@ -5411,7 +5427,6 @@
           <w:lang w:val="en-US" w:eastAsia="zh-CN"/>
         </w:rPr>
       </w:pPr>
-      <w:bookmarkStart w:id="0" w:name="_GoBack"/>
       <w:r>
         <w:rPr>
           <w:rFonts w:hint="default"/>
@@ -5420,7 +5435,7 @@
           <w:lang w:val="en-US" w:eastAsia="zh-CN"/>
         </w:rPr>
         <w:object>
-          <v:shape id="_x0000_i1026" o:spt="75" type="#_x0000_t75" style="height:66pt;width:72.75pt;" o:ole="t" filled="f" o:preferrelative="t" stroked="f" coordsize="21600,21600">
+          <v:shape id="_x0000_i1025" o:spt="75" type="#_x0000_t75" style="height:66pt;width:72.75pt;" o:ole="t" filled="f" o:preferrelative="t" stroked="f" coordsize="21600,21600">
             <v:path/>
             <v:fill on="f" focussize="0,0"/>
             <v:stroke on="f"/>
@@ -5429,12 +5444,11 @@
             <w10:wrap type="none"/>
             <w10:anchorlock/>
           </v:shape>
-          <o:OLEObject Type="Embed" ProgID="Package" ShapeID="_x0000_i1026" DrawAspect="Icon" ObjectID="_1468075725" r:id="rId18">
+          <o:OLEObject Type="Embed" ProgID="Package" ShapeID="_x0000_i1025" DrawAspect="Icon" ObjectID="_1468075725" r:id="rId18">
             <o:LockedField>false</o:LockedField>
           </o:OLEObject>
         </w:object>
       </w:r>
-      <w:bookmarkEnd w:id="0"/>
     </w:p>
     <w:p>
       <w:pPr>

--- a/鲁班学院/并发/4-Java并发专题5-CAS和AQS.docx
+++ b/鲁班学院/并发/4-Java并发专题5-CAS和AQS.docx
@@ -370,7 +370,7 @@
         <w:textAlignment w:val="auto"/>
         <w:outlineLvl w:val="9"/>
         <w:rPr>
-          <w:rFonts w:hint="eastAsia"/>
+          <w:rFonts w:hint="default"/>
           <w:color w:val="7030A0"/>
           <w:sz w:val="24"/>
           <w:szCs w:val="24"/>
@@ -385,7 +385,27 @@
           <w:szCs w:val="24"/>
           <w:lang w:val="en-US" w:eastAsia="zh-CN"/>
         </w:rPr>
-        <w:t>当多线程操作同一变量之前 ，由于共享变量（V）时在主内存的  会先各自拷贝一分到自己的内存（E） ，   然后拿 E 和 V 就进行比较 ，如果 V=E 则将V的值=N  ， 然后刷新到主内存。  当另一个线程 修改时  也拿刚才 拷贝的 E 和当前主内存的值进行比较 ， E!=V  。  则说明值已经修改过了  。此时不进行操作 而是当前线程 自旋 。重复之前的 先读取主内存数据 ，比较再修改值的操作</w:t>
+        <w:t>当多线程操作同一变量之前 ，由于共享变量（V）时在主内存的  会先各自拷贝一分到自己的内存（E） ，   然后拿 E 和 V 就进行比较 ，如果 V=E 则将V的值=N  ， 然后刷新到主内存。  当另一个线程 修改时  也拿刚才 拷贝的 E 和当前主内存的值进行比较 ， E!=V  。  则说明值已经修改过了  。此时不进行操作 而是当</w:t>
+      </w:r>
+      <w:r>
+        <w:rPr>
+          <w:rFonts w:hint="eastAsia"/>
+          <w:color w:val="C00000"/>
+          <w:sz w:val="24"/>
+          <w:szCs w:val="24"/>
+          <w:lang w:val="en-US" w:eastAsia="zh-CN"/>
+        </w:rPr>
+        <w:t>前线程 自旋</w:t>
+      </w:r>
+      <w:r>
+        <w:rPr>
+          <w:rFonts w:hint="eastAsia"/>
+          <w:color w:val="7030A0"/>
+          <w:sz w:val="24"/>
+          <w:szCs w:val="24"/>
+          <w:lang w:val="en-US" w:eastAsia="zh-CN"/>
+        </w:rPr>
+        <w:t xml:space="preserve"> 。重复之前的 先读取主内存数据 ，比较再修改值的操作  但是会有一个 ABA的问题， 假如V 被其他线程改了  然后又改了回来 ， 此时 对于当前线程来说 v 还是没有变化的  。  在 jdk 1.7之后通过在修改时 加版本号  解决了，这个问题</w:t>
       </w:r>
     </w:p>
     <w:p>
@@ -407,614 +427,43 @@
         <w:textAlignment w:val="auto"/>
         <w:outlineLvl w:val="9"/>
         <w:rPr>
-          <w:rFonts w:hint="eastAsia"/>
-          <w:color w:val="7030A0"/>
-          <w:sz w:val="24"/>
-          <w:szCs w:val="24"/>
-          <w:lang w:val="en-US" w:eastAsia="zh-CN"/>
-        </w:rPr>
-      </w:pPr>
-    </w:p>
-    <w:p>
-      <w:pPr>
-        <w:pBdr>
-          <w:bottom w:val="single" w:color="auto" w:sz="4" w:space="0"/>
-        </w:pBdr>
-        <w:rPr>
-          <w:rFonts w:hint="eastAsia"/>
-          <w:lang w:val="en-US" w:eastAsia="zh-CN"/>
-        </w:rPr>
-      </w:pPr>
-      <w:r>
-        <w:rPr>
-          <w:rFonts w:hint="eastAsia"/>
-          <w:lang w:val="en-US" w:eastAsia="zh-CN"/>
-        </w:rPr>
-        <w:t>自旋的作用 ：  并不能保证第一次修改 就能成功  ，虽然自旋是while循环 ，但也不会总成死锁 。Jdk 如果自旋多次不能修改成功  则 自动终止</w:t>
-      </w:r>
-    </w:p>
-    <w:p>
-      <w:pPr>
-        <w:rPr>
-          <w:rFonts w:hint="eastAsia"/>
-          <w:lang w:val="en-US" w:eastAsia="zh-CN"/>
-        </w:rPr>
-      </w:pPr>
-      <w:r>
-        <w:rPr>
-          <w:rFonts w:hint="eastAsia"/>
-          <w:lang w:val="en-US" w:eastAsia="zh-CN"/>
-        </w:rPr>
-        <w:t xml:space="preserve">并发下线程在操作锁时 有两种状态 ： </w:t>
-      </w:r>
-    </w:p>
-    <w:p>
-      <w:pPr>
-        <w:ind w:firstLine="210" w:firstLineChars="100"/>
-        <w:rPr>
-          <w:rFonts w:hint="default"/>
-          <w:lang w:val="en-US" w:eastAsia="zh-CN"/>
-        </w:rPr>
-      </w:pPr>
-      <w:r>
-        <w:rPr>
-          <w:rFonts w:hint="eastAsia"/>
-          <w:lang w:val="en-US" w:eastAsia="zh-CN"/>
-        </w:rPr>
-        <w:t>A、阻塞</w:t>
-      </w:r>
-    </w:p>
-    <w:p>
-      <w:pPr>
-        <w:ind w:firstLine="210" w:firstLineChars="100"/>
-        <w:rPr>
-          <w:rFonts w:hint="default"/>
-          <w:lang w:val="en-US" w:eastAsia="zh-CN"/>
-        </w:rPr>
-      </w:pPr>
-      <w:r>
-        <w:rPr>
-          <w:rFonts w:hint="eastAsia"/>
-          <w:lang w:val="en-US" w:eastAsia="zh-CN"/>
-        </w:rPr>
-        <w:t xml:space="preserve">B、不阻塞  </w:t>
-      </w:r>
-    </w:p>
-    <w:p>
-      <w:pPr>
-        <w:ind w:firstLine="630" w:firstLineChars="300"/>
-        <w:rPr>
-          <w:rFonts w:hint="default"/>
-          <w:lang w:val="en-US" w:eastAsia="zh-CN"/>
-        </w:rPr>
-      </w:pPr>
-      <w:r>
-        <w:rPr>
-          <w:rFonts w:hint="eastAsia"/>
-          <w:lang w:val="en-US" w:eastAsia="zh-CN"/>
-        </w:rPr>
-        <w:t>1)自旋  ： 自旋多次失败 ，终止</w:t>
-      </w:r>
-    </w:p>
-    <w:p>
-      <w:pPr>
-        <w:ind w:firstLine="1047" w:firstLineChars="499"/>
-        <w:rPr>
-          <w:rFonts w:hint="default"/>
-          <w:lang w:val="en-US" w:eastAsia="zh-CN"/>
-        </w:rPr>
-      </w:pPr>
-    </w:p>
-    <w:p>
-      <w:pPr>
-        <w:numPr>
-          <w:ilvl w:val="0"/>
-          <w:numId w:val="1"/>
-        </w:numPr>
-        <w:pBdr>
-          <w:bottom w:val="single" w:color="auto" w:sz="4" w:space="0"/>
-        </w:pBdr>
-        <w:ind w:firstLine="630" w:firstLineChars="300"/>
-        <w:rPr>
-          <w:rFonts w:hint="eastAsia"/>
-          <w:lang w:val="en-US" w:eastAsia="zh-CN"/>
-        </w:rPr>
-      </w:pPr>
-      <w:r>
-        <w:rPr>
-          <w:rFonts w:hint="eastAsia"/>
-          <w:lang w:val="en-US" w:eastAsia="zh-CN"/>
-        </w:rPr>
-        <w:t>适应性自旋 ：获取 锁 自旋次数， 来判断下一次自旋的时候获取锁的概率有多大</w:t>
-      </w:r>
-    </w:p>
-    <w:p>
-      <w:pPr>
-        <w:numPr>
-          <w:ilvl w:val="0"/>
-          <w:numId w:val="0"/>
-        </w:numPr>
-        <w:pBdr>
-          <w:bottom w:val="single" w:color="auto" w:sz="4" w:space="0"/>
-        </w:pBdr>
-        <w:rPr>
-          <w:rFonts w:hint="eastAsia"/>
-          <w:lang w:val="en-US" w:eastAsia="zh-CN"/>
-        </w:rPr>
-      </w:pPr>
-      <w:r>
-        <w:rPr>
-          <w:rFonts w:hint="eastAsia"/>
-          <w:lang w:val="en-US" w:eastAsia="zh-CN"/>
-        </w:rPr>
-        <w:t>然后 自适应调整 自旋的 次数（包括上调次数 和 下调次数）</w:t>
-      </w:r>
-    </w:p>
-    <w:p>
-      <w:pPr>
-        <w:numPr>
-          <w:ilvl w:val="0"/>
-          <w:numId w:val="0"/>
-        </w:numPr>
-        <w:pBdr>
-          <w:bottom w:val="single" w:color="auto" w:sz="4" w:space="0"/>
-        </w:pBdr>
-        <w:rPr>
-          <w:rFonts w:hint="eastAsia"/>
-          <w:lang w:val="en-US" w:eastAsia="zh-CN"/>
-        </w:rPr>
-      </w:pPr>
-    </w:p>
-    <w:p>
-      <w:pPr>
-        <w:numPr>
-          <w:ilvl w:val="0"/>
-          <w:numId w:val="0"/>
-        </w:numPr>
-        <w:pBdr>
-          <w:bottom w:val="single" w:color="auto" w:sz="4" w:space="0"/>
-        </w:pBdr>
-        <w:rPr>
-          <w:rFonts w:hint="eastAsia"/>
-          <w:lang w:val="en-US" w:eastAsia="zh-CN"/>
-        </w:rPr>
-      </w:pPr>
-    </w:p>
-    <w:p>
-      <w:pPr>
-        <w:numPr>
-          <w:ilvl w:val="0"/>
-          <w:numId w:val="0"/>
-        </w:numPr>
-        <w:pBdr>
-          <w:bottom w:val="single" w:color="auto" w:sz="4" w:space="0"/>
-        </w:pBdr>
-        <w:rPr>
-          <w:rFonts w:hint="eastAsia"/>
-          <w:lang w:val="en-US" w:eastAsia="zh-CN"/>
-        </w:rPr>
-      </w:pPr>
-    </w:p>
-    <w:p>
-      <w:pPr>
-        <w:numPr>
-          <w:ilvl w:val="0"/>
-          <w:numId w:val="0"/>
-        </w:numPr>
-        <w:pBdr>
-          <w:bottom w:val="single" w:color="auto" w:sz="4" w:space="0"/>
-        </w:pBdr>
-        <w:rPr>
-          <w:rFonts w:hint="eastAsia"/>
-          <w:lang w:val="en-US" w:eastAsia="zh-CN"/>
-        </w:rPr>
-      </w:pPr>
-    </w:p>
-    <w:p>
-      <w:pPr>
-        <w:numPr>
-          <w:ilvl w:val="0"/>
-          <w:numId w:val="0"/>
-        </w:numPr>
-        <w:rPr>
-          <w:rFonts w:hint="eastAsia"/>
-          <w:lang w:val="en-US" w:eastAsia="zh-CN"/>
-        </w:rPr>
-      </w:pPr>
-      <w:r>
-        <w:rPr>
-          <w:rFonts w:hint="eastAsia"/>
-          <w:lang w:val="en-US" w:eastAsia="zh-CN"/>
-        </w:rPr>
-        <w:t>(1)线程在在未争抢到锁 时的状态</w:t>
-      </w:r>
-    </w:p>
-    <w:p>
-      <w:pPr>
-        <w:numPr>
-          <w:ilvl w:val="0"/>
-          <w:numId w:val="0"/>
-        </w:numPr>
-        <w:ind w:left="420" w:leftChars="0"/>
-        <w:rPr>
-          <w:rFonts w:hint="eastAsia"/>
-          <w:lang w:val="en-US" w:eastAsia="zh-CN"/>
-        </w:rPr>
-      </w:pPr>
-      <w:r>
-        <w:rPr>
-          <w:rFonts w:hint="eastAsia"/>
-          <w:lang w:val="en-US" w:eastAsia="zh-CN"/>
-        </w:rPr>
-        <w:t>1)阻塞 (性能低)</w:t>
-      </w:r>
-    </w:p>
-    <w:p>
-      <w:pPr>
-        <w:numPr>
-          <w:ilvl w:val="0"/>
-          <w:numId w:val="0"/>
-        </w:numPr>
-        <w:ind w:left="420" w:leftChars="0"/>
-        <w:rPr>
-          <w:rFonts w:hint="eastAsia"/>
-          <w:lang w:val="en-US" w:eastAsia="zh-CN"/>
-        </w:rPr>
-      </w:pPr>
-      <w:r>
-        <w:rPr>
-          <w:rFonts w:hint="eastAsia"/>
-          <w:lang w:val="en-US" w:eastAsia="zh-CN"/>
-        </w:rPr>
-        <w:t>2)自旋 (性能高)</w:t>
-      </w:r>
-    </w:p>
-    <w:p>
-      <w:pPr>
-        <w:numPr>
-          <w:ilvl w:val="0"/>
-          <w:numId w:val="0"/>
-        </w:numPr>
-        <w:rPr>
-          <w:rFonts w:hint="eastAsia"/>
-          <w:lang w:val="en-US" w:eastAsia="zh-CN"/>
-        </w:rPr>
-      </w:pPr>
-    </w:p>
-    <w:p>
-      <w:pPr>
-        <w:numPr>
-          <w:ilvl w:val="0"/>
-          <w:numId w:val="0"/>
-        </w:numPr>
-        <w:rPr>
-          <w:rFonts w:hint="eastAsia"/>
-          <w:lang w:val="en-US" w:eastAsia="zh-CN"/>
-        </w:rPr>
-      </w:pPr>
-      <w:r>
-        <w:rPr>
-          <w:rFonts w:hint="eastAsia"/>
-          <w:lang w:val="en-US" w:eastAsia="zh-CN"/>
-        </w:rPr>
-        <w:t>(2)自旋锁</w:t>
-      </w:r>
-    </w:p>
-    <w:p>
-      <w:pPr>
-        <w:numPr>
-          <w:ilvl w:val="0"/>
-          <w:numId w:val="0"/>
-        </w:numPr>
-        <w:ind w:firstLine="420" w:firstLineChars="0"/>
-        <w:rPr>
-          <w:rFonts w:hint="eastAsia"/>
-          <w:lang w:eastAsia="zh-CN"/>
-        </w:rPr>
-      </w:pPr>
-      <w:r>
-        <w:drawing>
-          <wp:inline distT="0" distB="0" distL="114300" distR="114300">
-            <wp:extent cx="3273425" cy="1741170"/>
-            <wp:effectExtent l="0" t="0" r="3175" b="11430"/>
-            <wp:docPr id="12" name="图片 1"/>
-            <wp:cNvGraphicFramePr>
-              <a:graphicFrameLocks xmlns:a="http://schemas.openxmlformats.org/drawingml/2006/main" noChangeAspect="1"/>
-            </wp:cNvGraphicFramePr>
-            <a:graphic xmlns:a="http://schemas.openxmlformats.org/drawingml/2006/main">
-              <a:graphicData uri="http://schemas.openxmlformats.org/drawingml/2006/picture">
-                <pic:pic xmlns:pic="http://schemas.openxmlformats.org/drawingml/2006/picture">
-                  <pic:nvPicPr>
-                    <pic:cNvPr id="12" name="图片 1"/>
-                    <pic:cNvPicPr>
-                      <a:picLocks noChangeAspect="1"/>
-                    </pic:cNvPicPr>
-                  </pic:nvPicPr>
-                  <pic:blipFill>
-                    <a:blip r:embed="rId4"/>
-                    <a:stretch>
-                      <a:fillRect/>
-                    </a:stretch>
-                  </pic:blipFill>
-                  <pic:spPr>
-                    <a:xfrm>
-                      <a:off x="0" y="0"/>
-                      <a:ext cx="3273425" cy="1741170"/>
-                    </a:xfrm>
-                    <a:prstGeom prst="rect">
-                      <a:avLst/>
-                    </a:prstGeom>
-                    <a:noFill/>
-                    <a:ln>
-                      <a:noFill/>
-                    </a:ln>
-                  </pic:spPr>
-                </pic:pic>
-              </a:graphicData>
-            </a:graphic>
-          </wp:inline>
-        </w:drawing>
-      </w:r>
-      <w:r>
-        <w:rPr>
-          <w:rFonts w:hint="eastAsia"/>
-          <w:lang w:eastAsia="zh-CN"/>
-        </w:rPr>
-        <w:t>、</w:t>
-      </w:r>
-    </w:p>
-    <w:p>
-      <w:pPr>
-        <w:numPr>
-          <w:ilvl w:val="0"/>
-          <w:numId w:val="0"/>
-        </w:numPr>
-        <w:ind w:firstLine="420" w:firstLineChars="0"/>
-        <w:rPr>
-          <w:rFonts w:hint="eastAsia"/>
-          <w:lang w:val="en-US" w:eastAsia="zh-CN"/>
-        </w:rPr>
-      </w:pPr>
-      <w:r>
-        <w:rPr>
-          <w:rFonts w:hint="eastAsia"/>
-          <w:lang w:eastAsia="zh-CN"/>
-        </w:rPr>
-        <w:t>自旋的特点</w:t>
-      </w:r>
-      <w:r>
-        <w:rPr>
-          <w:rFonts w:hint="eastAsia"/>
-          <w:lang w:val="en-US" w:eastAsia="zh-CN"/>
-        </w:rPr>
-        <w:t xml:space="preserve"> ：  不释放cpu资源 ，只是一直循环尝试获取锁 ，当获取不到锁 循环到一定次数， 就不在争抢  （1.7后  出现自适应 自旋锁进行 优化）</w:t>
-      </w:r>
-    </w:p>
-    <w:p>
-      <w:pPr>
-        <w:numPr>
-          <w:ilvl w:val="0"/>
-          <w:numId w:val="0"/>
-        </w:numPr>
-        <w:ind w:firstLine="420" w:firstLineChars="0"/>
-        <w:rPr>
-          <w:rFonts w:hint="default"/>
-          <w:lang w:val="en-US" w:eastAsia="zh-CN"/>
-        </w:rPr>
-      </w:pPr>
-      <w:r>
-        <w:rPr>
-          <w:rFonts w:hint="eastAsia"/>
-          <w:lang w:val="en-US" w:eastAsia="zh-CN"/>
-        </w:rPr>
-        <w:t>阻塞的特点 ： 直接通过cpu  切换线程状态 ，获取不到锁的 线程 则强制休眠 ， 获取到锁的 线程 执行 ，由于 cpu 只有一个  并且在执行线程时  要来回切换  所有性能会很低</w:t>
-      </w:r>
-    </w:p>
-    <w:p>
-      <w:pPr>
-        <w:numPr>
-          <w:ilvl w:val="0"/>
-          <w:numId w:val="0"/>
-        </w:numPr>
-        <w:rPr>
-          <w:rFonts w:hint="default"/>
-          <w:lang w:val="en-US" w:eastAsia="zh-CN"/>
-        </w:rPr>
-      </w:pPr>
-    </w:p>
-    <w:p>
-      <w:pPr>
-        <w:numPr>
-          <w:ilvl w:val="0"/>
-          <w:numId w:val="2"/>
-        </w:numPr>
-        <w:ind w:leftChars="0"/>
-        <w:rPr>
-          <w:rFonts w:hint="eastAsia"/>
-          <w:lang w:val="en-US" w:eastAsia="zh-CN"/>
-        </w:rPr>
-      </w:pPr>
-      <w:r>
-        <w:rPr>
-          <w:rFonts w:hint="eastAsia"/>
-          <w:lang w:val="en-US" w:eastAsia="zh-CN"/>
-        </w:rPr>
-        <w:t xml:space="preserve">阻塞 性能低的原因 ： 涉及到cpu  切换线程 上下文 </w:t>
-      </w:r>
-    </w:p>
-    <w:p>
-      <w:pPr>
-        <w:numPr>
-          <w:ilvl w:val="0"/>
-          <w:numId w:val="0"/>
-        </w:numPr>
-        <w:rPr>
-          <w:rFonts w:hint="eastAsia"/>
-          <w:lang w:val="en-US" w:eastAsia="zh-CN"/>
-        </w:rPr>
-      </w:pPr>
-      <w:r>
-        <w:rPr>
-          <w:rFonts w:hint="eastAsia"/>
-          <w:lang w:val="en-US" w:eastAsia="zh-CN"/>
-        </w:rPr>
-        <w:t xml:space="preserve">     线程 运行 存储空间  ： 内核态 ，外层是用户态</w:t>
-      </w:r>
-    </w:p>
-    <w:p>
-      <w:pPr>
-        <w:numPr>
-          <w:ilvl w:val="0"/>
-          <w:numId w:val="0"/>
-        </w:numPr>
-        <w:ind w:firstLine="420" w:firstLineChars="0"/>
-      </w:pPr>
-      <w:r>
-        <w:rPr>
-          <w:rFonts w:hint="eastAsia"/>
-          <w:lang w:val="en-US" w:eastAsia="zh-CN"/>
-        </w:rPr>
-        <w:t xml:space="preserve"> </w:t>
-      </w:r>
-      <w:r>
-        <w:drawing>
-          <wp:inline distT="0" distB="0" distL="114300" distR="114300">
-            <wp:extent cx="1535430" cy="1189990"/>
-            <wp:effectExtent l="0" t="0" r="7620" b="10160"/>
-            <wp:docPr id="13" name="图片 2"/>
-            <wp:cNvGraphicFramePr>
-              <a:graphicFrameLocks xmlns:a="http://schemas.openxmlformats.org/drawingml/2006/main" noChangeAspect="1"/>
-            </wp:cNvGraphicFramePr>
-            <a:graphic xmlns:a="http://schemas.openxmlformats.org/drawingml/2006/main">
-              <a:graphicData uri="http://schemas.openxmlformats.org/drawingml/2006/picture">
-                <pic:pic xmlns:pic="http://schemas.openxmlformats.org/drawingml/2006/picture">
-                  <pic:nvPicPr>
-                    <pic:cNvPr id="13" name="图片 2"/>
-                    <pic:cNvPicPr>
-                      <a:picLocks noChangeAspect="1"/>
-                    </pic:cNvPicPr>
-                  </pic:nvPicPr>
-                  <pic:blipFill>
-                    <a:blip r:embed="rId5"/>
-                    <a:stretch>
-                      <a:fillRect/>
-                    </a:stretch>
-                  </pic:blipFill>
-                  <pic:spPr>
-                    <a:xfrm>
-                      <a:off x="0" y="0"/>
-                      <a:ext cx="1535430" cy="1189990"/>
-                    </a:xfrm>
-                    <a:prstGeom prst="rect">
-                      <a:avLst/>
-                    </a:prstGeom>
-                    <a:noFill/>
-                    <a:ln>
-                      <a:noFill/>
-                    </a:ln>
-                  </pic:spPr>
-                </pic:pic>
-              </a:graphicData>
-            </a:graphic>
-          </wp:inline>
-        </w:drawing>
-      </w:r>
-    </w:p>
-    <w:p>
-      <w:pPr>
-        <w:numPr>
-          <w:ilvl w:val="0"/>
-          <w:numId w:val="0"/>
-        </w:numPr>
-        <w:ind w:firstLine="630" w:firstLineChars="300"/>
-        <w:rPr>
-          <w:rFonts w:hint="default"/>
-          <w:color w:val="FF0000"/>
-          <w:lang w:val="en-US" w:eastAsia="zh-CN"/>
-        </w:rPr>
-      </w:pPr>
-      <w:r>
-        <w:rPr>
-          <w:rFonts w:hint="eastAsia"/>
-          <w:color w:val="FF0000"/>
-          <w:lang w:eastAsia="zh-CN"/>
-        </w:rPr>
-        <w:t>线程切换的过程</w:t>
-      </w:r>
-      <w:r>
-        <w:rPr>
-          <w:rFonts w:hint="eastAsia"/>
-          <w:color w:val="FF0000"/>
-          <w:lang w:val="en-US" w:eastAsia="zh-CN"/>
-        </w:rPr>
-        <w:t xml:space="preserve"> ：  就是 用户态  和 内核态 之间数据的切换过程</w:t>
-      </w:r>
-    </w:p>
-    <w:p>
-      <w:pPr>
-        <w:numPr>
-          <w:ilvl w:val="0"/>
-          <w:numId w:val="0"/>
-        </w:numPr>
-        <w:ind w:firstLine="630" w:firstLineChars="300"/>
-        <w:rPr>
-          <w:rFonts w:hint="eastAsia"/>
-          <w:lang w:val="en-US" w:eastAsia="zh-CN"/>
-        </w:rPr>
-      </w:pPr>
-      <w:r>
-        <w:rPr>
-          <w:rFonts w:hint="eastAsia"/>
-          <w:lang w:eastAsia="zh-CN"/>
-        </w:rPr>
-        <w:t>如果涉及到</w:t>
-      </w:r>
-      <w:r>
-        <w:rPr>
-          <w:rFonts w:hint="eastAsia"/>
-          <w:lang w:val="en-US" w:eastAsia="zh-CN"/>
-        </w:rPr>
-        <w:t xml:space="preserve"> 线程 上下文切换的时候 ， 需要将 待运行 线程的用户态（用户态：阻塞的线程中的运行结果或涉及到的信息保存到PCB内存）的信息  拷贝的 到内核态（内核态：线程内部的中间变量、数据运行结果、寄存器中的运行结果、线程栈中保存的指令）</w:t>
-      </w:r>
-    </w:p>
-    <w:p>
-      <w:pPr>
-        <w:pStyle w:val="5"/>
-        <w:pBdr>
-          <w:bottom w:val="single" w:color="auto" w:sz="4" w:space="0"/>
-        </w:pBdr>
-        <w:bidi w:val="0"/>
-        <w:rPr>
-          <w:rFonts w:hint="default"/>
-          <w:lang w:val="en-US" w:eastAsia="zh-CN"/>
-        </w:rPr>
-      </w:pPr>
-      <w:r>
-        <w:rPr>
-          <w:rFonts w:hint="eastAsia"/>
-          <w:lang w:val="en-US" w:eastAsia="zh-CN"/>
-        </w:rPr>
-        <w:t>然后才能 运行</w:t>
-      </w:r>
-    </w:p>
-    <w:p>
-      <w:pPr>
-        <w:numPr>
-          <w:ilvl w:val="0"/>
-          <w:numId w:val="0"/>
-        </w:numPr>
-        <w:ind w:leftChars="0"/>
-        <w:rPr>
-          <w:rFonts w:hint="default"/>
-          <w:lang w:val="en-US" w:eastAsia="zh-CN"/>
-        </w:rPr>
-      </w:pPr>
-      <w:r>
-        <w:rPr>
-          <w:rFonts w:hint="eastAsia"/>
-          <w:lang w:val="en-US" w:eastAsia="zh-CN"/>
-        </w:rPr>
-        <w:t xml:space="preserve"> </w:t>
+          <w:rFonts w:hint="eastAsia" w:ascii="Arial" w:hAnsi="Arial" w:eastAsia="宋体" w:cs="Arial"/>
+          <w:i w:val="0"/>
+          <w:caps w:val="0"/>
+          <w:color w:val="4F4F4F"/>
+          <w:spacing w:val="0"/>
+          <w:sz w:val="19"/>
+          <w:szCs w:val="19"/>
+          <w:shd w:val="clear" w:fill="FFFFFF"/>
+          <w:lang w:val="en-US" w:eastAsia="zh-CN"/>
+        </w:rPr>
+      </w:pPr>
+      <w:r>
+        <w:rPr>
+          <w:rFonts w:ascii="Arial" w:hAnsi="Arial" w:eastAsia="Arial" w:cs="Arial"/>
+          <w:i w:val="0"/>
+          <w:caps w:val="0"/>
+          <w:color w:val="4F4F4F"/>
+          <w:spacing w:val="0"/>
+          <w:sz w:val="19"/>
+          <w:szCs w:val="19"/>
+          <w:shd w:val="clear" w:fill="FFFFFF"/>
+        </w:rPr>
+        <w:t>Unsafe</w:t>
+      </w:r>
+      <w:r>
+        <w:rPr>
+          <w:rFonts w:hint="eastAsia" w:ascii="Arial" w:hAnsi="Arial" w:eastAsia="宋体" w:cs="Arial"/>
+          <w:i w:val="0"/>
+          <w:caps w:val="0"/>
+          <w:color w:val="4F4F4F"/>
+          <w:spacing w:val="0"/>
+          <w:sz w:val="19"/>
+          <w:szCs w:val="19"/>
+          <w:shd w:val="clear" w:fill="FFFFFF"/>
+          <w:lang w:val="en-US" w:eastAsia="zh-CN"/>
+        </w:rPr>
+        <w:t xml:space="preserve">  实现 (本地方法 直接跟硬件打交道) </w:t>
       </w:r>
     </w:p>
     <w:p>
@@ -1036,12 +485,85 @@
         <w:textAlignment w:val="auto"/>
         <w:outlineLvl w:val="9"/>
         <w:rPr>
-          <w:rFonts w:hint="default"/>
-          <w:sz w:val="24"/>
-          <w:szCs w:val="24"/>
-          <w:lang w:val="en-US" w:eastAsia="zh-CN"/>
-        </w:rPr>
-      </w:pPr>
+          <w:rFonts w:hint="default" w:ascii="Arial" w:hAnsi="Arial" w:eastAsia="宋体" w:cs="Arial"/>
+          <w:i w:val="0"/>
+          <w:caps w:val="0"/>
+          <w:color w:val="4F4F4F"/>
+          <w:spacing w:val="0"/>
+          <w:sz w:val="19"/>
+          <w:szCs w:val="19"/>
+          <w:shd w:val="clear" w:fill="FFFFFF"/>
+          <w:lang w:val="en-US" w:eastAsia="zh-CN"/>
+        </w:rPr>
+      </w:pPr>
+      <w:r>
+        <w:rPr>
+          <w:rFonts w:hint="eastAsia" w:ascii="Arial" w:hAnsi="Arial" w:eastAsia="宋体" w:cs="Arial"/>
+          <w:i w:val="0"/>
+          <w:caps w:val="0"/>
+          <w:color w:val="4F4F4F"/>
+          <w:spacing w:val="0"/>
+          <w:sz w:val="19"/>
+          <w:szCs w:val="19"/>
+          <w:shd w:val="clear" w:fill="FFFFFF"/>
+          <w:lang w:val="en-US" w:eastAsia="zh-CN"/>
+        </w:rPr>
+        <w:t xml:space="preserve">本质就是 调用 </w:t>
+      </w:r>
+      <w:r>
+        <w:rPr>
+          <w:rFonts w:ascii="Arial" w:hAnsi="Arial" w:eastAsia="Arial" w:cs="Arial"/>
+          <w:i w:val="0"/>
+          <w:caps w:val="0"/>
+          <w:color w:val="4F4F4F"/>
+          <w:spacing w:val="0"/>
+          <w:sz w:val="19"/>
+          <w:szCs w:val="19"/>
+          <w:shd w:val="clear" w:fill="FFFFFF"/>
+        </w:rPr>
+        <w:t>Unsafe</w:t>
+      </w:r>
+      <w:r>
+        <w:rPr>
+          <w:rFonts w:hint="eastAsia" w:ascii="Arial" w:hAnsi="Arial" w:eastAsia="宋体" w:cs="Arial"/>
+          <w:i w:val="0"/>
+          <w:caps w:val="0"/>
+          <w:color w:val="4F4F4F"/>
+          <w:spacing w:val="0"/>
+          <w:sz w:val="19"/>
+          <w:szCs w:val="19"/>
+          <w:shd w:val="clear" w:fill="FFFFFF"/>
+          <w:lang w:val="en-US" w:eastAsia="zh-CN"/>
+        </w:rPr>
+        <w:t xml:space="preserve">  的</w:t>
+      </w:r>
+      <w:r>
+        <w:rPr>
+          <w:rFonts w:ascii="Arial" w:hAnsi="Arial" w:eastAsia="Arial" w:cs="Arial"/>
+          <w:i w:val="0"/>
+          <w:caps w:val="0"/>
+          <w:color w:val="4F4F4F"/>
+          <w:spacing w:val="0"/>
+          <w:sz w:val="19"/>
+          <w:szCs w:val="19"/>
+          <w:shd w:val="clear" w:fill="FFFFFF"/>
+        </w:rPr>
+        <w:t>getAndAddInt</w:t>
+      </w:r>
+      <w:r>
+        <w:rPr>
+          <w:rFonts w:hint="eastAsia" w:ascii="Arial" w:hAnsi="Arial" w:eastAsia="宋体" w:cs="Arial"/>
+          <w:i w:val="0"/>
+          <w:caps w:val="0"/>
+          <w:color w:val="4F4F4F"/>
+          <w:spacing w:val="0"/>
+          <w:sz w:val="19"/>
+          <w:szCs w:val="19"/>
+          <w:shd w:val="clear" w:fill="FFFFFF"/>
+          <w:lang w:val="en-US" w:eastAsia="zh-CN"/>
+        </w:rPr>
+        <w:t>() 方法</w:t>
+      </w:r>
     </w:p>
     <w:p>
       <w:pPr>
@@ -1059,60 +581,20 @@
         <w:adjustRightInd/>
         <w:snapToGrid/>
         <w:spacing w:line="360" w:lineRule="auto"/>
-        <w:ind w:firstLine="360" w:firstLineChars="200"/>
         <w:textAlignment w:val="auto"/>
         <w:outlineLvl w:val="9"/>
         <w:rPr>
-          <w:rFonts w:hint="eastAsia" w:ascii="微软雅黑" w:hAnsi="微软雅黑" w:eastAsia="微软雅黑" w:cs="微软雅黑"/>
-          <w:i w:val="0"/>
-          <w:caps w:val="0"/>
-          <w:color w:val="333333"/>
-          <w:spacing w:val="0"/>
-          <w:sz w:val="18"/>
-          <w:szCs w:val="18"/>
-          <w:shd w:val="clear" w:fill="FFFFFF"/>
-        </w:rPr>
-      </w:pPr>
-      <w:r>
-        <w:rPr>
-          <w:rFonts w:ascii="微软雅黑" w:hAnsi="微软雅黑" w:eastAsia="微软雅黑" w:cs="微软雅黑"/>
-          <w:i w:val="0"/>
-          <w:caps w:val="0"/>
-          <w:color w:val="333333"/>
-          <w:spacing w:val="0"/>
-          <w:sz w:val="18"/>
-          <w:szCs w:val="18"/>
-          <w:shd w:val="clear" w:fill="FFFFFF"/>
-        </w:rPr>
-        <w:t>CAS的全称为Compare And Swap，直译就是比较交换。是一条CPU的原子指令，其作用是让CPU先进行比较两个值是否相等，然后原子地更新某个位置的值，其实现方式是基于硬件平台的汇编指令，在intel的CPU中，使用的是</w:t>
-      </w:r>
-      <w:r>
-        <w:rPr>
-          <w:rStyle w:val="11"/>
-          <w:rFonts w:ascii="Consolas" w:hAnsi="Consolas" w:eastAsia="Consolas" w:cs="Consolas"/>
-          <w:i w:val="0"/>
-          <w:caps w:val="0"/>
-          <w:color w:val="C7254E"/>
+          <w:rFonts w:hint="default" w:ascii="Arial" w:hAnsi="Arial" w:eastAsia="宋体" w:cs="Arial"/>
+          <w:i w:val="0"/>
+          <w:caps w:val="0"/>
+          <w:color w:val="4F4F4F"/>
           <w:spacing w:val="0"/>
           <w:sz w:val="19"/>
           <w:szCs w:val="19"/>
-          <w:shd w:val="clear" w:fill="F9F2F4"/>
-        </w:rPr>
-        <w:t>cmpxchg</w:t>
-      </w:r>
-      <w:r>
-        <w:rPr>
-          <w:rFonts w:hint="eastAsia" w:ascii="微软雅黑" w:hAnsi="微软雅黑" w:eastAsia="微软雅黑" w:cs="微软雅黑"/>
-          <w:i w:val="0"/>
-          <w:caps w:val="0"/>
-          <w:color w:val="333333"/>
-          <w:spacing w:val="0"/>
-          <w:sz w:val="18"/>
-          <w:szCs w:val="18"/>
-          <w:shd w:val="clear" w:fill="FFFFFF"/>
-        </w:rPr>
-        <w:t>指令，就是说CAS是靠硬件实现的，从而在硬件层面提升效率。</w:t>
-      </w:r>
+          <w:shd w:val="clear" w:fill="FFFFFF"/>
+          <w:lang w:val="en-US" w:eastAsia="zh-CN"/>
+        </w:rPr>
+      </w:pPr>
     </w:p>
     <w:p>
       <w:pPr>
@@ -1130,1801 +612,145 @@
         <w:adjustRightInd/>
         <w:snapToGrid/>
         <w:spacing w:line="360" w:lineRule="auto"/>
-        <w:ind w:firstLine="360" w:firstLineChars="200"/>
         <w:textAlignment w:val="auto"/>
         <w:outlineLvl w:val="9"/>
         <w:rPr>
-          <w:rFonts w:hint="eastAsia" w:ascii="微软雅黑" w:hAnsi="微软雅黑" w:eastAsia="微软雅黑" w:cs="微软雅黑"/>
-          <w:i w:val="0"/>
-          <w:caps w:val="0"/>
-          <w:color w:val="333333"/>
-          <w:spacing w:val="0"/>
-          <w:sz w:val="18"/>
-          <w:szCs w:val="18"/>
-          <w:shd w:val="clear" w:fill="FFFFFF"/>
-          <w:lang w:val="en-US" w:eastAsia="zh-CN"/>
-        </w:rPr>
-      </w:pPr>
-    </w:p>
-    <w:p>
-      <w:pPr>
-        <w:keepNext w:val="0"/>
-        <w:keepLines w:val="0"/>
-        <w:pageBreakBefore w:val="0"/>
-        <w:widowControl w:val="0"/>
+          <w:rFonts w:hint="eastAsia"/>
+          <w:color w:val="7030A0"/>
+          <w:sz w:val="24"/>
+          <w:szCs w:val="24"/>
+          <w:lang w:val="en-US" w:eastAsia="zh-CN"/>
+        </w:rPr>
+      </w:pPr>
+    </w:p>
+    <w:p>
+      <w:pPr>
+        <w:pStyle w:val="5"/>
+        <w:pBdr>
+          <w:bottom w:val="single" w:color="auto" w:sz="4" w:space="0"/>
+        </w:pBdr>
+        <w:bidi w:val="0"/>
+        <w:rPr>
+          <w:rFonts w:hint="default"/>
+          <w:lang w:val="en-US" w:eastAsia="zh-CN"/>
+        </w:rPr>
+      </w:pPr>
+      <w:r>
+        <w:rPr>
+          <w:rFonts w:hint="eastAsia"/>
+          <w:lang w:val="en-US" w:eastAsia="zh-CN"/>
+        </w:rPr>
+        <w:t xml:space="preserve">自旋的作用 ：  并不能保证第一次修改 就能成功  ，虽然自旋是while循环 </w:t>
+      </w:r>
+    </w:p>
+    <w:p>
+      <w:pPr>
         <w:numPr>
           <w:ilvl w:val="0"/>
           <w:numId w:val="0"/>
         </w:numPr>
-        <w:kinsoku/>
-        <w:wordWrap/>
-        <w:overflowPunct/>
-        <w:topLinePunct w:val="0"/>
-        <w:autoSpaceDE/>
-        <w:autoSpaceDN/>
-        <w:bidi w:val="0"/>
-        <w:adjustRightInd/>
-        <w:snapToGrid/>
-        <w:spacing w:line="360" w:lineRule="auto"/>
-        <w:textAlignment w:val="auto"/>
-        <w:outlineLvl w:val="9"/>
-        <w:rPr>
-          <w:rFonts w:hint="eastAsia"/>
-          <w:sz w:val="24"/>
-          <w:szCs w:val="24"/>
-          <w:lang w:val="en-US" w:eastAsia="zh-CN"/>
-        </w:rPr>
-      </w:pPr>
-      <w:r>
-        <w:rPr>
-          <w:rFonts w:hint="eastAsia"/>
-          <w:sz w:val="24"/>
-          <w:szCs w:val="24"/>
-          <w:lang w:val="en-US" w:eastAsia="zh-CN"/>
-        </w:rPr>
-        <w:t>Jdk中 很多原子类在java.util.current.atomic包下 如： AutomicInteger  都是基于CAS实现的</w:t>
-      </w:r>
-    </w:p>
-    <w:p>
-      <w:pPr>
-        <w:keepNext w:val="0"/>
-        <w:keepLines w:val="0"/>
-        <w:pageBreakBefore w:val="0"/>
-        <w:widowControl w:val="0"/>
+        <w:ind w:leftChars="0"/>
+        <w:rPr>
+          <w:rFonts w:ascii="Arial" w:hAnsi="Arial" w:eastAsia="Arial" w:cs="Arial"/>
+          <w:i w:val="0"/>
+          <w:caps w:val="0"/>
+          <w:color w:val="4F4F4F"/>
+          <w:spacing w:val="0"/>
+          <w:sz w:val="19"/>
+          <w:szCs w:val="19"/>
+          <w:shd w:val="clear" w:fill="FFFFFF"/>
+        </w:rPr>
+      </w:pPr>
+      <w:r>
+        <w:rPr>
+          <w:rFonts w:hint="eastAsia"/>
+          <w:lang w:val="en-US" w:eastAsia="zh-CN"/>
+        </w:rPr>
+        <w:t xml:space="preserve"> </w:t>
+      </w:r>
+    </w:p>
+    <w:p>
+      <w:pPr>
+        <w:rPr>
+          <w:rFonts w:hint="eastAsia" w:ascii="Arial" w:hAnsi="Arial" w:eastAsia="Arial" w:cs="Arial"/>
+          <w:i w:val="0"/>
+          <w:caps w:val="0"/>
+          <w:color w:val="4F4F4F"/>
+          <w:spacing w:val="0"/>
+          <w:sz w:val="19"/>
+          <w:szCs w:val="19"/>
+          <w:shd w:val="clear" w:fill="FFFFFF"/>
+          <w:lang w:val="en-US" w:eastAsia="zh-CN"/>
+        </w:rPr>
+      </w:pPr>
+    </w:p>
+    <w:p>
+      <w:pPr>
+        <w:rPr>
+          <w:rFonts w:hint="eastAsia" w:ascii="Arial" w:hAnsi="Arial" w:eastAsia="Arial" w:cs="Arial"/>
+          <w:i w:val="0"/>
+          <w:caps w:val="0"/>
+          <w:color w:val="4F4F4F"/>
+          <w:spacing w:val="0"/>
+          <w:sz w:val="19"/>
+          <w:szCs w:val="19"/>
+          <w:shd w:val="clear" w:fill="FFFFFF"/>
+          <w:lang w:val="en-US" w:eastAsia="zh-CN"/>
+        </w:rPr>
+      </w:pPr>
+      <w:r>
+        <w:rPr>
+          <w:rFonts w:hint="eastAsia" w:ascii="Arial" w:hAnsi="Arial" w:eastAsia="Arial" w:cs="Arial"/>
+          <w:i w:val="0"/>
+          <w:caps w:val="0"/>
+          <w:color w:val="4F4F4F"/>
+          <w:spacing w:val="0"/>
+          <w:sz w:val="19"/>
+          <w:szCs w:val="19"/>
+          <w:shd w:val="clear" w:fill="FFFFFF"/>
+          <w:lang w:val="en-US" w:eastAsia="zh-CN"/>
+        </w:rPr>
+        <w:t xml:space="preserve">CAS 使用场景 ： </w:t>
+      </w:r>
+    </w:p>
+    <w:p>
+      <w:pPr>
         <w:numPr>
           <w:ilvl w:val="0"/>
-          <w:numId w:val="0"/>
+          <w:numId w:val="1"/>
         </w:numPr>
-        <w:kinsoku/>
-        <w:wordWrap/>
-        <w:overflowPunct/>
-        <w:topLinePunct w:val="0"/>
-        <w:autoSpaceDE/>
-        <w:autoSpaceDN/>
-        <w:bidi w:val="0"/>
-        <w:adjustRightInd/>
-        <w:snapToGrid/>
-        <w:spacing w:line="360" w:lineRule="auto"/>
-        <w:textAlignment w:val="auto"/>
-        <w:outlineLvl w:val="9"/>
-        <w:rPr>
-          <w:rFonts w:hint="default"/>
-          <w:sz w:val="24"/>
-          <w:szCs w:val="24"/>
-          <w:lang w:val="en-US" w:eastAsia="zh-CN"/>
-        </w:rPr>
-      </w:pPr>
-      <w:r>
-        <w:rPr>
-          <w:rFonts w:hint="eastAsia"/>
-          <w:sz w:val="24"/>
-          <w:szCs w:val="24"/>
-          <w:lang w:val="en-US" w:eastAsia="zh-CN"/>
-        </w:rPr>
-        <w:t>atomicIntrnger 的getAndAddInt方法</w:t>
-      </w:r>
-    </w:p>
-    <w:p>
-      <w:pPr>
-        <w:keepNext w:val="0"/>
-        <w:keepLines w:val="0"/>
-        <w:pageBreakBefore w:val="0"/>
-        <w:widowControl w:val="0"/>
+        <w:rPr>
+          <w:rFonts w:hint="default" w:ascii="Arial" w:hAnsi="Arial" w:eastAsia="Arial" w:cs="Arial"/>
+          <w:i w:val="0"/>
+          <w:caps w:val="0"/>
+          <w:color w:val="4F4F4F"/>
+          <w:spacing w:val="0"/>
+          <w:sz w:val="19"/>
+          <w:szCs w:val="19"/>
+          <w:shd w:val="clear" w:fill="FFFFFF"/>
+          <w:lang w:val="en-US" w:eastAsia="zh-CN"/>
+        </w:rPr>
+      </w:pPr>
+      <w:r>
+        <w:rPr>
+          <w:rFonts w:hint="eastAsia" w:ascii="Arial" w:hAnsi="Arial" w:eastAsia="Arial" w:cs="Arial"/>
+          <w:i w:val="0"/>
+          <w:caps w:val="0"/>
+          <w:color w:val="4F4F4F"/>
+          <w:spacing w:val="0"/>
+          <w:sz w:val="19"/>
+          <w:szCs w:val="19"/>
+          <w:shd w:val="clear" w:fill="FFFFFF"/>
+          <w:lang w:val="en-US" w:eastAsia="zh-CN"/>
+        </w:rPr>
+        <w:t>适用于 简单的数据计算</w:t>
+      </w:r>
+    </w:p>
+    <w:p>
+      <w:pPr>
         <w:numPr>
           <w:ilvl w:val="0"/>
-          <w:numId w:val="0"/>
-        </w:numPr>
-        <w:kinsoku/>
-        <w:wordWrap/>
-        <w:overflowPunct/>
-        <w:topLinePunct w:val="0"/>
-        <w:autoSpaceDE/>
-        <w:autoSpaceDN/>
-        <w:bidi w:val="0"/>
-        <w:adjustRightInd/>
-        <w:snapToGrid/>
-        <w:spacing w:line="360" w:lineRule="auto"/>
-        <w:textAlignment w:val="auto"/>
-        <w:outlineLvl w:val="9"/>
-      </w:pPr>
-      <w:r>
-        <w:drawing>
-          <wp:inline distT="0" distB="0" distL="114300" distR="114300">
-            <wp:extent cx="5273040" cy="1816735"/>
-            <wp:effectExtent l="0" t="0" r="3810" b="12065"/>
-            <wp:docPr id="10" name="图片 1"/>
-            <wp:cNvGraphicFramePr>
-              <a:graphicFrameLocks xmlns:a="http://schemas.openxmlformats.org/drawingml/2006/main" noChangeAspect="1"/>
-            </wp:cNvGraphicFramePr>
-            <a:graphic xmlns:a="http://schemas.openxmlformats.org/drawingml/2006/main">
-              <a:graphicData uri="http://schemas.openxmlformats.org/drawingml/2006/picture">
-                <pic:pic xmlns:pic="http://schemas.openxmlformats.org/drawingml/2006/picture">
-                  <pic:nvPicPr>
-                    <pic:cNvPr id="10" name="图片 1"/>
-                    <pic:cNvPicPr>
-                      <a:picLocks noChangeAspect="1"/>
-                    </pic:cNvPicPr>
-                  </pic:nvPicPr>
-                  <pic:blipFill>
-                    <a:blip r:embed="rId6"/>
-                    <a:stretch>
-                      <a:fillRect/>
-                    </a:stretch>
-                  </pic:blipFill>
-                  <pic:spPr>
-                    <a:xfrm>
-                      <a:off x="0" y="0"/>
-                      <a:ext cx="5273040" cy="1816735"/>
-                    </a:xfrm>
-                    <a:prstGeom prst="rect">
-                      <a:avLst/>
-                    </a:prstGeom>
-                    <a:noFill/>
-                    <a:ln>
-                      <a:noFill/>
-                    </a:ln>
-                  </pic:spPr>
-                </pic:pic>
-              </a:graphicData>
-            </a:graphic>
-          </wp:inline>
-        </w:drawing>
-      </w:r>
-    </w:p>
-    <w:p>
-      <w:pPr>
-        <w:keepNext w:val="0"/>
-        <w:keepLines w:val="0"/>
-        <w:pageBreakBefore w:val="0"/>
-        <w:widowControl w:val="0"/>
-        <w:kinsoku/>
-        <w:wordWrap/>
-        <w:overflowPunct/>
-        <w:topLinePunct w:val="0"/>
-        <w:autoSpaceDE/>
-        <w:autoSpaceDN/>
-        <w:bidi w:val="0"/>
-        <w:adjustRightInd/>
-        <w:snapToGrid/>
-        <w:spacing w:line="360" w:lineRule="auto"/>
-        <w:ind w:firstLine="480" w:firstLineChars="200"/>
-        <w:textAlignment w:val="auto"/>
-        <w:outlineLvl w:val="9"/>
-        <w:rPr>
-          <w:rFonts w:hint="eastAsia"/>
-          <w:sz w:val="24"/>
-          <w:szCs w:val="24"/>
-          <w:lang w:val="en-US" w:eastAsia="zh-CN"/>
-        </w:rPr>
-      </w:pPr>
-    </w:p>
-    <w:p>
-      <w:pPr>
-        <w:keepNext w:val="0"/>
-        <w:keepLines w:val="0"/>
-        <w:pageBreakBefore w:val="0"/>
-        <w:widowControl w:val="0"/>
-        <w:kinsoku/>
-        <w:wordWrap/>
-        <w:overflowPunct/>
-        <w:topLinePunct w:val="0"/>
-        <w:autoSpaceDE/>
-        <w:autoSpaceDN/>
-        <w:bidi w:val="0"/>
-        <w:adjustRightInd/>
-        <w:snapToGrid/>
-        <w:spacing w:line="360" w:lineRule="auto"/>
-        <w:ind w:firstLine="482" w:firstLineChars="200"/>
-        <w:textAlignment w:val="auto"/>
-        <w:outlineLvl w:val="9"/>
-        <w:rPr>
-          <w:rFonts w:hint="default"/>
-          <w:sz w:val="24"/>
-          <w:szCs w:val="24"/>
-          <w:lang w:val="en-US" w:eastAsia="zh-CN"/>
-        </w:rPr>
-      </w:pPr>
-      <w:r>
-        <w:rPr>
-          <w:rFonts w:hint="eastAsia"/>
-          <w:b/>
-          <w:bCs/>
-          <w:color w:val="FF0000"/>
-          <w:sz w:val="24"/>
-          <w:szCs w:val="24"/>
-          <w:lang w:val="en-US" w:eastAsia="zh-CN"/>
-        </w:rPr>
-        <w:t>优点 ：</w:t>
-      </w:r>
-      <w:r>
-        <w:rPr>
-          <w:rFonts w:hint="eastAsia"/>
-          <w:sz w:val="24"/>
-          <w:szCs w:val="24"/>
-          <w:lang w:val="en-US" w:eastAsia="zh-CN"/>
-        </w:rPr>
-        <w:t xml:space="preserve">   性能较高</w:t>
-      </w:r>
-    </w:p>
-    <w:p>
-      <w:pPr>
-        <w:keepNext w:val="0"/>
-        <w:keepLines w:val="0"/>
-        <w:pageBreakBefore w:val="0"/>
-        <w:widowControl w:val="0"/>
-        <w:numPr>
-          <w:ilvl w:val="0"/>
-          <w:numId w:val="3"/>
-        </w:numPr>
-        <w:kinsoku/>
-        <w:wordWrap/>
-        <w:overflowPunct/>
-        <w:topLinePunct w:val="0"/>
-        <w:autoSpaceDE/>
-        <w:autoSpaceDN/>
-        <w:bidi w:val="0"/>
-        <w:adjustRightInd/>
-        <w:snapToGrid/>
-        <w:spacing w:line="360" w:lineRule="auto"/>
-        <w:ind w:firstLine="897" w:firstLineChars="374"/>
-        <w:textAlignment w:val="auto"/>
-        <w:outlineLvl w:val="9"/>
-        <w:rPr>
-          <w:rFonts w:hint="eastAsia"/>
-          <w:sz w:val="24"/>
-          <w:szCs w:val="24"/>
-          <w:lang w:val="en-US" w:eastAsia="zh-CN"/>
-        </w:rPr>
-      </w:pPr>
-      <w:r>
-        <w:rPr>
-          <w:rFonts w:hint="eastAsia"/>
-          <w:sz w:val="24"/>
-          <w:szCs w:val="24"/>
-          <w:lang w:val="en-US" w:eastAsia="zh-CN"/>
-        </w:rPr>
-        <w:t>无锁  ，所以是非阻塞的</w:t>
-      </w:r>
-    </w:p>
-    <w:p>
-      <w:pPr>
-        <w:keepNext w:val="0"/>
-        <w:keepLines w:val="0"/>
-        <w:pageBreakBefore w:val="0"/>
-        <w:widowControl w:val="0"/>
-        <w:numPr>
-          <w:ilvl w:val="0"/>
-          <w:numId w:val="3"/>
-        </w:numPr>
-        <w:kinsoku/>
-        <w:wordWrap/>
-        <w:overflowPunct/>
-        <w:topLinePunct w:val="0"/>
-        <w:autoSpaceDE/>
-        <w:autoSpaceDN/>
-        <w:bidi w:val="0"/>
-        <w:adjustRightInd/>
-        <w:snapToGrid/>
-        <w:spacing w:line="360" w:lineRule="auto"/>
-        <w:ind w:firstLine="897" w:firstLineChars="374"/>
-        <w:textAlignment w:val="auto"/>
-        <w:outlineLvl w:val="9"/>
-        <w:rPr>
-          <w:rFonts w:hint="default"/>
-          <w:sz w:val="24"/>
-          <w:szCs w:val="24"/>
-          <w:lang w:val="en-US" w:eastAsia="zh-CN"/>
-        </w:rPr>
-      </w:pPr>
-      <w:r>
-        <w:rPr>
-          <w:rFonts w:hint="eastAsia"/>
-          <w:sz w:val="24"/>
-          <w:szCs w:val="24"/>
-          <w:lang w:val="en-US" w:eastAsia="zh-CN"/>
-        </w:rPr>
-        <w:t>无锁  ，性能高 提高cpu 的吞吐量 减少系统开销</w:t>
-      </w:r>
-    </w:p>
-    <w:p>
-      <w:pPr>
-        <w:keepNext w:val="0"/>
-        <w:keepLines w:val="0"/>
-        <w:pageBreakBefore w:val="0"/>
-        <w:widowControl w:val="0"/>
-        <w:numPr>
-          <w:ilvl w:val="0"/>
-          <w:numId w:val="0"/>
-        </w:numPr>
-        <w:kinsoku/>
-        <w:wordWrap/>
-        <w:overflowPunct/>
-        <w:topLinePunct w:val="0"/>
-        <w:autoSpaceDE/>
-        <w:autoSpaceDN/>
-        <w:bidi w:val="0"/>
-        <w:adjustRightInd/>
-        <w:snapToGrid/>
-        <w:spacing w:line="360" w:lineRule="auto"/>
-        <w:ind w:firstLine="480"/>
-        <w:textAlignment w:val="auto"/>
-        <w:outlineLvl w:val="9"/>
-        <w:rPr>
-          <w:rFonts w:hint="eastAsia"/>
-          <w:color w:val="FF0000"/>
-          <w:sz w:val="32"/>
-          <w:szCs w:val="32"/>
-          <w:lang w:val="en-US" w:eastAsia="zh-CN"/>
-        </w:rPr>
-      </w:pPr>
-      <w:r>
-        <w:rPr>
-          <w:rFonts w:hint="eastAsia"/>
-          <w:color w:val="FF0000"/>
-          <w:sz w:val="32"/>
-          <w:szCs w:val="32"/>
-          <w:lang w:val="en-US" w:eastAsia="zh-CN"/>
-        </w:rPr>
-        <w:t>缺点：</w:t>
-      </w:r>
-    </w:p>
-    <w:p>
-      <w:pPr>
-        <w:numPr>
-          <w:ilvl w:val="0"/>
-          <w:numId w:val="4"/>
-        </w:numPr>
-        <w:ind w:firstLine="1100" w:firstLineChars="500"/>
-        <w:rPr>
-          <w:rFonts w:hint="eastAsia"/>
-          <w:sz w:val="22"/>
-          <w:szCs w:val="28"/>
-          <w:lang w:val="en-US" w:eastAsia="zh-CN"/>
-        </w:rPr>
-      </w:pPr>
-      <w:r>
-        <w:rPr>
-          <w:rFonts w:hint="eastAsia"/>
-          <w:sz w:val="22"/>
-          <w:szCs w:val="28"/>
-          <w:lang w:val="en-US" w:eastAsia="zh-CN"/>
-        </w:rPr>
-        <w:t xml:space="preserve">ABA问题 </w:t>
-      </w:r>
-    </w:p>
-    <w:p>
-      <w:pPr>
-        <w:numPr>
-          <w:ilvl w:val="0"/>
-          <w:numId w:val="0"/>
-        </w:numPr>
-        <w:rPr>
-          <w:rFonts w:hint="default"/>
-          <w:sz w:val="22"/>
-          <w:szCs w:val="28"/>
-          <w:lang w:val="en-US" w:eastAsia="zh-CN"/>
-        </w:rPr>
-      </w:pPr>
-      <w:r>
-        <w:rPr>
-          <w:rFonts w:hint="eastAsia"/>
-          <w:lang w:val="en-US" w:eastAsia="zh-CN"/>
-        </w:rPr>
-        <w:t xml:space="preserve">          </w:t>
-      </w:r>
-      <w:r>
-        <w:drawing>
-          <wp:inline distT="0" distB="0" distL="114300" distR="114300">
-            <wp:extent cx="4329430" cy="1841500"/>
-            <wp:effectExtent l="0" t="0" r="13970" b="6350"/>
-            <wp:docPr id="11" name="图片 2"/>
-            <wp:cNvGraphicFramePr>
-              <a:graphicFrameLocks xmlns:a="http://schemas.openxmlformats.org/drawingml/2006/main" noChangeAspect="1"/>
-            </wp:cNvGraphicFramePr>
-            <a:graphic xmlns:a="http://schemas.openxmlformats.org/drawingml/2006/main">
-              <a:graphicData uri="http://schemas.openxmlformats.org/drawingml/2006/picture">
-                <pic:pic xmlns:pic="http://schemas.openxmlformats.org/drawingml/2006/picture">
-                  <pic:nvPicPr>
-                    <pic:cNvPr id="11" name="图片 2"/>
-                    <pic:cNvPicPr>
-                      <a:picLocks noChangeAspect="1"/>
-                    </pic:cNvPicPr>
-                  </pic:nvPicPr>
-                  <pic:blipFill>
-                    <a:blip r:embed="rId7"/>
-                    <a:stretch>
-                      <a:fillRect/>
-                    </a:stretch>
-                  </pic:blipFill>
-                  <pic:spPr>
-                    <a:xfrm>
-                      <a:off x="0" y="0"/>
-                      <a:ext cx="4329430" cy="1841500"/>
-                    </a:xfrm>
-                    <a:prstGeom prst="rect">
-                      <a:avLst/>
-                    </a:prstGeom>
-                    <a:noFill/>
-                    <a:ln>
-                      <a:noFill/>
-                    </a:ln>
-                  </pic:spPr>
-                </pic:pic>
-              </a:graphicData>
-            </a:graphic>
-          </wp:inline>
-        </w:drawing>
-      </w:r>
-      <w:r>
-        <w:rPr>
-          <w:rFonts w:hint="eastAsia"/>
-          <w:sz w:val="22"/>
-          <w:szCs w:val="28"/>
-          <w:lang w:val="en-US" w:eastAsia="zh-CN"/>
-        </w:rPr>
-        <w:t xml:space="preserve">    </w:t>
-      </w:r>
-    </w:p>
-    <w:p>
-      <w:pPr>
-        <w:numPr>
-          <w:ilvl w:val="0"/>
-          <w:numId w:val="0"/>
-        </w:numPr>
-        <w:rPr>
-          <w:rFonts w:hint="eastAsia"/>
-          <w:sz w:val="22"/>
-          <w:szCs w:val="28"/>
-          <w:lang w:val="en-US" w:eastAsia="zh-CN"/>
-        </w:rPr>
-      </w:pPr>
-      <w:r>
-        <w:rPr>
-          <w:rFonts w:hint="eastAsia"/>
-          <w:sz w:val="22"/>
-          <w:szCs w:val="28"/>
-          <w:lang w:val="en-US" w:eastAsia="zh-CN"/>
-        </w:rPr>
-        <w:t xml:space="preserve"> 最终的错觉结果就是  线程3 没有操作 。  只是线程1 和 线程2 运行的结果</w:t>
-      </w:r>
-    </w:p>
-    <w:p>
-      <w:pPr>
-        <w:numPr>
-          <w:ilvl w:val="0"/>
-          <w:numId w:val="0"/>
-        </w:numPr>
-        <w:rPr>
-          <w:rFonts w:hint="eastAsia"/>
-          <w:sz w:val="22"/>
-          <w:szCs w:val="28"/>
-          <w:lang w:val="en-US" w:eastAsia="zh-CN"/>
-        </w:rPr>
-      </w:pPr>
-      <w:r>
-        <w:rPr>
-          <w:rFonts w:hint="eastAsia"/>
-          <w:sz w:val="22"/>
-          <w:szCs w:val="28"/>
-          <w:lang w:val="en-US" w:eastAsia="zh-CN"/>
-        </w:rPr>
-        <w:t xml:space="preserve"> 解决 ：在jdk1.6后 给操作的变量前加个版本号 AtomicStampRefrence类，每次更新变量都会加1 </w:t>
-      </w:r>
-    </w:p>
-    <w:p>
-      <w:pPr>
-        <w:numPr>
-          <w:ilvl w:val="0"/>
-          <w:numId w:val="0"/>
-        </w:numPr>
-        <w:rPr>
-          <w:rFonts w:hint="default"/>
-          <w:sz w:val="22"/>
-          <w:szCs w:val="28"/>
-          <w:lang w:val="en-US" w:eastAsia="zh-CN"/>
-        </w:rPr>
-      </w:pPr>
-    </w:p>
-    <w:p>
-      <w:pPr>
-        <w:numPr>
-          <w:ilvl w:val="0"/>
-          <w:numId w:val="4"/>
-        </w:numPr>
-        <w:ind w:firstLine="1100" w:firstLineChars="500"/>
-        <w:rPr>
-          <w:rFonts w:hint="default"/>
-          <w:sz w:val="22"/>
-          <w:szCs w:val="28"/>
-          <w:lang w:val="en-US" w:eastAsia="zh-CN"/>
-        </w:rPr>
-      </w:pPr>
-      <w:r>
-        <w:rPr>
-          <w:rFonts w:hint="eastAsia"/>
-          <w:sz w:val="22"/>
-          <w:szCs w:val="28"/>
-          <w:lang w:val="en-US" w:eastAsia="zh-CN"/>
-        </w:rPr>
-        <w:t>循环时间长 ，开销大</w:t>
-      </w:r>
-    </w:p>
-    <w:p>
-      <w:pPr>
-        <w:numPr>
-          <w:ilvl w:val="0"/>
-          <w:numId w:val="4"/>
-        </w:numPr>
-        <w:ind w:firstLine="1100" w:firstLineChars="500"/>
-        <w:rPr>
-          <w:rFonts w:hint="default"/>
-          <w:sz w:val="22"/>
-          <w:szCs w:val="28"/>
-          <w:lang w:val="en-US" w:eastAsia="zh-CN"/>
-        </w:rPr>
-      </w:pPr>
-      <w:r>
-        <w:rPr>
-          <w:rFonts w:hint="eastAsia"/>
-          <w:sz w:val="22"/>
-          <w:szCs w:val="28"/>
-          <w:lang w:val="en-US" w:eastAsia="zh-CN"/>
-        </w:rPr>
-        <w:t>只能保证 一个 共享变量的 原子操作 AtomicStampRefrence类可以把多个变量放在一个对象里进行cas操作</w:t>
-      </w:r>
-    </w:p>
-    <w:p>
-      <w:pPr>
-        <w:keepNext w:val="0"/>
-        <w:keepLines w:val="0"/>
-        <w:pageBreakBefore w:val="0"/>
-        <w:widowControl w:val="0"/>
-        <w:numPr>
-          <w:ilvl w:val="0"/>
-          <w:numId w:val="0"/>
-        </w:numPr>
-        <w:kinsoku/>
-        <w:wordWrap/>
-        <w:overflowPunct/>
-        <w:topLinePunct w:val="0"/>
-        <w:autoSpaceDE/>
-        <w:autoSpaceDN/>
-        <w:bidi w:val="0"/>
-        <w:adjustRightInd/>
-        <w:snapToGrid/>
-        <w:spacing w:line="360" w:lineRule="auto"/>
-        <w:textAlignment w:val="auto"/>
-        <w:outlineLvl w:val="9"/>
-        <w:rPr>
-          <w:rFonts w:hint="default"/>
-          <w:sz w:val="32"/>
-          <w:szCs w:val="40"/>
-          <w:lang w:val="en-US" w:eastAsia="zh-CN"/>
-        </w:rPr>
-      </w:pPr>
-    </w:p>
-    <w:p>
-      <w:pPr>
-        <w:pStyle w:val="3"/>
-        <w:rPr>
-          <w:rFonts w:hint="eastAsia"/>
-          <w:lang w:val="en-US" w:eastAsia="zh-CN"/>
-        </w:rPr>
-      </w:pPr>
-      <w:r>
-        <w:rPr>
-          <w:rFonts w:hint="eastAsia"/>
-          <w:lang w:val="en-US" w:eastAsia="zh-CN"/>
-        </w:rPr>
-        <w:t>CAS底层原理</w:t>
-      </w:r>
-    </w:p>
-    <w:p>
-      <w:pPr>
-        <w:keepNext w:val="0"/>
-        <w:keepLines w:val="0"/>
-        <w:pageBreakBefore w:val="0"/>
-        <w:widowControl w:val="0"/>
-        <w:kinsoku/>
-        <w:wordWrap/>
-        <w:overflowPunct/>
-        <w:topLinePunct w:val="0"/>
-        <w:autoSpaceDE/>
-        <w:autoSpaceDN/>
-        <w:bidi w:val="0"/>
-        <w:adjustRightInd/>
-        <w:snapToGrid/>
-        <w:spacing w:line="360" w:lineRule="auto"/>
-        <w:ind w:firstLine="480" w:firstLineChars="200"/>
-        <w:textAlignment w:val="auto"/>
-        <w:outlineLvl w:val="9"/>
-        <w:rPr>
-          <w:rFonts w:hint="eastAsia"/>
-          <w:sz w:val="24"/>
-          <w:szCs w:val="24"/>
-          <w:lang w:val="en-US" w:eastAsia="zh-CN"/>
-        </w:rPr>
-      </w:pPr>
-      <w:r>
-        <w:rPr>
-          <w:rFonts w:hint="eastAsia"/>
-          <w:sz w:val="24"/>
-          <w:szCs w:val="24"/>
-          <w:lang w:val="en-US" w:eastAsia="zh-CN"/>
-        </w:rPr>
-        <w:t xml:space="preserve">这样归功于硬件指令集的发展，实际上，我们可以使用同步将这两个操作变成原子的，但是这么做就没有意义了。所以我们只能靠硬件来完成，硬件保证一个从语义上看起来需要多次操作的行为只通过一条处理器指令就能完成。这类指令常用的有： </w:t>
-      </w:r>
-    </w:p>
-    <w:p>
-      <w:pPr>
-        <w:keepNext w:val="0"/>
-        <w:keepLines w:val="0"/>
-        <w:pageBreakBefore w:val="0"/>
-        <w:widowControl w:val="0"/>
-        <w:kinsoku/>
-        <w:wordWrap/>
-        <w:overflowPunct/>
-        <w:topLinePunct w:val="0"/>
-        <w:autoSpaceDE/>
-        <w:autoSpaceDN/>
-        <w:bidi w:val="0"/>
-        <w:adjustRightInd/>
-        <w:snapToGrid/>
-        <w:spacing w:line="360" w:lineRule="auto"/>
-        <w:ind w:firstLine="480" w:firstLineChars="200"/>
-        <w:textAlignment w:val="auto"/>
-        <w:outlineLvl w:val="9"/>
-        <w:rPr>
-          <w:rFonts w:hint="eastAsia"/>
-          <w:sz w:val="24"/>
-          <w:szCs w:val="24"/>
-          <w:lang w:val="en-US" w:eastAsia="zh-CN"/>
-        </w:rPr>
-      </w:pPr>
-      <w:r>
-        <w:rPr>
-          <w:rFonts w:hint="eastAsia"/>
-          <w:sz w:val="24"/>
-          <w:szCs w:val="24"/>
-          <w:lang w:val="en-US" w:eastAsia="zh-CN"/>
-        </w:rPr>
-        <w:t xml:space="preserve">1. 测试并设置（Tetst-and-Set） </w:t>
-      </w:r>
-    </w:p>
-    <w:p>
-      <w:pPr>
-        <w:keepNext w:val="0"/>
-        <w:keepLines w:val="0"/>
-        <w:pageBreakBefore w:val="0"/>
-        <w:widowControl w:val="0"/>
-        <w:kinsoku/>
-        <w:wordWrap/>
-        <w:overflowPunct/>
-        <w:topLinePunct w:val="0"/>
-        <w:autoSpaceDE/>
-        <w:autoSpaceDN/>
-        <w:bidi w:val="0"/>
-        <w:adjustRightInd/>
-        <w:snapToGrid/>
-        <w:spacing w:line="360" w:lineRule="auto"/>
-        <w:ind w:firstLine="480" w:firstLineChars="200"/>
-        <w:textAlignment w:val="auto"/>
-        <w:outlineLvl w:val="9"/>
-        <w:rPr>
-          <w:rFonts w:hint="eastAsia"/>
-          <w:sz w:val="24"/>
-          <w:szCs w:val="24"/>
-          <w:lang w:val="en-US" w:eastAsia="zh-CN"/>
-        </w:rPr>
-      </w:pPr>
-      <w:r>
-        <w:rPr>
-          <w:rFonts w:hint="eastAsia"/>
-          <w:sz w:val="24"/>
-          <w:szCs w:val="24"/>
-          <w:lang w:val="en-US" w:eastAsia="zh-CN"/>
-        </w:rPr>
-        <w:t xml:space="preserve">2. 获取并增加（Fetch-and-Increment） </w:t>
-      </w:r>
-    </w:p>
-    <w:p>
-      <w:pPr>
-        <w:keepNext w:val="0"/>
-        <w:keepLines w:val="0"/>
-        <w:pageBreakBefore w:val="0"/>
-        <w:widowControl w:val="0"/>
-        <w:kinsoku/>
-        <w:wordWrap/>
-        <w:overflowPunct/>
-        <w:topLinePunct w:val="0"/>
-        <w:autoSpaceDE/>
-        <w:autoSpaceDN/>
-        <w:bidi w:val="0"/>
-        <w:adjustRightInd/>
-        <w:snapToGrid/>
-        <w:spacing w:line="360" w:lineRule="auto"/>
-        <w:ind w:firstLine="480" w:firstLineChars="200"/>
-        <w:textAlignment w:val="auto"/>
-        <w:outlineLvl w:val="9"/>
-        <w:rPr>
-          <w:rFonts w:hint="eastAsia"/>
-          <w:sz w:val="24"/>
-          <w:szCs w:val="24"/>
-          <w:lang w:val="en-US" w:eastAsia="zh-CN"/>
-        </w:rPr>
-      </w:pPr>
-      <w:r>
-        <w:rPr>
-          <w:rFonts w:hint="eastAsia"/>
-          <w:sz w:val="24"/>
-          <w:szCs w:val="24"/>
-          <w:lang w:val="en-US" w:eastAsia="zh-CN"/>
-        </w:rPr>
-        <w:t xml:space="preserve">3. 交换（Swap） </w:t>
-      </w:r>
-    </w:p>
-    <w:p>
-      <w:pPr>
-        <w:keepNext w:val="0"/>
-        <w:keepLines w:val="0"/>
-        <w:pageBreakBefore w:val="0"/>
-        <w:widowControl w:val="0"/>
-        <w:kinsoku/>
-        <w:wordWrap/>
-        <w:overflowPunct/>
-        <w:topLinePunct w:val="0"/>
-        <w:autoSpaceDE/>
-        <w:autoSpaceDN/>
-        <w:bidi w:val="0"/>
-        <w:adjustRightInd/>
-        <w:snapToGrid/>
-        <w:spacing w:line="360" w:lineRule="auto"/>
-        <w:ind w:firstLine="480" w:firstLineChars="200"/>
-        <w:textAlignment w:val="auto"/>
-        <w:outlineLvl w:val="9"/>
-        <w:rPr>
-          <w:rFonts w:hint="eastAsia"/>
-          <w:sz w:val="24"/>
-          <w:szCs w:val="24"/>
-          <w:lang w:val="en-US" w:eastAsia="zh-CN"/>
-        </w:rPr>
-      </w:pPr>
-      <w:r>
-        <w:rPr>
-          <w:rFonts w:hint="eastAsia"/>
-          <w:sz w:val="24"/>
-          <w:szCs w:val="24"/>
-          <w:lang w:val="en-US" w:eastAsia="zh-CN"/>
-        </w:rPr>
-        <w:t xml:space="preserve">4. 比较并交换（Compare-and-Swap） </w:t>
-      </w:r>
-    </w:p>
-    <w:p>
-      <w:pPr>
-        <w:keepNext w:val="0"/>
-        <w:keepLines w:val="0"/>
-        <w:pageBreakBefore w:val="0"/>
-        <w:widowControl w:val="0"/>
-        <w:kinsoku/>
-        <w:wordWrap/>
-        <w:overflowPunct/>
-        <w:topLinePunct w:val="0"/>
-        <w:autoSpaceDE/>
-        <w:autoSpaceDN/>
-        <w:bidi w:val="0"/>
-        <w:adjustRightInd/>
-        <w:snapToGrid/>
-        <w:spacing w:line="360" w:lineRule="auto"/>
-        <w:ind w:firstLine="480" w:firstLineChars="200"/>
-        <w:textAlignment w:val="auto"/>
-        <w:outlineLvl w:val="9"/>
-        <w:rPr>
-          <w:rFonts w:hint="eastAsia"/>
-          <w:sz w:val="24"/>
-          <w:szCs w:val="24"/>
-          <w:lang w:val="en-US" w:eastAsia="zh-CN"/>
-        </w:rPr>
-      </w:pPr>
-      <w:r>
-        <w:rPr>
-          <w:rFonts w:hint="eastAsia"/>
-          <w:sz w:val="24"/>
-          <w:szCs w:val="24"/>
-          <w:lang w:val="en-US" w:eastAsia="zh-CN"/>
-        </w:rPr>
-        <w:t>5. 加载链接/条件存储（Load-Linked/Store-Conditional）</w:t>
-      </w:r>
-    </w:p>
-    <w:p>
-      <w:pPr>
-        <w:keepNext w:val="0"/>
-        <w:keepLines w:val="0"/>
-        <w:pageBreakBefore w:val="0"/>
-        <w:widowControl w:val="0"/>
-        <w:kinsoku/>
-        <w:wordWrap/>
-        <w:overflowPunct/>
-        <w:topLinePunct w:val="0"/>
-        <w:autoSpaceDE/>
-        <w:autoSpaceDN/>
-        <w:bidi w:val="0"/>
-        <w:adjustRightInd/>
-        <w:snapToGrid/>
-        <w:spacing w:line="360" w:lineRule="auto"/>
-        <w:ind w:firstLine="480" w:firstLineChars="200"/>
-        <w:textAlignment w:val="auto"/>
-        <w:outlineLvl w:val="9"/>
-        <w:rPr>
-          <w:rFonts w:hint="eastAsia"/>
-          <w:sz w:val="24"/>
-          <w:szCs w:val="24"/>
-          <w:lang w:val="en-US" w:eastAsia="zh-CN"/>
-        </w:rPr>
-      </w:pPr>
-    </w:p>
-    <w:p>
-      <w:pPr>
-        <w:keepNext w:val="0"/>
-        <w:keepLines w:val="0"/>
-        <w:pageBreakBefore w:val="0"/>
-        <w:widowControl w:val="0"/>
-        <w:kinsoku/>
-        <w:wordWrap/>
-        <w:overflowPunct/>
-        <w:topLinePunct w:val="0"/>
-        <w:autoSpaceDE/>
-        <w:autoSpaceDN/>
-        <w:bidi w:val="0"/>
-        <w:adjustRightInd/>
-        <w:snapToGrid/>
-        <w:spacing w:line="360" w:lineRule="auto"/>
-        <w:ind w:firstLine="480" w:firstLineChars="200"/>
-        <w:textAlignment w:val="auto"/>
-        <w:outlineLvl w:val="9"/>
-        <w:rPr>
-          <w:rFonts w:hint="eastAsia"/>
-          <w:sz w:val="24"/>
-          <w:szCs w:val="24"/>
-          <w:lang w:val="en-US" w:eastAsia="zh-CN"/>
-        </w:rPr>
-      </w:pPr>
-      <w:r>
-        <w:rPr>
-          <w:rFonts w:hint="eastAsia"/>
-          <w:sz w:val="24"/>
-          <w:szCs w:val="24"/>
-          <w:lang w:val="en-US" w:eastAsia="zh-CN"/>
-        </w:rPr>
-        <w:t xml:space="preserve">CPU 实现原子指令有2种方式： </w:t>
-      </w:r>
-    </w:p>
-    <w:p>
-      <w:pPr>
-        <w:keepNext w:val="0"/>
-        <w:keepLines w:val="0"/>
-        <w:pageBreakBefore w:val="0"/>
-        <w:widowControl w:val="0"/>
-        <w:kinsoku/>
-        <w:wordWrap/>
-        <w:overflowPunct/>
-        <w:topLinePunct w:val="0"/>
-        <w:autoSpaceDE/>
-        <w:autoSpaceDN/>
-        <w:bidi w:val="0"/>
-        <w:adjustRightInd/>
-        <w:snapToGrid/>
-        <w:spacing w:line="360" w:lineRule="auto"/>
-        <w:ind w:firstLine="482" w:firstLineChars="200"/>
-        <w:textAlignment w:val="auto"/>
-        <w:outlineLvl w:val="9"/>
-        <w:rPr>
-          <w:rFonts w:hint="eastAsia"/>
-          <w:b/>
-          <w:bCs/>
-          <w:sz w:val="24"/>
-          <w:szCs w:val="24"/>
-          <w:lang w:val="en-US" w:eastAsia="zh-CN"/>
-        </w:rPr>
-      </w:pPr>
-      <w:r>
-        <w:rPr>
-          <w:rFonts w:hint="eastAsia"/>
-          <w:b/>
-          <w:bCs/>
-          <w:sz w:val="24"/>
-          <w:szCs w:val="24"/>
-          <w:lang w:val="en-US" w:eastAsia="zh-CN"/>
-        </w:rPr>
-        <w:t xml:space="preserve">1. 通过总线锁定来保证原子性。 </w:t>
-      </w:r>
-    </w:p>
-    <w:p>
-      <w:pPr>
-        <w:keepNext w:val="0"/>
-        <w:keepLines w:val="0"/>
-        <w:pageBreakBefore w:val="0"/>
-        <w:widowControl w:val="0"/>
-        <w:kinsoku/>
-        <w:wordWrap/>
-        <w:overflowPunct/>
-        <w:topLinePunct w:val="0"/>
-        <w:autoSpaceDE/>
-        <w:autoSpaceDN/>
-        <w:bidi w:val="0"/>
-        <w:adjustRightInd/>
-        <w:snapToGrid/>
-        <w:spacing w:line="360" w:lineRule="auto"/>
-        <w:ind w:firstLine="480" w:firstLineChars="200"/>
-        <w:textAlignment w:val="auto"/>
-        <w:outlineLvl w:val="9"/>
-        <w:rPr>
-          <w:rFonts w:hint="eastAsia"/>
-          <w:sz w:val="24"/>
-          <w:szCs w:val="24"/>
-          <w:lang w:val="en-US" w:eastAsia="zh-CN"/>
-        </w:rPr>
-      </w:pPr>
-      <w:r>
-        <w:rPr>
-          <w:rFonts w:hint="eastAsia"/>
-          <w:sz w:val="24"/>
-          <w:szCs w:val="24"/>
-          <w:lang w:val="en-US" w:eastAsia="zh-CN"/>
-        </w:rPr>
-        <w:t>总线锁定其实就是处理器使用了总线锁，所谓总线锁就是使用处理器提供的一个 LOCK# 信号，当一个处理器在总线上输出此信号时，其他处理器的请求将被阻塞住，那么该处理器可以独占共享内存。但是该方法成本太大。因此有了下面的方式。</w:t>
-      </w:r>
-    </w:p>
-    <w:p>
-      <w:pPr>
-        <w:keepNext w:val="0"/>
-        <w:keepLines w:val="0"/>
-        <w:pageBreakBefore w:val="0"/>
-        <w:widowControl w:val="0"/>
-        <w:kinsoku/>
-        <w:wordWrap/>
-        <w:overflowPunct/>
-        <w:topLinePunct w:val="0"/>
-        <w:autoSpaceDE/>
-        <w:autoSpaceDN/>
-        <w:bidi w:val="0"/>
-        <w:adjustRightInd/>
-        <w:snapToGrid/>
-        <w:spacing w:line="360" w:lineRule="auto"/>
-        <w:ind w:firstLine="482" w:firstLineChars="200"/>
-        <w:textAlignment w:val="auto"/>
-        <w:outlineLvl w:val="9"/>
-        <w:rPr>
-          <w:rFonts w:hint="eastAsia"/>
-          <w:b/>
-          <w:bCs/>
-          <w:sz w:val="24"/>
-          <w:szCs w:val="24"/>
-          <w:lang w:val="en-US" w:eastAsia="zh-CN"/>
-        </w:rPr>
-      </w:pPr>
-      <w:r>
-        <w:rPr>
-          <w:rFonts w:hint="eastAsia"/>
-          <w:b/>
-          <w:bCs/>
-          <w:sz w:val="24"/>
-          <w:szCs w:val="24"/>
-          <w:lang w:val="en-US" w:eastAsia="zh-CN"/>
-        </w:rPr>
-        <w:t xml:space="preserve">2、通过缓存锁定来保证原子性。 </w:t>
-      </w:r>
-    </w:p>
-    <w:p>
-      <w:pPr>
-        <w:keepNext w:val="0"/>
-        <w:keepLines w:val="0"/>
-        <w:pageBreakBefore w:val="0"/>
-        <w:widowControl w:val="0"/>
-        <w:kinsoku/>
-        <w:wordWrap/>
-        <w:overflowPunct/>
-        <w:topLinePunct w:val="0"/>
-        <w:autoSpaceDE/>
-        <w:autoSpaceDN/>
-        <w:bidi w:val="0"/>
-        <w:adjustRightInd/>
-        <w:snapToGrid/>
-        <w:spacing w:line="360" w:lineRule="auto"/>
-        <w:ind w:firstLine="480" w:firstLineChars="200"/>
-        <w:textAlignment w:val="auto"/>
-        <w:outlineLvl w:val="9"/>
-        <w:rPr>
-          <w:rFonts w:hint="eastAsia"/>
-          <w:sz w:val="24"/>
-          <w:szCs w:val="24"/>
-          <w:lang w:val="en-US" w:eastAsia="zh-CN"/>
-        </w:rPr>
-      </w:pPr>
-      <w:r>
-        <w:rPr>
-          <w:rFonts w:hint="eastAsia"/>
-          <w:sz w:val="24"/>
-          <w:szCs w:val="24"/>
-          <w:lang w:val="en-US" w:eastAsia="zh-CN"/>
-        </w:rPr>
-        <w:t>所谓 缓存锁定 是指内存区域如果被缓存在处理器的缓存行中，并且在Lock 操作期间被锁定，那么当他执行锁操作写回到内存时，处理器不在总线上声言 LOCK# 信号，而时修改内部的内存地址，并允许他的缓存一致性机制来保证操作的原子性，因为缓存一致性机制会阻止同时修改两个以上处理器缓存的内存区域数据（这里和 volatile 的可见性原理相同），当其他处理器回写已被锁定的缓存行的数据时，会使缓存行无效。</w:t>
-      </w:r>
-    </w:p>
-    <w:p>
-      <w:pPr>
-        <w:keepNext w:val="0"/>
-        <w:keepLines w:val="0"/>
-        <w:pageBreakBefore w:val="0"/>
-        <w:widowControl w:val="0"/>
-        <w:kinsoku/>
-        <w:wordWrap/>
-        <w:overflowPunct/>
-        <w:topLinePunct w:val="0"/>
-        <w:autoSpaceDE/>
-        <w:autoSpaceDN/>
-        <w:bidi w:val="0"/>
-        <w:adjustRightInd/>
-        <w:snapToGrid/>
-        <w:spacing w:line="360" w:lineRule="auto"/>
-        <w:ind w:firstLine="480" w:firstLineChars="200"/>
-        <w:textAlignment w:val="auto"/>
-        <w:outlineLvl w:val="9"/>
-        <w:rPr>
-          <w:rFonts w:hint="eastAsia"/>
-          <w:sz w:val="24"/>
-          <w:szCs w:val="24"/>
-          <w:lang w:val="en-US" w:eastAsia="zh-CN"/>
-        </w:rPr>
-      </w:pPr>
-      <w:r>
-        <w:rPr>
-          <w:rFonts w:hint="eastAsia"/>
-          <w:sz w:val="24"/>
-          <w:szCs w:val="24"/>
-          <w:lang w:val="en-US" w:eastAsia="zh-CN"/>
-        </w:rPr>
-        <w:t xml:space="preserve">注意：有两种情况下处理器不会使用缓存锁定。 </w:t>
-      </w:r>
-    </w:p>
-    <w:p>
-      <w:pPr>
-        <w:keepNext w:val="0"/>
-        <w:keepLines w:val="0"/>
-        <w:pageBreakBefore w:val="0"/>
-        <w:widowControl w:val="0"/>
-        <w:kinsoku/>
-        <w:wordWrap/>
-        <w:overflowPunct/>
-        <w:topLinePunct w:val="0"/>
-        <w:autoSpaceDE/>
-        <w:autoSpaceDN/>
-        <w:bidi w:val="0"/>
-        <w:adjustRightInd/>
-        <w:snapToGrid/>
-        <w:spacing w:line="360" w:lineRule="auto"/>
-        <w:ind w:firstLine="480" w:firstLineChars="200"/>
-        <w:textAlignment w:val="auto"/>
-        <w:outlineLvl w:val="9"/>
-        <w:rPr>
-          <w:rFonts w:hint="eastAsia"/>
-          <w:sz w:val="24"/>
-          <w:szCs w:val="24"/>
-          <w:lang w:val="en-US" w:eastAsia="zh-CN"/>
-        </w:rPr>
-      </w:pPr>
-      <w:r>
-        <w:rPr>
-          <w:rFonts w:hint="eastAsia"/>
-          <w:sz w:val="24"/>
-          <w:szCs w:val="24"/>
-          <w:lang w:val="en-US" w:eastAsia="zh-CN"/>
-        </w:rPr>
-        <w:t xml:space="preserve">1. 当操作的数据不能被缓存在处理器内部，或操作的数据跨多个缓存行时，则处理器会调用总线锁定。 </w:t>
-      </w:r>
-    </w:p>
-    <w:p>
-      <w:pPr>
-        <w:keepNext w:val="0"/>
-        <w:keepLines w:val="0"/>
-        <w:pageBreakBefore w:val="0"/>
-        <w:widowControl w:val="0"/>
-        <w:kinsoku/>
-        <w:wordWrap/>
-        <w:overflowPunct/>
-        <w:topLinePunct w:val="0"/>
-        <w:autoSpaceDE/>
-        <w:autoSpaceDN/>
-        <w:bidi w:val="0"/>
-        <w:adjustRightInd/>
-        <w:snapToGrid/>
-        <w:spacing w:line="360" w:lineRule="auto"/>
-        <w:ind w:firstLine="480" w:firstLineChars="200"/>
-        <w:textAlignment w:val="auto"/>
-        <w:outlineLvl w:val="9"/>
-        <w:rPr>
-          <w:rFonts w:hint="eastAsia"/>
-          <w:sz w:val="24"/>
-          <w:szCs w:val="24"/>
-          <w:lang w:val="en-US" w:eastAsia="zh-CN"/>
-        </w:rPr>
-      </w:pPr>
-      <w:r>
-        <w:rPr>
-          <w:rFonts w:hint="eastAsia"/>
-          <w:sz w:val="24"/>
-          <w:szCs w:val="24"/>
-          <w:lang w:val="en-US" w:eastAsia="zh-CN"/>
-        </w:rPr>
-        <w:t>2. 有些处理器不支持缓存锁定，对于 Intel 486 和 Pentium 处理器，就是锁定的内存区域在处理器的缓存行也会调用总线锁定。</w:t>
-      </w:r>
-    </w:p>
-    <w:p>
-      <w:pPr>
-        <w:rPr>
-          <w:rFonts w:hint="eastAsia"/>
-          <w:lang w:val="en-US" w:eastAsia="zh-CN"/>
-        </w:rPr>
-      </w:pPr>
-    </w:p>
-    <w:p>
-      <w:pPr>
-        <w:pStyle w:val="3"/>
-        <w:rPr>
-          <w:rFonts w:hint="eastAsia"/>
-          <w:lang w:val="en-US" w:eastAsia="zh-CN"/>
-        </w:rPr>
-      </w:pPr>
-      <w:r>
-        <w:rPr>
-          <w:rFonts w:hint="eastAsia"/>
-          <w:lang w:val="en-US" w:eastAsia="zh-CN"/>
-        </w:rPr>
-        <w:t>CAS举例</w:t>
-      </w:r>
-    </w:p>
-    <w:p>
-      <w:pPr>
-        <w:pStyle w:val="3"/>
-        <w:rPr>
-          <w:rFonts w:hint="eastAsia"/>
-          <w:lang w:val="en-US" w:eastAsia="zh-CN"/>
-        </w:rPr>
-      </w:pPr>
-      <w:r>
-        <w:rPr>
-          <w:rFonts w:hint="eastAsia"/>
-          <w:lang w:val="en-US" w:eastAsia="zh-CN"/>
-        </w:rPr>
-        <w:t>CAS源码分析</w:t>
-      </w:r>
-    </w:p>
-    <w:p>
-      <w:pPr>
-        <w:rPr>
-          <w:rFonts w:ascii="Arial" w:hAnsi="Arial" w:eastAsia="Arial" w:cs="Arial"/>
-          <w:i w:val="0"/>
-          <w:caps w:val="0"/>
-          <w:color w:val="4F4F4F"/>
-          <w:spacing w:val="0"/>
-          <w:sz w:val="19"/>
-          <w:szCs w:val="19"/>
-          <w:shd w:val="clear" w:fill="FFFFFF"/>
-        </w:rPr>
-      </w:pPr>
-      <w:r>
-        <w:rPr>
-          <w:rFonts w:ascii="Arial" w:hAnsi="Arial" w:eastAsia="Arial" w:cs="Arial"/>
-          <w:i w:val="0"/>
-          <w:caps w:val="0"/>
-          <w:color w:val="4F4F4F"/>
-          <w:spacing w:val="0"/>
-          <w:sz w:val="19"/>
-          <w:szCs w:val="19"/>
-          <w:shd w:val="clear" w:fill="FFFFFF"/>
-        </w:rPr>
-        <w:t>JUC下的atomic类都是通过CAS来实现的，下面就以AtomicInteger为例来阐述CAS的实现。如下：</w:t>
-      </w:r>
-    </w:p>
-    <w:p>
-      <w:r>
-        <w:drawing>
-          <wp:inline distT="0" distB="0" distL="114300" distR="114300">
-            <wp:extent cx="3387090" cy="1353820"/>
-            <wp:effectExtent l="0" t="0" r="11430" b="2540"/>
-            <wp:docPr id="4" name="图片 4"/>
-            <wp:cNvGraphicFramePr>
-              <a:graphicFrameLocks xmlns:a="http://schemas.openxmlformats.org/drawingml/2006/main" noChangeAspect="1"/>
-            </wp:cNvGraphicFramePr>
-            <a:graphic xmlns:a="http://schemas.openxmlformats.org/drawingml/2006/main">
-              <a:graphicData uri="http://schemas.openxmlformats.org/drawingml/2006/picture">
-                <pic:pic xmlns:pic="http://schemas.openxmlformats.org/drawingml/2006/picture">
-                  <pic:nvPicPr>
-                    <pic:cNvPr id="4" name="图片 4"/>
-                    <pic:cNvPicPr>
-                      <a:picLocks noChangeAspect="1"/>
-                    </pic:cNvPicPr>
-                  </pic:nvPicPr>
-                  <pic:blipFill>
-                    <a:blip r:embed="rId8"/>
-                    <a:stretch>
-                      <a:fillRect/>
-                    </a:stretch>
-                  </pic:blipFill>
-                  <pic:spPr>
-                    <a:xfrm>
-                      <a:off x="0" y="0"/>
-                      <a:ext cx="3387090" cy="1353820"/>
-                    </a:xfrm>
-                    <a:prstGeom prst="rect">
-                      <a:avLst/>
-                    </a:prstGeom>
-                    <a:noFill/>
-                    <a:ln w="9525">
-                      <a:noFill/>
-                    </a:ln>
-                  </pic:spPr>
-                </pic:pic>
-              </a:graphicData>
-            </a:graphic>
-          </wp:inline>
-        </w:drawing>
-      </w:r>
-    </w:p>
-    <w:p>
-      <w:r>
-        <w:drawing>
-          <wp:inline distT="0" distB="0" distL="114300" distR="114300">
-            <wp:extent cx="5273675" cy="2382520"/>
-            <wp:effectExtent l="0" t="0" r="14605" b="10160"/>
-            <wp:docPr id="5" name="图片 5"/>
-            <wp:cNvGraphicFramePr>
-              <a:graphicFrameLocks xmlns:a="http://schemas.openxmlformats.org/drawingml/2006/main" noChangeAspect="1"/>
-            </wp:cNvGraphicFramePr>
-            <a:graphic xmlns:a="http://schemas.openxmlformats.org/drawingml/2006/main">
-              <a:graphicData uri="http://schemas.openxmlformats.org/drawingml/2006/picture">
-                <pic:pic xmlns:pic="http://schemas.openxmlformats.org/drawingml/2006/picture">
-                  <pic:nvPicPr>
-                    <pic:cNvPr id="5" name="图片 5"/>
-                    <pic:cNvPicPr>
-                      <a:picLocks noChangeAspect="1"/>
-                    </pic:cNvPicPr>
-                  </pic:nvPicPr>
-                  <pic:blipFill>
-                    <a:blip r:embed="rId9"/>
-                    <a:stretch>
-                      <a:fillRect/>
-                    </a:stretch>
-                  </pic:blipFill>
-                  <pic:spPr>
-                    <a:xfrm>
-                      <a:off x="0" y="0"/>
-                      <a:ext cx="5273675" cy="2382520"/>
-                    </a:xfrm>
-                    <a:prstGeom prst="rect">
-                      <a:avLst/>
-                    </a:prstGeom>
-                    <a:noFill/>
-                    <a:ln w="9525">
-                      <a:noFill/>
-                    </a:ln>
-                  </pic:spPr>
-                </pic:pic>
-              </a:graphicData>
-            </a:graphic>
-          </wp:inline>
-        </w:drawing>
-      </w:r>
-    </w:p>
-    <w:p>
-      <w:r>
-        <w:drawing>
-          <wp:inline distT="0" distB="0" distL="114300" distR="114300">
-            <wp:extent cx="5268595" cy="1863725"/>
-            <wp:effectExtent l="0" t="0" r="4445" b="10795"/>
-            <wp:docPr id="3" name="图片 3"/>
-            <wp:cNvGraphicFramePr>
-              <a:graphicFrameLocks xmlns:a="http://schemas.openxmlformats.org/drawingml/2006/main" noChangeAspect="1"/>
-            </wp:cNvGraphicFramePr>
-            <a:graphic xmlns:a="http://schemas.openxmlformats.org/drawingml/2006/main">
-              <a:graphicData uri="http://schemas.openxmlformats.org/drawingml/2006/picture">
-                <pic:pic xmlns:pic="http://schemas.openxmlformats.org/drawingml/2006/picture">
-                  <pic:nvPicPr>
-                    <pic:cNvPr id="3" name="图片 3"/>
-                    <pic:cNvPicPr>
-                      <a:picLocks noChangeAspect="1"/>
-                    </pic:cNvPicPr>
-                  </pic:nvPicPr>
-                  <pic:blipFill>
-                    <a:blip r:embed="rId10"/>
-                    <a:stretch>
-                      <a:fillRect/>
-                    </a:stretch>
-                  </pic:blipFill>
-                  <pic:spPr>
-                    <a:xfrm>
-                      <a:off x="0" y="0"/>
-                      <a:ext cx="5268595" cy="1863725"/>
-                    </a:xfrm>
-                    <a:prstGeom prst="rect">
-                      <a:avLst/>
-                    </a:prstGeom>
-                    <a:noFill/>
-                    <a:ln w="9525">
-                      <a:noFill/>
-                    </a:ln>
-                  </pic:spPr>
-                </pic:pic>
-              </a:graphicData>
-            </a:graphic>
-          </wp:inline>
-        </w:drawing>
-      </w:r>
-    </w:p>
-    <w:p>
-      <w:r>
-        <w:drawing>
-          <wp:inline distT="0" distB="0" distL="114300" distR="114300">
-            <wp:extent cx="5268595" cy="2847340"/>
-            <wp:effectExtent l="0" t="0" r="4445" b="2540"/>
-            <wp:docPr id="6" name="图片 6"/>
-            <wp:cNvGraphicFramePr>
-              <a:graphicFrameLocks xmlns:a="http://schemas.openxmlformats.org/drawingml/2006/main" noChangeAspect="1"/>
-            </wp:cNvGraphicFramePr>
-            <a:graphic xmlns:a="http://schemas.openxmlformats.org/drawingml/2006/main">
-              <a:graphicData uri="http://schemas.openxmlformats.org/drawingml/2006/picture">
-                <pic:pic xmlns:pic="http://schemas.openxmlformats.org/drawingml/2006/picture">
-                  <pic:nvPicPr>
-                    <pic:cNvPr id="6" name="图片 6"/>
-                    <pic:cNvPicPr>
-                      <a:picLocks noChangeAspect="1"/>
-                    </pic:cNvPicPr>
-                  </pic:nvPicPr>
-                  <pic:blipFill>
-                    <a:blip r:embed="rId11"/>
-                    <a:stretch>
-                      <a:fillRect/>
-                    </a:stretch>
-                  </pic:blipFill>
-                  <pic:spPr>
-                    <a:xfrm>
-                      <a:off x="0" y="0"/>
-                      <a:ext cx="5268595" cy="2847340"/>
-                    </a:xfrm>
-                    <a:prstGeom prst="rect">
-                      <a:avLst/>
-                    </a:prstGeom>
-                    <a:noFill/>
-                    <a:ln w="9525">
-                      <a:noFill/>
-                    </a:ln>
-                  </pic:spPr>
-                </pic:pic>
-              </a:graphicData>
-            </a:graphic>
-          </wp:inline>
-        </w:drawing>
-      </w:r>
-    </w:p>
-    <w:p>
-      <w:r>
-        <w:drawing>
-          <wp:inline distT="0" distB="0" distL="114300" distR="114300">
-            <wp:extent cx="4138295" cy="1042670"/>
-            <wp:effectExtent l="0" t="0" r="6985" b="8890"/>
-            <wp:docPr id="7" name="图片 7"/>
-            <wp:cNvGraphicFramePr>
-              <a:graphicFrameLocks xmlns:a="http://schemas.openxmlformats.org/drawingml/2006/main" noChangeAspect="1"/>
-            </wp:cNvGraphicFramePr>
-            <a:graphic xmlns:a="http://schemas.openxmlformats.org/drawingml/2006/main">
-              <a:graphicData uri="http://schemas.openxmlformats.org/drawingml/2006/picture">
-                <pic:pic xmlns:pic="http://schemas.openxmlformats.org/drawingml/2006/picture">
-                  <pic:nvPicPr>
-                    <pic:cNvPr id="7" name="图片 7"/>
-                    <pic:cNvPicPr>
-                      <a:picLocks noChangeAspect="1"/>
-                    </pic:cNvPicPr>
-                  </pic:nvPicPr>
-                  <pic:blipFill>
-                    <a:blip r:embed="rId12"/>
-                    <a:stretch>
-                      <a:fillRect/>
-                    </a:stretch>
-                  </pic:blipFill>
-                  <pic:spPr>
-                    <a:xfrm>
-                      <a:off x="0" y="0"/>
-                      <a:ext cx="4138295" cy="1042670"/>
-                    </a:xfrm>
-                    <a:prstGeom prst="rect">
-                      <a:avLst/>
-                    </a:prstGeom>
-                    <a:noFill/>
-                    <a:ln w="9525">
-                      <a:noFill/>
-                    </a:ln>
-                  </pic:spPr>
-                </pic:pic>
-              </a:graphicData>
-            </a:graphic>
-          </wp:inline>
-        </w:drawing>
-      </w:r>
-    </w:p>
-    <w:p>
-      <w:pPr>
-        <w:rPr>
-          <w:rFonts w:ascii="Arial" w:hAnsi="Arial" w:eastAsia="Arial" w:cs="Arial"/>
-          <w:i w:val="0"/>
-          <w:caps w:val="0"/>
-          <w:color w:val="4F4F4F"/>
-          <w:spacing w:val="0"/>
-          <w:sz w:val="19"/>
-          <w:szCs w:val="19"/>
-          <w:shd w:val="clear" w:fill="FFFFFF"/>
-        </w:rPr>
-      </w:pPr>
-      <w:r>
-        <w:rPr>
-          <w:rFonts w:ascii="Arial" w:hAnsi="Arial" w:eastAsia="Arial" w:cs="Arial"/>
-          <w:i w:val="0"/>
-          <w:caps w:val="0"/>
-          <w:color w:val="4F4F4F"/>
-          <w:spacing w:val="0"/>
-          <w:sz w:val="19"/>
-          <w:szCs w:val="19"/>
-          <w:shd w:val="clear" w:fill="FFFFFF"/>
-        </w:rPr>
-        <w:t>Unsafe是CAS的核心类，Java无法直接访问底层操作系统，而是通过本地（native）方法来访问。不过尽管如此，JVM还是开了一个后门：Unsafe，它提供了硬件级别的原子操作。</w:t>
-      </w:r>
-    </w:p>
-    <w:p>
-      <w:pPr>
-        <w:rPr>
-          <w:rFonts w:hint="eastAsia" w:ascii="Arial" w:hAnsi="Arial" w:eastAsia="Arial" w:cs="Arial"/>
-          <w:i w:val="0"/>
-          <w:caps w:val="0"/>
-          <w:color w:val="4F4F4F"/>
-          <w:spacing w:val="0"/>
-          <w:sz w:val="19"/>
-          <w:szCs w:val="19"/>
-          <w:shd w:val="clear" w:fill="FFFFFF"/>
-          <w:lang w:val="en-US" w:eastAsia="zh-CN"/>
-        </w:rPr>
-      </w:pPr>
-    </w:p>
-    <w:p>
-      <w:r>
-        <w:drawing>
-          <wp:inline distT="0" distB="0" distL="114300" distR="114300">
-            <wp:extent cx="5269230" cy="1089025"/>
-            <wp:effectExtent l="0" t="0" r="3810" b="8255"/>
-            <wp:docPr id="1" name="图片 1"/>
-            <wp:cNvGraphicFramePr>
-              <a:graphicFrameLocks xmlns:a="http://schemas.openxmlformats.org/drawingml/2006/main" noChangeAspect="1"/>
-            </wp:cNvGraphicFramePr>
-            <a:graphic xmlns:a="http://schemas.openxmlformats.org/drawingml/2006/main">
-              <a:graphicData uri="http://schemas.openxmlformats.org/drawingml/2006/picture">
-                <pic:pic xmlns:pic="http://schemas.openxmlformats.org/drawingml/2006/picture">
-                  <pic:nvPicPr>
-                    <pic:cNvPr id="1" name="图片 1"/>
-                    <pic:cNvPicPr>
-                      <a:picLocks noChangeAspect="1"/>
-                    </pic:cNvPicPr>
-                  </pic:nvPicPr>
-                  <pic:blipFill>
-                    <a:blip r:embed="rId13"/>
-                    <a:stretch>
-                      <a:fillRect/>
-                    </a:stretch>
-                  </pic:blipFill>
-                  <pic:spPr>
-                    <a:xfrm>
-                      <a:off x="0" y="0"/>
-                      <a:ext cx="5269230" cy="1089025"/>
-                    </a:xfrm>
-                    <a:prstGeom prst="rect">
-                      <a:avLst/>
-                    </a:prstGeom>
-                    <a:noFill/>
-                    <a:ln w="9525">
-                      <a:noFill/>
-                    </a:ln>
-                  </pic:spPr>
-                </pic:pic>
-              </a:graphicData>
-            </a:graphic>
-          </wp:inline>
-        </w:drawing>
-      </w:r>
-    </w:p>
-    <w:p>
-      <w:r>
-        <w:drawing>
-          <wp:inline distT="0" distB="0" distL="114300" distR="114300">
-            <wp:extent cx="5271135" cy="1802130"/>
-            <wp:effectExtent l="0" t="0" r="1905" b="11430"/>
-            <wp:docPr id="2" name="图片 2"/>
-            <wp:cNvGraphicFramePr>
-              <a:graphicFrameLocks xmlns:a="http://schemas.openxmlformats.org/drawingml/2006/main" noChangeAspect="1"/>
-            </wp:cNvGraphicFramePr>
-            <a:graphic xmlns:a="http://schemas.openxmlformats.org/drawingml/2006/main">
-              <a:graphicData uri="http://schemas.openxmlformats.org/drawingml/2006/picture">
-                <pic:pic xmlns:pic="http://schemas.openxmlformats.org/drawingml/2006/picture">
-                  <pic:nvPicPr>
-                    <pic:cNvPr id="2" name="图片 2"/>
-                    <pic:cNvPicPr>
-                      <a:picLocks noChangeAspect="1"/>
-                    </pic:cNvPicPr>
-                  </pic:nvPicPr>
-                  <pic:blipFill>
-                    <a:blip r:embed="rId14"/>
-                    <a:stretch>
-                      <a:fillRect/>
-                    </a:stretch>
-                  </pic:blipFill>
-                  <pic:spPr>
-                    <a:xfrm>
-                      <a:off x="0" y="0"/>
-                      <a:ext cx="5271135" cy="1802130"/>
-                    </a:xfrm>
-                    <a:prstGeom prst="rect">
-                      <a:avLst/>
-                    </a:prstGeom>
-                    <a:noFill/>
-                    <a:ln w="9525">
-                      <a:noFill/>
-                    </a:ln>
-                  </pic:spPr>
-                </pic:pic>
-              </a:graphicData>
-            </a:graphic>
-          </wp:inline>
-        </w:drawing>
-      </w:r>
-    </w:p>
-    <w:p>
-      <w:pPr>
-        <w:rPr>
-          <w:rFonts w:ascii="Arial" w:hAnsi="Arial" w:eastAsia="Arial" w:cs="Arial"/>
-          <w:i w:val="0"/>
-          <w:caps w:val="0"/>
-          <w:color w:val="4F4F4F"/>
-          <w:spacing w:val="0"/>
-          <w:sz w:val="19"/>
-          <w:szCs w:val="19"/>
-          <w:shd w:val="clear" w:fill="FFFFFF"/>
-        </w:rPr>
-      </w:pPr>
-      <w:r>
-        <w:rPr>
-          <w:rFonts w:ascii="Arial" w:hAnsi="Arial" w:eastAsia="Arial" w:cs="Arial"/>
-          <w:i w:val="0"/>
-          <w:caps w:val="0"/>
-          <w:color w:val="4F4F4F"/>
-          <w:spacing w:val="0"/>
-          <w:sz w:val="19"/>
-          <w:szCs w:val="19"/>
-          <w:shd w:val="clear" w:fill="FFFFFF"/>
-        </w:rPr>
-        <w:t>内部调用unsafe的getAndAddInt方法，在getAndAddInt方法中主要是看compareAndSwapInt方法：</w:t>
-      </w:r>
-    </w:p>
-    <w:p>
-      <w:pPr>
-        <w:rPr>
-          <w:rFonts w:ascii="Arial" w:hAnsi="Arial" w:eastAsia="Arial" w:cs="Arial"/>
-          <w:i w:val="0"/>
-          <w:caps w:val="0"/>
-          <w:color w:val="4F4F4F"/>
-          <w:spacing w:val="0"/>
-          <w:sz w:val="19"/>
-          <w:szCs w:val="19"/>
-          <w:shd w:val="clear" w:fill="FFFFFF"/>
-        </w:rPr>
-      </w:pPr>
-    </w:p>
-    <w:p>
-      <w:pPr>
-        <w:rPr>
-          <w:rFonts w:hint="eastAsia" w:ascii="Arial" w:hAnsi="Arial" w:eastAsia="Arial" w:cs="Arial"/>
-          <w:i w:val="0"/>
-          <w:caps w:val="0"/>
-          <w:color w:val="4F4F4F"/>
-          <w:spacing w:val="0"/>
-          <w:sz w:val="19"/>
-          <w:szCs w:val="19"/>
-          <w:shd w:val="clear" w:fill="FFFFFF"/>
-          <w:lang w:val="en-US" w:eastAsia="zh-CN"/>
-        </w:rPr>
-      </w:pPr>
-      <w:r>
-        <w:rPr>
-          <w:rFonts w:hint="eastAsia" w:ascii="Arial" w:hAnsi="Arial" w:eastAsia="Arial" w:cs="Arial"/>
-          <w:i w:val="0"/>
-          <w:caps w:val="0"/>
-          <w:color w:val="4F4F4F"/>
-          <w:spacing w:val="0"/>
-          <w:sz w:val="19"/>
-          <w:szCs w:val="19"/>
-          <w:shd w:val="clear" w:fill="FFFFFF"/>
-          <w:lang w:val="en-US" w:eastAsia="zh-CN"/>
-        </w:rPr>
-        <w:t>CAS可以保证一次的读-改-写操作是原子操作，在单处理器上该操作容易实现，但是在多处理器上实现就有点儿复杂了。</w:t>
-      </w:r>
-    </w:p>
-    <w:p>
-      <w:pPr>
-        <w:rPr>
-          <w:rFonts w:hint="eastAsia" w:ascii="Arial" w:hAnsi="Arial" w:eastAsia="Arial" w:cs="Arial"/>
-          <w:i w:val="0"/>
-          <w:caps w:val="0"/>
-          <w:color w:val="4F4F4F"/>
-          <w:spacing w:val="0"/>
-          <w:sz w:val="19"/>
-          <w:szCs w:val="19"/>
-          <w:shd w:val="clear" w:fill="FFFFFF"/>
-          <w:lang w:val="en-US" w:eastAsia="zh-CN"/>
-        </w:rPr>
-      </w:pPr>
-      <w:r>
-        <w:rPr>
-          <w:rFonts w:hint="eastAsia" w:ascii="Arial" w:hAnsi="Arial" w:eastAsia="Arial" w:cs="Arial"/>
-          <w:i w:val="0"/>
-          <w:caps w:val="0"/>
-          <w:color w:val="4F4F4F"/>
-          <w:spacing w:val="0"/>
-          <w:sz w:val="19"/>
-          <w:szCs w:val="19"/>
-          <w:shd w:val="clear" w:fill="FFFFFF"/>
-          <w:lang w:val="en-US" w:eastAsia="zh-CN"/>
-        </w:rPr>
-        <w:t>缓存加锁：其实针对于上面那种情况我们只需要保证在同一时刻对某个内存地址的操作是原子性的即可。缓存加锁就是缓存在内存区域的数据如果在加锁期间，当它执行锁操作写回内存时，处理器不在输出LOCK#信号，而是修改内部的内存地址，利用缓存一致性协议来保证原子性。缓存一致性机制可以保证同一个内存区域的数据仅能被一个处理器修改，也就是说当CPU1修改缓存行中的i时使用缓存锁定，那么CPU2就不能同时缓存了i的缓存行</w:t>
-      </w:r>
-    </w:p>
-    <w:p>
-      <w:pPr>
-        <w:rPr>
-          <w:rFonts w:hint="eastAsia"/>
-          <w:lang w:val="en-US" w:eastAsia="zh-CN"/>
-        </w:rPr>
-      </w:pPr>
-      <w:r>
-        <w:rPr>
-          <w:rFonts w:hint="eastAsia"/>
-          <w:lang w:val="en-US" w:eastAsia="zh-CN"/>
-        </w:rPr>
-        <w:t>CAS缺点</w:t>
-      </w:r>
-    </w:p>
-    <w:p>
-      <w:pPr>
-        <w:rPr>
-          <w:rFonts w:ascii="Arial" w:hAnsi="Arial" w:eastAsia="Arial" w:cs="Arial"/>
-          <w:i w:val="0"/>
-          <w:caps w:val="0"/>
-          <w:color w:val="4F4F4F"/>
-          <w:spacing w:val="0"/>
-          <w:sz w:val="19"/>
-          <w:szCs w:val="19"/>
-          <w:shd w:val="clear" w:fill="FFFFFF"/>
-        </w:rPr>
-      </w:pPr>
-      <w:r>
-        <w:rPr>
-          <w:rFonts w:ascii="Arial" w:hAnsi="Arial" w:eastAsia="Arial" w:cs="Arial"/>
-          <w:i w:val="0"/>
-          <w:caps w:val="0"/>
-          <w:color w:val="4F4F4F"/>
-          <w:spacing w:val="0"/>
-          <w:sz w:val="19"/>
-          <w:szCs w:val="19"/>
-          <w:shd w:val="clear" w:fill="FFFFFF"/>
-        </w:rPr>
-        <w:t>CAS虽然高效地解决了原子操作，但是还是存在一些缺陷的，主要表现在三个方法：循环时间太长、只能保证一个共享变量原子操作、ABA问题。</w:t>
-      </w:r>
-    </w:p>
-    <w:p>
-      <w:pPr>
-        <w:rPr>
-          <w:rFonts w:hint="eastAsia" w:ascii="Arial" w:hAnsi="Arial" w:eastAsia="Arial" w:cs="Arial"/>
-          <w:i w:val="0"/>
-          <w:caps w:val="0"/>
-          <w:color w:val="4F4F4F"/>
-          <w:spacing w:val="0"/>
-          <w:sz w:val="19"/>
-          <w:szCs w:val="19"/>
-          <w:shd w:val="clear" w:fill="FFFFFF"/>
-          <w:lang w:val="en-US" w:eastAsia="zh-CN"/>
-        </w:rPr>
-      </w:pPr>
-    </w:p>
-    <w:p>
-      <w:pPr>
-        <w:rPr>
-          <w:rFonts w:hint="eastAsia" w:ascii="Arial" w:hAnsi="Arial" w:eastAsia="Arial" w:cs="Arial"/>
-          <w:i w:val="0"/>
-          <w:caps w:val="0"/>
-          <w:color w:val="4F4F4F"/>
-          <w:spacing w:val="0"/>
-          <w:sz w:val="19"/>
-          <w:szCs w:val="19"/>
-          <w:shd w:val="clear" w:fill="FFFFFF"/>
-          <w:lang w:val="en-US" w:eastAsia="zh-CN"/>
-        </w:rPr>
-      </w:pPr>
-      <w:r>
-        <w:rPr>
-          <w:rFonts w:hint="eastAsia" w:ascii="Arial" w:hAnsi="Arial" w:eastAsia="Arial" w:cs="Arial"/>
-          <w:i w:val="0"/>
-          <w:caps w:val="0"/>
-          <w:color w:val="4F4F4F"/>
-          <w:spacing w:val="0"/>
-          <w:sz w:val="19"/>
-          <w:szCs w:val="19"/>
-          <w:shd w:val="clear" w:fill="FFFFFF"/>
-          <w:lang w:val="en-US" w:eastAsia="zh-CN"/>
-        </w:rPr>
-        <w:t xml:space="preserve">CAS 使用场景 ： </w:t>
-      </w:r>
-    </w:p>
-    <w:p>
-      <w:pPr>
-        <w:numPr>
-          <w:ilvl w:val="0"/>
-          <w:numId w:val="5"/>
-        </w:numPr>
-        <w:rPr>
-          <w:rFonts w:hint="default" w:ascii="Arial" w:hAnsi="Arial" w:eastAsia="Arial" w:cs="Arial"/>
-          <w:i w:val="0"/>
-          <w:caps w:val="0"/>
-          <w:color w:val="4F4F4F"/>
-          <w:spacing w:val="0"/>
-          <w:sz w:val="19"/>
-          <w:szCs w:val="19"/>
-          <w:shd w:val="clear" w:fill="FFFFFF"/>
-          <w:lang w:val="en-US" w:eastAsia="zh-CN"/>
-        </w:rPr>
-      </w:pPr>
-      <w:r>
-        <w:rPr>
-          <w:rFonts w:hint="eastAsia" w:ascii="Arial" w:hAnsi="Arial" w:eastAsia="Arial" w:cs="Arial"/>
-          <w:i w:val="0"/>
-          <w:caps w:val="0"/>
-          <w:color w:val="4F4F4F"/>
-          <w:spacing w:val="0"/>
-          <w:sz w:val="19"/>
-          <w:szCs w:val="19"/>
-          <w:shd w:val="clear" w:fill="FFFFFF"/>
-          <w:lang w:val="en-US" w:eastAsia="zh-CN"/>
-        </w:rPr>
-        <w:t>适用于 简单的数据计算</w:t>
-      </w:r>
-    </w:p>
-    <w:p>
-      <w:pPr>
-        <w:numPr>
-          <w:ilvl w:val="0"/>
-          <w:numId w:val="5"/>
+          <w:numId w:val="1"/>
         </w:numPr>
         <w:rPr>
           <w:rFonts w:hint="default" w:ascii="Arial" w:hAnsi="Arial" w:eastAsia="Arial" w:cs="Arial"/>
@@ -3172,7 +998,7 @@
       <w:pPr>
         <w:numPr>
           <w:ilvl w:val="0"/>
-          <w:numId w:val="6"/>
+          <w:numId w:val="2"/>
         </w:numPr>
         <w:pBdr>
           <w:bottom w:val="single" w:color="auto" w:sz="4" w:space="0"/>
@@ -3980,7 +1806,7 @@
                     </pic:cNvPicPr>
                   </pic:nvPicPr>
                   <pic:blipFill>
-                    <a:blip r:embed="rId15"/>
+                    <a:blip r:embed="rId4"/>
                     <a:stretch>
                       <a:fillRect/>
                     </a:stretch>
@@ -4216,8 +2042,6 @@
         </w:rPr>
         <w:t xml:space="preserve"> Unsafe ：</w:t>
       </w:r>
-      <w:bookmarkStart w:id="0" w:name="_GoBack"/>
-      <w:bookmarkEnd w:id="0"/>
     </w:p>
     <w:p>
       <w:pPr>
@@ -4253,7 +2077,7 @@
                     </pic:cNvPicPr>
                   </pic:nvPicPr>
                   <pic:blipFill>
-                    <a:blip r:embed="rId16"/>
+                    <a:blip r:embed="rId5"/>
                     <a:stretch>
                       <a:fillRect/>
                     </a:stretch>
@@ -4317,7 +2141,29 @@
           <w:shd w:val="clear" w:fill="FFFFFF"/>
           <w:lang w:val="en-US" w:eastAsia="zh-CN"/>
         </w:rPr>
-        <w:t>注意 ： 只有在启动类下  调用Unsafe.getUnsafe()  能够创建unsafe对象</w:t>
+        <w:t>注意 ： 只有在启动类下  调用</w:t>
+      </w:r>
+      <w:r>
+        <w:rPr>
+          <w:rFonts w:hint="eastAsia" w:ascii="宋体" w:hAnsi="宋体" w:eastAsia="宋体" w:cs="宋体"/>
+          <w:color w:val="C00000"/>
+          <w:sz w:val="24"/>
+          <w:szCs w:val="24"/>
+          <w:shd w:val="clear" w:fill="FFFFFF"/>
+          <w:lang w:val="en-US" w:eastAsia="zh-CN"/>
+        </w:rPr>
+        <w:t>Unsafe.getUnsafe</w:t>
+      </w:r>
+      <w:r>
+        <w:rPr>
+          <w:rFonts w:hint="eastAsia" w:ascii="宋体" w:hAnsi="宋体" w:eastAsia="宋体" w:cs="宋体"/>
+          <w:color w:val="000000"/>
+          <w:sz w:val="24"/>
+          <w:szCs w:val="24"/>
+          <w:shd w:val="clear" w:fill="FFFFFF"/>
+          <w:lang w:val="en-US" w:eastAsia="zh-CN"/>
+        </w:rPr>
+        <w:t>()  能够创建unsafe对象</w:t>
       </w:r>
     </w:p>
     <w:p>
@@ -4625,9 +2471,8 @@
           <w:ilvl w:val="0"/>
           <w:numId w:val="0"/>
         </w:numPr>
-        <w:ind w:firstLine="240" w:firstLineChars="100"/>
-        <w:rPr>
-          <w:rFonts w:hint="eastAsia" w:ascii="宋体" w:hAnsi="宋体" w:eastAsia="宋体" w:cs="宋体"/>
+        <w:rPr>
+          <w:rFonts w:hint="default" w:ascii="宋体" w:hAnsi="宋体" w:eastAsia="宋体" w:cs="宋体"/>
           <w:color w:val="000000"/>
           <w:sz w:val="24"/>
           <w:szCs w:val="24"/>
@@ -4642,14 +2487,15 @@
           <w:ilvl w:val="0"/>
           <w:numId w:val="0"/>
         </w:numPr>
-        <w:ind w:firstLine="240" w:firstLineChars="100"/>
-        <w:rPr>
-          <w:rFonts w:hint="eastAsia" w:ascii="宋体" w:hAnsi="宋体" w:eastAsia="宋体" w:cs="宋体"/>
-          <w:color w:val="000000"/>
-          <w:sz w:val="24"/>
-          <w:szCs w:val="24"/>
-          <w:shd w:val="clear" w:fill="FFFFFF"/>
-          <w:lang w:val="en-US" w:eastAsia="zh-CN"/>
+        <w:rPr>
+          <w:rFonts w:ascii="Verdana" w:hAnsi="Verdana" w:eastAsia="宋体" w:cs="Verdana"/>
+          <w:i w:val="0"/>
+          <w:caps w:val="0"/>
+          <w:color w:val="000000"/>
+          <w:spacing w:val="0"/>
+          <w:sz w:val="20"/>
+          <w:szCs w:val="20"/>
+          <w:shd w:val="clear" w:fill="FFFFFF"/>
         </w:rPr>
       </w:pPr>
     </w:p>
@@ -4659,16 +2505,226 @@
           <w:ilvl w:val="0"/>
           <w:numId w:val="0"/>
         </w:numPr>
-        <w:ind w:firstLine="240" w:firstLineChars="100"/>
-        <w:rPr>
-          <w:rFonts w:hint="default" w:ascii="宋体" w:hAnsi="宋体" w:eastAsia="宋体" w:cs="宋体"/>
-          <w:color w:val="000000"/>
-          <w:sz w:val="24"/>
-          <w:szCs w:val="24"/>
-          <w:shd w:val="clear" w:fill="FFFFFF"/>
-          <w:lang w:val="en-US" w:eastAsia="zh-CN"/>
-        </w:rPr>
-      </w:pPr>
+        <w:rPr>
+          <w:rFonts w:ascii="Verdana" w:hAnsi="Verdana" w:eastAsia="宋体" w:cs="Verdana"/>
+          <w:i w:val="0"/>
+          <w:caps w:val="0"/>
+          <w:color w:val="000000"/>
+          <w:spacing w:val="0"/>
+          <w:sz w:val="20"/>
+          <w:szCs w:val="20"/>
+          <w:shd w:val="clear" w:fill="FFFFFF"/>
+        </w:rPr>
+      </w:pPr>
+      <w:r>
+        <w:rPr>
+          <w:rFonts w:hint="eastAsia" w:ascii="Verdana" w:hAnsi="Verdana" w:eastAsia="宋体" w:cs="Verdana"/>
+          <w:i w:val="0"/>
+          <w:caps w:val="0"/>
+          <w:color w:val="000000"/>
+          <w:spacing w:val="0"/>
+          <w:sz w:val="20"/>
+          <w:szCs w:val="20"/>
+          <w:shd w:val="clear" w:fill="FFFFFF"/>
+          <w:lang w:val="en-US" w:eastAsia="zh-CN"/>
+        </w:rPr>
+        <w:t>Unsafe</w:t>
+      </w:r>
+      <w:r>
+        <w:rPr>
+          <w:rFonts w:ascii="Verdana" w:hAnsi="Verdana" w:eastAsia="宋体" w:cs="Verdana"/>
+          <w:i w:val="0"/>
+          <w:caps w:val="0"/>
+          <w:color w:val="000000"/>
+          <w:spacing w:val="0"/>
+          <w:sz w:val="20"/>
+          <w:szCs w:val="20"/>
+          <w:shd w:val="clear" w:fill="FFFFFF"/>
+        </w:rPr>
+        <w:t>主要提供了以下功能</w:t>
+      </w:r>
+      <w:r>
+        <w:rPr>
+          <w:rFonts w:hint="eastAsia" w:ascii="Verdana" w:hAnsi="Verdana" w:eastAsia="宋体" w:cs="Verdana"/>
+          <w:i w:val="0"/>
+          <w:caps w:val="0"/>
+          <w:color w:val="000000"/>
+          <w:spacing w:val="0"/>
+          <w:sz w:val="20"/>
+          <w:szCs w:val="20"/>
+          <w:shd w:val="clear" w:fill="FFFFFF"/>
+          <w:lang w:val="en-US" w:eastAsia="zh-CN"/>
+        </w:rPr>
+        <w:t xml:space="preserve">  :</w:t>
+      </w:r>
+    </w:p>
+    <w:p>
+      <w:pPr>
+        <w:rPr>
+          <w:rFonts w:hint="default"/>
+          <w:sz w:val="22"/>
+          <w:szCs w:val="28"/>
+        </w:rPr>
+      </w:pPr>
+      <w:r>
+        <w:rPr>
+          <w:rFonts w:hint="default"/>
+          <w:sz w:val="22"/>
+          <w:szCs w:val="28"/>
+        </w:rPr>
+        <w:t>（1）Info相关。主要返回某些低级别的内存信息：addressSize(), pageSize()</w:t>
+      </w:r>
+    </w:p>
+    <w:p>
+      <w:pPr>
+        <w:rPr>
+          <w:rFonts w:hint="default"/>
+          <w:sz w:val="22"/>
+          <w:szCs w:val="28"/>
+        </w:rPr>
+      </w:pPr>
+    </w:p>
+    <w:p>
+      <w:pPr>
+        <w:rPr>
+          <w:rFonts w:hint="default"/>
+          <w:sz w:val="22"/>
+          <w:szCs w:val="28"/>
+        </w:rPr>
+      </w:pPr>
+      <w:r>
+        <w:rPr>
+          <w:rFonts w:hint="default"/>
+          <w:sz w:val="22"/>
+          <w:szCs w:val="28"/>
+        </w:rPr>
+        <w:t>（2）Objects相关。主要提供Object和它的域操纵方法：allocateInstance(),objectFieldOffset()</w:t>
+      </w:r>
+    </w:p>
+    <w:p>
+      <w:pPr>
+        <w:rPr>
+          <w:rFonts w:hint="default"/>
+          <w:sz w:val="22"/>
+          <w:szCs w:val="28"/>
+        </w:rPr>
+      </w:pPr>
+    </w:p>
+    <w:p>
+      <w:pPr>
+        <w:rPr>
+          <w:rFonts w:hint="default"/>
+          <w:sz w:val="22"/>
+          <w:szCs w:val="28"/>
+        </w:rPr>
+      </w:pPr>
+      <w:r>
+        <w:rPr>
+          <w:rFonts w:hint="default"/>
+          <w:sz w:val="22"/>
+          <w:szCs w:val="28"/>
+        </w:rPr>
+        <w:t>（3）Class相关。主要提供Class和它的静态域操纵方法：staticFieldOffset(),defineClass(),defineAnonymousClass(),ensureClassInitialized()</w:t>
+      </w:r>
+    </w:p>
+    <w:p>
+      <w:pPr>
+        <w:rPr>
+          <w:rFonts w:hint="default"/>
+          <w:sz w:val="22"/>
+          <w:szCs w:val="28"/>
+        </w:rPr>
+      </w:pPr>
+    </w:p>
+    <w:p>
+      <w:pPr>
+        <w:rPr>
+          <w:rFonts w:hint="default"/>
+          <w:sz w:val="22"/>
+          <w:szCs w:val="28"/>
+        </w:rPr>
+      </w:pPr>
+      <w:r>
+        <w:rPr>
+          <w:rFonts w:hint="default"/>
+          <w:sz w:val="22"/>
+          <w:szCs w:val="28"/>
+        </w:rPr>
+        <w:t>（4）Arrays相关。数组操纵方法：arrayBaseOffset(),arrayIndexScale()</w:t>
+      </w:r>
+    </w:p>
+    <w:p>
+      <w:pPr>
+        <w:rPr>
+          <w:rFonts w:hint="default"/>
+          <w:sz w:val="22"/>
+          <w:szCs w:val="28"/>
+        </w:rPr>
+      </w:pPr>
+    </w:p>
+    <w:p>
+      <w:pPr>
+        <w:rPr>
+          <w:rFonts w:hint="default"/>
+          <w:sz w:val="22"/>
+          <w:szCs w:val="28"/>
+        </w:rPr>
+      </w:pPr>
+      <w:r>
+        <w:rPr>
+          <w:rFonts w:hint="default"/>
+          <w:sz w:val="22"/>
+          <w:szCs w:val="28"/>
+        </w:rPr>
+        <w:t>（5）</w:t>
+      </w:r>
+      <w:r>
+        <w:rPr>
+          <w:rFonts w:hint="default"/>
+          <w:color w:val="FF0000"/>
+          <w:sz w:val="22"/>
+          <w:szCs w:val="28"/>
+        </w:rPr>
+        <w:t>Synchronization</w:t>
+      </w:r>
+      <w:r>
+        <w:rPr>
+          <w:rFonts w:hint="default"/>
+          <w:sz w:val="22"/>
+          <w:szCs w:val="28"/>
+        </w:rPr>
+        <w:t>相关。主要提供低级别同步原语（如基于CPU的CAS（Compare-And-Swap）原语）：monitorEnter(),tryMonitorEnter(),monitorExit(),compareAndSwapInt(),putOrderedInt()</w:t>
+      </w:r>
+    </w:p>
+    <w:p>
+      <w:pPr>
+        <w:rPr>
+          <w:rFonts w:hint="default"/>
+          <w:sz w:val="22"/>
+          <w:szCs w:val="28"/>
+        </w:rPr>
+      </w:pPr>
+    </w:p>
+    <w:p>
+      <w:pPr>
+        <w:numPr>
+          <w:ilvl w:val="0"/>
+          <w:numId w:val="3"/>
+        </w:numPr>
+        <w:rPr>
+          <w:rFonts w:hint="default"/>
+          <w:sz w:val="22"/>
+          <w:szCs w:val="28"/>
+        </w:rPr>
+      </w:pPr>
+      <w:r>
+        <w:rPr>
+          <w:rFonts w:hint="default"/>
+          <w:sz w:val="22"/>
+          <w:szCs w:val="28"/>
+        </w:rPr>
+        <w:t>Memory相关。直接内存访问方法（绕过JVM堆直接操纵本地内存）：allocateMemory(),copyMemory(),freeMemory(),getAddress(),getInt(),putInt()</w:t>
+      </w:r>
     </w:p>
     <w:p>
       <w:pPr>
@@ -4677,14 +2733,9 @@
           <w:numId w:val="0"/>
         </w:numPr>
         <w:rPr>
-          <w:rFonts w:ascii="Verdana" w:hAnsi="Verdana" w:eastAsia="宋体" w:cs="Verdana"/>
-          <w:i w:val="0"/>
-          <w:caps w:val="0"/>
-          <w:color w:val="000000"/>
-          <w:spacing w:val="0"/>
-          <w:sz w:val="20"/>
-          <w:szCs w:val="20"/>
-          <w:shd w:val="clear" w:fill="FFFFFF"/>
+          <w:rFonts w:hint="default"/>
+          <w:sz w:val="22"/>
+          <w:szCs w:val="28"/>
         </w:rPr>
       </w:pPr>
     </w:p>
@@ -4695,202 +2746,15 @@
           <w:numId w:val="0"/>
         </w:numPr>
         <w:rPr>
-          <w:rFonts w:ascii="Verdana" w:hAnsi="Verdana" w:eastAsia="宋体" w:cs="Verdana"/>
-          <w:i w:val="0"/>
-          <w:caps w:val="0"/>
-          <w:color w:val="000000"/>
-          <w:spacing w:val="0"/>
-          <w:sz w:val="20"/>
-          <w:szCs w:val="20"/>
-          <w:shd w:val="clear" w:fill="FFFFFF"/>
-        </w:rPr>
-      </w:pPr>
-      <w:r>
-        <w:rPr>
-          <w:rFonts w:hint="eastAsia" w:ascii="Verdana" w:hAnsi="Verdana" w:eastAsia="宋体" w:cs="Verdana"/>
-          <w:i w:val="0"/>
-          <w:caps w:val="0"/>
-          <w:color w:val="000000"/>
-          <w:spacing w:val="0"/>
-          <w:sz w:val="20"/>
-          <w:szCs w:val="20"/>
-          <w:shd w:val="clear" w:fill="FFFFFF"/>
-          <w:lang w:val="en-US" w:eastAsia="zh-CN"/>
-        </w:rPr>
-        <w:t>Unsafe</w:t>
-      </w:r>
-      <w:r>
-        <w:rPr>
-          <w:rFonts w:ascii="Verdana" w:hAnsi="Verdana" w:eastAsia="宋体" w:cs="Verdana"/>
-          <w:i w:val="0"/>
-          <w:caps w:val="0"/>
-          <w:color w:val="000000"/>
-          <w:spacing w:val="0"/>
-          <w:sz w:val="20"/>
-          <w:szCs w:val="20"/>
-          <w:shd w:val="clear" w:fill="FFFFFF"/>
-        </w:rPr>
-        <w:t>主要提供了以下功能</w:t>
-      </w:r>
-      <w:r>
-        <w:rPr>
-          <w:rFonts w:hint="eastAsia" w:ascii="Verdana" w:hAnsi="Verdana" w:eastAsia="宋体" w:cs="Verdana"/>
-          <w:i w:val="0"/>
-          <w:caps w:val="0"/>
-          <w:color w:val="000000"/>
-          <w:spacing w:val="0"/>
-          <w:sz w:val="20"/>
-          <w:szCs w:val="20"/>
-          <w:shd w:val="clear" w:fill="FFFFFF"/>
-          <w:lang w:val="en-US" w:eastAsia="zh-CN"/>
-        </w:rPr>
-        <w:t xml:space="preserve">  :</w:t>
-      </w:r>
-    </w:p>
-    <w:p>
-      <w:pPr>
-        <w:rPr>
-          <w:rFonts w:hint="default"/>
-          <w:sz w:val="22"/>
-          <w:szCs w:val="28"/>
-        </w:rPr>
-      </w:pPr>
-      <w:r>
-        <w:rPr>
-          <w:rFonts w:hint="default"/>
-          <w:sz w:val="22"/>
-          <w:szCs w:val="28"/>
-        </w:rPr>
-        <w:t>（1）Info相关。主要返回某些低级别的内存信息：addressSize(), pageSize()</w:t>
-      </w:r>
-    </w:p>
-    <w:p>
-      <w:pPr>
-        <w:rPr>
-          <w:rFonts w:hint="default"/>
-          <w:sz w:val="22"/>
-          <w:szCs w:val="28"/>
-        </w:rPr>
-      </w:pPr>
-    </w:p>
-    <w:p>
-      <w:pPr>
-        <w:rPr>
-          <w:rFonts w:hint="default"/>
-          <w:sz w:val="22"/>
-          <w:szCs w:val="28"/>
-        </w:rPr>
-      </w:pPr>
-      <w:r>
-        <w:rPr>
-          <w:rFonts w:hint="default"/>
-          <w:sz w:val="22"/>
-          <w:szCs w:val="28"/>
-        </w:rPr>
-        <w:t>（2）Objects相关。主要提供Object和它的域操纵方法：allocateInstance(),objectFieldOffset()</w:t>
-      </w:r>
-    </w:p>
-    <w:p>
-      <w:pPr>
-        <w:rPr>
-          <w:rFonts w:hint="default"/>
-          <w:sz w:val="22"/>
-          <w:szCs w:val="28"/>
-        </w:rPr>
-      </w:pPr>
-    </w:p>
-    <w:p>
-      <w:pPr>
-        <w:rPr>
-          <w:rFonts w:hint="default"/>
-          <w:sz w:val="22"/>
-          <w:szCs w:val="28"/>
-        </w:rPr>
-      </w:pPr>
-      <w:r>
-        <w:rPr>
-          <w:rFonts w:hint="default"/>
-          <w:sz w:val="22"/>
-          <w:szCs w:val="28"/>
-        </w:rPr>
-        <w:t>（3）Class相关。主要提供Class和它的静态域操纵方法：staticFieldOffset(),defineClass(),defineAnonymousClass(),ensureClassInitialized()</w:t>
-      </w:r>
-    </w:p>
-    <w:p>
-      <w:pPr>
-        <w:rPr>
-          <w:rFonts w:hint="default"/>
-          <w:sz w:val="22"/>
-          <w:szCs w:val="28"/>
-        </w:rPr>
-      </w:pPr>
-    </w:p>
-    <w:p>
-      <w:pPr>
-        <w:rPr>
-          <w:rFonts w:hint="default"/>
-          <w:sz w:val="22"/>
-          <w:szCs w:val="28"/>
-        </w:rPr>
-      </w:pPr>
-      <w:r>
-        <w:rPr>
-          <w:rFonts w:hint="default"/>
-          <w:sz w:val="22"/>
-          <w:szCs w:val="28"/>
-        </w:rPr>
-        <w:t>（4）Arrays相关。数组操纵方法：arrayBaseOffset(),arrayIndexScale()</w:t>
-      </w:r>
-    </w:p>
-    <w:p>
-      <w:pPr>
-        <w:rPr>
-          <w:rFonts w:hint="default"/>
-          <w:sz w:val="22"/>
-          <w:szCs w:val="28"/>
-        </w:rPr>
-      </w:pPr>
-    </w:p>
-    <w:p>
-      <w:pPr>
-        <w:rPr>
-          <w:rFonts w:hint="default"/>
-          <w:sz w:val="22"/>
-          <w:szCs w:val="28"/>
-        </w:rPr>
-      </w:pPr>
-      <w:r>
-        <w:rPr>
-          <w:rFonts w:hint="default"/>
-          <w:sz w:val="22"/>
-          <w:szCs w:val="28"/>
-        </w:rPr>
-        <w:t>（5）</w:t>
-      </w:r>
-      <w:r>
-        <w:rPr>
-          <w:rFonts w:hint="default"/>
-          <w:color w:val="FF0000"/>
-          <w:sz w:val="22"/>
-          <w:szCs w:val="28"/>
-        </w:rPr>
-        <w:t>Synchronization</w:t>
-      </w:r>
-      <w:r>
-        <w:rPr>
-          <w:rFonts w:hint="default"/>
-          <w:sz w:val="22"/>
-          <w:szCs w:val="28"/>
-        </w:rPr>
-        <w:t>相关。主要提供低级别同步原语（如基于CPU的CAS（Compare-And-Swap）原语）：monitorEnter(),tryMonitorEnter(),monitorExit(),compareAndSwapInt(),putOrderedInt()</w:t>
-      </w:r>
-    </w:p>
-    <w:p>
-      <w:pPr>
-        <w:rPr>
-          <w:rFonts w:hint="default"/>
-          <w:sz w:val="22"/>
-          <w:szCs w:val="28"/>
+          <w:rFonts w:hint="default" w:ascii="Verdana" w:hAnsi="Verdana" w:eastAsia="宋体" w:cs="Verdana"/>
+          <w:i w:val="0"/>
+          <w:caps w:val="0"/>
+          <w:color w:val="000000"/>
+          <w:spacing w:val="0"/>
+          <w:sz w:val="20"/>
+          <w:szCs w:val="20"/>
+          <w:shd w:val="clear" w:fill="FFFFFF"/>
+          <w:lang w:val="en-US" w:eastAsia="zh-CN"/>
         </w:rPr>
       </w:pPr>
     </w:p>
@@ -4898,21 +2762,23 @@
       <w:pPr>
         <w:numPr>
           <w:ilvl w:val="0"/>
-          <w:numId w:val="7"/>
+          <w:numId w:val="2"/>
         </w:numPr>
         <w:rPr>
-          <w:rFonts w:hint="default"/>
-          <w:sz w:val="22"/>
-          <w:szCs w:val="28"/>
-        </w:rPr>
-      </w:pPr>
-      <w:r>
-        <w:rPr>
-          <w:rFonts w:hint="default"/>
-          <w:sz w:val="22"/>
-          <w:szCs w:val="28"/>
-        </w:rPr>
-        <w:t>Memory相关。直接内存访问方法（绕过JVM堆直接操纵本地内存）：allocateMemory(),copyMemory(),freeMemory(),getAddress(),getInt(),putInt()</w:t>
+          <w:rFonts w:hint="eastAsia"/>
+          <w:sz w:val="44"/>
+          <w:szCs w:val="52"/>
+          <w:lang w:val="en-US" w:eastAsia="zh-CN"/>
+        </w:rPr>
+      </w:pPr>
+      <w:r>
+        <w:rPr>
+          <w:rFonts w:hint="eastAsia"/>
+          <w:sz w:val="44"/>
+          <w:szCs w:val="52"/>
+          <w:lang w:val="en-US" w:eastAsia="zh-CN"/>
+        </w:rPr>
+        <w:t>AQS ：</w:t>
       </w:r>
     </w:p>
     <w:p>
@@ -4922,11 +2788,58 @@
           <w:numId w:val="0"/>
         </w:numPr>
         <w:rPr>
-          <w:rFonts w:hint="default"/>
-          <w:sz w:val="22"/>
-          <w:szCs w:val="28"/>
-        </w:rPr>
-      </w:pPr>
+          <w:rFonts w:hint="eastAsia"/>
+          <w:sz w:val="28"/>
+          <w:szCs w:val="36"/>
+          <w:lang w:val="en-US" w:eastAsia="zh-CN"/>
+        </w:rPr>
+      </w:pPr>
+      <w:r>
+        <w:rPr>
+          <w:rFonts w:hint="eastAsia"/>
+          <w:sz w:val="28"/>
+          <w:szCs w:val="36"/>
+          <w:lang w:val="en-US" w:eastAsia="zh-CN"/>
+        </w:rPr>
+        <w:fldChar w:fldCharType="begin"/>
+      </w:r>
+      <w:r>
+        <w:rPr>
+          <w:rFonts w:hint="eastAsia"/>
+          <w:sz w:val="28"/>
+          <w:szCs w:val="36"/>
+          <w:lang w:val="en-US" w:eastAsia="zh-CN"/>
+        </w:rPr>
+        <w:instrText xml:space="preserve"> HYPERLINK "https://www.cnblogs.com/waterystone/p/4920797.html" </w:instrText>
+      </w:r>
+      <w:r>
+        <w:rPr>
+          <w:rFonts w:hint="eastAsia"/>
+          <w:sz w:val="28"/>
+          <w:szCs w:val="36"/>
+          <w:lang w:val="en-US" w:eastAsia="zh-CN"/>
+        </w:rPr>
+        <w:fldChar w:fldCharType="separate"/>
+      </w:r>
+      <w:r>
+        <w:rPr>
+          <w:rStyle w:val="10"/>
+          <w:rFonts w:hint="eastAsia"/>
+          <w:sz w:val="28"/>
+          <w:szCs w:val="36"/>
+          <w:lang w:val="en-US" w:eastAsia="zh-CN"/>
+        </w:rPr>
+        <w:t>https://www.cnblogs.com/waterystone/p/4920797.html</w:t>
+      </w:r>
+      <w:r>
+        <w:rPr>
+          <w:rFonts w:hint="eastAsia"/>
+          <w:sz w:val="28"/>
+          <w:szCs w:val="36"/>
+          <w:lang w:val="en-US" w:eastAsia="zh-CN"/>
+        </w:rPr>
+        <w:fldChar w:fldCharType="end"/>
+      </w:r>
     </w:p>
     <w:p>
       <w:pPr>
@@ -4935,54 +2848,27 @@
           <w:numId w:val="0"/>
         </w:numPr>
         <w:rPr>
-          <w:rFonts w:hint="default" w:ascii="Verdana" w:hAnsi="Verdana" w:eastAsia="宋体" w:cs="Verdana"/>
-          <w:i w:val="0"/>
-          <w:caps w:val="0"/>
-          <w:color w:val="000000"/>
-          <w:spacing w:val="0"/>
-          <w:sz w:val="20"/>
-          <w:szCs w:val="20"/>
-          <w:shd w:val="clear" w:fill="FFFFFF"/>
-          <w:lang w:val="en-US" w:eastAsia="zh-CN"/>
-        </w:rPr>
-      </w:pPr>
-    </w:p>
-    <w:p>
-      <w:pPr>
-        <w:numPr>
-          <w:ilvl w:val="0"/>
-          <w:numId w:val="6"/>
-        </w:numPr>
-        <w:rPr>
-          <w:rFonts w:hint="eastAsia"/>
-          <w:sz w:val="44"/>
-          <w:szCs w:val="52"/>
-          <w:lang w:val="en-US" w:eastAsia="zh-CN"/>
-        </w:rPr>
-      </w:pPr>
-      <w:r>
-        <w:rPr>
-          <w:rFonts w:hint="eastAsia"/>
-          <w:sz w:val="44"/>
-          <w:szCs w:val="52"/>
-          <w:lang w:val="en-US" w:eastAsia="zh-CN"/>
-        </w:rPr>
-        <w:t>AQS ：</w:t>
-      </w:r>
-    </w:p>
-    <w:p>
-      <w:pPr>
-        <w:numPr>
-          <w:ilvl w:val="0"/>
-          <w:numId w:val="0"/>
-        </w:numPr>
-        <w:rPr>
           <w:rFonts w:hint="eastAsia"/>
           <w:sz w:val="28"/>
           <w:szCs w:val="36"/>
           <w:lang w:val="en-US" w:eastAsia="zh-CN"/>
         </w:rPr>
       </w:pPr>
+    </w:p>
+    <w:p>
+      <w:pPr>
+        <w:rPr>
+          <w:rFonts w:hint="eastAsia" w:ascii="Arial" w:hAnsi="Arial" w:eastAsia="宋体" w:cs="Arial"/>
+          <w:i w:val="0"/>
+          <w:caps w:val="0"/>
+          <w:color w:val="333333"/>
+          <w:spacing w:val="0"/>
+          <w:sz w:val="28"/>
+          <w:szCs w:val="28"/>
+          <w:shd w:val="clear" w:fill="FFFFFF"/>
+          <w:lang w:val="en-US" w:eastAsia="zh-CN"/>
+        </w:rPr>
+      </w:pPr>
       <w:r>
         <w:rPr>
           <w:rFonts w:hint="eastAsia"/>
@@ -4990,17 +2876,45 @@
           <w:szCs w:val="36"/>
           <w:lang w:val="en-US" w:eastAsia="zh-CN"/>
         </w:rPr>
-        <w:fldChar w:fldCharType="begin"/>
-      </w:r>
-      <w:r>
+        <w:t xml:space="preserve">1、AQS:AbstractQueuedSynchronizer 同步发生器，用于构建lock。在juc包下是 </w:t>
+      </w:r>
+      <w:r>
+        <w:rPr>
+          <w:rFonts w:ascii="Arial" w:hAnsi="Arial" w:eastAsia="宋体" w:cs="Arial"/>
+          <w:i w:val="0"/>
+          <w:caps w:val="0"/>
+          <w:color w:val="333333"/>
+          <w:spacing w:val="0"/>
+          <w:sz w:val="28"/>
+          <w:szCs w:val="28"/>
+          <w:shd w:val="clear" w:fill="FFFFFF"/>
+        </w:rPr>
+        <w:t>reentrant</w:t>
+      </w:r>
+      <w:r>
+        <w:rPr>
+          <w:rFonts w:hint="eastAsia" w:ascii="Arial" w:hAnsi="Arial" w:eastAsia="宋体" w:cs="Arial"/>
+          <w:i w:val="0"/>
+          <w:caps w:val="0"/>
+          <w:color w:val="333333"/>
+          <w:spacing w:val="0"/>
+          <w:sz w:val="28"/>
+          <w:szCs w:val="28"/>
+          <w:shd w:val="clear" w:fill="FFFFFF"/>
+          <w:lang w:val="en-US" w:eastAsia="zh-CN"/>
+        </w:rPr>
+        <w:t>Lock 、 readWriteLock的基础</w:t>
+      </w:r>
+    </w:p>
+    <w:p>
+      <w:pPr>
         <w:rPr>
           <w:rFonts w:hint="eastAsia"/>
           <w:sz w:val="28"/>
           <w:szCs w:val="36"/>
           <w:lang w:val="en-US" w:eastAsia="zh-CN"/>
         </w:rPr>
-        <w:instrText xml:space="preserve"> HYPERLINK "https://www.cnblogs.com/waterystone/p/4920797.html" </w:instrText>
-      </w:r>
+      </w:pPr>
       <w:r>
         <w:rPr>
           <w:rFonts w:hint="eastAsia"/>
@@ -5008,109 +2922,6 @@
           <w:szCs w:val="36"/>
           <w:lang w:val="en-US" w:eastAsia="zh-CN"/>
         </w:rPr>
-        <w:fldChar w:fldCharType="separate"/>
-      </w:r>
-      <w:r>
-        <w:rPr>
-          <w:rStyle w:val="10"/>
-          <w:rFonts w:hint="eastAsia"/>
-          <w:sz w:val="28"/>
-          <w:szCs w:val="36"/>
-          <w:lang w:val="en-US" w:eastAsia="zh-CN"/>
-        </w:rPr>
-        <w:t>https://www.cnblogs.com/waterystone/p/4920797.html</w:t>
-      </w:r>
-      <w:r>
-        <w:rPr>
-          <w:rFonts w:hint="eastAsia"/>
-          <w:sz w:val="28"/>
-          <w:szCs w:val="36"/>
-          <w:lang w:val="en-US" w:eastAsia="zh-CN"/>
-        </w:rPr>
-        <w:fldChar w:fldCharType="end"/>
-      </w:r>
-    </w:p>
-    <w:p>
-      <w:pPr>
-        <w:numPr>
-          <w:ilvl w:val="0"/>
-          <w:numId w:val="0"/>
-        </w:numPr>
-        <w:rPr>
-          <w:rFonts w:hint="eastAsia"/>
-          <w:sz w:val="28"/>
-          <w:szCs w:val="36"/>
-          <w:lang w:val="en-US" w:eastAsia="zh-CN"/>
-        </w:rPr>
-      </w:pPr>
-    </w:p>
-    <w:p>
-      <w:pPr>
-        <w:rPr>
-          <w:rFonts w:hint="eastAsia" w:ascii="Arial" w:hAnsi="Arial" w:eastAsia="宋体" w:cs="Arial"/>
-          <w:i w:val="0"/>
-          <w:caps w:val="0"/>
-          <w:color w:val="333333"/>
-          <w:spacing w:val="0"/>
-          <w:sz w:val="28"/>
-          <w:szCs w:val="28"/>
-          <w:shd w:val="clear" w:fill="FFFFFF"/>
-          <w:lang w:val="en-US" w:eastAsia="zh-CN"/>
-        </w:rPr>
-      </w:pPr>
-      <w:r>
-        <w:rPr>
-          <w:rFonts w:hint="eastAsia"/>
-          <w:sz w:val="28"/>
-          <w:szCs w:val="36"/>
-          <w:lang w:val="en-US" w:eastAsia="zh-CN"/>
-        </w:rPr>
-        <w:t xml:space="preserve">1、AQS:AbstractQueuedSynchronizer 同步发生器，用于构建lock。在juc包下是 </w:t>
-      </w:r>
-      <w:r>
-        <w:rPr>
-          <w:rFonts w:ascii="Arial" w:hAnsi="Arial" w:eastAsia="宋体" w:cs="Arial"/>
-          <w:i w:val="0"/>
-          <w:caps w:val="0"/>
-          <w:color w:val="333333"/>
-          <w:spacing w:val="0"/>
-          <w:sz w:val="28"/>
-          <w:szCs w:val="28"/>
-          <w:shd w:val="clear" w:fill="FFFFFF"/>
-        </w:rPr>
-        <w:t>reentrant</w:t>
-      </w:r>
-      <w:r>
-        <w:rPr>
-          <w:rFonts w:hint="eastAsia" w:ascii="Arial" w:hAnsi="Arial" w:eastAsia="宋体" w:cs="Arial"/>
-          <w:i w:val="0"/>
-          <w:caps w:val="0"/>
-          <w:color w:val="333333"/>
-          <w:spacing w:val="0"/>
-          <w:sz w:val="28"/>
-          <w:szCs w:val="28"/>
-          <w:shd w:val="clear" w:fill="FFFFFF"/>
-          <w:lang w:val="en-US" w:eastAsia="zh-CN"/>
-        </w:rPr>
-        <w:t>Lock 、 readWriteLock的基础</w:t>
-      </w:r>
-    </w:p>
-    <w:p>
-      <w:pPr>
-        <w:rPr>
-          <w:rFonts w:hint="eastAsia"/>
-          <w:sz w:val="28"/>
-          <w:szCs w:val="36"/>
-          <w:lang w:val="en-US" w:eastAsia="zh-CN"/>
-        </w:rPr>
-      </w:pPr>
-      <w:r>
-        <w:rPr>
-          <w:rFonts w:hint="eastAsia"/>
-          <w:sz w:val="28"/>
-          <w:szCs w:val="36"/>
-          <w:lang w:val="en-US" w:eastAsia="zh-CN"/>
-        </w:rPr>
         <w:t xml:space="preserve">量级 ：  cas &lt; aqs&lt; Synchronized </w:t>
       </w:r>
     </w:p>
@@ -5176,6 +2987,8 @@
         </w:rPr>
         <w:t>AbstractQueuedSynchronizer  类的三个成员：</w:t>
       </w:r>
+      <w:bookmarkStart w:id="0" w:name="_GoBack"/>
+      <w:bookmarkEnd w:id="0"/>
     </w:p>
     <w:p>
       <w:pPr>
@@ -5293,7 +3106,7 @@
                     </pic:cNvPicPr>
                   </pic:nvPicPr>
                   <pic:blipFill>
-                    <a:blip r:embed="rId17"/>
+                    <a:blip r:embed="rId6"/>
                     <a:stretch>
                       <a:fillRect/>
                     </a:stretch>
@@ -5322,7 +3135,7 @@
       <w:pPr>
         <w:numPr>
           <w:ilvl w:val="0"/>
-          <w:numId w:val="8"/>
+          <w:numId w:val="4"/>
         </w:numPr>
         <w:rPr>
           <w:rFonts w:hint="eastAsia"/>
@@ -5345,7 +3158,7 @@
       <w:pPr>
         <w:numPr>
           <w:ilvl w:val="0"/>
-          <w:numId w:val="8"/>
+          <w:numId w:val="4"/>
         </w:numPr>
         <w:rPr>
           <w:rFonts w:hint="default"/>
@@ -5435,16 +3248,16 @@
           <w:lang w:val="en-US" w:eastAsia="zh-CN"/>
         </w:rPr>
         <w:object>
-          <v:shape id="_x0000_i1025" o:spt="75" type="#_x0000_t75" style="height:66pt;width:72.75pt;" o:ole="t" filled="f" o:preferrelative="t" stroked="f" coordsize="21600,21600">
+          <v:shape id="_x0000_i1026" o:spt="75" type="#_x0000_t75" style="height:66pt;width:72.75pt;" o:ole="t" filled="f" o:preferrelative="t" stroked="f" coordsize="21600,21600">
             <v:path/>
             <v:fill on="f" focussize="0,0"/>
             <v:stroke on="f"/>
-            <v:imagedata r:id="rId19" o:title=""/>
+            <v:imagedata r:id="rId8" o:title=""/>
             <o:lock v:ext="edit" aspectratio="t"/>
             <w10:wrap type="none"/>
             <w10:anchorlock/>
           </v:shape>
-          <o:OLEObject Type="Embed" ProgID="Package" ShapeID="_x0000_i1025" DrawAspect="Icon" ObjectID="_1468075725" r:id="rId18">
+          <o:OLEObject Type="Embed" ProgID="Package" ShapeID="_x0000_i1026" DrawAspect="Icon" ObjectID="_1468075725" r:id="rId7">
             <o:LockedField>false</o:LockedField>
           </o:OLEObject>
         </w:object>
@@ -6529,7 +4342,7 @@
         <w:widowControl/>
         <w:numPr>
           <w:ilvl w:val="0"/>
-          <w:numId w:val="9"/>
+          <w:numId w:val="5"/>
         </w:numPr>
         <w:suppressLineNumbers w:val="0"/>
         <w:spacing w:before="0" w:beforeAutospacing="1" w:after="0" w:afterAutospacing="1" w:line="450" w:lineRule="atLeast"/>
@@ -6566,7 +4379,7 @@
         <w:widowControl/>
         <w:numPr>
           <w:ilvl w:val="0"/>
-          <w:numId w:val="9"/>
+          <w:numId w:val="5"/>
         </w:numPr>
         <w:suppressLineNumbers w:val="0"/>
         <w:spacing w:before="0" w:beforeAutospacing="1" w:after="0" w:afterAutospacing="1" w:line="450" w:lineRule="atLeast"/>
@@ -6603,7 +4416,7 @@
         <w:widowControl/>
         <w:numPr>
           <w:ilvl w:val="0"/>
-          <w:numId w:val="9"/>
+          <w:numId w:val="5"/>
         </w:numPr>
         <w:suppressLineNumbers w:val="0"/>
         <w:spacing w:before="0" w:beforeAutospacing="1" w:after="0" w:afterAutospacing="1" w:line="450" w:lineRule="atLeast"/>
@@ -6709,7 +4522,7 @@
         <w:widowControl/>
         <w:numPr>
           <w:ilvl w:val="0"/>
-          <w:numId w:val="9"/>
+          <w:numId w:val="5"/>
         </w:numPr>
         <w:suppressLineNumbers w:val="0"/>
         <w:spacing w:before="0" w:beforeAutospacing="1" w:after="0" w:afterAutospacing="0" w:line="450" w:lineRule="atLeast"/>
@@ -6791,18 +4604,6 @@
 <file path=word/numbering.xml><?xml version="1.0" encoding="utf-8"?>
 <w:numbering xmlns:wpc="http://schemas.microsoft.com/office/word/2010/wordprocessingCanvas" xmlns:mc="http://schemas.openxmlformats.org/markup-compatibility/2006" xmlns:o="urn:schemas-microsoft-com:office:office" xmlns:r="http://schemas.openxmlformats.org/officeDocument/2006/relationships" xmlns:m="http://schemas.openxmlformats.org/officeDocument/2006/math" xmlns:v="urn:schemas-microsoft-com:vml" xmlns:wp14="http://schemas.microsoft.com/office/word/2010/wordprocessingDrawing" xmlns:wp="http://schemas.openxmlformats.org/drawingml/2006/wordprocessingDrawing" xmlns:w10="urn:schemas-microsoft-com:office:word" xmlns:w="http://schemas.openxmlformats.org/wordprocessingml/2006/main" xmlns:w14="http://schemas.microsoft.com/office/word/2010/wordml" xmlns:wpg="http://schemas.microsoft.com/office/word/2010/wordprocessingGroup" xmlns:wpi="http://schemas.microsoft.com/office/word/2010/wordprocessingInk" xmlns:wne="http://schemas.microsoft.com/office/word/2006/wordml" xmlns:wps="http://schemas.microsoft.com/office/word/2010/wordprocessingShape" mc:Ignorable="w14 wp14">
   <w:abstractNum w:abstractNumId="0">
-    <w:nsid w:val="9CBC350B"/>
-    <w:multiLevelType w:val="singleLevel"/>
-    <w:tmpl w:val="9CBC350B"/>
-    <w:lvl w:ilvl="0" w:tentative="0">
-      <w:start w:val="1"/>
-      <w:numFmt w:val="decimal"/>
-      <w:suff w:val="nothing"/>
-      <w:lvlText w:val="%1、"/>
-      <w:lvlJc w:val="left"/>
-    </w:lvl>
-  </w:abstractNum>
-  <w:abstractNum w:abstractNumId="1">
     <w:nsid w:val="D889462A"/>
     <w:multiLevelType w:val="singleLevel"/>
     <w:tmpl w:val="D889462A"/>
@@ -6817,35 +4618,7 @@
       </w:rPr>
     </w:lvl>
   </w:abstractNum>
-  <w:abstractNum w:abstractNumId="2">
-    <w:nsid w:val="01E0E9D9"/>
-    <w:multiLevelType w:val="singleLevel"/>
-    <w:tmpl w:val="01E0E9D9"/>
-    <w:lvl w:ilvl="0" w:tentative="0">
-      <w:start w:val="3"/>
-      <w:numFmt w:val="decimal"/>
-      <w:lvlText w:val="(%1)"/>
-      <w:lvlJc w:val="left"/>
-      <w:pPr>
-        <w:tabs>
-          <w:tab w:val="left" w:pos="312"/>
-        </w:tabs>
-      </w:pPr>
-    </w:lvl>
-  </w:abstractNum>
-  <w:abstractNum w:abstractNumId="3">
-    <w:nsid w:val="34C0EE62"/>
-    <w:multiLevelType w:val="singleLevel"/>
-    <w:tmpl w:val="34C0EE62"/>
-    <w:lvl w:ilvl="0" w:tentative="0">
-      <w:start w:val="1"/>
-      <w:numFmt w:val="decimal"/>
-      <w:suff w:val="nothing"/>
-      <w:lvlText w:val="%1、"/>
-      <w:lvlJc w:val="left"/>
-    </w:lvl>
-  </w:abstractNum>
-  <w:abstractNum w:abstractNumId="4">
+  <w:abstractNum w:abstractNumId="1">
     <w:nsid w:val="4C3EB3AA"/>
     <w:multiLevelType w:val="singleLevel"/>
     <w:tmpl w:val="4C3EB3AA"/>
@@ -6857,7 +4630,7 @@
       <w:lvlJc w:val="left"/>
     </w:lvl>
   </w:abstractNum>
-  <w:abstractNum w:abstractNumId="5">
+  <w:abstractNum w:abstractNumId="2">
     <w:nsid w:val="4F780479"/>
     <w:multiLevelType w:val="singleLevel"/>
     <w:tmpl w:val="4F780479"/>
@@ -6869,7 +4642,7 @@
       <w:lvlJc w:val="left"/>
     </w:lvl>
   </w:abstractNum>
-  <w:abstractNum w:abstractNumId="6">
+  <w:abstractNum w:abstractNumId="3">
     <w:nsid w:val="4FB254C3"/>
     <w:multiLevelType w:val="singleLevel"/>
     <w:tmpl w:val="4FB254C3"/>
@@ -6881,23 +4654,7 @@
       <w:lvlJc w:val="left"/>
     </w:lvl>
   </w:abstractNum>
-  <w:abstractNum w:abstractNumId="7">
-    <w:nsid w:val="698CAFED"/>
-    <w:multiLevelType w:val="singleLevel"/>
-    <w:tmpl w:val="698CAFED"/>
-    <w:lvl w:ilvl="0" w:tentative="0">
-      <w:start w:val="2"/>
-      <w:numFmt w:val="decimal"/>
-      <w:lvlText w:val="%1)"/>
-      <w:lvlJc w:val="left"/>
-      <w:pPr>
-        <w:tabs>
-          <w:tab w:val="left" w:pos="312"/>
-        </w:tabs>
-      </w:pPr>
-    </w:lvl>
-  </w:abstractNum>
-  <w:abstractNum w:abstractNumId="8">
+  <w:abstractNum w:abstractNumId="4">
     <w:nsid w:val="6F2A0919"/>
     <w:multiLevelType w:val="singleLevel"/>
     <w:tmpl w:val="6F2A0919"/>
@@ -6910,31 +4667,19 @@
     </w:lvl>
   </w:abstractNum>
   <w:num w:numId="1">
-    <w:abstractNumId w:val="7"/>
+    <w:abstractNumId w:val="4"/>
   </w:num>
   <w:num w:numId="2">
-    <w:abstractNumId w:val="2"/>
+    <w:abstractNumId w:val="0"/>
   </w:num>
   <w:num w:numId="3">
     <w:abstractNumId w:val="3"/>
   </w:num>
   <w:num w:numId="4">
-    <w:abstractNumId w:val="0"/>
+    <w:abstractNumId w:val="2"/>
   </w:num>
   <w:num w:numId="5">
-    <w:abstractNumId w:val="8"/>
-  </w:num>
-  <w:num w:numId="6">
     <w:abstractNumId w:val="1"/>
-  </w:num>
-  <w:num w:numId="7">
-    <w:abstractNumId w:val="6"/>
-  </w:num>
-  <w:num w:numId="8">
-    <w:abstractNumId w:val="5"/>
-  </w:num>
-  <w:num w:numId="9">
-    <w:abstractNumId w:val="4"/>
   </w:num>
 </w:numbering>
 </file>
@@ -7034,7 +4779,7 @@
     <w:lsdException w:unhideWhenUsed="0" w:uiPriority="0" w:semiHidden="0" w:name="Body Text Indent 2"/>
     <w:lsdException w:unhideWhenUsed="0" w:uiPriority="0" w:semiHidden="0" w:name="Body Text Indent 3"/>
     <w:lsdException w:unhideWhenUsed="0" w:uiPriority="0" w:semiHidden="0" w:name="Block Text"/>
-    <w:lsdException w:unhideWhenUsed="0" w:uiPriority="0" w:semiHidden="0" w:name="Hyperlink"/>
+    <w:lsdException w:qFormat="1" w:unhideWhenUsed="0" w:uiPriority="0" w:semiHidden="0" w:name="Hyperlink"/>
     <w:lsdException w:unhideWhenUsed="0" w:uiPriority="0" w:semiHidden="0" w:name="FollowedHyperlink"/>
     <w:lsdException w:qFormat="1" w:unhideWhenUsed="0" w:uiPriority="0" w:semiHidden="0" w:name="Strong"/>
     <w:lsdException w:qFormat="1" w:unhideWhenUsed="0" w:uiPriority="0" w:semiHidden="0" w:name="Emphasis"/>
@@ -7284,7 +5029,6 @@
     <w:qFormat/>
     <w:uiPriority w:val="0"/>
     <w:tblPr>
-      <w:tblLayout w:type="fixed"/>
       <w:tblCellMar>
         <w:top w:w="0" w:type="dxa"/>
         <w:left w:w="108" w:type="dxa"/>
@@ -7355,6 +5099,7 @@
   <w:style w:type="character" w:styleId="10">
     <w:name w:val="Hyperlink"/>
     <w:basedOn w:val="8"/>
+    <w:qFormat/>
     <w:uiPriority w:val="0"/>
     <w:rPr>
       <w:color w:val="0000FF"/>

--- a/鲁班学院/并发/4-Java并发专题5-CAS和AQS.docx
+++ b/鲁班学院/并发/4-Java并发专题5-CAS和AQS.docx
@@ -2987,8 +2987,6 @@
         </w:rPr>
         <w:t>AbstractQueuedSynchronizer  类的三个成员：</w:t>
       </w:r>
-      <w:bookmarkStart w:id="0" w:name="_GoBack"/>
-      <w:bookmarkEnd w:id="0"/>
     </w:p>
     <w:p>
       <w:pPr>
@@ -3276,6 +3274,8 @@
           <w:lang w:val="en-US" w:eastAsia="zh-CN"/>
         </w:rPr>
       </w:pPr>
+      <w:bookmarkStart w:id="0" w:name="_GoBack"/>
+      <w:bookmarkEnd w:id="0"/>
     </w:p>
     <w:p>
       <w:pPr>

--- a/鲁班学院/并发/4-Java并发专题5-CAS和AQS.docx
+++ b/鲁班学院/并发/4-Java并发专题5-CAS和AQS.docx
@@ -2990,47 +2990,603 @@
     </w:p>
     <w:p>
       <w:pPr>
-        <w:rPr>
-          <w:rFonts w:hint="default"/>
-          <w:lang w:val="en-US" w:eastAsia="zh-CN"/>
-        </w:rPr>
-      </w:pPr>
-      <w:r>
-        <w:rPr>
-          <w:rFonts w:hint="eastAsia"/>
-          <w:lang w:val="en-US" w:eastAsia="zh-CN"/>
-        </w:rPr>
-        <w:t>A、State 被加锁的次数 （State =0 表示该资源没被线程持有）</w:t>
-      </w:r>
-    </w:p>
-    <w:p>
-      <w:pPr>
-        <w:rPr>
-          <w:rFonts w:hint="default"/>
-          <w:lang w:val="en-US" w:eastAsia="zh-CN"/>
-        </w:rPr>
-      </w:pPr>
-      <w:r>
-        <w:rPr>
-          <w:rFonts w:hint="eastAsia"/>
-          <w:lang w:val="en-US" w:eastAsia="zh-CN"/>
-        </w:rPr>
-        <w:t>B、eclusiveOwnerThread ：当前持有锁的线程</w:t>
-      </w:r>
-    </w:p>
-    <w:p>
-      <w:pPr>
-        <w:rPr>
-          <w:rFonts w:hint="default"/>
-          <w:lang w:val="en-US" w:eastAsia="zh-CN"/>
-        </w:rPr>
-      </w:pPr>
-      <w:r>
-        <w:rPr>
-          <w:rFonts w:hint="eastAsia"/>
-          <w:lang w:val="en-US" w:eastAsia="zh-CN"/>
-        </w:rPr>
-        <w:t>C、clh同步队列 ： 用于存放 线程 （根据线程争抢资源的顺序 一次从队首放到队尾）</w:t>
+        <w:pStyle w:val="5"/>
+        <w:keepNext w:val="0"/>
+        <w:keepLines w:val="0"/>
+        <w:widowControl/>
+        <w:suppressLineNumbers w:val="0"/>
+        <w:shd w:val="clear" w:color="auto" w:fill="FFFFFF"/>
+        <w:rPr>
+          <w:rFonts w:hint="default" w:ascii="宋体" w:hAnsi="宋体" w:eastAsia="宋体" w:cs="宋体"/>
+          <w:color w:val="000000"/>
+          <w:sz w:val="30"/>
+          <w:szCs w:val="30"/>
+          <w:lang w:val="en-US" w:eastAsia="zh-CN"/>
+        </w:rPr>
+      </w:pPr>
+      <w:r>
+        <w:rPr>
+          <w:rFonts w:hint="eastAsia" w:cs="宋体"/>
+          <w:b/>
+          <w:color w:val="000080"/>
+          <w:sz w:val="24"/>
+          <w:szCs w:val="24"/>
+          <w:shd w:val="clear" w:color="auto" w:fill="FFFFFF"/>
+          <w:lang w:val="en-US" w:eastAsia="zh-CN"/>
+        </w:rPr>
+        <w:tab/>
+      </w:r>
+      <w:r>
+        <w:rPr>
+          <w:rFonts w:hint="eastAsia" w:ascii="宋体" w:hAnsi="宋体" w:eastAsia="宋体" w:cs="宋体"/>
+          <w:b/>
+          <w:color w:val="000080"/>
+          <w:sz w:val="24"/>
+          <w:szCs w:val="24"/>
+          <w:shd w:val="clear" w:color="auto" w:fill="FFFFFF"/>
+        </w:rPr>
+        <w:t xml:space="preserve">private transient volatile </w:t>
+      </w:r>
+      <w:r>
+        <w:rPr>
+          <w:rFonts w:hint="eastAsia" w:ascii="宋体" w:hAnsi="宋体" w:eastAsia="宋体" w:cs="宋体"/>
+          <w:color w:val="000000"/>
+          <w:sz w:val="24"/>
+          <w:szCs w:val="24"/>
+          <w:shd w:val="clear" w:color="auto" w:fill="FFFFFF"/>
+        </w:rPr>
+        <w:t xml:space="preserve">Node </w:t>
+      </w:r>
+      <w:r>
+        <w:rPr>
+          <w:rFonts w:hint="eastAsia" w:ascii="宋体" w:hAnsi="宋体" w:eastAsia="宋体" w:cs="宋体"/>
+          <w:b/>
+          <w:color w:val="660E7A"/>
+          <w:sz w:val="24"/>
+          <w:szCs w:val="24"/>
+          <w:shd w:val="clear" w:color="auto" w:fill="FFFFFF"/>
+        </w:rPr>
+        <w:t>head</w:t>
+      </w:r>
+      <w:r>
+        <w:rPr>
+          <w:rFonts w:hint="eastAsia" w:ascii="宋体" w:hAnsi="宋体" w:eastAsia="宋体" w:cs="宋体"/>
+          <w:color w:val="000000"/>
+          <w:sz w:val="24"/>
+          <w:szCs w:val="24"/>
+          <w:shd w:val="clear" w:color="auto" w:fill="FFFFFF"/>
+        </w:rPr>
+        <w:t>;</w:t>
+      </w:r>
+      <w:r>
+        <w:rPr>
+          <w:rFonts w:hint="eastAsia" w:cs="宋体"/>
+          <w:color w:val="000000"/>
+          <w:sz w:val="24"/>
+          <w:szCs w:val="24"/>
+          <w:shd w:val="clear" w:color="auto" w:fill="FFFFFF"/>
+          <w:lang w:val="en-US" w:eastAsia="zh-CN"/>
+        </w:rPr>
+        <w:t xml:space="preserve">  队首一直为 null</w:t>
+      </w:r>
+      <w:r>
+        <w:rPr>
+          <w:rFonts w:hint="eastAsia" w:ascii="宋体" w:hAnsi="宋体" w:eastAsia="宋体" w:cs="宋体"/>
+          <w:color w:val="000000"/>
+          <w:sz w:val="24"/>
+          <w:szCs w:val="24"/>
+          <w:shd w:val="clear" w:color="auto" w:fill="FFFFFF"/>
+        </w:rPr>
+        <w:br w:type="textWrapping"/>
+      </w:r>
+      <w:r>
+        <w:rPr>
+          <w:rFonts w:hint="eastAsia" w:cs="宋体"/>
+          <w:color w:val="000000"/>
+          <w:sz w:val="24"/>
+          <w:szCs w:val="24"/>
+          <w:shd w:val="clear" w:color="auto" w:fill="FFFFFF"/>
+          <w:lang w:val="en-US" w:eastAsia="zh-CN"/>
+        </w:rPr>
+        <w:tab/>
+      </w:r>
+      <w:r>
+        <w:rPr>
+          <w:rFonts w:hint="eastAsia" w:ascii="宋体" w:hAnsi="宋体" w:eastAsia="宋体" w:cs="宋体"/>
+          <w:b/>
+          <w:color w:val="000080"/>
+          <w:sz w:val="24"/>
+          <w:szCs w:val="24"/>
+          <w:shd w:val="clear" w:color="auto" w:fill="FFFFFF"/>
+        </w:rPr>
+        <w:t xml:space="preserve">private transient volatile </w:t>
+      </w:r>
+      <w:r>
+        <w:rPr>
+          <w:rFonts w:hint="eastAsia" w:ascii="宋体" w:hAnsi="宋体" w:eastAsia="宋体" w:cs="宋体"/>
+          <w:color w:val="000000"/>
+          <w:sz w:val="24"/>
+          <w:szCs w:val="24"/>
+          <w:shd w:val="clear" w:color="auto" w:fill="FFFFFF"/>
+        </w:rPr>
+        <w:t xml:space="preserve">Node </w:t>
+      </w:r>
+      <w:r>
+        <w:rPr>
+          <w:rFonts w:hint="eastAsia" w:ascii="宋体" w:hAnsi="宋体" w:eastAsia="宋体" w:cs="宋体"/>
+          <w:b/>
+          <w:color w:val="660E7A"/>
+          <w:sz w:val="24"/>
+          <w:szCs w:val="24"/>
+          <w:shd w:val="clear" w:color="auto" w:fill="FFFFFF"/>
+        </w:rPr>
+        <w:t>tail</w:t>
+      </w:r>
+      <w:r>
+        <w:rPr>
+          <w:rFonts w:hint="eastAsia" w:ascii="宋体" w:hAnsi="宋体" w:eastAsia="宋体" w:cs="宋体"/>
+          <w:color w:val="000000"/>
+          <w:sz w:val="24"/>
+          <w:szCs w:val="24"/>
+          <w:shd w:val="clear" w:color="auto" w:fill="FFFFFF"/>
+        </w:rPr>
+        <w:t>;</w:t>
+      </w:r>
+      <w:r>
+        <w:rPr>
+          <w:rFonts w:hint="eastAsia" w:cs="宋体"/>
+          <w:color w:val="000000"/>
+          <w:sz w:val="24"/>
+          <w:szCs w:val="24"/>
+          <w:shd w:val="clear" w:color="auto" w:fill="FFFFFF"/>
+          <w:lang w:val="en-US" w:eastAsia="zh-CN"/>
+        </w:rPr>
+        <w:t xml:space="preserve">  队尾</w:t>
+      </w:r>
+    </w:p>
+    <w:p>
+      <w:pPr>
+        <w:pStyle w:val="5"/>
+        <w:keepNext w:val="0"/>
+        <w:keepLines w:val="0"/>
+        <w:widowControl/>
+        <w:suppressLineNumbers w:val="0"/>
+        <w:shd w:val="clear" w:color="auto" w:fill="FFFFFF"/>
+        <w:rPr>
+          <w:rFonts w:hint="eastAsia" w:ascii="宋体" w:hAnsi="宋体" w:eastAsia="宋体" w:cs="宋体"/>
+          <w:color w:val="000000"/>
+          <w:sz w:val="24"/>
+          <w:szCs w:val="24"/>
+          <w:lang w:val="en-US" w:eastAsia="zh-CN"/>
+        </w:rPr>
+      </w:pPr>
+      <w:r>
+        <w:rPr>
+          <w:rFonts w:hint="eastAsia" w:cs="宋体"/>
+          <w:b/>
+          <w:color w:val="000080"/>
+          <w:sz w:val="24"/>
+          <w:szCs w:val="24"/>
+          <w:shd w:val="clear" w:color="auto" w:fill="FFFFFF"/>
+          <w:lang w:val="en-US" w:eastAsia="zh-CN"/>
+        </w:rPr>
+        <w:tab/>
+      </w:r>
+      <w:r>
+        <w:rPr>
+          <w:rFonts w:hint="eastAsia" w:ascii="宋体" w:hAnsi="宋体" w:eastAsia="宋体" w:cs="宋体"/>
+          <w:b/>
+          <w:color w:val="000080"/>
+          <w:sz w:val="24"/>
+          <w:szCs w:val="24"/>
+          <w:shd w:val="clear" w:color="auto" w:fill="FFFFFF"/>
+        </w:rPr>
+        <w:t xml:space="preserve">private volatile int </w:t>
+      </w:r>
+      <w:r>
+        <w:rPr>
+          <w:rFonts w:hint="eastAsia" w:ascii="宋体" w:hAnsi="宋体" w:eastAsia="宋体" w:cs="宋体"/>
+          <w:b/>
+          <w:color w:val="660E7A"/>
+          <w:sz w:val="24"/>
+          <w:szCs w:val="24"/>
+          <w:shd w:val="clear" w:color="auto" w:fill="FFFFFF"/>
+        </w:rPr>
+        <w:t>state</w:t>
+      </w:r>
+      <w:r>
+        <w:rPr>
+          <w:rFonts w:hint="eastAsia" w:ascii="宋体" w:hAnsi="宋体" w:eastAsia="宋体" w:cs="宋体"/>
+          <w:color w:val="000000"/>
+          <w:sz w:val="24"/>
+          <w:szCs w:val="24"/>
+          <w:shd w:val="clear" w:color="auto" w:fill="FFFFFF"/>
+        </w:rPr>
+        <w:t>;</w:t>
+      </w:r>
+      <w:r>
+        <w:rPr>
+          <w:rFonts w:hint="eastAsia" w:cs="宋体"/>
+          <w:color w:val="000000"/>
+          <w:sz w:val="24"/>
+          <w:szCs w:val="24"/>
+          <w:shd w:val="clear" w:color="auto" w:fill="FFFFFF"/>
+          <w:lang w:val="en-US" w:eastAsia="zh-CN"/>
+        </w:rPr>
+        <w:tab/>
+      </w:r>
+      <w:r>
+        <w:rPr>
+          <w:rFonts w:hint="eastAsia" w:cs="宋体"/>
+          <w:color w:val="000000"/>
+          <w:sz w:val="24"/>
+          <w:szCs w:val="24"/>
+          <w:shd w:val="clear" w:color="auto" w:fill="FFFFFF"/>
+          <w:lang w:val="en-US" w:eastAsia="zh-CN"/>
+        </w:rPr>
+        <w:t xml:space="preserve">         锁的状态</w:t>
+      </w:r>
+    </w:p>
+    <w:p>
+      <w:pPr>
+        <w:rPr>
+          <w:rFonts w:hint="eastAsia"/>
+          <w:sz w:val="24"/>
+          <w:szCs w:val="32"/>
+          <w:lang w:val="en-US" w:eastAsia="zh-CN"/>
+        </w:rPr>
+      </w:pPr>
+    </w:p>
+    <w:p>
+      <w:pPr>
+        <w:numPr>
+          <w:ilvl w:val="0"/>
+          <w:numId w:val="0"/>
+        </w:numPr>
+        <w:ind w:leftChars="0"/>
+        <w:rPr>
+          <w:rFonts w:hint="eastAsia"/>
+          <w:lang w:val="en-US" w:eastAsia="zh-CN"/>
+        </w:rPr>
+      </w:pPr>
+      <w:r>
+        <w:rPr>
+          <w:rFonts w:hint="eastAsia"/>
+          <w:lang w:val="en-US" w:eastAsia="zh-CN"/>
+        </w:rPr>
+        <w:t xml:space="preserve">4、Node线程都被看成一个个node  ，其中node三个属性 用于标识当前node的状态 </w:t>
+      </w:r>
+    </w:p>
+    <w:p>
+      <w:pPr>
+        <w:pStyle w:val="5"/>
+        <w:keepNext w:val="0"/>
+        <w:keepLines w:val="0"/>
+        <w:widowControl/>
+        <w:suppressLineNumbers w:val="0"/>
+        <w:shd w:val="clear" w:color="auto" w:fill="FFFFFF"/>
+        <w:rPr>
+          <w:rFonts w:hint="default" w:ascii="宋体" w:hAnsi="宋体" w:eastAsia="宋体" w:cs="宋体"/>
+          <w:color w:val="000000"/>
+          <w:sz w:val="24"/>
+          <w:szCs w:val="24"/>
+          <w:lang w:val="en-US" w:eastAsia="zh-CN"/>
+        </w:rPr>
+      </w:pPr>
+      <w:r>
+        <w:rPr>
+          <w:rFonts w:hint="eastAsia"/>
+          <w:sz w:val="21"/>
+          <w:szCs w:val="21"/>
+          <w:lang w:val="en-US" w:eastAsia="zh-CN"/>
+        </w:rPr>
+        <w:t>（1）</w:t>
+      </w:r>
+      <w:r>
+        <w:rPr>
+          <w:rFonts w:hint="eastAsia" w:ascii="宋体" w:hAnsi="宋体" w:eastAsia="宋体" w:cs="宋体"/>
+          <w:b/>
+          <w:color w:val="000080"/>
+          <w:sz w:val="24"/>
+          <w:szCs w:val="24"/>
+          <w:shd w:val="clear" w:color="auto" w:fill="FFFFFF"/>
+        </w:rPr>
+        <w:t xml:space="preserve">volatile </w:t>
+      </w:r>
+      <w:r>
+        <w:rPr>
+          <w:rFonts w:hint="eastAsia" w:ascii="宋体" w:hAnsi="宋体" w:eastAsia="宋体" w:cs="宋体"/>
+          <w:color w:val="000000"/>
+          <w:sz w:val="24"/>
+          <w:szCs w:val="24"/>
+          <w:shd w:val="clear" w:color="auto" w:fill="FFFFFF"/>
+        </w:rPr>
+        <w:t xml:space="preserve">Node </w:t>
+      </w:r>
+      <w:r>
+        <w:rPr>
+          <w:rFonts w:hint="eastAsia" w:ascii="宋体" w:hAnsi="宋体" w:eastAsia="宋体" w:cs="宋体"/>
+          <w:b/>
+          <w:color w:val="660E7A"/>
+          <w:sz w:val="24"/>
+          <w:szCs w:val="24"/>
+          <w:shd w:val="clear" w:color="auto" w:fill="FFFFFF"/>
+        </w:rPr>
+        <w:t>prev</w:t>
+      </w:r>
+      <w:r>
+        <w:rPr>
+          <w:rFonts w:hint="eastAsia" w:ascii="宋体" w:hAnsi="宋体" w:eastAsia="宋体" w:cs="宋体"/>
+          <w:color w:val="000000"/>
+          <w:sz w:val="24"/>
+          <w:szCs w:val="24"/>
+          <w:shd w:val="clear" w:color="auto" w:fill="FFFFFF"/>
+        </w:rPr>
+        <w:t>;</w:t>
+      </w:r>
+      <w:r>
+        <w:rPr>
+          <w:rFonts w:hint="eastAsia" w:cs="宋体"/>
+          <w:color w:val="000000"/>
+          <w:sz w:val="24"/>
+          <w:szCs w:val="24"/>
+          <w:shd w:val="clear" w:color="auto" w:fill="FFFFFF"/>
+          <w:lang w:val="en-US" w:eastAsia="zh-CN"/>
+        </w:rPr>
+        <w:t xml:space="preserve">   前一个node节点</w:t>
+      </w:r>
+    </w:p>
+    <w:p>
+      <w:pPr>
+        <w:pStyle w:val="5"/>
+        <w:keepNext w:val="0"/>
+        <w:keepLines w:val="0"/>
+        <w:widowControl/>
+        <w:suppressLineNumbers w:val="0"/>
+        <w:shd w:val="clear" w:color="auto" w:fill="FFFFFF"/>
+        <w:rPr>
+          <w:rFonts w:hint="eastAsia" w:cs="宋体"/>
+          <w:color w:val="000000"/>
+          <w:sz w:val="24"/>
+          <w:szCs w:val="24"/>
+          <w:shd w:val="clear" w:color="auto" w:fill="FFFFFF"/>
+          <w:lang w:val="en-US" w:eastAsia="zh-CN"/>
+        </w:rPr>
+      </w:pPr>
+      <w:r>
+        <w:rPr>
+          <w:rFonts w:hint="eastAsia"/>
+          <w:sz w:val="21"/>
+          <w:szCs w:val="21"/>
+          <w:lang w:val="en-US" w:eastAsia="zh-CN"/>
+        </w:rPr>
+        <w:t>（2）</w:t>
+      </w:r>
+      <w:r>
+        <w:rPr>
+          <w:rFonts w:hint="eastAsia" w:ascii="宋体" w:hAnsi="宋体" w:eastAsia="宋体" w:cs="宋体"/>
+          <w:b/>
+          <w:color w:val="000080"/>
+          <w:sz w:val="24"/>
+          <w:szCs w:val="24"/>
+          <w:shd w:val="clear" w:color="auto" w:fill="FFFFFF"/>
+        </w:rPr>
+        <w:t xml:space="preserve">volatile </w:t>
+      </w:r>
+      <w:r>
+        <w:rPr>
+          <w:rFonts w:hint="eastAsia" w:ascii="宋体" w:hAnsi="宋体" w:eastAsia="宋体" w:cs="宋体"/>
+          <w:color w:val="000000"/>
+          <w:sz w:val="24"/>
+          <w:szCs w:val="24"/>
+          <w:shd w:val="clear" w:color="auto" w:fill="FFFFFF"/>
+        </w:rPr>
+        <w:t xml:space="preserve">Node </w:t>
+      </w:r>
+      <w:r>
+        <w:rPr>
+          <w:rFonts w:hint="eastAsia" w:ascii="宋体" w:hAnsi="宋体" w:eastAsia="宋体" w:cs="宋体"/>
+          <w:b/>
+          <w:color w:val="660E7A"/>
+          <w:sz w:val="24"/>
+          <w:szCs w:val="24"/>
+          <w:shd w:val="clear" w:color="auto" w:fill="FFFFFF"/>
+        </w:rPr>
+        <w:t>next</w:t>
+      </w:r>
+      <w:r>
+        <w:rPr>
+          <w:rFonts w:hint="eastAsia" w:ascii="宋体" w:hAnsi="宋体" w:eastAsia="宋体" w:cs="宋体"/>
+          <w:color w:val="000000"/>
+          <w:sz w:val="24"/>
+          <w:szCs w:val="24"/>
+          <w:shd w:val="clear" w:color="auto" w:fill="FFFFFF"/>
+        </w:rPr>
+        <w:t>;</w:t>
+      </w:r>
+      <w:r>
+        <w:rPr>
+          <w:rFonts w:hint="eastAsia" w:cs="宋体"/>
+          <w:color w:val="000000"/>
+          <w:sz w:val="24"/>
+          <w:szCs w:val="24"/>
+          <w:shd w:val="clear" w:color="auto" w:fill="FFFFFF"/>
+          <w:lang w:val="en-US" w:eastAsia="zh-CN"/>
+        </w:rPr>
+        <w:t xml:space="preserve">   后一个node节点</w:t>
+      </w:r>
+    </w:p>
+    <w:p>
+      <w:pPr>
+        <w:pStyle w:val="5"/>
+        <w:keepNext w:val="0"/>
+        <w:keepLines w:val="0"/>
+        <w:widowControl/>
+        <w:suppressLineNumbers w:val="0"/>
+        <w:shd w:val="clear" w:color="auto" w:fill="FFFFFF"/>
+        <w:rPr>
+          <w:rFonts w:hint="eastAsia" w:cs="宋体"/>
+          <w:color w:val="000000"/>
+          <w:sz w:val="24"/>
+          <w:szCs w:val="24"/>
+          <w:shd w:val="clear" w:color="auto" w:fill="FFFFFF"/>
+          <w:lang w:val="en-US" w:eastAsia="zh-CN"/>
+        </w:rPr>
+      </w:pPr>
+      <w:r>
+        <w:rPr>
+          <w:rFonts w:hint="eastAsia"/>
+          <w:sz w:val="21"/>
+          <w:szCs w:val="21"/>
+          <w:lang w:val="en-US" w:eastAsia="zh-CN"/>
+        </w:rPr>
+        <w:t>（3）</w:t>
+      </w:r>
+      <w:r>
+        <w:rPr>
+          <w:rFonts w:hint="eastAsia" w:ascii="宋体" w:hAnsi="宋体" w:eastAsia="宋体" w:cs="宋体"/>
+          <w:b/>
+          <w:color w:val="000080"/>
+          <w:sz w:val="24"/>
+          <w:szCs w:val="24"/>
+          <w:shd w:val="clear" w:color="auto" w:fill="FFFFFF"/>
+        </w:rPr>
+        <w:t xml:space="preserve">volatile </w:t>
+      </w:r>
+      <w:r>
+        <w:rPr>
+          <w:rFonts w:hint="eastAsia" w:ascii="宋体" w:hAnsi="宋体" w:eastAsia="宋体" w:cs="宋体"/>
+          <w:color w:val="000000"/>
+          <w:sz w:val="24"/>
+          <w:szCs w:val="24"/>
+          <w:shd w:val="clear" w:color="auto" w:fill="FFFFFF"/>
+        </w:rPr>
+        <w:t xml:space="preserve">Thread </w:t>
+      </w:r>
+      <w:r>
+        <w:rPr>
+          <w:rFonts w:hint="eastAsia" w:ascii="宋体" w:hAnsi="宋体" w:eastAsia="宋体" w:cs="宋体"/>
+          <w:b/>
+          <w:color w:val="660E7A"/>
+          <w:sz w:val="24"/>
+          <w:szCs w:val="24"/>
+          <w:shd w:val="clear" w:color="auto" w:fill="FFFFFF"/>
+        </w:rPr>
+        <w:t>thread</w:t>
+      </w:r>
+      <w:r>
+        <w:rPr>
+          <w:rFonts w:hint="eastAsia" w:ascii="宋体" w:hAnsi="宋体" w:eastAsia="宋体" w:cs="宋体"/>
+          <w:color w:val="000000"/>
+          <w:sz w:val="24"/>
+          <w:szCs w:val="24"/>
+          <w:shd w:val="clear" w:color="auto" w:fill="FFFFFF"/>
+        </w:rPr>
+        <w:t>;</w:t>
+      </w:r>
+      <w:r>
+        <w:rPr>
+          <w:rFonts w:hint="eastAsia" w:cs="宋体"/>
+          <w:color w:val="000000"/>
+          <w:sz w:val="24"/>
+          <w:szCs w:val="24"/>
+          <w:shd w:val="clear" w:color="auto" w:fill="FFFFFF"/>
+          <w:lang w:val="en-US" w:eastAsia="zh-CN"/>
+        </w:rPr>
+        <w:t xml:space="preserve">   当前节点中的 线程</w:t>
+      </w:r>
+    </w:p>
+    <w:p>
+      <w:pPr>
+        <w:pStyle w:val="5"/>
+        <w:keepNext w:val="0"/>
+        <w:keepLines w:val="0"/>
+        <w:widowControl/>
+        <w:suppressLineNumbers w:val="0"/>
+        <w:shd w:val="clear" w:color="auto" w:fill="FFFFFF"/>
+        <w:rPr>
+          <w:rFonts w:hint="eastAsia" w:cs="宋体"/>
+          <w:color w:val="000000"/>
+          <w:sz w:val="24"/>
+          <w:szCs w:val="24"/>
+          <w:shd w:val="clear" w:color="auto" w:fill="FFFFFF"/>
+          <w:lang w:val="en-US" w:eastAsia="zh-CN"/>
+        </w:rPr>
+      </w:pPr>
+      <w:r>
+        <w:rPr>
+          <w:rFonts w:hint="eastAsia" w:cs="宋体"/>
+          <w:color w:val="000000"/>
+          <w:sz w:val="22"/>
+          <w:szCs w:val="22"/>
+          <w:shd w:val="clear" w:color="auto" w:fill="FFFFFF"/>
+          <w:lang w:eastAsia="zh-CN"/>
+        </w:rPr>
+        <w:t>（</w:t>
+      </w:r>
+      <w:r>
+        <w:rPr>
+          <w:rFonts w:hint="eastAsia" w:cs="宋体"/>
+          <w:color w:val="000000"/>
+          <w:sz w:val="22"/>
+          <w:szCs w:val="22"/>
+          <w:shd w:val="clear" w:color="auto" w:fill="FFFFFF"/>
+          <w:lang w:val="en-US" w:eastAsia="zh-CN"/>
+        </w:rPr>
+        <w:t>4</w:t>
+      </w:r>
+      <w:r>
+        <w:rPr>
+          <w:rFonts w:hint="eastAsia" w:cs="宋体"/>
+          <w:color w:val="000000"/>
+          <w:sz w:val="22"/>
+          <w:szCs w:val="22"/>
+          <w:shd w:val="clear" w:color="auto" w:fill="FFFFFF"/>
+          <w:lang w:eastAsia="zh-CN"/>
+        </w:rPr>
+        <w:t>）</w:t>
+      </w:r>
+      <w:r>
+        <w:rPr>
+          <w:rFonts w:hint="eastAsia" w:ascii="宋体" w:hAnsi="宋体" w:eastAsia="宋体" w:cs="宋体"/>
+          <w:color w:val="000000"/>
+          <w:sz w:val="22"/>
+          <w:szCs w:val="22"/>
+          <w:shd w:val="clear" w:color="auto" w:fill="FFFFFF"/>
+        </w:rPr>
+        <w:t xml:space="preserve">Node </w:t>
+      </w:r>
+      <w:r>
+        <w:rPr>
+          <w:rFonts w:hint="eastAsia" w:ascii="宋体" w:hAnsi="宋体" w:eastAsia="宋体" w:cs="宋体"/>
+          <w:b/>
+          <w:color w:val="660E7A"/>
+          <w:sz w:val="22"/>
+          <w:szCs w:val="22"/>
+          <w:shd w:val="clear" w:color="auto" w:fill="FFFFFF"/>
+        </w:rPr>
+        <w:t>nextWaiter</w:t>
+      </w:r>
+      <w:r>
+        <w:rPr>
+          <w:rFonts w:hint="eastAsia" w:ascii="宋体" w:hAnsi="宋体" w:eastAsia="宋体" w:cs="宋体"/>
+          <w:color w:val="000000"/>
+          <w:sz w:val="22"/>
+          <w:szCs w:val="22"/>
+          <w:shd w:val="clear" w:color="auto" w:fill="FFFFFF"/>
+        </w:rPr>
+        <w:t>;</w:t>
+      </w:r>
+      <w:r>
+        <w:rPr>
+          <w:rFonts w:hint="eastAsia" w:cs="宋体"/>
+          <w:color w:val="000000"/>
+          <w:sz w:val="22"/>
+          <w:szCs w:val="22"/>
+          <w:shd w:val="clear" w:color="auto" w:fill="FFFFFF"/>
+          <w:lang w:val="en-US" w:eastAsia="zh-CN"/>
+        </w:rPr>
+        <w:t xml:space="preserve"> 链接等待状态下的节点</w:t>
       </w:r>
     </w:p>
     <w:p>
@@ -3274,8 +3830,6 @@
           <w:lang w:val="en-US" w:eastAsia="zh-CN"/>
         </w:rPr>
       </w:pPr>
-      <w:bookmarkStart w:id="0" w:name="_GoBack"/>
-      <w:bookmarkEnd w:id="0"/>
     </w:p>
     <w:p>
       <w:pPr>
@@ -3415,7 +3969,22 @@
           <w:szCs w:val="24"/>
           <w:lang w:val="en-US" w:eastAsia="zh-CN"/>
         </w:rPr>
-        <w:t>2/acquireQueue() 方法获取锁 的步骤</w:t>
+        <w:t>2、</w:t>
+      </w:r>
+      <w:bookmarkStart w:id="0" w:name="_GoBack"/>
+      <w:bookmarkEnd w:id="0"/>
+      <w:r>
+        <w:rPr>
+          <w:rFonts w:hint="eastAsia" w:ascii="Arial" w:hAnsi="Arial" w:eastAsia="宋体" w:cs="Arial"/>
+          <w:i w:val="0"/>
+          <w:caps w:val="0"/>
+          <w:color w:val="2F2F2F"/>
+          <w:spacing w:val="0"/>
+          <w:sz w:val="24"/>
+          <w:szCs w:val="24"/>
+          <w:lang w:val="en-US" w:eastAsia="zh-CN"/>
+        </w:rPr>
+        <w:t>acquireQueue() 方法获取锁 的步骤</w:t>
       </w:r>
     </w:p>
     <w:p>
@@ -4369,7 +4938,7 @@
           <w:szCs w:val="22"/>
           <w:lang w:val="en-US" w:eastAsia="zh-CN"/>
         </w:rPr>
-        <w:t>通过 循环自旋</w:t>
+        <w:t>通过 循环自旋  尝试获取node节点 的前一个节点的前一个 node节点</w:t>
       </w:r>
     </w:p>
     <w:p>
@@ -4406,7 +4975,7 @@
           <w:szCs w:val="22"/>
           <w:lang w:val="en-US" w:eastAsia="zh-CN"/>
         </w:rPr>
-        <w:t>尝试获取node节点 ，的前一个节点的前一个 node节点 ，然后调用tryAcquire 尝试获取锁 ，如果成功  就将当前node设置成CLH的头节点</w:t>
+        <w:t xml:space="preserve"> 判断获取到的节点是否是头节点  ，如果是然后调用tryAcquire 尝试获取锁 ，如果成功  就将当前node设置成CLH的头节点 ， 下一个节点 设置为null  然后return；</w:t>
       </w:r>
     </w:p>
     <w:p>
@@ -4444,7 +5013,7 @@
           <w:shd w:val="clear" w:fill="F7F7F7"/>
           <w:lang w:eastAsia="zh-CN"/>
         </w:rPr>
-        <w:t>然后</w:t>
+        <w:t>如果不是头结点，然后</w:t>
       </w:r>
       <w:r>
         <w:rPr>
